--- a/Artigo/Estrutura_do_Artigo.docx
+++ b/Artigo/Estrutura_do_Artigo.docx
@@ -5447,6 +5447,557 @@
     <w:p>
       <w:pPr>
         <w:rPr>
+          <w:color w:val="FF0000"/>
+        </w:rPr>
+      </w:pPr>
+      <w:hyperlink r:id="rId126" w:history="1">
+        <w:r>
+          <w:rPr>
+            <w:rStyle w:val="Hyperlink"/>
+            <w:color w:val="FF0000"/>
+          </w:rPr>
+          <w:t>http://digitaisdomarketing.com.br/ferramenta-de-monitoramento-em-tempo-real-monitter</w:t>
+        </w:r>
+      </w:hyperlink>
+    </w:p>
+    <w:p>
+      <w:pPr>
+        <w:pStyle w:val="Ttulo1"/>
+      </w:pPr>
+      <w:r>
+        <w:t xml:space="preserve">Ferramenta de monitoramento em tempo real: </w:t>
+      </w:r>
+      <w:proofErr w:type="spellStart"/>
+      <w:r>
+        <w:t>Monitter</w:t>
+      </w:r>
+      <w:proofErr w:type="spellEnd"/>
+    </w:p>
+    <w:p>
+      <w:pPr>
+        <w:pStyle w:val="NormalWeb"/>
+      </w:pPr>
+      <w:r>
+        <w:t xml:space="preserve">Há diversas ferramentas no mercado para monitoramento de redes sociais, mas quando precisamos de alguma em tempo real? </w:t>
+      </w:r>
+      <w:proofErr w:type="gramStart"/>
+      <w:r>
+        <w:t>Por exemplo</w:t>
+      </w:r>
+      <w:proofErr w:type="gramEnd"/>
+      <w:r>
+        <w:t xml:space="preserve"> monitorar o lançamento de algum novo produto, comercial na TV ou evento que sua empresa esteja realizando. O que você faz? Realmente </w:t>
+      </w:r>
+      <w:proofErr w:type="gramStart"/>
+      <w:r>
+        <w:t>ficamos um pouco limitado</w:t>
+      </w:r>
+      <w:proofErr w:type="gramEnd"/>
+      <w:r>
+        <w:t xml:space="preserve">, porém, venho utilizando uma ferramenta chamada </w:t>
+      </w:r>
+      <w:proofErr w:type="spellStart"/>
+      <w:r>
+        <w:t>Monitter</w:t>
+      </w:r>
+      <w:proofErr w:type="spellEnd"/>
+      <w:r>
+        <w:t xml:space="preserve"> para isso.</w:t>
+      </w:r>
+    </w:p>
+    <w:p>
+      <w:pPr>
+        <w:pStyle w:val="NormalWeb"/>
+      </w:pPr>
+      <w:proofErr w:type="spellStart"/>
+      <w:r>
+        <w:t>Monitter</w:t>
+      </w:r>
+      <w:proofErr w:type="spellEnd"/>
+      <w:r>
+        <w:t xml:space="preserve"> é uma ferramenta gratuita de monitoramento em tempo real que permite monitorar um determinado assunto ou vários assuntos e ainda filtrar os resultados para monitorar uma determinada Cidade, Estado ou País.</w:t>
+      </w:r>
+    </w:p>
+    <w:p>
+      <w:pPr>
+        <w:pStyle w:val="NormalWeb"/>
+      </w:pPr>
+      <w:r>
+        <w:t>A utilização desta ferramenta não é difícil e em poucos passos você já estará monitorando determinado assunto nas redes sociais (</w:t>
+      </w:r>
+      <w:hyperlink r:id="rId127" w:history="1">
+        <w:r>
+          <w:rPr>
+            <w:rStyle w:val="Hyperlink"/>
+          </w:rPr>
+          <w:t>mídia social</w:t>
+        </w:r>
+      </w:hyperlink>
+      <w:r>
+        <w:t>).</w:t>
+      </w:r>
+    </w:p>
+    <w:p>
+      <w:pPr>
+        <w:pStyle w:val="Ttulo2"/>
+      </w:pPr>
+      <w:r>
+        <w:t xml:space="preserve">Como utilizar o </w:t>
+      </w:r>
+      <w:proofErr w:type="spellStart"/>
+      <w:r>
+        <w:t>Monitter</w:t>
+      </w:r>
+      <w:proofErr w:type="spellEnd"/>
+    </w:p>
+    <w:p>
+      <w:pPr>
+        <w:pStyle w:val="NormalWeb"/>
+      </w:pPr>
+      <w:r>
+        <w:t xml:space="preserve">1 – Acesse o site </w:t>
+      </w:r>
+      <w:hyperlink r:id="rId128" w:tgtFrame="_blank" w:history="1">
+        <w:r>
+          <w:rPr>
+            <w:rStyle w:val="Hyperlink"/>
+          </w:rPr>
+          <w:t>http://www.monitter.com</w:t>
+        </w:r>
+      </w:hyperlink>
+    </w:p>
+    <w:p>
+      <w:pPr>
+        <w:pStyle w:val="NormalWeb"/>
+      </w:pPr>
+      <w:r>
+        <w:lastRenderedPageBreak/>
+        <w:t xml:space="preserve">2 – Digite o termo que deseja monitorar, neste exemplo procurei por </w:t>
+      </w:r>
+      <w:proofErr w:type="spellStart"/>
+      <w:proofErr w:type="gramStart"/>
+      <w:r>
+        <w:t>apple</w:t>
+      </w:r>
+      <w:proofErr w:type="spellEnd"/>
+      <w:proofErr w:type="gramEnd"/>
+      <w:r>
+        <w:t xml:space="preserve"> e então clique em “</w:t>
+      </w:r>
+      <w:proofErr w:type="spellStart"/>
+      <w:r>
+        <w:t>Add</w:t>
+      </w:r>
+      <w:proofErr w:type="spellEnd"/>
+      <w:r>
+        <w:t xml:space="preserve"> </w:t>
+      </w:r>
+      <w:proofErr w:type="spellStart"/>
+      <w:r>
+        <w:t>Column</w:t>
+      </w:r>
+      <w:proofErr w:type="spellEnd"/>
+      <w:r>
+        <w:t>” para adicionar a coluna. Você poderá adicionar mais de uma coluna.</w:t>
+      </w:r>
+    </w:p>
+    <w:p>
+      <w:pPr>
+        <w:pStyle w:val="NormalWeb"/>
+        <w:jc w:val="center"/>
+      </w:pPr>
+      <w:r>
+        <w:rPr>
+          <w:noProof/>
+          <w:color w:val="0000FF"/>
+        </w:rPr>
+        <w:drawing>
+          <wp:inline distT="0" distB="0" distL="0" distR="0">
+            <wp:extent cx="2857500" cy="2181225"/>
+            <wp:effectExtent l="19050" t="0" r="0" b="0"/>
+            <wp:docPr id="14" name="Imagem 1" descr="Adicionar Coluna - Monitter ferramenta de monitoramento em tempo real">
+              <a:hlinkClick xmlns:a="http://schemas.openxmlformats.org/drawingml/2006/main" r:id="rId129" tgtFrame="&quot;_blank&quot;"/>
+            </wp:docPr>
+            <wp:cNvGraphicFramePr>
+              <a:graphicFrameLocks xmlns:a="http://schemas.openxmlformats.org/drawingml/2006/main" noChangeAspect="1"/>
+            </wp:cNvGraphicFramePr>
+            <a:graphic xmlns:a="http://schemas.openxmlformats.org/drawingml/2006/main">
+              <a:graphicData uri="http://schemas.openxmlformats.org/drawingml/2006/picture">
+                <pic:pic xmlns:pic="http://schemas.openxmlformats.org/drawingml/2006/picture">
+                  <pic:nvPicPr>
+                    <pic:cNvPr id="0" name="Picture 1" descr="Adicionar Coluna - Monitter ferramenta de monitoramento em tempo real">
+                      <a:hlinkClick r:id="rId129" tgtFrame="&quot;_blank&quot;"/>
+                    </pic:cNvPr>
+                    <pic:cNvPicPr>
+                      <a:picLocks noChangeAspect="1" noChangeArrowheads="1"/>
+                    </pic:cNvPicPr>
+                  </pic:nvPicPr>
+                  <pic:blipFill>
+                    <a:blip r:embed="rId130"/>
+                    <a:srcRect/>
+                    <a:stretch>
+                      <a:fillRect/>
+                    </a:stretch>
+                  </pic:blipFill>
+                  <pic:spPr bwMode="auto">
+                    <a:xfrm>
+                      <a:off x="0" y="0"/>
+                      <a:ext cx="2857500" cy="2181225"/>
+                    </a:xfrm>
+                    <a:prstGeom prst="rect">
+                      <a:avLst/>
+                    </a:prstGeom>
+                    <a:noFill/>
+                    <a:ln w="9525">
+                      <a:noFill/>
+                      <a:miter lim="800000"/>
+                      <a:headEnd/>
+                      <a:tailEnd/>
+                    </a:ln>
+                  </pic:spPr>
+                </pic:pic>
+              </a:graphicData>
+            </a:graphic>
+          </wp:inline>
+        </w:drawing>
+      </w:r>
+    </w:p>
+    <w:p>
+      <w:pPr>
+        <w:pStyle w:val="NormalWeb"/>
+      </w:pPr>
+      <w:r>
+        <w:t xml:space="preserve">3 – Após isso você verá a coluna que foi adicionada e rapidamente os resultados serão </w:t>
+      </w:r>
+      <w:proofErr w:type="gramStart"/>
+      <w:r>
+        <w:t>carregados, dependendo do termo buscado</w:t>
+      </w:r>
+      <w:proofErr w:type="gramEnd"/>
+      <w:r>
+        <w:t xml:space="preserve"> as mensagens começam a chegar tão rápido quanto você possa imaginar.</w:t>
+      </w:r>
+    </w:p>
+    <w:p>
+      <w:pPr>
+        <w:pStyle w:val="NormalWeb"/>
+        <w:jc w:val="center"/>
+      </w:pPr>
+      <w:r>
+        <w:rPr>
+          <w:noProof/>
+          <w:color w:val="0000FF"/>
+        </w:rPr>
+        <w:drawing>
+          <wp:inline distT="0" distB="0" distL="0" distR="0">
+            <wp:extent cx="2857500" cy="2181225"/>
+            <wp:effectExtent l="19050" t="0" r="0" b="0"/>
+            <wp:docPr id="13" name="Imagem 2" descr="Resultados - Monitter ferramenta de monitoramento em tempo real">
+              <a:hlinkClick xmlns:a="http://schemas.openxmlformats.org/drawingml/2006/main" r:id="rId131" tgtFrame="&quot;_blank&quot;"/>
+            </wp:docPr>
+            <wp:cNvGraphicFramePr>
+              <a:graphicFrameLocks xmlns:a="http://schemas.openxmlformats.org/drawingml/2006/main" noChangeAspect="1"/>
+            </wp:cNvGraphicFramePr>
+            <a:graphic xmlns:a="http://schemas.openxmlformats.org/drawingml/2006/main">
+              <a:graphicData uri="http://schemas.openxmlformats.org/drawingml/2006/picture">
+                <pic:pic xmlns:pic="http://schemas.openxmlformats.org/drawingml/2006/picture">
+                  <pic:nvPicPr>
+                    <pic:cNvPr id="0" name="Picture 2" descr="Resultados - Monitter ferramenta de monitoramento em tempo real">
+                      <a:hlinkClick r:id="rId131" tgtFrame="&quot;_blank&quot;"/>
+                    </pic:cNvPr>
+                    <pic:cNvPicPr>
+                      <a:picLocks noChangeAspect="1" noChangeArrowheads="1"/>
+                    </pic:cNvPicPr>
+                  </pic:nvPicPr>
+                  <pic:blipFill>
+                    <a:blip r:embed="rId132"/>
+                    <a:srcRect/>
+                    <a:stretch>
+                      <a:fillRect/>
+                    </a:stretch>
+                  </pic:blipFill>
+                  <pic:spPr bwMode="auto">
+                    <a:xfrm>
+                      <a:off x="0" y="0"/>
+                      <a:ext cx="2857500" cy="2181225"/>
+                    </a:xfrm>
+                    <a:prstGeom prst="rect">
+                      <a:avLst/>
+                    </a:prstGeom>
+                    <a:noFill/>
+                    <a:ln w="9525">
+                      <a:noFill/>
+                      <a:miter lim="800000"/>
+                      <a:headEnd/>
+                      <a:tailEnd/>
+                    </a:ln>
+                  </pic:spPr>
+                </pic:pic>
+              </a:graphicData>
+            </a:graphic>
+          </wp:inline>
+        </w:drawing>
+      </w:r>
+    </w:p>
+    <w:p>
+      <w:pPr>
+        <w:pStyle w:val="NormalWeb"/>
+      </w:pPr>
+      <w:r>
+        <w:t>4 – Para filtrar os resultados por Cidade, Estado ou País, clique no botão de configuração da coluna criada, como na imagem abaixo.</w:t>
+      </w:r>
+    </w:p>
+    <w:p>
+      <w:pPr>
+        <w:pStyle w:val="NormalWeb"/>
+        <w:jc w:val="center"/>
+      </w:pPr>
+      <w:r>
+        <w:rPr>
+          <w:noProof/>
+          <w:color w:val="0000FF"/>
+        </w:rPr>
+        <w:drawing>
+          <wp:inline distT="0" distB="0" distL="0" distR="0">
+            <wp:extent cx="2857500" cy="2181225"/>
+            <wp:effectExtent l="19050" t="0" r="0" b="0"/>
+            <wp:docPr id="12" name="Imagem 3" descr="Filtrar Resultados - Monitter ferramenta de monitoramento em tempo real">
+              <a:hlinkClick xmlns:a="http://schemas.openxmlformats.org/drawingml/2006/main" r:id="rId133" tgtFrame="&quot;_blank&quot;"/>
+            </wp:docPr>
+            <wp:cNvGraphicFramePr>
+              <a:graphicFrameLocks xmlns:a="http://schemas.openxmlformats.org/drawingml/2006/main" noChangeAspect="1"/>
+            </wp:cNvGraphicFramePr>
+            <a:graphic xmlns:a="http://schemas.openxmlformats.org/drawingml/2006/main">
+              <a:graphicData uri="http://schemas.openxmlformats.org/drawingml/2006/picture">
+                <pic:pic xmlns:pic="http://schemas.openxmlformats.org/drawingml/2006/picture">
+                  <pic:nvPicPr>
+                    <pic:cNvPr id="0" name="Picture 3" descr="Filtrar Resultados - Monitter ferramenta de monitoramento em tempo real">
+                      <a:hlinkClick r:id="rId133" tgtFrame="&quot;_blank&quot;"/>
+                    </pic:cNvPr>
+                    <pic:cNvPicPr>
+                      <a:picLocks noChangeAspect="1" noChangeArrowheads="1"/>
+                    </pic:cNvPicPr>
+                  </pic:nvPicPr>
+                  <pic:blipFill>
+                    <a:blip r:embed="rId134"/>
+                    <a:srcRect/>
+                    <a:stretch>
+                      <a:fillRect/>
+                    </a:stretch>
+                  </pic:blipFill>
+                  <pic:spPr bwMode="auto">
+                    <a:xfrm>
+                      <a:off x="0" y="0"/>
+                      <a:ext cx="2857500" cy="2181225"/>
+                    </a:xfrm>
+                    <a:prstGeom prst="rect">
+                      <a:avLst/>
+                    </a:prstGeom>
+                    <a:noFill/>
+                    <a:ln w="9525">
+                      <a:noFill/>
+                      <a:miter lim="800000"/>
+                      <a:headEnd/>
+                      <a:tailEnd/>
+                    </a:ln>
+                  </pic:spPr>
+                </pic:pic>
+              </a:graphicData>
+            </a:graphic>
+          </wp:inline>
+        </w:drawing>
+      </w:r>
+    </w:p>
+    <w:p>
+      <w:pPr>
+        <w:pStyle w:val="NormalWeb"/>
+      </w:pPr>
+      <w:r>
+        <w:lastRenderedPageBreak/>
+        <w:t>5 – Após isso, basta inserir o local desejado, escolher a largura do raio e pronto! Você já estará monitorando os resultados por localização. Dependendo da localização e do termo definido a quantidade de menções em tempo real poderá cair bastante.</w:t>
+      </w:r>
+    </w:p>
+    <w:p>
+      <w:pPr>
+        <w:pStyle w:val="NormalWeb"/>
+        <w:jc w:val="center"/>
+      </w:pPr>
+      <w:r>
+        <w:rPr>
+          <w:noProof/>
+          <w:color w:val="0000FF"/>
+        </w:rPr>
+        <w:drawing>
+          <wp:inline distT="0" distB="0" distL="0" distR="0">
+            <wp:extent cx="2857500" cy="2181225"/>
+            <wp:effectExtent l="19050" t="0" r="0" b="0"/>
+            <wp:docPr id="11" name="Imagem 4" descr="Definindo Região - Monitter ferramenta de monitoramento em tempo real">
+              <a:hlinkClick xmlns:a="http://schemas.openxmlformats.org/drawingml/2006/main" r:id="rId135" tgtFrame="&quot;_blank&quot;"/>
+            </wp:docPr>
+            <wp:cNvGraphicFramePr>
+              <a:graphicFrameLocks xmlns:a="http://schemas.openxmlformats.org/drawingml/2006/main" noChangeAspect="1"/>
+            </wp:cNvGraphicFramePr>
+            <a:graphic xmlns:a="http://schemas.openxmlformats.org/drawingml/2006/main">
+              <a:graphicData uri="http://schemas.openxmlformats.org/drawingml/2006/picture">
+                <pic:pic xmlns:pic="http://schemas.openxmlformats.org/drawingml/2006/picture">
+                  <pic:nvPicPr>
+                    <pic:cNvPr id="0" name="Picture 4" descr="Definindo Região - Monitter ferramenta de monitoramento em tempo real">
+                      <a:hlinkClick r:id="rId135" tgtFrame="&quot;_blank&quot;"/>
+                    </pic:cNvPr>
+                    <pic:cNvPicPr>
+                      <a:picLocks noChangeAspect="1" noChangeArrowheads="1"/>
+                    </pic:cNvPicPr>
+                  </pic:nvPicPr>
+                  <pic:blipFill>
+                    <a:blip r:embed="rId136"/>
+                    <a:srcRect/>
+                    <a:stretch>
+                      <a:fillRect/>
+                    </a:stretch>
+                  </pic:blipFill>
+                  <pic:spPr bwMode="auto">
+                    <a:xfrm>
+                      <a:off x="0" y="0"/>
+                      <a:ext cx="2857500" cy="2181225"/>
+                    </a:xfrm>
+                    <a:prstGeom prst="rect">
+                      <a:avLst/>
+                    </a:prstGeom>
+                    <a:noFill/>
+                    <a:ln w="9525">
+                      <a:noFill/>
+                      <a:miter lim="800000"/>
+                      <a:headEnd/>
+                      <a:tailEnd/>
+                    </a:ln>
+                  </pic:spPr>
+                </pic:pic>
+              </a:graphicData>
+            </a:graphic>
+          </wp:inline>
+        </w:drawing>
+      </w:r>
+    </w:p>
+    <w:p>
+      <w:pPr>
+        <w:pStyle w:val="NormalWeb"/>
+      </w:pPr>
+      <w:r>
+        <w:t xml:space="preserve">6 – É importante lembrar que dependendo da região definida para monitoramento a ferramenta poderá pegar alguns resultados de outra região que tenha a mesma sigla ou nome, como no exemplo abaixo, que defini como localização o Estado de São Paulo usando a sigla SP, a ferramenta então apresentou menções da Espanha, que em inglês é </w:t>
+      </w:r>
+      <w:proofErr w:type="spellStart"/>
+      <w:r>
+        <w:t>Spain</w:t>
+      </w:r>
+      <w:proofErr w:type="spellEnd"/>
+      <w:r>
+        <w:t>.</w:t>
+      </w:r>
+    </w:p>
+    <w:p>
+      <w:pPr>
+        <w:pStyle w:val="NormalWeb"/>
+        <w:jc w:val="center"/>
+      </w:pPr>
+      <w:r>
+        <w:rPr>
+          <w:noProof/>
+          <w:color w:val="0000FF"/>
+        </w:rPr>
+        <w:drawing>
+          <wp:inline distT="0" distB="0" distL="0" distR="0">
+            <wp:extent cx="2857500" cy="2181225"/>
+            <wp:effectExtent l="19050" t="0" r="0" b="0"/>
+            <wp:docPr id="1" name="Imagem 5" descr="Resultados Filtrados - Monitter ferramenta de monitoramento em tempo real">
+              <a:hlinkClick xmlns:a="http://schemas.openxmlformats.org/drawingml/2006/main" r:id="rId137" tgtFrame="&quot;_blank&quot;"/>
+            </wp:docPr>
+            <wp:cNvGraphicFramePr>
+              <a:graphicFrameLocks xmlns:a="http://schemas.openxmlformats.org/drawingml/2006/main" noChangeAspect="1"/>
+            </wp:cNvGraphicFramePr>
+            <a:graphic xmlns:a="http://schemas.openxmlformats.org/drawingml/2006/main">
+              <a:graphicData uri="http://schemas.openxmlformats.org/drawingml/2006/picture">
+                <pic:pic xmlns:pic="http://schemas.openxmlformats.org/drawingml/2006/picture">
+                  <pic:nvPicPr>
+                    <pic:cNvPr id="0" name="Picture 5" descr="Resultados Filtrados - Monitter ferramenta de monitoramento em tempo real">
+                      <a:hlinkClick r:id="rId137" tgtFrame="&quot;_blank&quot;"/>
+                    </pic:cNvPr>
+                    <pic:cNvPicPr>
+                      <a:picLocks noChangeAspect="1" noChangeArrowheads="1"/>
+                    </pic:cNvPicPr>
+                  </pic:nvPicPr>
+                  <pic:blipFill>
+                    <a:blip r:embed="rId138"/>
+                    <a:srcRect/>
+                    <a:stretch>
+                      <a:fillRect/>
+                    </a:stretch>
+                  </pic:blipFill>
+                  <pic:spPr bwMode="auto">
+                    <a:xfrm>
+                      <a:off x="0" y="0"/>
+                      <a:ext cx="2857500" cy="2181225"/>
+                    </a:xfrm>
+                    <a:prstGeom prst="rect">
+                      <a:avLst/>
+                    </a:prstGeom>
+                    <a:noFill/>
+                    <a:ln w="9525">
+                      <a:noFill/>
+                      <a:miter lim="800000"/>
+                      <a:headEnd/>
+                      <a:tailEnd/>
+                    </a:ln>
+                  </pic:spPr>
+                </pic:pic>
+              </a:graphicData>
+            </a:graphic>
+          </wp:inline>
+        </w:drawing>
+      </w:r>
+    </w:p>
+    <w:p>
+      <w:pPr>
+        <w:pStyle w:val="Ttulo2"/>
+      </w:pPr>
+      <w:r>
+        <w:t>Conclusão</w:t>
+      </w:r>
+    </w:p>
+    <w:p>
+      <w:pPr>
+        <w:pStyle w:val="NormalWeb"/>
+      </w:pPr>
+      <w:r>
+        <w:t xml:space="preserve">O </w:t>
+      </w:r>
+      <w:proofErr w:type="spellStart"/>
+      <w:r>
+        <w:t>Monitter</w:t>
+      </w:r>
+      <w:proofErr w:type="spellEnd"/>
+      <w:r>
+        <w:t xml:space="preserve"> é uma excelente ferramenta de monitoramento em tempo real e poderá ajudar bastante quando houver alguma necessidade como esta.</w:t>
+      </w:r>
+    </w:p>
+    <w:p>
+      <w:pPr>
+        <w:pStyle w:val="NormalWeb"/>
+      </w:pPr>
+      <w:r>
+        <w:t>Para monitoramento constante e com objetivos de metrificar o resultado ao final do período, aconselho utilizar outra ferramenta ou em conjunto com outra, pois no final será mais fácil metrificar e desenvolver um relatório com uma ferramenta mais adequada.</w:t>
+      </w:r>
+    </w:p>
+    <w:p>
+      <w:pPr>
+        <w:rPr>
+          <w:color w:val="FF0000"/>
+        </w:rPr>
+      </w:pPr>
+    </w:p>
+    <w:p/>
+    <w:p>
+      <w:pPr>
+        <w:rPr>
           <w:b/>
         </w:rPr>
       </w:pPr>
@@ -5454,6 +6005,7 @@
         <w:rPr>
           <w:b/>
         </w:rPr>
+        <w:lastRenderedPageBreak/>
         <w:t>Estudo de Caso</w:t>
       </w:r>
     </w:p>
@@ -7223,6 +7775,11 @@
     <w:basedOn w:val="Fontepargpadro"/>
     <w:rsid w:val="003D754A"/>
   </w:style>
+  <w:style w:type="character" w:customStyle="1" w:styleId="entry-comment">
+    <w:name w:val="entry-comment"/>
+    <w:basedOn w:val="Fontepargpadro"/>
+    <w:rsid w:val="006C1DFD"/>
+  </w:style>
 </w:styles>
 </file>
 

--- a/Artigo/Estrutura_do_Artigo.docx
+++ b/Artigo/Estrutura_do_Artigo.docx
@@ -5985,6 +5985,223 @@
       </w:pPr>
       <w:r>
         <w:t>Para monitoramento constante e com objetivos de metrificar o resultado ao final do período, aconselho utilizar outra ferramenta ou em conjunto com outra, pois no final será mais fácil metrificar e desenvolver um relatório com uma ferramenta mais adequada.</w:t>
+      </w:r>
+    </w:p>
+    <w:p>
+      <w:pPr>
+        <w:rPr>
+          <w:color w:val="FF0000"/>
+        </w:rPr>
+      </w:pPr>
+      <w:hyperlink r:id="rId139" w:history="1">
+        <w:r>
+          <w:rPr>
+            <w:rStyle w:val="Hyperlink"/>
+            <w:color w:val="FF0000"/>
+          </w:rPr>
+          <w:t>http://www.scup.com.br/plans/academic/</w:t>
+        </w:r>
+      </w:hyperlink>
+    </w:p>
+    <w:p>
+      <w:pPr>
+        <w:pStyle w:val="Ttulo2"/>
+      </w:pPr>
+      <w:proofErr w:type="spellStart"/>
+      <w:r>
+        <w:lastRenderedPageBreak/>
+        <w:t>Scup</w:t>
+      </w:r>
+      <w:proofErr w:type="spellEnd"/>
+      <w:r>
+        <w:t xml:space="preserve"> para professores e estudantes</w:t>
+      </w:r>
+    </w:p>
+    <w:p>
+      <w:pPr>
+        <w:pStyle w:val="Ttulo3"/>
+      </w:pPr>
+      <w:r>
+        <w:t>O Plano Acadêmico é destinado a professores, orientadores e estudantes de Graduação, Pós-Graduação e Cursos com foco em Marketing, Social Media, Comunicação, Publicidade e Estratégia.</w:t>
+      </w:r>
+    </w:p>
+    <w:p>
+      <w:pPr>
+        <w:pStyle w:val="NormalWeb"/>
+      </w:pPr>
+      <w:r>
+        <w:t xml:space="preserve">O plano surge com o objetivo de estimular o mercado em fase de ingresso no segmento de mídias sociais a conhecer o </w:t>
+      </w:r>
+      <w:proofErr w:type="spellStart"/>
+      <w:r>
+        <w:t>Scup</w:t>
+      </w:r>
+      <w:proofErr w:type="spellEnd"/>
+      <w:r>
+        <w:t xml:space="preserve"> como opção de ferramenta de monitoramento para suas pesquisas e análises de marcas e produtos nas redes sociais. </w:t>
+      </w:r>
+    </w:p>
+    <w:p>
+      <w:pPr>
+        <w:pStyle w:val="NormalWeb"/>
+      </w:pPr>
+      <w:r>
+        <w:rPr>
+          <w:b/>
+          <w:bCs/>
+        </w:rPr>
+        <w:t>Plano</w:t>
+      </w:r>
+    </w:p>
+    <w:p>
+      <w:pPr>
+        <w:pStyle w:val="NormalWeb"/>
+      </w:pPr>
+      <w:r>
+        <w:t>Buscas</w:t>
+      </w:r>
+    </w:p>
+    <w:p>
+      <w:pPr>
+        <w:pStyle w:val="NormalWeb"/>
+      </w:pPr>
+      <w:r>
+        <w:t>Itens por mês</w:t>
+      </w:r>
+    </w:p>
+    <w:p>
+      <w:pPr>
+        <w:pStyle w:val="NormalWeb"/>
+      </w:pPr>
+      <w:r>
+        <w:t>Abrangência</w:t>
+      </w:r>
+    </w:p>
+    <w:p>
+      <w:pPr>
+        <w:pStyle w:val="NormalWeb"/>
+      </w:pPr>
+      <w:r>
+        <w:t>Duração</w:t>
+      </w:r>
+      <w:r>
+        <w:br/>
+        <w:t xml:space="preserve">  </w:t>
+      </w:r>
+    </w:p>
+    <w:p>
+      <w:pPr>
+        <w:pStyle w:val="NormalWeb"/>
+      </w:pPr>
+      <w:r>
+        <w:rPr>
+          <w:b/>
+          <w:bCs/>
+        </w:rPr>
+        <w:t>Acadêmico</w:t>
+      </w:r>
+    </w:p>
+    <w:p>
+      <w:pPr>
+        <w:pStyle w:val="NormalWeb"/>
+      </w:pPr>
+      <w:proofErr w:type="gramStart"/>
+      <w:r>
+        <w:t>6</w:t>
+      </w:r>
+      <w:proofErr w:type="gramEnd"/>
+    </w:p>
+    <w:p>
+      <w:pPr>
+        <w:pStyle w:val="NormalWeb"/>
+      </w:pPr>
+      <w:r>
+        <w:t>1.000</w:t>
+      </w:r>
+    </w:p>
+    <w:p>
+      <w:pPr>
+        <w:pStyle w:val="NormalWeb"/>
+      </w:pPr>
+      <w:r>
+        <w:t>Sim</w:t>
+      </w:r>
+    </w:p>
+    <w:p>
+      <w:pPr>
+        <w:pStyle w:val="NormalWeb"/>
+      </w:pPr>
+      <w:proofErr w:type="gramStart"/>
+      <w:r>
+        <w:t>6</w:t>
+      </w:r>
+      <w:proofErr w:type="gramEnd"/>
+      <w:r>
+        <w:t xml:space="preserve"> meses* (professores)</w:t>
+      </w:r>
+      <w:r>
+        <w:br/>
+        <w:t xml:space="preserve">2 meses* (estudantes) </w:t>
+      </w:r>
+    </w:p>
+    <w:p>
+      <w:pPr>
+        <w:pStyle w:val="small"/>
+      </w:pPr>
+      <w:r>
+        <w:t xml:space="preserve">* Caso tenha necessidades específicas, </w:t>
+      </w:r>
+      <w:hyperlink r:id="rId140" w:history="1">
+        <w:r>
+          <w:rPr>
+            <w:rStyle w:val="Hyperlink"/>
+          </w:rPr>
+          <w:t>entre em contato conosco</w:t>
+        </w:r>
+      </w:hyperlink>
+      <w:r>
+        <w:t>.</w:t>
+      </w:r>
+    </w:p>
+    <w:p>
+      <w:pPr>
+        <w:pStyle w:val="NormalWeb"/>
+      </w:pPr>
+      <w:r>
+        <w:t xml:space="preserve">Para utilizar os benefícios do Plano Acadêmico, o usuário deve cadastrar um e-mail válido da instituição de ensino (ex.: joao.silva@pucsp.br), preencher o formulário de cadastro e aceitar os termos de uso. O Plano Acadêmico é gratuito, válido por </w:t>
+      </w:r>
+      <w:proofErr w:type="gramStart"/>
+      <w:r>
+        <w:t>2</w:t>
+      </w:r>
+      <w:proofErr w:type="gramEnd"/>
+      <w:r>
+        <w:t xml:space="preserve"> ou 6 meses, e renovável se necessário. No caso de renovação, todos os itens coletados são apagados.</w:t>
+      </w:r>
+    </w:p>
+    <w:p>
+      <w:pPr>
+        <w:pStyle w:val="NormalWeb"/>
+      </w:pPr>
+      <w:r>
+        <w:rPr>
+          <w:b/>
+          <w:bCs/>
+        </w:rPr>
+        <w:t>Não será permitido o uso deste plano para fins comerciais, ou pesquisas ligadas a empresas que não façam parte de algum trabalho acadêmico, como TCC, Monografia, etc.</w:t>
+      </w:r>
+    </w:p>
+    <w:p>
+      <w:pPr>
+        <w:rPr>
+          <w:color w:val="FF0000"/>
+        </w:rPr>
+      </w:pPr>
+      <w:r>
+        <w:rPr>
+          <w:color w:val="FF0000"/>
+        </w:rPr>
+        <w:t>http://blog.scup.com.br/o-que-a-expertise-em-monitoramento-de-midias-sociais-do-grupo-fleury-pode-ensinar-a-voce</w:t>
       </w:r>
     </w:p>
     <w:p>
@@ -7585,6 +7802,29 @@
       <w:sz w:val="36"/>
       <w:szCs w:val="36"/>
       <w:lang w:eastAsia="pt-BR"/>
+    </w:rPr>
+  </w:style>
+  <w:style w:type="paragraph" w:styleId="Ttulo3">
+    <w:name w:val="heading 3"/>
+    <w:basedOn w:val="Normal"/>
+    <w:next w:val="Normal"/>
+    <w:link w:val="Ttulo3Char"/>
+    <w:uiPriority w:val="9"/>
+    <w:semiHidden/>
+    <w:unhideWhenUsed/>
+    <w:qFormat/>
+    <w:rsid w:val="00DC74E0"/>
+    <w:pPr>
+      <w:keepNext/>
+      <w:keepLines/>
+      <w:spacing w:before="200" w:after="0"/>
+      <w:outlineLvl w:val="2"/>
+    </w:pPr>
+    <w:rPr>
+      <w:rFonts w:asciiTheme="majorHAnsi" w:eastAsiaTheme="majorEastAsia" w:hAnsiTheme="majorHAnsi" w:cstheme="majorBidi"/>
+      <w:b/>
+      <w:bCs/>
+      <w:color w:val="4F81BD" w:themeColor="accent1"/>
     </w:rPr>
   </w:style>
   <w:style w:type="character" w:default="1" w:styleId="Fontepargpadro">
@@ -7779,6 +8019,34 @@
     <w:name w:val="entry-comment"/>
     <w:basedOn w:val="Fontepargpadro"/>
     <w:rsid w:val="006C1DFD"/>
+  </w:style>
+  <w:style w:type="character" w:customStyle="1" w:styleId="Ttulo3Char">
+    <w:name w:val="Título 3 Char"/>
+    <w:basedOn w:val="Fontepargpadro"/>
+    <w:link w:val="Ttulo3"/>
+    <w:uiPriority w:val="9"/>
+    <w:semiHidden/>
+    <w:rsid w:val="00DC74E0"/>
+    <w:rPr>
+      <w:rFonts w:asciiTheme="majorHAnsi" w:eastAsiaTheme="majorEastAsia" w:hAnsiTheme="majorHAnsi" w:cstheme="majorBidi"/>
+      <w:b/>
+      <w:bCs/>
+      <w:color w:val="4F81BD" w:themeColor="accent1"/>
+    </w:rPr>
+  </w:style>
+  <w:style w:type="paragraph" w:customStyle="1" w:styleId="small">
+    <w:name w:val="small"/>
+    <w:basedOn w:val="Normal"/>
+    <w:rsid w:val="00DC74E0"/>
+    <w:pPr>
+      <w:spacing w:before="100" w:beforeAutospacing="1" w:after="100" w:afterAutospacing="1" w:line="240" w:lineRule="auto"/>
+    </w:pPr>
+    <w:rPr>
+      <w:rFonts w:ascii="Times New Roman" w:eastAsia="Times New Roman" w:hAnsi="Times New Roman" w:cs="Times New Roman"/>
+      <w:sz w:val="24"/>
+      <w:szCs w:val="24"/>
+      <w:lang w:eastAsia="pt-BR"/>
+    </w:rPr>
   </w:style>
 </w:styles>
 </file>

--- a/Artigo/Estrutura_do_Artigo.docx
+++ b/Artigo/Estrutura_do_Artigo.docx
@@ -52,19 +52,6 @@
           <w:b/>
         </w:rPr>
         <w:t>O que é Mídias Sociais</w:t>
-      </w:r>
-    </w:p>
-    <w:p>
-      <w:pPr>
-        <w:rPr>
-          <w:b/>
-        </w:rPr>
-      </w:pPr>
-      <w:r>
-        <w:rPr>
-          <w:b/>
-        </w:rPr>
-        <w:t>O que é monitoramento de mídias sociais</w:t>
       </w:r>
     </w:p>
     <w:p>
@@ -81,15 +68,260 @@
             <w:b/>
             <w:color w:val="FF0000"/>
           </w:rPr>
-          <w:t>http://viniciuspinto.com/midias-sociais/6-dicas-de-como-fazer-monitoramento-de-redes-sociais/</w:t>
+          <w:t>http://www.a2comunicacao.com.br/midias-sociais</w:t>
         </w:r>
       </w:hyperlink>
     </w:p>
     <w:p>
       <w:pPr>
+        <w:pStyle w:val="Ttulo6"/>
+      </w:pPr>
+      <w:r>
+        <w:t>Relacionamento 2.0: conteúdo, estratégia, métricas e engajamento</w:t>
+      </w:r>
+    </w:p>
+    <w:p>
+      <w:pPr>
+        <w:pStyle w:val="NormalWeb"/>
+      </w:pPr>
+      <w:r>
+        <w:t>As mídias sociais são hoje um poderoso instrumento de interação social e compartilhamento de informações. Por isso mesmo as empresas estão, cada vez mais, aderindo a essas plataformas em busca de uma comunicação mais rápida e eficiente com seus públicos.</w:t>
+      </w:r>
+    </w:p>
+    <w:p>
+      <w:pPr>
+        <w:pStyle w:val="NormalWeb"/>
+      </w:pPr>
+      <w:r>
+        <w:t>Formulamos e operamos estratégias adequadas na produção e divulgação de conteúdo, criação de relacionamentos com os públicos-alvo, análise e monitoramento nas redes sociais. Conheça os nossos serviços:</w:t>
+      </w:r>
+    </w:p>
+    <w:p>
+      <w:pPr>
+        <w:numPr>
+          <w:ilvl w:val="0"/>
+          <w:numId w:val="10"/>
+        </w:numPr>
+        <w:spacing w:before="100" w:beforeAutospacing="1" w:after="100" w:afterAutospacing="1" w:line="240" w:lineRule="auto"/>
+      </w:pPr>
+      <w:r>
+        <w:rPr>
+          <w:rStyle w:val="Forte"/>
+        </w:rPr>
+        <w:t>Consultoria e planejamento em mídias sociais</w:t>
+      </w:r>
+    </w:p>
+    <w:p>
+      <w:pPr>
+        <w:pStyle w:val="NormalWeb"/>
+      </w:pPr>
+      <w:r>
+        <w:t>Entre as nossas expertises, estão os serviços de planejamento e consultoria, que auxiliam sua empresa na obtenção de um bom desempenho nas mídias sociais. Por meio de um planejamento estratégico direcionado e consultoria especializada, damos suporte para que sua marca tire o máximo de proveito destes ambientes.</w:t>
+      </w:r>
+    </w:p>
+    <w:p>
+      <w:pPr>
+        <w:numPr>
+          <w:ilvl w:val="0"/>
+          <w:numId w:val="11"/>
+        </w:numPr>
+        <w:spacing w:before="100" w:beforeAutospacing="1" w:after="100" w:afterAutospacing="1" w:line="240" w:lineRule="auto"/>
+      </w:pPr>
+      <w:r>
+        <w:rPr>
+          <w:rStyle w:val="Forte"/>
+        </w:rPr>
+        <w:t>Produção de conteúdo</w:t>
+      </w:r>
+    </w:p>
+    <w:p>
+      <w:pPr>
+        <w:pStyle w:val="NormalWeb"/>
+      </w:pPr>
+      <w:r>
+        <w:t>Para manter sua marca relevante na web, é preciso manter ativa uma comunicação direta com o público. Para isso, o conteúdo postado nos canais da sua empresa deve ser constante e sempre relevante. Na A2, nós selecionamos cuidadosamente esse material, criamos um fluxo de atualizações e realizamos a manutenção periódica deste conteúdo.</w:t>
+      </w:r>
+    </w:p>
+    <w:p>
+      <w:pPr>
+        <w:numPr>
+          <w:ilvl w:val="0"/>
+          <w:numId w:val="12"/>
+        </w:numPr>
+        <w:spacing w:before="100" w:beforeAutospacing="1" w:after="100" w:afterAutospacing="1" w:line="240" w:lineRule="auto"/>
+      </w:pPr>
+      <w:r>
+        <w:rPr>
+          <w:rStyle w:val="Forte"/>
+        </w:rPr>
+        <w:t>Monitoramento, mensuração e análise de posicionamento digital</w:t>
+      </w:r>
+    </w:p>
+    <w:p>
+      <w:pPr>
+        <w:pStyle w:val="NormalWeb"/>
+      </w:pPr>
+      <w:r>
+        <w:t xml:space="preserve">Por meio do monitoramento online, é possível analisar o termômetro da relação da sua empresa com seus clientes e desenvolver um planejamento estratégico que permita interagir da maneira certa com esse público. A A2 é especialista neste serviço, </w:t>
+      </w:r>
+      <w:proofErr w:type="spellStart"/>
+      <w:r>
+        <w:t>juntamento</w:t>
+      </w:r>
+      <w:proofErr w:type="spellEnd"/>
+      <w:r>
+        <w:t xml:space="preserve"> com a mensuração e análise detalhada do posicionamento digital da sua empresa.</w:t>
+      </w:r>
+    </w:p>
+    <w:p>
+      <w:pPr>
+        <w:numPr>
+          <w:ilvl w:val="0"/>
+          <w:numId w:val="13"/>
+        </w:numPr>
+        <w:spacing w:before="100" w:beforeAutospacing="1" w:after="100" w:afterAutospacing="1" w:line="240" w:lineRule="auto"/>
+      </w:pPr>
+      <w:r>
+        <w:rPr>
+          <w:rStyle w:val="Forte"/>
+        </w:rPr>
+        <w:t>Gestão de crise</w:t>
+      </w:r>
+    </w:p>
+    <w:p>
+      <w:pPr>
+        <w:pStyle w:val="NormalWeb"/>
+      </w:pPr>
+      <w:r>
+        <w:t>Qualquer marca está sujeita a uma crise de imagem no ambiente digital. Quando algo desta natureza ocorre, é fundamental que haja agilidade na identificação do problema para que as medidas cabíveis sejam tomadas rapidamente e a crise seja contornada. A A2 tem forte atuação na gestão de crise, com profissionais experientes na condução de processos em diversas áreas e situações.</w:t>
+      </w:r>
+    </w:p>
+    <w:p>
+      <w:pPr>
+        <w:numPr>
+          <w:ilvl w:val="0"/>
+          <w:numId w:val="14"/>
+        </w:numPr>
+        <w:spacing w:before="100" w:beforeAutospacing="1" w:after="100" w:afterAutospacing="1" w:line="240" w:lineRule="auto"/>
+      </w:pPr>
+      <w:r>
+        <w:rPr>
+          <w:rStyle w:val="Forte"/>
+        </w:rPr>
+        <w:lastRenderedPageBreak/>
+        <w:t>SAC 2.0</w:t>
+      </w:r>
+    </w:p>
+    <w:p>
+      <w:pPr>
+        <w:pStyle w:val="NormalWeb"/>
+      </w:pPr>
+      <w:r>
+        <w:t>Se uma empresa quiser garantir uma forte presença nas redes sociais, ela precisa estar disposta a ouvir críticas, elogios e evoluir com seu público. Esse é o maior desafio do SAC 2.0, que surgiu a partir da necessidade de uma comunicação mais eficiente entre marcas e consumidores. A A2 é especializada em oferecer o treinamento necessário para que o atendimento da sua empresa possa prestar esse serviço com excelência.</w:t>
+      </w:r>
+    </w:p>
+    <w:p>
+      <w:pPr>
+        <w:numPr>
+          <w:ilvl w:val="0"/>
+          <w:numId w:val="15"/>
+        </w:numPr>
+        <w:spacing w:before="100" w:beforeAutospacing="1" w:after="100" w:afterAutospacing="1" w:line="240" w:lineRule="auto"/>
+      </w:pPr>
+      <w:r>
+        <w:rPr>
+          <w:rStyle w:val="Forte"/>
+        </w:rPr>
+        <w:t>Transmissões ao vivo com integração às redes sociais</w:t>
+      </w:r>
+    </w:p>
+    <w:p>
+      <w:pPr>
+        <w:pStyle w:val="NormalWeb"/>
+      </w:pPr>
+      <w:r>
+        <w:t>Dispomos de estrutura técnica, com equipamentos de primeira linha, e equipe capacitada para realizar transmissões ao vivo, através de streaming na internet e com integração às redes sociais.</w:t>
+      </w:r>
+    </w:p>
+    <w:p>
+      <w:pPr>
+        <w:rPr>
+          <w:b/>
+        </w:rPr>
+      </w:pPr>
+      <w:r>
+        <w:rPr>
+          <w:b/>
+        </w:rPr>
+        <w:t>O que é monitoramento de mídias sociais</w:t>
+      </w:r>
+    </w:p>
+    <w:p>
+      <w:pPr>
+        <w:rPr>
+          <w:b/>
+          <w:color w:val="FF0000"/>
+        </w:rPr>
+      </w:pPr>
+      <w:hyperlink r:id="rId6" w:history="1">
+        <w:r>
+          <w:rPr>
+            <w:rStyle w:val="Hyperlink"/>
+            <w:b/>
+            <w:color w:val="FF0000"/>
+          </w:rPr>
+          <w:t>http://seekr.com.br/category/blog/</w:t>
+        </w:r>
+      </w:hyperlink>
+    </w:p>
+    <w:p>
+      <w:pPr>
+        <w:rPr>
+          <w:b/>
+          <w:color w:val="FF0000"/>
+        </w:rPr>
+      </w:pPr>
+      <w:r>
+        <w:rPr>
+          <w:b/>
+          <w:color w:val="FF0000"/>
+        </w:rPr>
+        <w:t>http://www.3mark.com.br/v2/category/midias-sociais/</w:t>
+      </w:r>
+    </w:p>
+    <w:p>
+      <w:pPr>
+        <w:rPr>
+          <w:b/>
+          <w:color w:val="FF0000"/>
+        </w:rPr>
+      </w:pPr>
+      <w:r>
+        <w:fldChar w:fldCharType="begin"/>
+      </w:r>
+      <w:r>
+        <w:instrText>HYPERLINK "http://viniciuspinto.com/midias-sociais/6-dicas-de-como-fazer-monitoramento-de-redes-sociais/"</w:instrText>
+      </w:r>
+      <w:r>
+        <w:fldChar w:fldCharType="separate"/>
+      </w:r>
+      <w:r>
+        <w:rPr>
+          <w:rStyle w:val="Hyperlink"/>
+          <w:b/>
+          <w:color w:val="FF0000"/>
+        </w:rPr>
+        <w:t>http://viniciuspinto.com/midias-sociais/6-dicas-de-como-fazer-monitoramento-de-redes-sociais/</w:t>
+      </w:r>
+      <w:r>
+        <w:fldChar w:fldCharType="end"/>
+      </w:r>
+    </w:p>
+    <w:p>
+      <w:pPr>
         <w:pStyle w:val="Ttulo2"/>
       </w:pPr>
-      <w:hyperlink r:id="rId6" w:tooltip="6 dicas de como fazer monitoramento de redes sociais" w:history="1">
+      <w:hyperlink r:id="rId7" w:tooltip="6 dicas de como fazer monitoramento de redes sociais" w:history="1">
         <w:proofErr w:type="gramStart"/>
         <w:r>
           <w:rPr>
@@ -152,7 +384,11 @@
         <w:jc w:val="both"/>
       </w:pPr>
       <w:r>
-        <w:t>O monitoramento pode ser utilizado para ouvir (saber o que estão falando da marca, onde estão falando ou qual a influência de quem está falando), interagir (dar suporte a dúvidas dos consumidores, conversar e estar presente onde eles estão) e analisar (tomar decisões com base nas pesquisas, acompanhar as tendências do mercado e conhecer os hábitos e as necessidades dos consumidores). É muito importante que se tenha um objetivo definido quando for fazer o monitoramento! Sabendo seu objetivo a empresa sabe qual o tipo de monitoramento adotará, se será um monitoramento da sua marca ou produtos, da concorrência ou do mercado.</w:t>
+        <w:t xml:space="preserve">O monitoramento pode ser utilizado para ouvir (saber o que estão falando da marca, onde estão falando ou qual a influência de quem está falando), interagir (dar suporte a dúvidas dos consumidores, conversar e estar presente onde eles estão) e analisar (tomar decisões com base nas pesquisas, acompanhar as tendências do mercado e conhecer os hábitos e as necessidades dos consumidores). É muito importante que se tenha um objetivo definido quando for fazer o monitoramento! Sabendo seu objetivo a empresa </w:t>
+      </w:r>
+      <w:r>
+        <w:lastRenderedPageBreak/>
+        <w:t>sabe qual o tipo de monitoramento adotará, se será um monitoramento da sua marca ou produtos, da concorrência ou do mercado.</w:t>
       </w:r>
     </w:p>
     <w:p>
@@ -210,27 +446,6 @@
       </w:r>
       <w:r>
         <w:t xml:space="preserve"> saber onde procurar é essencial para o monitoramento. Por isso, colocarei abaixo os endereços dos searchs das principais redes sociais. A empresa também pode optar por utilizar ferramentas de monitoramento. Veja </w:t>
-      </w:r>
-      <w:hyperlink r:id="rId7" w:history="1">
-        <w:r>
-          <w:rPr>
-            <w:rStyle w:val="Hyperlink"/>
-            <w:b/>
-            <w:bCs/>
-          </w:rPr>
-          <w:t>aqui</w:t>
-        </w:r>
-      </w:hyperlink>
-      <w:r>
-        <w:t xml:space="preserve"> um artigo com </w:t>
-      </w:r>
-      <w:proofErr w:type="gramStart"/>
-      <w:r>
-        <w:t>8</w:t>
-      </w:r>
-      <w:proofErr w:type="gramEnd"/>
-      <w:r>
-        <w:t xml:space="preserve"> ferramentas de monitoramento de mídias sociais e </w:t>
       </w:r>
       <w:hyperlink r:id="rId8" w:history="1">
         <w:r>
@@ -243,6 +458,27 @@
         </w:r>
       </w:hyperlink>
       <w:r>
+        <w:t xml:space="preserve"> um artigo com </w:t>
+      </w:r>
+      <w:proofErr w:type="gramStart"/>
+      <w:r>
+        <w:t>8</w:t>
+      </w:r>
+      <w:proofErr w:type="gramEnd"/>
+      <w:r>
+        <w:t xml:space="preserve"> ferramentas de monitoramento de mídias sociais e </w:t>
+      </w:r>
+      <w:hyperlink r:id="rId9" w:history="1">
+        <w:r>
+          <w:rPr>
+            <w:rStyle w:val="Hyperlink"/>
+            <w:b/>
+            <w:bCs/>
+          </w:rPr>
+          <w:t>aqui</w:t>
+        </w:r>
+      </w:hyperlink>
+      <w:r>
         <w:t xml:space="preserve"> mais 4 motivos para se realizar o monitoramento desses meios.</w:t>
       </w:r>
     </w:p>
@@ -255,7 +491,7 @@
         <w:spacing w:before="100" w:beforeAutospacing="1" w:after="100" w:afterAutospacing="1" w:line="240" w:lineRule="auto"/>
         <w:jc w:val="both"/>
       </w:pPr>
-      <w:hyperlink r:id="rId9" w:history="1">
+      <w:hyperlink r:id="rId10" w:history="1">
         <w:proofErr w:type="spellStart"/>
         <w:r>
           <w:rPr>
@@ -277,7 +513,7 @@
         <w:spacing w:before="100" w:beforeAutospacing="1" w:after="100" w:afterAutospacing="1" w:line="240" w:lineRule="auto"/>
         <w:jc w:val="both"/>
       </w:pPr>
-      <w:hyperlink r:id="rId10" w:history="1">
+      <w:hyperlink r:id="rId11" w:history="1">
         <w:r>
           <w:rPr>
             <w:rStyle w:val="Hyperlink"/>
@@ -297,7 +533,7 @@
         <w:spacing w:before="100" w:beforeAutospacing="1" w:after="100" w:afterAutospacing="1" w:line="240" w:lineRule="auto"/>
         <w:jc w:val="both"/>
       </w:pPr>
-      <w:hyperlink r:id="rId11" w:history="1">
+      <w:hyperlink r:id="rId12" w:history="1">
         <w:proofErr w:type="spellStart"/>
         <w:r>
           <w:rPr>
@@ -319,7 +555,7 @@
         <w:spacing w:before="100" w:beforeAutospacing="1" w:after="100" w:afterAutospacing="1" w:line="240" w:lineRule="auto"/>
         <w:jc w:val="both"/>
       </w:pPr>
-      <w:hyperlink r:id="rId12" w:history="1">
+      <w:hyperlink r:id="rId13" w:history="1">
         <w:proofErr w:type="spellStart"/>
         <w:r>
           <w:rPr>
@@ -341,7 +577,7 @@
         <w:spacing w:before="100" w:beforeAutospacing="1" w:after="100" w:afterAutospacing="1" w:line="240" w:lineRule="auto"/>
         <w:jc w:val="both"/>
       </w:pPr>
-      <w:hyperlink r:id="rId13" w:history="1">
+      <w:hyperlink r:id="rId14" w:history="1">
         <w:proofErr w:type="spellStart"/>
         <w:r>
           <w:rPr>
@@ -376,7 +612,7 @@
       <w:r>
         <w:t xml:space="preserve"> as buscas. Para esse passo recomendo que leiam um </w:t>
       </w:r>
-      <w:hyperlink r:id="rId14" w:history="1">
+      <w:hyperlink r:id="rId15" w:history="1">
         <w:r>
           <w:rPr>
             <w:rStyle w:val="Hyperlink"/>
@@ -515,12 +751,13 @@
           <w:noProof/>
           <w:color w:val="0000FF"/>
         </w:rPr>
+        <w:lastRenderedPageBreak/>
         <w:drawing>
           <wp:inline distT="0" distB="0" distL="0" distR="0">
             <wp:extent cx="5619750" cy="2867025"/>
             <wp:effectExtent l="19050" t="0" r="0" b="0"/>
             <wp:docPr id="70" name="Imagem 70" descr="http://viniciuspinto.com/wp-content/uploads/2011/11/monitoramento-fluxograma-vinicius-pinto.jpg">
-              <a:hlinkClick xmlns:a="http://schemas.openxmlformats.org/drawingml/2006/main" r:id="rId15"/>
+              <a:hlinkClick xmlns:a="http://schemas.openxmlformats.org/drawingml/2006/main" r:id="rId16"/>
             </wp:docPr>
             <wp:cNvGraphicFramePr>
               <a:graphicFrameLocks xmlns:a="http://schemas.openxmlformats.org/drawingml/2006/main" noChangeAspect="1"/>
@@ -530,14 +767,14 @@
                 <pic:pic xmlns:pic="http://schemas.openxmlformats.org/drawingml/2006/picture">
                   <pic:nvPicPr>
                     <pic:cNvPr id="0" name="Picture 70" descr="http://viniciuspinto.com/wp-content/uploads/2011/11/monitoramento-fluxograma-vinicius-pinto.jpg">
-                      <a:hlinkClick r:id="rId15"/>
+                      <a:hlinkClick r:id="rId16"/>
                     </pic:cNvPr>
                     <pic:cNvPicPr>
                       <a:picLocks noChangeAspect="1" noChangeArrowheads="1"/>
                     </pic:cNvPicPr>
                   </pic:nvPicPr>
                   <pic:blipFill>
-                    <a:blip r:embed="rId16"/>
+                    <a:blip r:embed="rId17"/>
                     <a:srcRect/>
                     <a:stretch>
                       <a:fillRect/>
@@ -581,7 +818,7 @@
           <w:color w:val="FF0000"/>
         </w:rPr>
       </w:pPr>
-      <w:hyperlink r:id="rId17" w:history="1">
+      <w:hyperlink r:id="rId18" w:history="1">
         <w:r>
           <w:rPr>
             <w:rStyle w:val="Hyperlink"/>
@@ -645,7 +882,7 @@
         </w:rPr>
         <w:t xml:space="preserve">Sabemos da importância ímpar que é uma </w:t>
       </w:r>
-      <w:hyperlink r:id="rId18" w:history="1">
+      <w:hyperlink r:id="rId19" w:history="1">
         <w:r>
           <w:rPr>
             <w:rStyle w:val="Hyperlink"/>
@@ -662,7 +899,7 @@
         </w:rPr>
         <w:t xml:space="preserve"> manter sua presença de forma concisa e eficiente no universo digital. Há inúmeros artigos na </w:t>
       </w:r>
-      <w:hyperlink r:id="rId19" w:history="1">
+      <w:hyperlink r:id="rId20" w:history="1">
         <w:r>
           <w:rPr>
             <w:rStyle w:val="Hyperlink"/>
@@ -679,7 +916,7 @@
         </w:rPr>
         <w:t xml:space="preserve"> que mencionaram diversas maneiras de se realizar, por exemplo, o monitoramento de uma empresa nas </w:t>
       </w:r>
-      <w:hyperlink r:id="rId20" w:history="1">
+      <w:hyperlink r:id="rId21" w:history="1">
         <w:r>
           <w:rPr>
             <w:rStyle w:val="Hyperlink"/>
@@ -782,7 +1019,7 @@
         </w:rPr>
         <w:t xml:space="preserve"> que irá assistir a seu espetáculo para, dessa forma, criar um bom espetáculo e, com isso, conseguir ampliar com qualidade seu </w:t>
       </w:r>
-      <w:hyperlink r:id="rId21" w:history="1">
+      <w:hyperlink r:id="rId22" w:history="1">
         <w:r>
           <w:rPr>
             <w:rStyle w:val="Hyperlink"/>
@@ -819,6 +1056,7 @@
           <w:rStyle w:val="apple-style-span"/>
           <w:rFonts w:ascii="Arial" w:hAnsi="Arial" w:cs="Arial"/>
         </w:rPr>
+        <w:lastRenderedPageBreak/>
         <w:t xml:space="preserve">Ao realizar um monitoramento prévio nas redes sociais, sua empresa consegue que seu planejamento </w:t>
       </w:r>
       <w:proofErr w:type="spellStart"/>
@@ -900,15 +1138,7 @@
           <w:rStyle w:val="apple-style-span"/>
           <w:rFonts w:ascii="Arial" w:hAnsi="Arial" w:cs="Arial"/>
         </w:rPr>
-        <w:t xml:space="preserve"> seja positivo – o que acontece muito – sua marca, empresa ou serviço pode </w:t>
-      </w:r>
-      <w:r>
-        <w:rPr>
-          <w:rStyle w:val="apple-style-span"/>
-          <w:rFonts w:ascii="Arial" w:hAnsi="Arial" w:cs="Arial"/>
-        </w:rPr>
-        <w:lastRenderedPageBreak/>
-        <w:t>utilizar esse solo fértil para continuar aplicando ações digitais com o intuito de maximizar e ampliar o alcance desses comentários favoráveis a você.</w:t>
+        <w:t xml:space="preserve"> seja positivo – o que acontece muito – sua marca, empresa ou serviço pode utilizar esse solo fértil para continuar aplicando ações digitais com o intuito de maximizar e ampliar o alcance desses comentários favoráveis a você.</w:t>
       </w:r>
     </w:p>
     <w:p/>
@@ -971,7 +1201,7 @@
           <w:color w:val="FF0000"/>
         </w:rPr>
       </w:pPr>
-      <w:hyperlink r:id="rId22" w:history="1">
+      <w:hyperlink r:id="rId23" w:history="1">
         <w:r>
           <w:rPr>
             <w:rStyle w:val="Hyperlink"/>
@@ -1004,7 +1234,7 @@
         </w:rPr>
         <w:t xml:space="preserve"> </w:t>
       </w:r>
-      <w:hyperlink r:id="rId23" w:tooltip="Posts de Fernanda Rodrigues" w:history="1">
+      <w:hyperlink r:id="rId24" w:tooltip="Posts de Fernanda Rodrigues" w:history="1">
         <w:r>
           <w:rPr>
             <w:rStyle w:val="Hyperlink"/>
@@ -1038,7 +1268,7 @@
         </w:rPr>
         <w:t xml:space="preserve">in </w:t>
       </w:r>
-      <w:hyperlink r:id="rId24" w:tooltip="Ver todos os posts em Monitoramento de Mídias Sociais" w:history="1">
+      <w:hyperlink r:id="rId25" w:tooltip="Ver todos os posts em Monitoramento de Mídias Sociais" w:history="1">
         <w:r>
           <w:rPr>
             <w:rStyle w:val="Hyperlink"/>
@@ -1063,7 +1293,7 @@
         </w:rPr>
         <w:t xml:space="preserve"> </w:t>
       </w:r>
-      <w:hyperlink r:id="rId25" w:anchor="respond" w:tooltip="Comentário para Monitoramento de Mídias Sociais: Isso serve para a minha empresa?" w:history="1">
+      <w:hyperlink r:id="rId26" w:anchor="respond" w:tooltip="Comentário para Monitoramento de Mídias Sociais: Isso serve para a minha empresa?" w:history="1">
         <w:r>
           <w:rPr>
             <w:rStyle w:val="dsq-postid"/>
@@ -1092,6 +1322,7 @@
         <w:pStyle w:val="NormalWeb"/>
       </w:pPr>
       <w:r>
+        <w:lastRenderedPageBreak/>
         <w:t xml:space="preserve">Uma coisa você não pode negar, estão falando da sua marca na web.  Cada vez mais as empresas estão entendendo isso e estão entrando na internet, seja com um site, um </w:t>
       </w:r>
       <w:proofErr w:type="spellStart"/>
@@ -1158,11 +1389,7 @@
         <w:pStyle w:val="NormalWeb"/>
       </w:pPr>
       <w:r>
-        <w:t xml:space="preserve">Mapear e categorizar a partir de palavras-chave o que o pessoal da internet anda comentando. Atualmente há diversas ferramentas que fazem o trabalho de coleta dessas </w:t>
-      </w:r>
-      <w:r>
-        <w:lastRenderedPageBreak/>
-        <w:t xml:space="preserve">informações, após essa coleta, vem </w:t>
+        <w:t xml:space="preserve">Mapear e categorizar a partir de palavras-chave o que o pessoal da internet anda comentando. Atualmente há diversas ferramentas que fazem o trabalho de coleta dessas informações, após essa coleta, vem </w:t>
       </w:r>
       <w:proofErr w:type="gramStart"/>
       <w:r>
@@ -1197,7 +1424,7 @@
       <w:r>
         <w:t xml:space="preserve"> vem se mostrando um diferencial competitivo entre as empresas, segundo pesquisas 46% das empresas utilizam as </w:t>
       </w:r>
-      <w:hyperlink r:id="rId26" w:tgtFrame="_blank" w:tooltip="Veja mais notícias sobre mídias sociais" w:history="1">
+      <w:hyperlink r:id="rId27" w:tgtFrame="_blank" w:tooltip="Veja mais notícias sobre mídias sociais" w:history="1">
         <w:r>
           <w:rPr>
             <w:rStyle w:val="Hyperlink"/>
@@ -1241,7 +1468,7 @@
         </w:numPr>
         <w:spacing w:before="100" w:beforeAutospacing="1" w:after="100" w:afterAutospacing="1" w:line="240" w:lineRule="auto"/>
       </w:pPr>
-      <w:hyperlink r:id="rId27" w:tgtFrame="_blank" w:tooltip="Acesse o site do Aceita" w:history="1">
+      <w:hyperlink r:id="rId28" w:tgtFrame="_blank" w:tooltip="Acesse o site do Aceita" w:history="1">
         <w:r>
           <w:rPr>
             <w:rStyle w:val="Hyperlink"/>
@@ -1282,7 +1509,7 @@
         </w:numPr>
         <w:spacing w:before="100" w:beforeAutospacing="1" w:after="100" w:afterAutospacing="1" w:line="240" w:lineRule="auto"/>
       </w:pPr>
-      <w:hyperlink r:id="rId28" w:tgtFrame="_blank" w:tooltip="Acesse o site do Scup" w:history="1">
+      <w:hyperlink r:id="rId29" w:tgtFrame="_blank" w:tooltip="Acesse o site do Scup" w:history="1">
         <w:proofErr w:type="spellStart"/>
         <w:r>
           <w:rPr>
@@ -1343,7 +1570,7 @@
         </w:numPr>
         <w:spacing w:before="100" w:beforeAutospacing="1" w:after="100" w:afterAutospacing="1" w:line="240" w:lineRule="auto"/>
       </w:pPr>
-      <w:hyperlink r:id="rId29" w:tgtFrame="_blank" w:tooltip="Acesse o Holmes" w:history="1">
+      <w:hyperlink r:id="rId30" w:tgtFrame="_blank" w:tooltip="Acesse o Holmes" w:history="1">
         <w:r>
           <w:rPr>
             <w:rStyle w:val="Hyperlink"/>
@@ -1368,7 +1595,7 @@
         </w:numPr>
         <w:spacing w:before="100" w:beforeAutospacing="1" w:after="100" w:afterAutospacing="1" w:line="240" w:lineRule="auto"/>
       </w:pPr>
-      <w:hyperlink r:id="rId30" w:tgtFrame="_blank" w:tooltip="Acesse o site do Brandviewer" w:history="1">
+      <w:hyperlink r:id="rId31" w:tgtFrame="_blank" w:tooltip="Acesse o site do Brandviewer" w:history="1">
         <w:proofErr w:type="spellStart"/>
         <w:r>
           <w:rPr>
@@ -1406,11 +1633,7 @@
       </w:r>
       <w:proofErr w:type="spellEnd"/>
       <w:r>
-        <w:t xml:space="preserve"> é uma poderosa ferramenta que monitora as principais redes sociais, localizando, organizando e avaliando toda e qualquer informação sobre o que você desejar pesquisar. Conheça quem fala e o que estão falando sobre sua marca, concorrentes, clientes ou qualquer outro termo de sua escolha. Interaja com estas </w:t>
-      </w:r>
-      <w:r>
-        <w:lastRenderedPageBreak/>
-        <w:t>pessoas, analise os gráficos e extraia relatórios num só lugar de forma prática, ágil e intuitiva.</w:t>
+        <w:t xml:space="preserve"> é uma poderosa ferramenta que monitora as principais redes sociais, localizando, organizando e avaliando toda e qualquer informação sobre o que você desejar pesquisar. Conheça quem fala e o que estão falando sobre sua marca, concorrentes, clientes ou qualquer outro termo de sua escolha. Interaja com estas pessoas, analise os gráficos e extraia relatórios num só lugar de forma prática, ágil e intuitiva.</w:t>
       </w:r>
     </w:p>
     <w:p>
@@ -1421,7 +1644,7 @@
         </w:numPr>
         <w:spacing w:before="100" w:beforeAutospacing="1" w:after="100" w:afterAutospacing="1" w:line="240" w:lineRule="auto"/>
       </w:pPr>
-      <w:hyperlink r:id="rId31" w:tgtFrame="_blank" w:tooltip="Acesse o site do Radian 6" w:history="1">
+      <w:hyperlink r:id="rId32" w:tgtFrame="_blank" w:tooltip="Acesse o site do Radian 6" w:history="1">
         <w:proofErr w:type="spellStart"/>
         <w:r>
           <w:rPr>
@@ -1470,7 +1693,7 @@
         </w:numPr>
         <w:spacing w:before="100" w:beforeAutospacing="1" w:after="100" w:afterAutospacing="1" w:line="240" w:lineRule="auto"/>
       </w:pPr>
-      <w:hyperlink r:id="rId32" w:tgtFrame="_blank" w:tooltip="Acesse o site do Live Buzz" w:history="1">
+      <w:hyperlink r:id="rId33" w:tgtFrame="_blank" w:tooltip="Acesse o site do Live Buzz" w:history="1">
         <w:proofErr w:type="spellStart"/>
         <w:r>
           <w:rPr>
@@ -1560,7 +1783,7 @@
           <w:color w:val="FF0000"/>
         </w:rPr>
       </w:pPr>
-      <w:hyperlink r:id="rId33" w:history="1">
+      <w:hyperlink r:id="rId34" w:history="1">
         <w:r>
           <w:rPr>
             <w:rStyle w:val="Hyperlink"/>
@@ -1576,7 +1799,7 @@
           <w:color w:val="FF0000"/>
         </w:rPr>
       </w:pPr>
-      <w:hyperlink r:id="rId34" w:tooltip="Ferramentas pagas e brasileiras para o monitoramento de redes sociais" w:history="1">
+      <w:hyperlink r:id="rId35" w:tooltip="Ferramentas pagas e brasileiras para o monitoramento de redes sociais" w:history="1">
         <w:r>
           <w:rPr>
             <w:rStyle w:val="Hyperlink"/>
@@ -1594,7 +1817,7 @@
       <w:r>
         <w:t xml:space="preserve">Já postei aqui no blog sugestões de </w:t>
       </w:r>
-      <w:hyperlink r:id="rId35" w:tgtFrame="_blank" w:tooltip="Ferramentas para monitoramento de redes sociais na internet" w:history="1">
+      <w:hyperlink r:id="rId36" w:tgtFrame="_blank" w:tooltip="Ferramentas para monitoramento de redes sociais na internet" w:history="1">
         <w:r>
           <w:rPr>
             <w:rStyle w:val="Hyperlink"/>
@@ -1605,7 +1828,7 @@
       <w:r>
         <w:t xml:space="preserve">. Mais recentemente, outra publicação falou sobre </w:t>
       </w:r>
-      <w:hyperlink r:id="rId36" w:tgtFrame="_blank" w:tooltip="Ferramentas gringas e pagas para o monitoramento de redes sociais na internet" w:history="1">
+      <w:hyperlink r:id="rId37" w:tgtFrame="_blank" w:tooltip="Ferramentas gringas e pagas para o monitoramento de redes sociais na internet" w:history="1">
         <w:r>
           <w:rPr>
             <w:rStyle w:val="Hyperlink"/>
@@ -1614,7 +1837,11 @@
         </w:r>
       </w:hyperlink>
       <w:r>
-        <w:t xml:space="preserve">. Hoje vou falar um pouco sobre algumas ferramentas do Brasil que oferecem soluções profissionais. Claro que a qualidade vem com um preço, mas se você quer fazer este trabalho com máximo profissionalismo e, principalmente, se você for uma agência, vale </w:t>
+        <w:t xml:space="preserve">. Hoje vou falar um pouco sobre algumas ferramentas do Brasil que oferecem soluções profissionais. Claro que a qualidade vem com um preço, mas se você </w:t>
+      </w:r>
+      <w:r>
+        <w:lastRenderedPageBreak/>
+        <w:t xml:space="preserve">quer fazer este trabalho com máximo profissionalismo e, principalmente, se você for uma agência, vale </w:t>
       </w:r>
       <w:proofErr w:type="gramStart"/>
       <w:r>
@@ -1633,7 +1860,7 @@
       <w:r>
         <w:t> </w:t>
       </w:r>
-      <w:hyperlink r:id="rId37" w:history="1">
+      <w:hyperlink r:id="rId38" w:history="1">
         <w:r>
           <w:rPr>
             <w:noProof/>
@@ -1644,7 +1871,7 @@
               <wp:extent cx="952500" cy="952500"/>
               <wp:effectExtent l="19050" t="0" r="0" b="0"/>
               <wp:docPr id="2" name="Imagem 2" descr="http://chadecerebro.com.br/wp-content/uploads/2011/05/Elife.jpg">
-                <a:hlinkClick xmlns:a="http://schemas.openxmlformats.org/drawingml/2006/main" r:id="rId37"/>
+                <a:hlinkClick xmlns:a="http://schemas.openxmlformats.org/drawingml/2006/main" r:id="rId38"/>
               </wp:docPr>
               <wp:cNvGraphicFramePr>
                 <a:graphicFrameLocks xmlns:a="http://schemas.openxmlformats.org/drawingml/2006/main" noChangeAspect="1"/>
@@ -1654,14 +1881,14 @@
                   <pic:pic xmlns:pic="http://schemas.openxmlformats.org/drawingml/2006/picture">
                     <pic:nvPicPr>
                       <pic:cNvPr id="0" name="Picture 2" descr="http://chadecerebro.com.br/wp-content/uploads/2011/05/Elife.jpg">
-                        <a:hlinkClick r:id="rId37"/>
+                        <a:hlinkClick r:id="rId38"/>
                       </pic:cNvPr>
                       <pic:cNvPicPr>
                         <a:picLocks noChangeAspect="1" noChangeArrowheads="1"/>
                       </pic:cNvPicPr>
                     </pic:nvPicPr>
                     <pic:blipFill>
-                      <a:blip r:embed="rId38"/>
+                      <a:blip r:embed="rId39"/>
                       <a:srcRect/>
                       <a:stretch>
                         <a:fillRect/>
@@ -1752,7 +1979,7 @@
         <w:pStyle w:val="NormalWeb"/>
         <w:jc w:val="both"/>
       </w:pPr>
-      <w:hyperlink r:id="rId39" w:history="1">
+      <w:hyperlink r:id="rId40" w:history="1">
         <w:r>
           <w:rPr>
             <w:noProof/>
@@ -1763,7 +1990,7 @@
               <wp:extent cx="952500" cy="952500"/>
               <wp:effectExtent l="19050" t="0" r="0" b="0"/>
               <wp:docPr id="3" name="Imagem 3" descr="http://chadecerebro.com.br/wp-content/uploads/2011/05/Social-Media-Monitor-Ganha-o-pr%C3%AAmio-de-site-mais-diferenciado-copy.jpg">
-                <a:hlinkClick xmlns:a="http://schemas.openxmlformats.org/drawingml/2006/main" r:id="rId39"/>
+                <a:hlinkClick xmlns:a="http://schemas.openxmlformats.org/drawingml/2006/main" r:id="rId40"/>
               </wp:docPr>
               <wp:cNvGraphicFramePr>
                 <a:graphicFrameLocks xmlns:a="http://schemas.openxmlformats.org/drawingml/2006/main" noChangeAspect="1"/>
@@ -1773,14 +2000,14 @@
                   <pic:pic xmlns:pic="http://schemas.openxmlformats.org/drawingml/2006/picture">
                     <pic:nvPicPr>
                       <pic:cNvPr id="0" name="Picture 3" descr="http://chadecerebro.com.br/wp-content/uploads/2011/05/Social-Media-Monitor-Ganha-o-pr%C3%AAmio-de-site-mais-diferenciado-copy.jpg">
-                        <a:hlinkClick r:id="rId39"/>
+                        <a:hlinkClick r:id="rId40"/>
                       </pic:cNvPr>
                       <pic:cNvPicPr>
                         <a:picLocks noChangeAspect="1" noChangeArrowheads="1"/>
                       </pic:cNvPicPr>
                     </pic:nvPicPr>
                     <pic:blipFill>
-                      <a:blip r:embed="rId40"/>
+                      <a:blip r:embed="rId41"/>
                       <a:srcRect/>
                       <a:stretch>
                         <a:fillRect/>
@@ -1834,7 +2061,7 @@
       <w:r>
         <w:t xml:space="preserve"> e o </w:t>
       </w:r>
-      <w:hyperlink r:id="rId41" w:history="1">
+      <w:hyperlink r:id="rId42" w:history="1">
         <w:r>
           <w:rPr>
             <w:rStyle w:val="Hyperlink"/>
@@ -1851,7 +2078,7 @@
         <w:pStyle w:val="NormalWeb"/>
         <w:jc w:val="both"/>
       </w:pPr>
-      <w:hyperlink r:id="rId42" w:history="1">
+      <w:hyperlink r:id="rId43" w:history="1">
         <w:r>
           <w:rPr>
             <w:noProof/>
@@ -1862,7 +2089,7 @@
               <wp:extent cx="952500" cy="952500"/>
               <wp:effectExtent l="19050" t="0" r="0" b="0"/>
               <wp:docPr id="4" name="Imagem 4" descr="http://chadecerebro.com.br/wp-content/uploads/2011/05/POSTX.jpg">
-                <a:hlinkClick xmlns:a="http://schemas.openxmlformats.org/drawingml/2006/main" r:id="rId42"/>
+                <a:hlinkClick xmlns:a="http://schemas.openxmlformats.org/drawingml/2006/main" r:id="rId43"/>
               </wp:docPr>
               <wp:cNvGraphicFramePr>
                 <a:graphicFrameLocks xmlns:a="http://schemas.openxmlformats.org/drawingml/2006/main" noChangeAspect="1"/>
@@ -1872,14 +2099,14 @@
                   <pic:pic xmlns:pic="http://schemas.openxmlformats.org/drawingml/2006/picture">
                     <pic:nvPicPr>
                       <pic:cNvPr id="0" name="Picture 4" descr="http://chadecerebro.com.br/wp-content/uploads/2011/05/POSTX.jpg">
-                        <a:hlinkClick r:id="rId42"/>
+                        <a:hlinkClick r:id="rId43"/>
                       </pic:cNvPr>
                       <pic:cNvPicPr>
                         <a:picLocks noChangeAspect="1" noChangeArrowheads="1"/>
                       </pic:cNvPicPr>
                     </pic:nvPicPr>
                     <pic:blipFill>
-                      <a:blip r:embed="rId43"/>
+                      <a:blip r:embed="rId44"/>
                       <a:srcRect/>
                       <a:stretch>
                         <a:fillRect/>
@@ -1937,7 +2164,7 @@
       <w:r>
         <w:t xml:space="preserve"> e proporciona a interação direta com os usuários. Monitora as principais redes sociais, e, além disso, fóruns, Reclame Aqui e </w:t>
       </w:r>
-      <w:hyperlink r:id="rId44" w:history="1">
+      <w:hyperlink r:id="rId45" w:history="1">
         <w:r>
           <w:rPr>
             <w:rStyle w:val="Hyperlink"/>
@@ -1954,7 +2181,7 @@
         <w:pStyle w:val="NormalWeb"/>
         <w:jc w:val="both"/>
       </w:pPr>
-      <w:hyperlink r:id="rId45" w:history="1">
+      <w:hyperlink r:id="rId46" w:history="1">
         <w:r>
           <w:rPr>
             <w:noProof/>
@@ -1965,7 +2192,7 @@
               <wp:extent cx="952500" cy="952500"/>
               <wp:effectExtent l="19050" t="0" r="0" b="0"/>
               <wp:docPr id="5" name="Imagem 5" descr="http://chadecerebro.com.br/wp-content/uploads/2011/05/Sismoweb.jpg">
-                <a:hlinkClick xmlns:a="http://schemas.openxmlformats.org/drawingml/2006/main" r:id="rId45"/>
+                <a:hlinkClick xmlns:a="http://schemas.openxmlformats.org/drawingml/2006/main" r:id="rId46"/>
               </wp:docPr>
               <wp:cNvGraphicFramePr>
                 <a:graphicFrameLocks xmlns:a="http://schemas.openxmlformats.org/drawingml/2006/main" noChangeAspect="1"/>
@@ -1975,14 +2202,14 @@
                   <pic:pic xmlns:pic="http://schemas.openxmlformats.org/drawingml/2006/picture">
                     <pic:nvPicPr>
                       <pic:cNvPr id="0" name="Picture 5" descr="http://chadecerebro.com.br/wp-content/uploads/2011/05/Sismoweb.jpg">
-                        <a:hlinkClick r:id="rId45"/>
+                        <a:hlinkClick r:id="rId46"/>
                       </pic:cNvPr>
                       <pic:cNvPicPr>
                         <a:picLocks noChangeAspect="1" noChangeArrowheads="1"/>
                       </pic:cNvPicPr>
                     </pic:nvPicPr>
                     <pic:blipFill>
-                      <a:blip r:embed="rId46"/>
+                      <a:blip r:embed="rId47"/>
                       <a:srcRect/>
                       <a:stretch>
                         <a:fillRect/>
@@ -2030,7 +2257,7 @@
         <w:pStyle w:val="NormalWeb"/>
         <w:jc w:val="both"/>
       </w:pPr>
-      <w:hyperlink r:id="rId47" w:history="1">
+      <w:hyperlink r:id="rId48" w:history="1">
         <w:r>
           <w:rPr>
             <w:noProof/>
@@ -2041,7 +2268,7 @@
               <wp:extent cx="952500" cy="952500"/>
               <wp:effectExtent l="19050" t="0" r="0" b="0"/>
               <wp:docPr id="6" name="Imagem 6" descr="http://chadecerebro.com.br/wp-content/uploads/2011/05/Seekr.jpg">
-                <a:hlinkClick xmlns:a="http://schemas.openxmlformats.org/drawingml/2006/main" r:id="rId47"/>
+                <a:hlinkClick xmlns:a="http://schemas.openxmlformats.org/drawingml/2006/main" r:id="rId48"/>
               </wp:docPr>
               <wp:cNvGraphicFramePr>
                 <a:graphicFrameLocks xmlns:a="http://schemas.openxmlformats.org/drawingml/2006/main" noChangeAspect="1"/>
@@ -2051,14 +2278,14 @@
                   <pic:pic xmlns:pic="http://schemas.openxmlformats.org/drawingml/2006/picture">
                     <pic:nvPicPr>
                       <pic:cNvPr id="0" name="Picture 6" descr="http://chadecerebro.com.br/wp-content/uploads/2011/05/Seekr.jpg">
-                        <a:hlinkClick r:id="rId47"/>
+                        <a:hlinkClick r:id="rId48"/>
                       </pic:cNvPr>
                       <pic:cNvPicPr>
                         <a:picLocks noChangeAspect="1" noChangeArrowheads="1"/>
                       </pic:cNvPicPr>
                     </pic:nvPicPr>
                     <pic:blipFill>
-                      <a:blip r:embed="rId48"/>
+                      <a:blip r:embed="rId49"/>
                       <a:srcRect/>
                       <a:stretch>
                         <a:fillRect/>
@@ -2108,7 +2335,7 @@
       <w:r>
         <w:t xml:space="preserve"> e o monitoramento de mais de 30 mídias sociais. Os dados vêm em tempo real e é permitido monitorar até mesmo a concorrência. O software pode ser associado ao CRM, com relatórios de sexo, idade e afins. Os </w:t>
       </w:r>
-      <w:hyperlink r:id="rId49" w:history="1">
+      <w:hyperlink r:id="rId50" w:history="1">
         <w:r>
           <w:rPr>
             <w:rStyle w:val="Hyperlink"/>
@@ -2134,7 +2361,7 @@
         <w:pStyle w:val="NormalWeb"/>
         <w:jc w:val="both"/>
       </w:pPr>
-      <w:hyperlink r:id="rId50" w:history="1">
+      <w:hyperlink r:id="rId51" w:history="1">
         <w:r>
           <w:rPr>
             <w:noProof/>
@@ -2145,7 +2372,7 @@
               <wp:extent cx="952500" cy="952500"/>
               <wp:effectExtent l="19050" t="0" r="0" b="0"/>
               <wp:docPr id="7" name="Imagem 7" descr="http://chadecerebro.com.br/wp-content/uploads/2011/05/Scup-sua-fama-se-reflete-nas-tarifas-cobradas.jpg">
-                <a:hlinkClick xmlns:a="http://schemas.openxmlformats.org/drawingml/2006/main" r:id="rId50"/>
+                <a:hlinkClick xmlns:a="http://schemas.openxmlformats.org/drawingml/2006/main" r:id="rId51"/>
               </wp:docPr>
               <wp:cNvGraphicFramePr>
                 <a:graphicFrameLocks xmlns:a="http://schemas.openxmlformats.org/drawingml/2006/main" noChangeAspect="1"/>
@@ -2155,14 +2382,14 @@
                   <pic:pic xmlns:pic="http://schemas.openxmlformats.org/drawingml/2006/picture">
                     <pic:nvPicPr>
                       <pic:cNvPr id="0" name="Picture 7" descr="http://chadecerebro.com.br/wp-content/uploads/2011/05/Scup-sua-fama-se-reflete-nas-tarifas-cobradas.jpg">
-                        <a:hlinkClick r:id="rId50"/>
+                        <a:hlinkClick r:id="rId51"/>
                       </pic:cNvPr>
                       <pic:cNvPicPr>
                         <a:picLocks noChangeAspect="1" noChangeArrowheads="1"/>
                       </pic:cNvPicPr>
                     </pic:nvPicPr>
                     <pic:blipFill>
-                      <a:blip r:embed="rId51"/>
+                      <a:blip r:embed="rId52"/>
                       <a:srcRect/>
                       <a:stretch>
                         <a:fillRect/>
@@ -2210,7 +2437,7 @@
       <w:r>
         <w:t xml:space="preserve"> do Brasil. Monitora em tempo real e permite a identificação de influenciadores. É possível publicar conteúdo a partir da própria ferramenta, que cria relatórios baseado nas menções espontâneas encontradas pela web. Os dados podem ser exportados com diversos filtros. Os </w:t>
       </w:r>
-      <w:hyperlink r:id="rId52" w:history="1">
+      <w:hyperlink r:id="rId53" w:history="1">
         <w:r>
           <w:rPr>
             <w:rStyle w:val="Hyperlink"/>
@@ -2227,7 +2454,7 @@
         <w:pStyle w:val="NormalWeb"/>
         <w:jc w:val="both"/>
       </w:pPr>
-      <w:hyperlink r:id="rId53" w:history="1">
+      <w:hyperlink r:id="rId54" w:history="1">
         <w:r>
           <w:rPr>
             <w:noProof/>
@@ -2238,7 +2465,7 @@
               <wp:extent cx="952500" cy="952500"/>
               <wp:effectExtent l="19050" t="0" r="0" b="0"/>
               <wp:docPr id="8" name="Imagem 8" descr="http://chadecerebro.com.br/wp-content/uploads/2011/05/Pmweb-eBuzz-Connect-ferramenta-de-monitoramento-de-conte%C3%BAdo-em-m%C3%ADdias-sociais-com-foco-no-setor-hoteleiro.jpg">
-                <a:hlinkClick xmlns:a="http://schemas.openxmlformats.org/drawingml/2006/main" r:id="rId53"/>
+                <a:hlinkClick xmlns:a="http://schemas.openxmlformats.org/drawingml/2006/main" r:id="rId54"/>
               </wp:docPr>
               <wp:cNvGraphicFramePr>
                 <a:graphicFrameLocks xmlns:a="http://schemas.openxmlformats.org/drawingml/2006/main" noChangeAspect="1"/>
@@ -2248,14 +2475,14 @@
                   <pic:pic xmlns:pic="http://schemas.openxmlformats.org/drawingml/2006/picture">
                     <pic:nvPicPr>
                       <pic:cNvPr id="0" name="Picture 8" descr="http://chadecerebro.com.br/wp-content/uploads/2011/05/Pmweb-eBuzz-Connect-ferramenta-de-monitoramento-de-conte%C3%BAdo-em-m%C3%ADdias-sociais-com-foco-no-setor-hoteleiro.jpg">
-                        <a:hlinkClick r:id="rId53"/>
+                        <a:hlinkClick r:id="rId54"/>
                       </pic:cNvPr>
                       <pic:cNvPicPr>
                         <a:picLocks noChangeAspect="1" noChangeArrowheads="1"/>
                       </pic:cNvPicPr>
                     </pic:nvPicPr>
                     <pic:blipFill>
-                      <a:blip r:embed="rId54"/>
+                      <a:blip r:embed="rId55"/>
                       <a:srcRect/>
                       <a:stretch>
                         <a:fillRect/>
@@ -2357,7 +2584,7 @@
       <w:r>
         <w:t xml:space="preserve">. Alguns exemplos dessas são </w:t>
       </w:r>
-      <w:hyperlink r:id="rId55" w:history="1">
+      <w:hyperlink r:id="rId56" w:history="1">
         <w:proofErr w:type="spellStart"/>
         <w:proofErr w:type="gramStart"/>
         <w:r>
@@ -2372,7 +2599,7 @@
       <w:r>
         <w:t xml:space="preserve">, </w:t>
       </w:r>
-      <w:hyperlink r:id="rId56" w:history="1">
+      <w:hyperlink r:id="rId57" w:history="1">
         <w:r>
           <w:rPr>
             <w:rStyle w:val="Hyperlink"/>
@@ -2383,7 +2610,7 @@
       <w:r>
         <w:t xml:space="preserve">, </w:t>
       </w:r>
-      <w:hyperlink r:id="rId57" w:history="1">
+      <w:hyperlink r:id="rId58" w:history="1">
         <w:proofErr w:type="spellStart"/>
         <w:r>
           <w:rPr>
@@ -2396,7 +2623,7 @@
       <w:r>
         <w:t xml:space="preserve">, </w:t>
       </w:r>
-      <w:hyperlink r:id="rId58" w:history="1">
+      <w:hyperlink r:id="rId59" w:history="1">
         <w:proofErr w:type="spellStart"/>
         <w:r>
           <w:rPr>
@@ -2409,7 +2636,7 @@
       <w:r>
         <w:t xml:space="preserve">, </w:t>
       </w:r>
-      <w:hyperlink r:id="rId59" w:history="1">
+      <w:hyperlink r:id="rId60" w:history="1">
         <w:r>
           <w:rPr>
             <w:rStyle w:val="Hyperlink"/>
@@ -2420,7 +2647,7 @@
       <w:r>
         <w:t xml:space="preserve"> e </w:t>
       </w:r>
-      <w:hyperlink r:id="rId60" w:history="1">
+      <w:hyperlink r:id="rId61" w:history="1">
         <w:r>
           <w:rPr>
             <w:rStyle w:val="Hyperlink"/>
@@ -2508,7 +2735,7 @@
                     </pic:cNvPicPr>
                   </pic:nvPicPr>
                   <pic:blipFill>
-                    <a:blip r:embed="rId61"/>
+                    <a:blip r:embed="rId62"/>
                     <a:srcRect/>
                     <a:stretch>
                       <a:fillRect/>
@@ -2536,7 +2763,7 @@
           </wp:inline>
         </w:drawing>
       </w:r>
-      <w:hyperlink r:id="rId62" w:tgtFrame="_blank" w:history="1">
+      <w:hyperlink r:id="rId63" w:tgtFrame="_blank" w:history="1">
         <w:r>
           <w:rPr>
             <w:rStyle w:val="Hyperlink"/>
@@ -2563,7 +2790,7 @@
       <w:r>
         <w:t xml:space="preserve">, por isso recomendo que o teste oferecido seja usado, caso você tenha tempo livre e vontade para tal. Os </w:t>
       </w:r>
-      <w:hyperlink r:id="rId63" w:tgtFrame="_blank" w:history="1">
+      <w:hyperlink r:id="rId64" w:tgtFrame="_blank" w:history="1">
         <w:r>
           <w:rPr>
             <w:rStyle w:val="Hyperlink"/>
@@ -2584,6 +2811,7 @@
         <w:rPr>
           <w:noProof/>
         </w:rPr>
+        <w:lastRenderedPageBreak/>
         <w:drawing>
           <wp:inline distT="0" distB="0" distL="0" distR="0">
             <wp:extent cx="952500" cy="952500"/>
@@ -2602,7 +2830,7 @@
                     </pic:cNvPicPr>
                   </pic:nvPicPr>
                   <pic:blipFill>
-                    <a:blip r:embed="rId64"/>
+                    <a:blip r:embed="rId65"/>
                     <a:srcRect/>
                     <a:stretch>
                       <a:fillRect/>
@@ -2630,7 +2858,7 @@
           </wp:inline>
         </w:drawing>
       </w:r>
-      <w:hyperlink r:id="rId65" w:tgtFrame="_blank" w:history="1">
+      <w:hyperlink r:id="rId66" w:tgtFrame="_blank" w:history="1">
         <w:proofErr w:type="spellStart"/>
         <w:r>
           <w:rPr>
@@ -2665,7 +2893,7 @@
       <w:r>
         <w:t xml:space="preserve">produz relatórios de produtividade da equipe de gestão de mídias sociais. </w:t>
       </w:r>
-      <w:hyperlink r:id="rId66" w:tgtFrame="_blank" w:history="1">
+      <w:hyperlink r:id="rId67" w:tgtFrame="_blank" w:history="1">
         <w:r>
           <w:rPr>
             <w:rStyle w:val="Hyperlink"/>
@@ -2690,7 +2918,7 @@
           <w:color w:val="FF0000"/>
         </w:rPr>
       </w:pPr>
-      <w:hyperlink r:id="rId67" w:tooltip="Ferramentas gringas e pagas para o monitoramento de redes sociais na internet" w:history="1">
+      <w:hyperlink r:id="rId68" w:tooltip="Ferramentas gringas e pagas para o monitoramento de redes sociais na internet" w:history="1">
         <w:r>
           <w:rPr>
             <w:rStyle w:val="Hyperlink"/>
@@ -2788,7 +3016,7 @@
                     </pic:cNvPicPr>
                   </pic:nvPicPr>
                   <pic:blipFill>
-                    <a:blip r:embed="rId68"/>
+                    <a:blip r:embed="rId69"/>
                     <a:srcRect/>
                     <a:stretch>
                       <a:fillRect/>
@@ -2816,7 +3044,7 @@
           </wp:inline>
         </w:drawing>
       </w:r>
-      <w:hyperlink r:id="rId69" w:tgtFrame="_blank" w:history="1">
+      <w:hyperlink r:id="rId70" w:tgtFrame="_blank" w:history="1">
         <w:proofErr w:type="spellStart"/>
         <w:proofErr w:type="gramStart"/>
         <w:r>
@@ -2899,7 +3127,7 @@
                     </pic:cNvPicPr>
                   </pic:nvPicPr>
                   <pic:blipFill>
-                    <a:blip r:embed="rId70"/>
+                    <a:blip r:embed="rId71"/>
                     <a:srcRect/>
                     <a:stretch>
                       <a:fillRect/>
@@ -2927,7 +3155,7 @@
           </wp:inline>
         </w:drawing>
       </w:r>
-      <w:hyperlink r:id="rId71" w:tgtFrame="_blank" w:history="1">
+      <w:hyperlink r:id="rId72" w:tgtFrame="_blank" w:history="1">
         <w:proofErr w:type="spellStart"/>
         <w:r>
           <w:rPr>
@@ -2980,6 +3208,7 @@
         <w:rPr>
           <w:noProof/>
         </w:rPr>
+        <w:lastRenderedPageBreak/>
         <w:drawing>
           <wp:inline distT="0" distB="0" distL="0" distR="0">
             <wp:extent cx="1457325" cy="371475"/>
@@ -2998,7 +3227,7 @@
                     </pic:cNvPicPr>
                   </pic:nvPicPr>
                   <pic:blipFill>
-                    <a:blip r:embed="rId72"/>
+                    <a:blip r:embed="rId73"/>
                     <a:srcRect/>
                     <a:stretch>
                       <a:fillRect/>
@@ -3026,7 +3255,7 @@
           </wp:inline>
         </w:drawing>
       </w:r>
-      <w:hyperlink r:id="rId73" w:tgtFrame="_blank" w:history="1">
+      <w:hyperlink r:id="rId74" w:tgtFrame="_blank" w:history="1">
         <w:proofErr w:type="spellStart"/>
         <w:r>
           <w:rPr>
@@ -3081,7 +3310,7 @@
                     </pic:cNvPicPr>
                   </pic:nvPicPr>
                   <pic:blipFill>
-                    <a:blip r:embed="rId74"/>
+                    <a:blip r:embed="rId75"/>
                     <a:srcRect/>
                     <a:stretch>
                       <a:fillRect/>
@@ -3109,7 +3338,7 @@
           </wp:inline>
         </w:drawing>
       </w:r>
-      <w:hyperlink r:id="rId75" w:tgtFrame="_blank" w:history="1">
+      <w:hyperlink r:id="rId76" w:tgtFrame="_blank" w:history="1">
         <w:proofErr w:type="spellStart"/>
         <w:r>
           <w:rPr>
@@ -3120,11 +3349,7 @@
         <w:proofErr w:type="spellEnd"/>
       </w:hyperlink>
       <w:r>
-        <w:t xml:space="preserve">: Claramente uma ferramenta com foco no monitoramento mais do que na publicação de conteúdo. Analisa o sentimento de </w:t>
-      </w:r>
-      <w:r>
-        <w:lastRenderedPageBreak/>
-        <w:t>consumidores sobre marcas, produtos, empresas ou serviços. Além disso, pode identificar o nível de influência dos usuários e captar tendências de comentários antes que eles se tornem problemas muito grandes.</w:t>
+        <w:t>: Claramente uma ferramenta com foco no monitoramento mais do que na publicação de conteúdo. Analisa o sentimento de consumidores sobre marcas, produtos, empresas ou serviços. Além disso, pode identificar o nível de influência dos usuários e captar tendências de comentários antes que eles se tornem problemas muito grandes.</w:t>
       </w:r>
     </w:p>
     <w:p>
@@ -3154,7 +3379,7 @@
                     </pic:cNvPicPr>
                   </pic:nvPicPr>
                   <pic:blipFill>
-                    <a:blip r:embed="rId76"/>
+                    <a:blip r:embed="rId77"/>
                     <a:srcRect/>
                     <a:stretch>
                       <a:fillRect/>
@@ -3182,7 +3407,7 @@
           </wp:inline>
         </w:drawing>
       </w:r>
-      <w:hyperlink r:id="rId77" w:tgtFrame="_blank" w:history="1">
+      <w:hyperlink r:id="rId78" w:tgtFrame="_blank" w:history="1">
         <w:proofErr w:type="spellStart"/>
         <w:r>
           <w:rPr>
@@ -3223,7 +3448,7 @@
                     </pic:cNvPicPr>
                   </pic:nvPicPr>
                   <pic:blipFill>
-                    <a:blip r:embed="rId78"/>
+                    <a:blip r:embed="rId79"/>
                     <a:srcRect/>
                     <a:stretch>
                       <a:fillRect/>
@@ -3251,7 +3476,7 @@
           </wp:inline>
         </w:drawing>
       </w:r>
-      <w:hyperlink r:id="rId79" w:tgtFrame="_blank" w:history="1">
+      <w:hyperlink r:id="rId80" w:tgtFrame="_blank" w:history="1">
         <w:proofErr w:type="spellStart"/>
         <w:r>
           <w:rPr>
@@ -3292,7 +3517,7 @@
                     </pic:cNvPicPr>
                   </pic:nvPicPr>
                   <pic:blipFill>
-                    <a:blip r:embed="rId80"/>
+                    <a:blip r:embed="rId81"/>
                     <a:srcRect/>
                     <a:stretch>
                       <a:fillRect/>
@@ -3320,7 +3545,7 @@
           </wp:inline>
         </w:drawing>
       </w:r>
-      <w:hyperlink r:id="rId81" w:tgtFrame="_blank" w:history="1">
+      <w:hyperlink r:id="rId82" w:tgtFrame="_blank" w:history="1">
         <w:proofErr w:type="spellStart"/>
         <w:r>
           <w:rPr>
@@ -3385,7 +3610,7 @@
                     </pic:cNvPicPr>
                   </pic:nvPicPr>
                   <pic:blipFill>
-                    <a:blip r:embed="rId82"/>
+                    <a:blip r:embed="rId83"/>
                     <a:srcRect/>
                     <a:stretch>
                       <a:fillRect/>
@@ -3413,7 +3638,7 @@
           </wp:inline>
         </w:drawing>
       </w:r>
-      <w:hyperlink r:id="rId83" w:tgtFrame="_blank" w:history="1">
+      <w:hyperlink r:id="rId84" w:tgtFrame="_blank" w:history="1">
         <w:proofErr w:type="spellStart"/>
         <w:r>
           <w:rPr>
@@ -3460,6 +3685,7 @@
         <w:rPr>
           <w:noProof/>
         </w:rPr>
+        <w:lastRenderedPageBreak/>
         <w:drawing>
           <wp:inline distT="0" distB="0" distL="0" distR="0">
             <wp:extent cx="1409700" cy="361950"/>
@@ -3478,7 +3704,7 @@
                     </pic:cNvPicPr>
                   </pic:nvPicPr>
                   <pic:blipFill>
-                    <a:blip r:embed="rId84"/>
+                    <a:blip r:embed="rId85"/>
                     <a:srcRect/>
                     <a:stretch>
                       <a:fillRect/>
@@ -3542,7 +3768,7 @@
                     </pic:cNvPicPr>
                   </pic:nvPicPr>
                   <pic:blipFill>
-                    <a:blip r:embed="rId85"/>
+                    <a:blip r:embed="rId86"/>
                     <a:srcRect/>
                     <a:stretch>
                       <a:fillRect/>
@@ -3570,7 +3796,7 @@
           </wp:inline>
         </w:drawing>
       </w:r>
-      <w:hyperlink r:id="rId86" w:tgtFrame="_blank" w:history="1">
+      <w:hyperlink r:id="rId87" w:tgtFrame="_blank" w:history="1">
         <w:r>
           <w:rPr>
             <w:rStyle w:val="Hyperlink"/>
@@ -3591,7 +3817,6 @@
         <w:rPr>
           <w:noProof/>
         </w:rPr>
-        <w:lastRenderedPageBreak/>
         <w:drawing>
           <wp:inline distT="0" distB="0" distL="0" distR="0">
             <wp:extent cx="1457325" cy="666750"/>
@@ -3610,7 +3835,7 @@
                     </pic:cNvPicPr>
                   </pic:nvPicPr>
                   <pic:blipFill>
-                    <a:blip r:embed="rId87"/>
+                    <a:blip r:embed="rId88"/>
                     <a:srcRect/>
                     <a:stretch>
                       <a:fillRect/>
@@ -3638,7 +3863,7 @@
           </wp:inline>
         </w:drawing>
       </w:r>
-      <w:hyperlink r:id="rId88" w:tgtFrame="_blank" w:history="1">
+      <w:hyperlink r:id="rId89" w:tgtFrame="_blank" w:history="1">
         <w:proofErr w:type="spellStart"/>
         <w:r>
           <w:rPr>
@@ -3687,7 +3912,7 @@
                     </pic:cNvPicPr>
                   </pic:nvPicPr>
                   <pic:blipFill>
-                    <a:blip r:embed="rId89"/>
+                    <a:blip r:embed="rId90"/>
                     <a:srcRect/>
                     <a:stretch>
                       <a:fillRect/>
@@ -3715,7 +3940,7 @@
           </wp:inline>
         </w:drawing>
       </w:r>
-      <w:hyperlink r:id="rId90" w:tgtFrame="_blank" w:history="1">
+      <w:hyperlink r:id="rId91" w:tgtFrame="_blank" w:history="1">
         <w:proofErr w:type="spellStart"/>
         <w:r>
           <w:rPr>
@@ -3749,7 +3974,7 @@
           <w:color w:val="FF0000"/>
         </w:rPr>
       </w:pPr>
-      <w:hyperlink r:id="rId91" w:tooltip="Ferramentas grátis para monitoramento de redes sociais na internet" w:history="1">
+      <w:hyperlink r:id="rId92" w:tooltip="Ferramentas grátis para monitoramento de redes sociais na internet" w:history="1">
         <w:r>
           <w:rPr>
             <w:rStyle w:val="Hyperlink"/>
@@ -3809,7 +4034,7 @@
         <w:pStyle w:val="NormalWeb"/>
         <w:jc w:val="both"/>
       </w:pPr>
-      <w:hyperlink r:id="rId92" w:tgtFrame="_blank" w:history="1">
+      <w:hyperlink r:id="rId93" w:tgtFrame="_blank" w:history="1">
         <w:r>
           <w:rPr>
             <w:noProof/>
@@ -3820,7 +4045,7 @@
               <wp:extent cx="1714500" cy="381000"/>
               <wp:effectExtent l="19050" t="0" r="0" b="0"/>
               <wp:docPr id="48" name="Imagem 48" descr="http://chadecerebro.com.br/wp-content/uploads/2011/05/social-mention-300x66.png">
-                <a:hlinkClick xmlns:a="http://schemas.openxmlformats.org/drawingml/2006/main" r:id="rId93" tgtFrame="&quot;_blank&quot;"/>
+                <a:hlinkClick xmlns:a="http://schemas.openxmlformats.org/drawingml/2006/main" r:id="rId94" tgtFrame="&quot;_blank&quot;"/>
               </wp:docPr>
               <wp:cNvGraphicFramePr>
                 <a:graphicFrameLocks xmlns:a="http://schemas.openxmlformats.org/drawingml/2006/main" noChangeAspect="1"/>
@@ -3830,14 +4055,14 @@
                   <pic:pic xmlns:pic="http://schemas.openxmlformats.org/drawingml/2006/picture">
                     <pic:nvPicPr>
                       <pic:cNvPr id="0" name="Picture 48" descr="http://chadecerebro.com.br/wp-content/uploads/2011/05/social-mention-300x66.png">
-                        <a:hlinkClick r:id="rId93" tgtFrame="&quot;_blank&quot;"/>
+                        <a:hlinkClick r:id="rId94" tgtFrame="&quot;_blank&quot;"/>
                       </pic:cNvPr>
                       <pic:cNvPicPr>
                         <a:picLocks noChangeAspect="1" noChangeArrowheads="1"/>
                       </pic:cNvPicPr>
                     </pic:nvPicPr>
                     <pic:blipFill>
-                      <a:blip r:embed="rId94"/>
+                      <a:blip r:embed="rId95"/>
                       <a:srcRect/>
                       <a:stretch>
                         <a:fillRect/>
@@ -3907,7 +4132,7 @@
             <wp:extent cx="1752600" cy="266700"/>
             <wp:effectExtent l="19050" t="0" r="0" b="0"/>
             <wp:docPr id="49" name="Imagem 49" descr="http://chadecerebro.com.br/wp-content/uploads/2011/05/addict-o-matic-2.png">
-              <a:hlinkClick xmlns:a="http://schemas.openxmlformats.org/drawingml/2006/main" r:id="rId95"/>
+              <a:hlinkClick xmlns:a="http://schemas.openxmlformats.org/drawingml/2006/main" r:id="rId96"/>
             </wp:docPr>
             <wp:cNvGraphicFramePr>
               <a:graphicFrameLocks xmlns:a="http://schemas.openxmlformats.org/drawingml/2006/main" noChangeAspect="1"/>
@@ -3917,14 +4142,14 @@
                 <pic:pic xmlns:pic="http://schemas.openxmlformats.org/drawingml/2006/picture">
                   <pic:nvPicPr>
                     <pic:cNvPr id="0" name="Picture 49" descr="http://chadecerebro.com.br/wp-content/uploads/2011/05/addict-o-matic-2.png">
-                      <a:hlinkClick r:id="rId95"/>
+                      <a:hlinkClick r:id="rId96"/>
                     </pic:cNvPr>
                     <pic:cNvPicPr>
                       <a:picLocks noChangeAspect="1" noChangeArrowheads="1"/>
                     </pic:cNvPicPr>
                   </pic:nvPicPr>
                   <pic:blipFill>
-                    <a:blip r:embed="rId96"/>
+                    <a:blip r:embed="rId97"/>
                     <a:srcRect/>
                     <a:stretch>
                       <a:fillRect/>
@@ -3952,7 +4177,7 @@
           </wp:inline>
         </w:drawing>
       </w:r>
-      <w:hyperlink r:id="rId97" w:tgtFrame="_blank" w:history="1">
+      <w:hyperlink r:id="rId98" w:tgtFrame="_blank" w:history="1">
         <w:proofErr w:type="spellStart"/>
         <w:r>
           <w:rPr>
@@ -4007,12 +4232,13 @@
           <w:noProof/>
           <w:color w:val="0000FF"/>
         </w:rPr>
+        <w:lastRenderedPageBreak/>
         <w:drawing>
           <wp:inline distT="0" distB="0" distL="0" distR="0">
             <wp:extent cx="1781175" cy="476250"/>
             <wp:effectExtent l="19050" t="0" r="9525" b="0"/>
             <wp:docPr id="50" name="Imagem 50" descr="http://chadecerebro.com.br/wp-content/uploads/2011/05/how-sociable.png">
-              <a:hlinkClick xmlns:a="http://schemas.openxmlformats.org/drawingml/2006/main" r:id="rId98"/>
+              <a:hlinkClick xmlns:a="http://schemas.openxmlformats.org/drawingml/2006/main" r:id="rId99"/>
             </wp:docPr>
             <wp:cNvGraphicFramePr>
               <a:graphicFrameLocks xmlns:a="http://schemas.openxmlformats.org/drawingml/2006/main" noChangeAspect="1"/>
@@ -4022,14 +4248,14 @@
                 <pic:pic xmlns:pic="http://schemas.openxmlformats.org/drawingml/2006/picture">
                   <pic:nvPicPr>
                     <pic:cNvPr id="0" name="Picture 50" descr="http://chadecerebro.com.br/wp-content/uploads/2011/05/how-sociable.png">
-                      <a:hlinkClick r:id="rId98"/>
+                      <a:hlinkClick r:id="rId99"/>
                     </pic:cNvPr>
                     <pic:cNvPicPr>
                       <a:picLocks noChangeAspect="1" noChangeArrowheads="1"/>
                     </pic:cNvPicPr>
                   </pic:nvPicPr>
                   <pic:blipFill>
-                    <a:blip r:embed="rId99"/>
+                    <a:blip r:embed="rId100"/>
                     <a:srcRect/>
                     <a:stretch>
                       <a:fillRect/>
@@ -4057,7 +4283,7 @@
           </wp:inline>
         </w:drawing>
       </w:r>
-      <w:hyperlink r:id="rId100" w:tgtFrame="_blank" w:history="1">
+      <w:hyperlink r:id="rId101" w:tgtFrame="_blank" w:history="1">
         <w:proofErr w:type="spellStart"/>
         <w:r>
           <w:rPr>
@@ -4096,7 +4322,7 @@
         <w:pStyle w:val="NormalWeb"/>
         <w:jc w:val="both"/>
       </w:pPr>
-      <w:hyperlink r:id="rId101" w:tgtFrame="_blank" w:history="1">
+      <w:hyperlink r:id="rId102" w:tgtFrame="_blank" w:history="1">
         <w:r>
           <w:rPr>
             <w:noProof/>
@@ -4107,7 +4333,7 @@
               <wp:extent cx="1447800" cy="628650"/>
               <wp:effectExtent l="19050" t="0" r="0" b="0"/>
               <wp:docPr id="51" name="Imagem 51" descr="http://chadecerebro.com.br/wp-content/uploads/2011/05/postling.png">
-                <a:hlinkClick xmlns:a="http://schemas.openxmlformats.org/drawingml/2006/main" r:id="rId102" tgtFrame="&quot;_blank&quot;"/>
+                <a:hlinkClick xmlns:a="http://schemas.openxmlformats.org/drawingml/2006/main" r:id="rId103" tgtFrame="&quot;_blank&quot;"/>
               </wp:docPr>
               <wp:cNvGraphicFramePr>
                 <a:graphicFrameLocks xmlns:a="http://schemas.openxmlformats.org/drawingml/2006/main" noChangeAspect="1"/>
@@ -4117,14 +4343,14 @@
                   <pic:pic xmlns:pic="http://schemas.openxmlformats.org/drawingml/2006/picture">
                     <pic:nvPicPr>
                       <pic:cNvPr id="0" name="Picture 51" descr="http://chadecerebro.com.br/wp-content/uploads/2011/05/postling.png">
-                        <a:hlinkClick r:id="rId102" tgtFrame="&quot;_blank&quot;"/>
+                        <a:hlinkClick r:id="rId103" tgtFrame="&quot;_blank&quot;"/>
                       </pic:cNvPr>
                       <pic:cNvPicPr>
                         <a:picLocks noChangeAspect="1" noChangeArrowheads="1"/>
                       </pic:cNvPicPr>
                     </pic:nvPicPr>
                     <pic:blipFill>
-                      <a:blip r:embed="rId103"/>
+                      <a:blip r:embed="rId104"/>
                       <a:srcRect/>
                       <a:stretch>
                         <a:fillRect/>
@@ -4202,7 +4428,7 @@
         <w:pStyle w:val="NormalWeb"/>
         <w:jc w:val="both"/>
       </w:pPr>
-      <w:hyperlink r:id="rId104" w:history="1">
+      <w:hyperlink r:id="rId105" w:history="1">
         <w:r>
           <w:rPr>
             <w:noProof/>
@@ -4213,7 +4439,7 @@
               <wp:extent cx="1981200" cy="323850"/>
               <wp:effectExtent l="19050" t="0" r="0" b="0"/>
               <wp:docPr id="52" name="Imagem 52" descr="http://chadecerebro.com.br/wp-content/uploads/2011/05/tribe-monitor.jpg">
-                <a:hlinkClick xmlns:a="http://schemas.openxmlformats.org/drawingml/2006/main" r:id="rId104"/>
+                <a:hlinkClick xmlns:a="http://schemas.openxmlformats.org/drawingml/2006/main" r:id="rId105"/>
               </wp:docPr>
               <wp:cNvGraphicFramePr>
                 <a:graphicFrameLocks xmlns:a="http://schemas.openxmlformats.org/drawingml/2006/main" noChangeAspect="1"/>
@@ -4223,14 +4449,14 @@
                   <pic:pic xmlns:pic="http://schemas.openxmlformats.org/drawingml/2006/picture">
                     <pic:nvPicPr>
                       <pic:cNvPr id="0" name="Picture 52" descr="http://chadecerebro.com.br/wp-content/uploads/2011/05/tribe-monitor.jpg">
-                        <a:hlinkClick r:id="rId104"/>
+                        <a:hlinkClick r:id="rId105"/>
                       </pic:cNvPr>
                       <pic:cNvPicPr>
                         <a:picLocks noChangeAspect="1" noChangeArrowheads="1"/>
                       </pic:cNvPicPr>
                     </pic:nvPicPr>
                     <pic:blipFill>
-                      <a:blip r:embed="rId105"/>
+                      <a:blip r:embed="rId106"/>
                       <a:srcRect/>
                       <a:stretch>
                         <a:fillRect/>
@@ -4308,7 +4534,7 @@
         <w:pStyle w:val="NormalWeb"/>
         <w:jc w:val="both"/>
       </w:pPr>
-      <w:hyperlink r:id="rId106" w:tgtFrame="_blank" w:history="1">
+      <w:hyperlink r:id="rId107" w:tgtFrame="_blank" w:history="1">
         <w:r>
           <w:rPr>
             <w:noProof/>
@@ -4319,7 +4545,7 @@
               <wp:extent cx="1200150" cy="419100"/>
               <wp:effectExtent l="19050" t="0" r="0" b="0"/>
               <wp:docPr id="53" name="Imagem 53" descr="http://chadecerebro.com.br/wp-content/uploads/2011/05/blogpulse1.png">
-                <a:hlinkClick xmlns:a="http://schemas.openxmlformats.org/drawingml/2006/main" r:id="rId106" tgtFrame="&quot;_blank&quot;"/>
+                <a:hlinkClick xmlns:a="http://schemas.openxmlformats.org/drawingml/2006/main" r:id="rId107" tgtFrame="&quot;_blank&quot;"/>
               </wp:docPr>
               <wp:cNvGraphicFramePr>
                 <a:graphicFrameLocks xmlns:a="http://schemas.openxmlformats.org/drawingml/2006/main" noChangeAspect="1"/>
@@ -4329,14 +4555,14 @@
                   <pic:pic xmlns:pic="http://schemas.openxmlformats.org/drawingml/2006/picture">
                     <pic:nvPicPr>
                       <pic:cNvPr id="0" name="Picture 53" descr="http://chadecerebro.com.br/wp-content/uploads/2011/05/blogpulse1.png">
-                        <a:hlinkClick r:id="rId106" tgtFrame="&quot;_blank&quot;"/>
+                        <a:hlinkClick r:id="rId107" tgtFrame="&quot;_blank&quot;"/>
                       </pic:cNvPr>
                       <pic:cNvPicPr>
                         <a:picLocks noChangeAspect="1" noChangeArrowheads="1"/>
                       </pic:cNvPicPr>
                     </pic:nvPicPr>
                     <pic:blipFill>
-                      <a:blip r:embed="rId107"/>
+                      <a:blip r:embed="rId108"/>
                       <a:srcRect/>
                       <a:stretch>
                         <a:fillRect/>
@@ -4390,7 +4616,7 @@
       <w:r>
         <w:t xml:space="preserve"> brasileiros. Teste também a ferramenta </w:t>
       </w:r>
-      <w:hyperlink r:id="rId108" w:tgtFrame="_blank" w:history="1">
+      <w:hyperlink r:id="rId109" w:tgtFrame="_blank" w:history="1">
         <w:proofErr w:type="spellStart"/>
         <w:r>
           <w:rPr>
@@ -4431,7 +4657,7 @@
         <w:pStyle w:val="NormalWeb"/>
         <w:jc w:val="both"/>
       </w:pPr>
-      <w:hyperlink r:id="rId109" w:tgtFrame="_blank" w:history="1">
+      <w:hyperlink r:id="rId110" w:tgtFrame="_blank" w:history="1">
         <w:r>
           <w:rPr>
             <w:noProof/>
@@ -4442,7 +4668,7 @@
               <wp:extent cx="1409700" cy="600075"/>
               <wp:effectExtent l="19050" t="0" r="0" b="0"/>
               <wp:docPr id="54" name="Imagem 54" descr="http://chadecerebro.com.br/wp-content/uploads/2011/05/google-blogs-search.png">
-                <a:hlinkClick xmlns:a="http://schemas.openxmlformats.org/drawingml/2006/main" r:id="rId10" tgtFrame="&quot;_blank&quot;"/>
+                <a:hlinkClick xmlns:a="http://schemas.openxmlformats.org/drawingml/2006/main" r:id="rId11" tgtFrame="&quot;_blank&quot;"/>
               </wp:docPr>
               <wp:cNvGraphicFramePr>
                 <a:graphicFrameLocks xmlns:a="http://schemas.openxmlformats.org/drawingml/2006/main" noChangeAspect="1"/>
@@ -4452,14 +4678,14 @@
                   <pic:pic xmlns:pic="http://schemas.openxmlformats.org/drawingml/2006/picture">
                     <pic:nvPicPr>
                       <pic:cNvPr id="0" name="Picture 54" descr="http://chadecerebro.com.br/wp-content/uploads/2011/05/google-blogs-search.png">
-                        <a:hlinkClick r:id="rId10" tgtFrame="&quot;_blank&quot;"/>
+                        <a:hlinkClick r:id="rId11" tgtFrame="&quot;_blank&quot;"/>
                       </pic:cNvPr>
                       <pic:cNvPicPr>
                         <a:picLocks noChangeAspect="1" noChangeArrowheads="1"/>
                       </pic:cNvPicPr>
                     </pic:nvPicPr>
                     <pic:blipFill>
-                      <a:blip r:embed="rId110"/>
+                      <a:blip r:embed="rId111"/>
                       <a:srcRect/>
                       <a:stretch>
                         <a:fillRect/>
@@ -4497,7 +4723,7 @@
       <w:r>
         <w:t xml:space="preserve">: O gigante das buscas não poderia ficar de fora da festa, não é? O Google tem uma boa busca de blogs, mas omite muitos resultados. Recomenda o uso do Google Blog Search em adição ao Blog Pulse para melhores resultados em monitoramento de conteúdo. Funciona ainda melhor em parceria com o </w:t>
       </w:r>
-      <w:hyperlink r:id="rId111" w:tgtFrame="_blank" w:history="1">
+      <w:hyperlink r:id="rId112" w:tgtFrame="_blank" w:history="1">
         <w:r>
           <w:rPr>
             <w:rStyle w:val="Hyperlink"/>
@@ -4534,7 +4760,7 @@
         <w:pStyle w:val="NormalWeb"/>
         <w:jc w:val="both"/>
       </w:pPr>
-      <w:hyperlink r:id="rId112" w:tgtFrame="_blank" w:history="1">
+      <w:hyperlink r:id="rId113" w:tgtFrame="_blank" w:history="1">
         <w:r>
           <w:rPr>
             <w:noProof/>
@@ -4545,7 +4771,7 @@
               <wp:extent cx="1533525" cy="752475"/>
               <wp:effectExtent l="19050" t="0" r="9525" b="0"/>
               <wp:docPr id="55" name="Imagem 55" descr="http://chadecerebro.com.br/wp-content/uploads/2011/05/twitter-search.png">
-                <a:hlinkClick xmlns:a="http://schemas.openxmlformats.org/drawingml/2006/main" r:id="rId112" tgtFrame="&quot;_blank&quot;"/>
+                <a:hlinkClick xmlns:a="http://schemas.openxmlformats.org/drawingml/2006/main" r:id="rId113" tgtFrame="&quot;_blank&quot;"/>
               </wp:docPr>
               <wp:cNvGraphicFramePr>
                 <a:graphicFrameLocks xmlns:a="http://schemas.openxmlformats.org/drawingml/2006/main" noChangeAspect="1"/>
@@ -4555,14 +4781,14 @@
                   <pic:pic xmlns:pic="http://schemas.openxmlformats.org/drawingml/2006/picture">
                     <pic:nvPicPr>
                       <pic:cNvPr id="0" name="Picture 55" descr="http://chadecerebro.com.br/wp-content/uploads/2011/05/twitter-search.png">
-                        <a:hlinkClick r:id="rId112" tgtFrame="&quot;_blank&quot;"/>
+                        <a:hlinkClick r:id="rId113" tgtFrame="&quot;_blank&quot;"/>
                       </pic:cNvPr>
                       <pic:cNvPicPr>
                         <a:picLocks noChangeAspect="1" noChangeArrowheads="1"/>
                       </pic:cNvPicPr>
                     </pic:nvPicPr>
                     <pic:blipFill>
-                      <a:blip r:embed="rId113"/>
+                      <a:blip r:embed="rId114"/>
                       <a:srcRect/>
                       <a:stretch>
                         <a:fillRect/>
@@ -4630,7 +4856,7 @@
         <w:pStyle w:val="NormalWeb"/>
         <w:jc w:val="both"/>
       </w:pPr>
-      <w:hyperlink r:id="rId114" w:history="1">
+      <w:hyperlink r:id="rId115" w:history="1">
         <w:r>
           <w:rPr>
             <w:noProof/>
@@ -4641,7 +4867,7 @@
               <wp:extent cx="1543050" cy="809625"/>
               <wp:effectExtent l="19050" t="0" r="0" b="0"/>
               <wp:docPr id="56" name="Imagem 56" descr="http://chadecerebro.com.br/wp-content/uploads/2011/05/hootsuite.png">
-                <a:hlinkClick xmlns:a="http://schemas.openxmlformats.org/drawingml/2006/main" r:id="rId115"/>
+                <a:hlinkClick xmlns:a="http://schemas.openxmlformats.org/drawingml/2006/main" r:id="rId116"/>
               </wp:docPr>
               <wp:cNvGraphicFramePr>
                 <a:graphicFrameLocks xmlns:a="http://schemas.openxmlformats.org/drawingml/2006/main" noChangeAspect="1"/>
@@ -4651,14 +4877,14 @@
                   <pic:pic xmlns:pic="http://schemas.openxmlformats.org/drawingml/2006/picture">
                     <pic:nvPicPr>
                       <pic:cNvPr id="0" name="Picture 56" descr="http://chadecerebro.com.br/wp-content/uploads/2011/05/hootsuite.png">
-                        <a:hlinkClick r:id="rId115"/>
+                        <a:hlinkClick r:id="rId116"/>
                       </pic:cNvPr>
                       <pic:cNvPicPr>
                         <a:picLocks noChangeAspect="1" noChangeArrowheads="1"/>
                       </pic:cNvPicPr>
                     </pic:nvPicPr>
                     <pic:blipFill>
-                      <a:blip r:embed="rId116"/>
+                      <a:blip r:embed="rId117"/>
                       <a:srcRect/>
                       <a:stretch>
                         <a:fillRect/>
@@ -4803,7 +5029,7 @@
       <w:r>
         <w:t xml:space="preserve"> e gera relatórios automaticamente. Saiba mais sobre estes </w:t>
       </w:r>
-      <w:hyperlink r:id="rId117" w:tgtFrame="_blank" w:history="1">
+      <w:hyperlink r:id="rId118" w:tgtFrame="_blank" w:history="1">
         <w:r>
           <w:rPr>
             <w:rStyle w:val="Hyperlink"/>
@@ -4830,7 +5056,7 @@
             <wp:extent cx="1390650" cy="504825"/>
             <wp:effectExtent l="19050" t="0" r="0" b="0"/>
             <wp:docPr id="57" name="Imagem 57" descr="http://chadecerebro.com.br/wp-content/uploads/2011/05/monitter_logo.gif">
-              <a:hlinkClick xmlns:a="http://schemas.openxmlformats.org/drawingml/2006/main" r:id="rId118"/>
+              <a:hlinkClick xmlns:a="http://schemas.openxmlformats.org/drawingml/2006/main" r:id="rId119"/>
             </wp:docPr>
             <wp:cNvGraphicFramePr>
               <a:graphicFrameLocks xmlns:a="http://schemas.openxmlformats.org/drawingml/2006/main" noChangeAspect="1"/>
@@ -4840,14 +5066,14 @@
                 <pic:pic xmlns:pic="http://schemas.openxmlformats.org/drawingml/2006/picture">
                   <pic:nvPicPr>
                     <pic:cNvPr id="0" name="Picture 57" descr="http://chadecerebro.com.br/wp-content/uploads/2011/05/monitter_logo.gif">
-                      <a:hlinkClick r:id="rId118"/>
+                      <a:hlinkClick r:id="rId119"/>
                     </pic:cNvPr>
                     <pic:cNvPicPr>
                       <a:picLocks noChangeAspect="1" noChangeArrowheads="1"/>
                     </pic:cNvPicPr>
                   </pic:nvPicPr>
                   <pic:blipFill>
-                    <a:blip r:embed="rId119"/>
+                    <a:blip r:embed="rId120"/>
                     <a:srcRect/>
                     <a:stretch>
                       <a:fillRect/>
@@ -4875,7 +5101,7 @@
           </wp:inline>
         </w:drawing>
       </w:r>
-      <w:hyperlink r:id="rId120" w:tgtFrame="_blank" w:history="1">
+      <w:hyperlink r:id="rId121" w:tgtFrame="_blank" w:history="1">
         <w:proofErr w:type="spellStart"/>
         <w:r>
           <w:rPr>
@@ -4921,7 +5147,7 @@
           <w:color w:val="FF0000"/>
         </w:rPr>
       </w:pPr>
-      <w:hyperlink r:id="rId121" w:history="1">
+      <w:hyperlink r:id="rId122" w:history="1">
         <w:r>
           <w:rPr>
             <w:rStyle w:val="Hyperlink"/>
@@ -5040,7 +5266,7 @@
       </w:r>
     </w:p>
     <w:p>
-      <w:hyperlink r:id="rId122" w:tooltip="Estatiza - Social Analytics" w:history="1">
+      <w:hyperlink r:id="rId123" w:tooltip="Estatiza - Social Analytics" w:history="1">
         <w:r>
           <w:rPr>
             <w:rStyle w:val="Hyperlink"/>
@@ -5066,6 +5292,7 @@
         <w:pStyle w:val="Ttulo1"/>
       </w:pPr>
       <w:r>
+        <w:lastRenderedPageBreak/>
         <w:t>ACEITA MS – Ferramenta Brasileira para Monitorar Mídias Sociais</w:t>
       </w:r>
     </w:p>
@@ -5171,7 +5398,6 @@
         <w:rPr>
           <w:color w:val="000000"/>
         </w:rPr>
-        <w:lastRenderedPageBreak/>
         <w:t>São os consumidores que criam o conteúdo.</w:t>
       </w:r>
     </w:p>
@@ -5289,7 +5515,7 @@
                     </pic:cNvPicPr>
                   </pic:nvPicPr>
                   <pic:blipFill>
-                    <a:blip r:embed="rId123" cstate="print"/>
+                    <a:blip r:embed="rId124" cstate="print"/>
                     <a:srcRect/>
                     <a:stretch>
                       <a:fillRect/>
@@ -5385,7 +5611,7 @@
                     </pic:cNvPicPr>
                   </pic:nvPicPr>
                   <pic:blipFill>
-                    <a:blip r:embed="rId124"/>
+                    <a:blip r:embed="rId125"/>
                     <a:srcRect/>
                     <a:stretch>
                       <a:fillRect/>
@@ -5415,7 +5641,7 @@
       </w:r>
     </w:p>
     <w:p>
-      <w:hyperlink r:id="rId125" w:tooltip="Aceita MS - Ferramenta Brasileira para Monitorar as Midias Sociais" w:history="1">
+      <w:hyperlink r:id="rId126" w:tooltip="Aceita MS - Ferramenta Brasileira para Monitorar as Midias Sociais" w:history="1">
         <w:r>
           <w:rPr>
             <w:rStyle w:val="Hyperlink"/>
@@ -5450,7 +5676,7 @@
           <w:color w:val="FF0000"/>
         </w:rPr>
       </w:pPr>
-      <w:hyperlink r:id="rId126" w:history="1">
+      <w:hyperlink r:id="rId127" w:history="1">
         <w:r>
           <w:rPr>
             <w:rStyle w:val="Hyperlink"/>
@@ -5523,9 +5749,10 @@
         <w:pStyle w:val="NormalWeb"/>
       </w:pPr>
       <w:r>
+        <w:lastRenderedPageBreak/>
         <w:t>A utilização desta ferramenta não é difícil e em poucos passos você já estará monitorando determinado assunto nas redes sociais (</w:t>
       </w:r>
-      <w:hyperlink r:id="rId127" w:history="1">
+      <w:hyperlink r:id="rId128" w:history="1">
         <w:r>
           <w:rPr>
             <w:rStyle w:val="Hyperlink"/>
@@ -5557,7 +5784,7 @@
       <w:r>
         <w:t xml:space="preserve">1 – Acesse o site </w:t>
       </w:r>
-      <w:hyperlink r:id="rId128" w:tgtFrame="_blank" w:history="1">
+      <w:hyperlink r:id="rId129" w:tgtFrame="_blank" w:history="1">
         <w:r>
           <w:rPr>
             <w:rStyle w:val="Hyperlink"/>
@@ -5571,7 +5798,6 @@
         <w:pStyle w:val="NormalWeb"/>
       </w:pPr>
       <w:r>
-        <w:lastRenderedPageBreak/>
         <w:t xml:space="preserve">2 – Digite o termo que deseja monitorar, neste exemplo procurei por </w:t>
       </w:r>
       <w:proofErr w:type="spellStart"/>
@@ -5616,7 +5842,7 @@
             <wp:extent cx="2857500" cy="2181225"/>
             <wp:effectExtent l="19050" t="0" r="0" b="0"/>
             <wp:docPr id="14" name="Imagem 1" descr="Adicionar Coluna - Monitter ferramenta de monitoramento em tempo real">
-              <a:hlinkClick xmlns:a="http://schemas.openxmlformats.org/drawingml/2006/main" r:id="rId129" tgtFrame="&quot;_blank&quot;"/>
+              <a:hlinkClick xmlns:a="http://schemas.openxmlformats.org/drawingml/2006/main" r:id="rId130" tgtFrame="&quot;_blank&quot;"/>
             </wp:docPr>
             <wp:cNvGraphicFramePr>
               <a:graphicFrameLocks xmlns:a="http://schemas.openxmlformats.org/drawingml/2006/main" noChangeAspect="1"/>
@@ -5626,14 +5852,14 @@
                 <pic:pic xmlns:pic="http://schemas.openxmlformats.org/drawingml/2006/picture">
                   <pic:nvPicPr>
                     <pic:cNvPr id="0" name="Picture 1" descr="Adicionar Coluna - Monitter ferramenta de monitoramento em tempo real">
-                      <a:hlinkClick r:id="rId129" tgtFrame="&quot;_blank&quot;"/>
+                      <a:hlinkClick r:id="rId130" tgtFrame="&quot;_blank&quot;"/>
                     </pic:cNvPr>
                     <pic:cNvPicPr>
                       <a:picLocks noChangeAspect="1" noChangeArrowheads="1"/>
                     </pic:cNvPicPr>
                   </pic:nvPicPr>
                   <pic:blipFill>
-                    <a:blip r:embed="rId130"/>
+                    <a:blip r:embed="rId131"/>
                     <a:srcRect/>
                     <a:stretch>
                       <a:fillRect/>
@@ -5693,7 +5919,7 @@
             <wp:extent cx="2857500" cy="2181225"/>
             <wp:effectExtent l="19050" t="0" r="0" b="0"/>
             <wp:docPr id="13" name="Imagem 2" descr="Resultados - Monitter ferramenta de monitoramento em tempo real">
-              <a:hlinkClick xmlns:a="http://schemas.openxmlformats.org/drawingml/2006/main" r:id="rId131" tgtFrame="&quot;_blank&quot;"/>
+              <a:hlinkClick xmlns:a="http://schemas.openxmlformats.org/drawingml/2006/main" r:id="rId132" tgtFrame="&quot;_blank&quot;"/>
             </wp:docPr>
             <wp:cNvGraphicFramePr>
               <a:graphicFrameLocks xmlns:a="http://schemas.openxmlformats.org/drawingml/2006/main" noChangeAspect="1"/>
@@ -5703,14 +5929,14 @@
                 <pic:pic xmlns:pic="http://schemas.openxmlformats.org/drawingml/2006/picture">
                   <pic:nvPicPr>
                     <pic:cNvPr id="0" name="Picture 2" descr="Resultados - Monitter ferramenta de monitoramento em tempo real">
-                      <a:hlinkClick r:id="rId131" tgtFrame="&quot;_blank&quot;"/>
+                      <a:hlinkClick r:id="rId132" tgtFrame="&quot;_blank&quot;"/>
                     </pic:cNvPr>
                     <pic:cNvPicPr>
                       <a:picLocks noChangeAspect="1" noChangeArrowheads="1"/>
                     </pic:cNvPicPr>
                   </pic:nvPicPr>
                   <pic:blipFill>
-                    <a:blip r:embed="rId132"/>
+                    <a:blip r:embed="rId133"/>
                     <a:srcRect/>
                     <a:stretch>
                       <a:fillRect/>
@@ -5757,12 +5983,13 @@
           <w:noProof/>
           <w:color w:val="0000FF"/>
         </w:rPr>
+        <w:lastRenderedPageBreak/>
         <w:drawing>
           <wp:inline distT="0" distB="0" distL="0" distR="0">
             <wp:extent cx="2857500" cy="2181225"/>
             <wp:effectExtent l="19050" t="0" r="0" b="0"/>
             <wp:docPr id="12" name="Imagem 3" descr="Filtrar Resultados - Monitter ferramenta de monitoramento em tempo real">
-              <a:hlinkClick xmlns:a="http://schemas.openxmlformats.org/drawingml/2006/main" r:id="rId133" tgtFrame="&quot;_blank&quot;"/>
+              <a:hlinkClick xmlns:a="http://schemas.openxmlformats.org/drawingml/2006/main" r:id="rId134" tgtFrame="&quot;_blank&quot;"/>
             </wp:docPr>
             <wp:cNvGraphicFramePr>
               <a:graphicFrameLocks xmlns:a="http://schemas.openxmlformats.org/drawingml/2006/main" noChangeAspect="1"/>
@@ -5772,14 +5999,14 @@
                 <pic:pic xmlns:pic="http://schemas.openxmlformats.org/drawingml/2006/picture">
                   <pic:nvPicPr>
                     <pic:cNvPr id="0" name="Picture 3" descr="Filtrar Resultados - Monitter ferramenta de monitoramento em tempo real">
-                      <a:hlinkClick r:id="rId133" tgtFrame="&quot;_blank&quot;"/>
+                      <a:hlinkClick r:id="rId134" tgtFrame="&quot;_blank&quot;"/>
                     </pic:cNvPr>
                     <pic:cNvPicPr>
                       <a:picLocks noChangeAspect="1" noChangeArrowheads="1"/>
                     </pic:cNvPicPr>
                   </pic:nvPicPr>
                   <pic:blipFill>
-                    <a:blip r:embed="rId134"/>
+                    <a:blip r:embed="rId135"/>
                     <a:srcRect/>
                     <a:stretch>
                       <a:fillRect/>
@@ -5813,7 +6040,6 @@
         <w:pStyle w:val="NormalWeb"/>
       </w:pPr>
       <w:r>
-        <w:lastRenderedPageBreak/>
         <w:t>5 – Após isso, basta inserir o local desejado, escolher a largura do raio e pronto! Você já estará monitorando os resultados por localização. Dependendo da localização e do termo definido a quantidade de menções em tempo real poderá cair bastante.</w:t>
       </w:r>
     </w:p>
@@ -5832,7 +6058,7 @@
             <wp:extent cx="2857500" cy="2181225"/>
             <wp:effectExtent l="19050" t="0" r="0" b="0"/>
             <wp:docPr id="11" name="Imagem 4" descr="Definindo Região - Monitter ferramenta de monitoramento em tempo real">
-              <a:hlinkClick xmlns:a="http://schemas.openxmlformats.org/drawingml/2006/main" r:id="rId135" tgtFrame="&quot;_blank&quot;"/>
+              <a:hlinkClick xmlns:a="http://schemas.openxmlformats.org/drawingml/2006/main" r:id="rId136" tgtFrame="&quot;_blank&quot;"/>
             </wp:docPr>
             <wp:cNvGraphicFramePr>
               <a:graphicFrameLocks xmlns:a="http://schemas.openxmlformats.org/drawingml/2006/main" noChangeAspect="1"/>
@@ -5842,14 +6068,14 @@
                 <pic:pic xmlns:pic="http://schemas.openxmlformats.org/drawingml/2006/picture">
                   <pic:nvPicPr>
                     <pic:cNvPr id="0" name="Picture 4" descr="Definindo Região - Monitter ferramenta de monitoramento em tempo real">
-                      <a:hlinkClick r:id="rId135" tgtFrame="&quot;_blank&quot;"/>
+                      <a:hlinkClick r:id="rId136" tgtFrame="&quot;_blank&quot;"/>
                     </pic:cNvPr>
                     <pic:cNvPicPr>
                       <a:picLocks noChangeAspect="1" noChangeArrowheads="1"/>
                     </pic:cNvPicPr>
                   </pic:nvPicPr>
                   <pic:blipFill>
-                    <a:blip r:embed="rId136"/>
+                    <a:blip r:embed="rId137"/>
                     <a:srcRect/>
                     <a:stretch>
                       <a:fillRect/>
@@ -5909,7 +6135,7 @@
             <wp:extent cx="2857500" cy="2181225"/>
             <wp:effectExtent l="19050" t="0" r="0" b="0"/>
             <wp:docPr id="1" name="Imagem 5" descr="Resultados Filtrados - Monitter ferramenta de monitoramento em tempo real">
-              <a:hlinkClick xmlns:a="http://schemas.openxmlformats.org/drawingml/2006/main" r:id="rId137" tgtFrame="&quot;_blank&quot;"/>
+              <a:hlinkClick xmlns:a="http://schemas.openxmlformats.org/drawingml/2006/main" r:id="rId138" tgtFrame="&quot;_blank&quot;"/>
             </wp:docPr>
             <wp:cNvGraphicFramePr>
               <a:graphicFrameLocks xmlns:a="http://schemas.openxmlformats.org/drawingml/2006/main" noChangeAspect="1"/>
@@ -5919,14 +6145,14 @@
                 <pic:pic xmlns:pic="http://schemas.openxmlformats.org/drawingml/2006/picture">
                   <pic:nvPicPr>
                     <pic:cNvPr id="0" name="Picture 5" descr="Resultados Filtrados - Monitter ferramenta de monitoramento em tempo real">
-                      <a:hlinkClick r:id="rId137" tgtFrame="&quot;_blank&quot;"/>
+                      <a:hlinkClick r:id="rId138" tgtFrame="&quot;_blank&quot;"/>
                     </pic:cNvPr>
                     <pic:cNvPicPr>
                       <a:picLocks noChangeAspect="1" noChangeArrowheads="1"/>
                     </pic:cNvPicPr>
                   </pic:nvPicPr>
                   <pic:blipFill>
-                    <a:blip r:embed="rId138"/>
+                    <a:blip r:embed="rId139"/>
                     <a:srcRect/>
                     <a:stretch>
                       <a:fillRect/>
@@ -5960,6 +6186,7 @@
         <w:pStyle w:val="Ttulo2"/>
       </w:pPr>
       <w:r>
+        <w:lastRenderedPageBreak/>
         <w:t>Conclusão</w:t>
       </w:r>
     </w:p>
@@ -5993,7 +6220,7 @@
           <w:color w:val="FF0000"/>
         </w:rPr>
       </w:pPr>
-      <w:hyperlink r:id="rId139" w:history="1">
+      <w:hyperlink r:id="rId140" w:history="1">
         <w:r>
           <w:rPr>
             <w:rStyle w:val="Hyperlink"/>
@@ -6009,7 +6236,6 @@
       </w:pPr>
       <w:proofErr w:type="spellStart"/>
       <w:r>
-        <w:lastRenderedPageBreak/>
         <w:t>Scup</w:t>
       </w:r>
       <w:proofErr w:type="spellEnd"/>
@@ -6151,7 +6377,7 @@
       <w:r>
         <w:t xml:space="preserve">* Caso tenha necessidades específicas, </w:t>
       </w:r>
-      <w:hyperlink r:id="rId140" w:history="1">
+      <w:hyperlink r:id="rId141" w:history="1">
         <w:r>
           <w:rPr>
             <w:rStyle w:val="Hyperlink"/>
@@ -6176,7 +6402,11 @@
       </w:r>
       <w:proofErr w:type="gramEnd"/>
       <w:r>
-        <w:t xml:space="preserve"> ou 6 meses, e renovável se necessário. No caso de renovação, todos os itens coletados são apagados.</w:t>
+        <w:t xml:space="preserve"> ou 6 </w:t>
+      </w:r>
+      <w:r>
+        <w:lastRenderedPageBreak/>
+        <w:t>meses, e renovável se necessário. No caso de renovação, todos os itens coletados são apagados.</w:t>
       </w:r>
     </w:p>
     <w:p>
@@ -6212,6 +6442,4276 @@
       </w:pPr>
     </w:p>
     <w:p/>
+    <w:p>
+      <w:pPr>
+        <w:rPr>
+          <w:color w:val="FF0000"/>
+        </w:rPr>
+      </w:pPr>
+      <w:hyperlink r:id="rId142" w:history="1">
+        <w:r>
+          <w:rPr>
+            <w:rStyle w:val="Hyperlink"/>
+            <w:color w:val="FF0000"/>
+          </w:rPr>
+          <w:t>http://www.csthost.com.br/blog/ferramentas-de-monitoracao-de-midias-sociais/</w:t>
+        </w:r>
+      </w:hyperlink>
+    </w:p>
+    <w:p>
+      <w:pPr>
+        <w:pStyle w:val="Ttulo1"/>
+      </w:pPr>
+      <w:hyperlink r:id="rId143" w:history="1">
+        <w:r>
+          <w:rPr>
+            <w:rStyle w:val="Hyperlink"/>
+          </w:rPr>
+          <w:t>Ferramentas de Monitoração de Mídias Sociais</w:t>
+        </w:r>
+      </w:hyperlink>
+    </w:p>
+    <w:tbl>
+      <w:tblPr>
+        <w:tblW w:w="5000" w:type="pct"/>
+        <w:tblCellSpacing w:w="15" w:type="dxa"/>
+        <w:tblCellMar>
+          <w:top w:w="15" w:type="dxa"/>
+          <w:left w:w="15" w:type="dxa"/>
+          <w:bottom w:w="15" w:type="dxa"/>
+          <w:right w:w="15" w:type="dxa"/>
+        </w:tblCellMar>
+        <w:tblLook w:val="04A0"/>
+      </w:tblPr>
+      <w:tblGrid>
+        <w:gridCol w:w="8594"/>
+      </w:tblGrid>
+      <w:tr>
+        <w:trPr>
+          <w:tblCellSpacing w:w="15" w:type="dxa"/>
+        </w:trPr>
+        <w:tc>
+          <w:tcPr>
+            <w:tcW w:w="0" w:type="auto"/>
+            <w:vAlign w:val="center"/>
+            <w:hideMark/>
+          </w:tcPr>
+          <w:p>
+            <w:pPr>
+              <w:rPr>
+                <w:sz w:val="24"/>
+                <w:szCs w:val="24"/>
+              </w:rPr>
+            </w:pPr>
+            <w:r>
+              <w:t xml:space="preserve">Com explosão do uso das mídias sociais </w:t>
+            </w:r>
+            <w:proofErr w:type="gramStart"/>
+            <w:r>
+              <w:t>tem</w:t>
+            </w:r>
+            <w:proofErr w:type="gramEnd"/>
+            <w:r>
+              <w:t xml:space="preserve"> surgido diversas ferramentas de monitoramento (SMM), elas </w:t>
+            </w:r>
+            <w:proofErr w:type="spellStart"/>
+            <w:r>
+              <w:t>rastream</w:t>
+            </w:r>
+            <w:proofErr w:type="spellEnd"/>
+            <w:r>
+              <w:t xml:space="preserve"> de tudo, desde blogs, redes sociais, marcas ou pessoas tornando a </w:t>
+            </w:r>
+            <w:proofErr w:type="spellStart"/>
+            <w:r>
+              <w:t>Intenet</w:t>
+            </w:r>
+            <w:proofErr w:type="spellEnd"/>
+            <w:r>
+              <w:t xml:space="preserve"> um verdadeiro BBB. #medo. Além disso, elas </w:t>
+            </w:r>
+            <w:proofErr w:type="spellStart"/>
+            <w:r>
+              <w:t>permitim</w:t>
+            </w:r>
+            <w:proofErr w:type="spellEnd"/>
+            <w:r>
+              <w:t xml:space="preserve"> que empresas ou pessoas construam suas próprias comunidades e de forma inteligente interagem com seus os participantes. Essa disponibilidade é imensa, centenas de ferramentas de monitoramento de Media Social tem surgido a cada estante, criando uma confusão e até </w:t>
+            </w:r>
+            <w:proofErr w:type="spellStart"/>
+            <w:r>
+              <w:t>fustra</w:t>
+            </w:r>
+            <w:proofErr w:type="spellEnd"/>
+            <w:r>
+              <w:t xml:space="preserve"> os profissionais de mídias sociais e </w:t>
+            </w:r>
+            <w:proofErr w:type="spellStart"/>
+            <w:r>
+              <w:t>argências</w:t>
+            </w:r>
+            <w:proofErr w:type="spellEnd"/>
+            <w:r>
+              <w:t xml:space="preserve"> similares. O que deveremos saber antes de </w:t>
+            </w:r>
+            <w:proofErr w:type="spellStart"/>
+            <w:r>
+              <w:t>adquitir</w:t>
+            </w:r>
+            <w:proofErr w:type="spellEnd"/>
+            <w:r>
+              <w:t xml:space="preserve"> uma dessas ferramentas ou mesmo contratar um serviço de monitoramento? </w:t>
+            </w:r>
+            <w:proofErr w:type="gramStart"/>
+            <w:r>
+              <w:t>quais</w:t>
+            </w:r>
+            <w:proofErr w:type="gramEnd"/>
+            <w:r>
+              <w:t xml:space="preserve"> são as melhores ferramentas?</w:t>
+            </w:r>
+          </w:p>
+        </w:tc>
+      </w:tr>
+      <w:tr>
+        <w:trPr>
+          <w:tblCellSpacing w:w="15" w:type="dxa"/>
+        </w:trPr>
+        <w:tc>
+          <w:tcPr>
+            <w:tcW w:w="0" w:type="auto"/>
+            <w:vAlign w:val="center"/>
+            <w:hideMark/>
+          </w:tcPr>
+          <w:p>
+            <w:pPr>
+              <w:rPr>
+                <w:sz w:val="24"/>
+                <w:szCs w:val="24"/>
+              </w:rPr>
+            </w:pPr>
+            <w:r>
+              <w:t xml:space="preserve">A </w:t>
+            </w:r>
+            <w:proofErr w:type="spellStart"/>
+            <w:r>
+              <w:t>Oneforty</w:t>
+            </w:r>
+            <w:proofErr w:type="spellEnd"/>
+            <w:r>
+              <w:t xml:space="preserve"> em uma pesquisa recentemente </w:t>
+            </w:r>
+            <w:proofErr w:type="spellStart"/>
+            <w:r>
+              <w:t>intrevistou</w:t>
+            </w:r>
+            <w:proofErr w:type="spellEnd"/>
+            <w:r>
+              <w:t xml:space="preserve"> 150 profissionais de media social para saber o que as suas </w:t>
+            </w:r>
+            <w:proofErr w:type="spellStart"/>
+            <w:r>
+              <w:t>primcipais</w:t>
+            </w:r>
+            <w:proofErr w:type="spellEnd"/>
+            <w:r>
+              <w:t xml:space="preserve"> preocupações ao escolher uma dessas ferramentas, o resultado dessa pesquisa foi um Infográfico abaixo que traduzir para o Português, nele é mostrado as principais questões bem como ferramentas favoritas, de acordo com a </w:t>
+            </w:r>
+            <w:proofErr w:type="gramStart"/>
+            <w:r>
+              <w:t>pesquisa ,</w:t>
+            </w:r>
+            <w:proofErr w:type="gramEnd"/>
+            <w:r>
+              <w:t xml:space="preserve"> e é certo que não é conclusivo</w:t>
+            </w:r>
+          </w:p>
+        </w:tc>
+      </w:tr>
+      <w:tr>
+        <w:trPr>
+          <w:tblCellSpacing w:w="15" w:type="dxa"/>
+        </w:trPr>
+        <w:tc>
+          <w:tcPr>
+            <w:tcW w:w="0" w:type="auto"/>
+            <w:vAlign w:val="center"/>
+            <w:hideMark/>
+          </w:tcPr>
+          <w:p>
+            <w:pPr>
+              <w:rPr>
+                <w:sz w:val="24"/>
+                <w:szCs w:val="24"/>
+              </w:rPr>
+            </w:pPr>
+            <w:r>
+              <w:rPr>
+                <w:rStyle w:val="titulo"/>
+              </w:rPr>
+              <w:t>Confira a baixo esses dados processados</w:t>
+            </w:r>
+          </w:p>
+        </w:tc>
+      </w:tr>
+      <w:tr>
+        <w:trPr>
+          <w:tblCellSpacing w:w="15" w:type="dxa"/>
+        </w:trPr>
+        <w:tc>
+          <w:tcPr>
+            <w:tcW w:w="0" w:type="auto"/>
+            <w:vAlign w:val="center"/>
+            <w:hideMark/>
+          </w:tcPr>
+          <w:p>
+            <w:pPr>
+              <w:pStyle w:val="Ttulo3"/>
+            </w:pPr>
+            <w:r>
+              <w:lastRenderedPageBreak/>
+              <w:t>1 – Quem Está Comprando Ferramentas SMM</w:t>
+            </w:r>
+          </w:p>
+        </w:tc>
+      </w:tr>
+      <w:tr>
+        <w:trPr>
+          <w:tblCellSpacing w:w="15" w:type="dxa"/>
+        </w:trPr>
+        <w:tc>
+          <w:tcPr>
+            <w:tcW w:w="0" w:type="auto"/>
+            <w:vAlign w:val="center"/>
+            <w:hideMark/>
+          </w:tcPr>
+          <w:p>
+            <w:pPr>
+              <w:rPr>
+                <w:sz w:val="24"/>
+                <w:szCs w:val="24"/>
+              </w:rPr>
+            </w:pPr>
+            <w:r>
+              <w:rPr>
+                <w:noProof/>
+                <w:color w:val="0000FF"/>
+                <w:lang w:eastAsia="pt-BR"/>
+              </w:rPr>
+              <w:drawing>
+                <wp:inline distT="0" distB="0" distL="0" distR="0">
+                  <wp:extent cx="4762500" cy="3162300"/>
+                  <wp:effectExtent l="19050" t="0" r="0" b="0"/>
+                  <wp:docPr id="20" name="Imagem 3" descr="Quem Está Comprando Ferramentas SMM">
+                    <a:hlinkClick xmlns:a="http://schemas.openxmlformats.org/drawingml/2006/main" r:id="rId144"/>
+                  </wp:docPr>
+                  <wp:cNvGraphicFramePr>
+                    <a:graphicFrameLocks xmlns:a="http://schemas.openxmlformats.org/drawingml/2006/main" noChangeAspect="1"/>
+                  </wp:cNvGraphicFramePr>
+                  <a:graphic xmlns:a="http://schemas.openxmlformats.org/drawingml/2006/main">
+                    <a:graphicData uri="http://schemas.openxmlformats.org/drawingml/2006/picture">
+                      <pic:pic xmlns:pic="http://schemas.openxmlformats.org/drawingml/2006/picture">
+                        <pic:nvPicPr>
+                          <pic:cNvPr id="0" name="Picture 3" descr="Quem Está Comprando Ferramentas SMM">
+                            <a:hlinkClick r:id="rId144"/>
+                          </pic:cNvPr>
+                          <pic:cNvPicPr>
+                            <a:picLocks noChangeAspect="1" noChangeArrowheads="1"/>
+                          </pic:cNvPicPr>
+                        </pic:nvPicPr>
+                        <pic:blipFill>
+                          <a:blip r:embed="rId145"/>
+                          <a:srcRect/>
+                          <a:stretch>
+                            <a:fillRect/>
+                          </a:stretch>
+                        </pic:blipFill>
+                        <pic:spPr bwMode="auto">
+                          <a:xfrm>
+                            <a:off x="0" y="0"/>
+                            <a:ext cx="4762500" cy="3162300"/>
+                          </a:xfrm>
+                          <a:prstGeom prst="rect">
+                            <a:avLst/>
+                          </a:prstGeom>
+                          <a:noFill/>
+                          <a:ln w="9525">
+                            <a:noFill/>
+                            <a:miter lim="800000"/>
+                            <a:headEnd/>
+                            <a:tailEnd/>
+                          </a:ln>
+                        </pic:spPr>
+                      </pic:pic>
+                    </a:graphicData>
+                  </a:graphic>
+                </wp:inline>
+              </w:drawing>
+            </w:r>
+          </w:p>
+        </w:tc>
+      </w:tr>
+      <w:tr>
+        <w:trPr>
+          <w:tblCellSpacing w:w="15" w:type="dxa"/>
+        </w:trPr>
+        <w:tc>
+          <w:tcPr>
+            <w:tcW w:w="0" w:type="auto"/>
+            <w:vAlign w:val="center"/>
+            <w:hideMark/>
+          </w:tcPr>
+          <w:p>
+            <w:pPr>
+              <w:pStyle w:val="Ttulo3"/>
+            </w:pPr>
+            <w:r>
+              <w:t>2 – Quais Ferramentas que afetam a seleção de uma ferramenta de Social Mídia Marketing</w:t>
+            </w:r>
+          </w:p>
+        </w:tc>
+      </w:tr>
+      <w:tr>
+        <w:trPr>
+          <w:tblCellSpacing w:w="15" w:type="dxa"/>
+        </w:trPr>
+        <w:tc>
+          <w:tcPr>
+            <w:tcW w:w="0" w:type="auto"/>
+            <w:vAlign w:val="center"/>
+            <w:hideMark/>
+          </w:tcPr>
+          <w:p>
+            <w:pPr>
+              <w:rPr>
+                <w:sz w:val="24"/>
+                <w:szCs w:val="24"/>
+              </w:rPr>
+            </w:pPr>
+            <w:r>
+              <w:rPr>
+                <w:noProof/>
+                <w:color w:val="0000FF"/>
+                <w:lang w:eastAsia="pt-BR"/>
+              </w:rPr>
+              <w:drawing>
+                <wp:inline distT="0" distB="0" distL="0" distR="0">
+                  <wp:extent cx="4762500" cy="3648075"/>
+                  <wp:effectExtent l="19050" t="0" r="0" b="0"/>
+                  <wp:docPr id="19" name="Imagem 4" descr="Quais Ferramentas que afetam a seleção de uma ferramenta de Social Mídia Marketing">
+                    <a:hlinkClick xmlns:a="http://schemas.openxmlformats.org/drawingml/2006/main" r:id="rId146"/>
+                  </wp:docPr>
+                  <wp:cNvGraphicFramePr>
+                    <a:graphicFrameLocks xmlns:a="http://schemas.openxmlformats.org/drawingml/2006/main" noChangeAspect="1"/>
+                  </wp:cNvGraphicFramePr>
+                  <a:graphic xmlns:a="http://schemas.openxmlformats.org/drawingml/2006/main">
+                    <a:graphicData uri="http://schemas.openxmlformats.org/drawingml/2006/picture">
+                      <pic:pic xmlns:pic="http://schemas.openxmlformats.org/drawingml/2006/picture">
+                        <pic:nvPicPr>
+                          <pic:cNvPr id="0" name="Picture 4" descr="Quais Ferramentas que afetam a seleção de uma ferramenta de Social Mídia Marketing">
+                            <a:hlinkClick r:id="rId146"/>
+                          </pic:cNvPr>
+                          <pic:cNvPicPr>
+                            <a:picLocks noChangeAspect="1" noChangeArrowheads="1"/>
+                          </pic:cNvPicPr>
+                        </pic:nvPicPr>
+                        <pic:blipFill>
+                          <a:blip r:embed="rId147"/>
+                          <a:srcRect/>
+                          <a:stretch>
+                            <a:fillRect/>
+                          </a:stretch>
+                        </pic:blipFill>
+                        <pic:spPr bwMode="auto">
+                          <a:xfrm>
+                            <a:off x="0" y="0"/>
+                            <a:ext cx="4762500" cy="3648075"/>
+                          </a:xfrm>
+                          <a:prstGeom prst="rect">
+                            <a:avLst/>
+                          </a:prstGeom>
+                          <a:noFill/>
+                          <a:ln w="9525">
+                            <a:noFill/>
+                            <a:miter lim="800000"/>
+                            <a:headEnd/>
+                            <a:tailEnd/>
+                          </a:ln>
+                        </pic:spPr>
+                      </pic:pic>
+                    </a:graphicData>
+                  </a:graphic>
+                </wp:inline>
+              </w:drawing>
+            </w:r>
+          </w:p>
+        </w:tc>
+      </w:tr>
+      <w:tr>
+        <w:trPr>
+          <w:tblCellSpacing w:w="15" w:type="dxa"/>
+        </w:trPr>
+        <w:tc>
+          <w:tcPr>
+            <w:tcW w:w="0" w:type="auto"/>
+            <w:vAlign w:val="center"/>
+            <w:hideMark/>
+          </w:tcPr>
+          <w:p>
+            <w:pPr>
+              <w:pStyle w:val="Ttulo3"/>
+            </w:pPr>
+            <w:r>
+              <w:lastRenderedPageBreak/>
+              <w:t>3 – O Quanto as pessoas pagam por ferramentas de Social Mídia Marketing</w:t>
+            </w:r>
+          </w:p>
+        </w:tc>
+      </w:tr>
+      <w:tr>
+        <w:trPr>
+          <w:tblCellSpacing w:w="15" w:type="dxa"/>
+        </w:trPr>
+        <w:tc>
+          <w:tcPr>
+            <w:tcW w:w="0" w:type="auto"/>
+            <w:vAlign w:val="center"/>
+            <w:hideMark/>
+          </w:tcPr>
+          <w:p>
+            <w:pPr>
+              <w:rPr>
+                <w:sz w:val="24"/>
+                <w:szCs w:val="24"/>
+              </w:rPr>
+            </w:pPr>
+            <w:r>
+              <w:rPr>
+                <w:noProof/>
+                <w:color w:val="0000FF"/>
+                <w:lang w:eastAsia="pt-BR"/>
+              </w:rPr>
+              <w:drawing>
+                <wp:inline distT="0" distB="0" distL="0" distR="0">
+                  <wp:extent cx="4762500" cy="3076575"/>
+                  <wp:effectExtent l="19050" t="0" r="0" b="0"/>
+                  <wp:docPr id="18" name="Imagem 5" descr="O Quanto as pessoas pagam por ferramentas de Social Mídia Marketing">
+                    <a:hlinkClick xmlns:a="http://schemas.openxmlformats.org/drawingml/2006/main" r:id="rId148"/>
+                  </wp:docPr>
+                  <wp:cNvGraphicFramePr>
+                    <a:graphicFrameLocks xmlns:a="http://schemas.openxmlformats.org/drawingml/2006/main" noChangeAspect="1"/>
+                  </wp:cNvGraphicFramePr>
+                  <a:graphic xmlns:a="http://schemas.openxmlformats.org/drawingml/2006/main">
+                    <a:graphicData uri="http://schemas.openxmlformats.org/drawingml/2006/picture">
+                      <pic:pic xmlns:pic="http://schemas.openxmlformats.org/drawingml/2006/picture">
+                        <pic:nvPicPr>
+                          <pic:cNvPr id="0" name="Picture 5" descr="O Quanto as pessoas pagam por ferramentas de Social Mídia Marketing">
+                            <a:hlinkClick r:id="rId148"/>
+                          </pic:cNvPr>
+                          <pic:cNvPicPr>
+                            <a:picLocks noChangeAspect="1" noChangeArrowheads="1"/>
+                          </pic:cNvPicPr>
+                        </pic:nvPicPr>
+                        <pic:blipFill>
+                          <a:blip r:embed="rId149"/>
+                          <a:srcRect/>
+                          <a:stretch>
+                            <a:fillRect/>
+                          </a:stretch>
+                        </pic:blipFill>
+                        <pic:spPr bwMode="auto">
+                          <a:xfrm>
+                            <a:off x="0" y="0"/>
+                            <a:ext cx="4762500" cy="3076575"/>
+                          </a:xfrm>
+                          <a:prstGeom prst="rect">
+                            <a:avLst/>
+                          </a:prstGeom>
+                          <a:noFill/>
+                          <a:ln w="9525">
+                            <a:noFill/>
+                            <a:miter lim="800000"/>
+                            <a:headEnd/>
+                            <a:tailEnd/>
+                          </a:ln>
+                        </pic:spPr>
+                      </pic:pic>
+                    </a:graphicData>
+                  </a:graphic>
+                </wp:inline>
+              </w:drawing>
+            </w:r>
+          </w:p>
+        </w:tc>
+      </w:tr>
+      <w:tr>
+        <w:trPr>
+          <w:tblCellSpacing w:w="15" w:type="dxa"/>
+        </w:trPr>
+        <w:tc>
+          <w:tcPr>
+            <w:tcW w:w="0" w:type="auto"/>
+            <w:vAlign w:val="center"/>
+            <w:hideMark/>
+          </w:tcPr>
+          <w:p>
+            <w:pPr>
+              <w:pStyle w:val="Ttulo3"/>
+            </w:pPr>
+            <w:proofErr w:type="gramStart"/>
+            <w:r>
+              <w:t>4 – Qual</w:t>
+            </w:r>
+            <w:proofErr w:type="gramEnd"/>
+            <w:r>
+              <w:t xml:space="preserve"> o nível de satisfação com ferramentas de Social Mídia Marketing</w:t>
+            </w:r>
+          </w:p>
+        </w:tc>
+      </w:tr>
+      <w:tr>
+        <w:trPr>
+          <w:tblCellSpacing w:w="15" w:type="dxa"/>
+        </w:trPr>
+        <w:tc>
+          <w:tcPr>
+            <w:tcW w:w="0" w:type="auto"/>
+            <w:vAlign w:val="center"/>
+            <w:hideMark/>
+          </w:tcPr>
+          <w:p>
+            <w:pPr>
+              <w:rPr>
+                <w:sz w:val="24"/>
+                <w:szCs w:val="24"/>
+              </w:rPr>
+            </w:pPr>
+            <w:proofErr w:type="spellStart"/>
+            <w:proofErr w:type="gramStart"/>
+            <w:r>
+              <w:t>aa</w:t>
+            </w:r>
+            <w:proofErr w:type="spellEnd"/>
+            <w:proofErr w:type="gramEnd"/>
+            <w:r>
+              <w:rPr>
+                <w:noProof/>
+                <w:color w:val="0000FF"/>
+                <w:lang w:eastAsia="pt-BR"/>
+              </w:rPr>
+              <w:drawing>
+                <wp:inline distT="0" distB="0" distL="0" distR="0">
+                  <wp:extent cx="4762500" cy="4191000"/>
+                  <wp:effectExtent l="19050" t="0" r="0" b="0"/>
+                  <wp:docPr id="17" name="Imagem 6" descr="Qual o nível de satisfação com ferramentas de Social Mídia Marketing">
+                    <a:hlinkClick xmlns:a="http://schemas.openxmlformats.org/drawingml/2006/main" r:id="rId150"/>
+                  </wp:docPr>
+                  <wp:cNvGraphicFramePr>
+                    <a:graphicFrameLocks xmlns:a="http://schemas.openxmlformats.org/drawingml/2006/main" noChangeAspect="1"/>
+                  </wp:cNvGraphicFramePr>
+                  <a:graphic xmlns:a="http://schemas.openxmlformats.org/drawingml/2006/main">
+                    <a:graphicData uri="http://schemas.openxmlformats.org/drawingml/2006/picture">
+                      <pic:pic xmlns:pic="http://schemas.openxmlformats.org/drawingml/2006/picture">
+                        <pic:nvPicPr>
+                          <pic:cNvPr id="0" name="Picture 6" descr="Qual o nível de satisfação com ferramentas de Social Mídia Marketing">
+                            <a:hlinkClick r:id="rId150"/>
+                          </pic:cNvPr>
+                          <pic:cNvPicPr>
+                            <a:picLocks noChangeAspect="1" noChangeArrowheads="1"/>
+                          </pic:cNvPicPr>
+                        </pic:nvPicPr>
+                        <pic:blipFill>
+                          <a:blip r:embed="rId151"/>
+                          <a:srcRect/>
+                          <a:stretch>
+                            <a:fillRect/>
+                          </a:stretch>
+                        </pic:blipFill>
+                        <pic:spPr bwMode="auto">
+                          <a:xfrm>
+                            <a:off x="0" y="0"/>
+                            <a:ext cx="4762500" cy="4191000"/>
+                          </a:xfrm>
+                          <a:prstGeom prst="rect">
+                            <a:avLst/>
+                          </a:prstGeom>
+                          <a:noFill/>
+                          <a:ln w="9525">
+                            <a:noFill/>
+                            <a:miter lim="800000"/>
+                            <a:headEnd/>
+                            <a:tailEnd/>
+                          </a:ln>
+                        </pic:spPr>
+                      </pic:pic>
+                    </a:graphicData>
+                  </a:graphic>
+                </wp:inline>
+              </w:drawing>
+            </w:r>
+          </w:p>
+        </w:tc>
+      </w:tr>
+      <w:tr>
+        <w:trPr>
+          <w:tblCellSpacing w:w="15" w:type="dxa"/>
+        </w:trPr>
+        <w:tc>
+          <w:tcPr>
+            <w:tcW w:w="0" w:type="auto"/>
+            <w:vAlign w:val="center"/>
+            <w:hideMark/>
+          </w:tcPr>
+          <w:p>
+            <w:pPr>
+              <w:pStyle w:val="Ttulo3"/>
+            </w:pPr>
+            <w:r>
+              <w:lastRenderedPageBreak/>
+              <w:t xml:space="preserve">5 – Usando o </w:t>
+            </w:r>
+            <w:proofErr w:type="spellStart"/>
+            <w:r>
+              <w:t>Twitter</w:t>
+            </w:r>
+            <w:proofErr w:type="spellEnd"/>
+            <w:r>
+              <w:t xml:space="preserve"> Como </w:t>
+            </w:r>
+            <w:proofErr w:type="gramStart"/>
+            <w:r>
+              <w:t>Uma Ferramentas</w:t>
+            </w:r>
+            <w:proofErr w:type="gramEnd"/>
+            <w:r>
+              <w:t xml:space="preserve"> de Social Mídia Marketing</w:t>
+            </w:r>
+          </w:p>
+        </w:tc>
+      </w:tr>
+      <w:tr>
+        <w:trPr>
+          <w:tblCellSpacing w:w="15" w:type="dxa"/>
+        </w:trPr>
+        <w:tc>
+          <w:tcPr>
+            <w:tcW w:w="0" w:type="auto"/>
+            <w:vAlign w:val="center"/>
+            <w:hideMark/>
+          </w:tcPr>
+          <w:p>
+            <w:pPr>
+              <w:rPr>
+                <w:sz w:val="24"/>
+                <w:szCs w:val="24"/>
+              </w:rPr>
+            </w:pPr>
+            <w:r>
+              <w:rPr>
+                <w:noProof/>
+                <w:color w:val="0000FF"/>
+                <w:lang w:eastAsia="pt-BR"/>
+              </w:rPr>
+              <w:drawing>
+                <wp:inline distT="0" distB="0" distL="0" distR="0">
+                  <wp:extent cx="4762500" cy="4019550"/>
+                  <wp:effectExtent l="19050" t="0" r="0" b="0"/>
+                  <wp:docPr id="16" name="Imagem 7" descr="Usando o Twitter Como Uma Ferramentas de Social Mídia Marketing">
+                    <a:hlinkClick xmlns:a="http://schemas.openxmlformats.org/drawingml/2006/main" r:id="rId152"/>
+                  </wp:docPr>
+                  <wp:cNvGraphicFramePr>
+                    <a:graphicFrameLocks xmlns:a="http://schemas.openxmlformats.org/drawingml/2006/main" noChangeAspect="1"/>
+                  </wp:cNvGraphicFramePr>
+                  <a:graphic xmlns:a="http://schemas.openxmlformats.org/drawingml/2006/main">
+                    <a:graphicData uri="http://schemas.openxmlformats.org/drawingml/2006/picture">
+                      <pic:pic xmlns:pic="http://schemas.openxmlformats.org/drawingml/2006/picture">
+                        <pic:nvPicPr>
+                          <pic:cNvPr id="0" name="Picture 7" descr="Usando o Twitter Como Uma Ferramentas de Social Mídia Marketing">
+                            <a:hlinkClick r:id="rId152"/>
+                          </pic:cNvPr>
+                          <pic:cNvPicPr>
+                            <a:picLocks noChangeAspect="1" noChangeArrowheads="1"/>
+                          </pic:cNvPicPr>
+                        </pic:nvPicPr>
+                        <pic:blipFill>
+                          <a:blip r:embed="rId153"/>
+                          <a:srcRect/>
+                          <a:stretch>
+                            <a:fillRect/>
+                          </a:stretch>
+                        </pic:blipFill>
+                        <pic:spPr bwMode="auto">
+                          <a:xfrm>
+                            <a:off x="0" y="0"/>
+                            <a:ext cx="4762500" cy="4019550"/>
+                          </a:xfrm>
+                          <a:prstGeom prst="rect">
+                            <a:avLst/>
+                          </a:prstGeom>
+                          <a:noFill/>
+                          <a:ln w="9525">
+                            <a:noFill/>
+                            <a:miter lim="800000"/>
+                            <a:headEnd/>
+                            <a:tailEnd/>
+                          </a:ln>
+                        </pic:spPr>
+                      </pic:pic>
+                    </a:graphicData>
+                  </a:graphic>
+                </wp:inline>
+              </w:drawing>
+            </w:r>
+          </w:p>
+        </w:tc>
+      </w:tr>
+      <w:tr>
+        <w:trPr>
+          <w:tblCellSpacing w:w="15" w:type="dxa"/>
+        </w:trPr>
+        <w:tc>
+          <w:tcPr>
+            <w:tcW w:w="0" w:type="auto"/>
+            <w:vAlign w:val="center"/>
+            <w:hideMark/>
+          </w:tcPr>
+          <w:p>
+            <w:pPr>
+              <w:pStyle w:val="Ttulo3"/>
+            </w:pPr>
+            <w:r>
+              <w:lastRenderedPageBreak/>
+              <w:t xml:space="preserve">6 – Que Tipo de Ferramenta de Social Mídia Marketing para </w:t>
+            </w:r>
+            <w:proofErr w:type="spellStart"/>
+            <w:r>
+              <w:t>Twitter</w:t>
+            </w:r>
+            <w:proofErr w:type="spellEnd"/>
+            <w:r>
+              <w:t xml:space="preserve"> Você Usa Atualmente?</w:t>
+            </w:r>
+          </w:p>
+        </w:tc>
+      </w:tr>
+      <w:tr>
+        <w:trPr>
+          <w:tblCellSpacing w:w="15" w:type="dxa"/>
+        </w:trPr>
+        <w:tc>
+          <w:tcPr>
+            <w:tcW w:w="0" w:type="auto"/>
+            <w:vAlign w:val="center"/>
+            <w:hideMark/>
+          </w:tcPr>
+          <w:p>
+            <w:pPr>
+              <w:rPr>
+                <w:sz w:val="24"/>
+                <w:szCs w:val="24"/>
+              </w:rPr>
+            </w:pPr>
+            <w:r>
+              <w:rPr>
+                <w:noProof/>
+                <w:color w:val="0000FF"/>
+                <w:lang w:eastAsia="pt-BR"/>
+              </w:rPr>
+              <w:drawing>
+                <wp:inline distT="0" distB="0" distL="0" distR="0">
+                  <wp:extent cx="4762500" cy="4019550"/>
+                  <wp:effectExtent l="19050" t="0" r="0" b="0"/>
+                  <wp:docPr id="15" name="Imagem 8" descr="Usando o Twitter Como Uma Ferramentas de Social Mídia Marketing">
+                    <a:hlinkClick xmlns:a="http://schemas.openxmlformats.org/drawingml/2006/main" r:id="rId152"/>
+                  </wp:docPr>
+                  <wp:cNvGraphicFramePr>
+                    <a:graphicFrameLocks xmlns:a="http://schemas.openxmlformats.org/drawingml/2006/main" noChangeAspect="1"/>
+                  </wp:cNvGraphicFramePr>
+                  <a:graphic xmlns:a="http://schemas.openxmlformats.org/drawingml/2006/main">
+                    <a:graphicData uri="http://schemas.openxmlformats.org/drawingml/2006/picture">
+                      <pic:pic xmlns:pic="http://schemas.openxmlformats.org/drawingml/2006/picture">
+                        <pic:nvPicPr>
+                          <pic:cNvPr id="0" name="Picture 8" descr="Usando o Twitter Como Uma Ferramentas de Social Mídia Marketing">
+                            <a:hlinkClick r:id="rId152"/>
+                          </pic:cNvPr>
+                          <pic:cNvPicPr>
+                            <a:picLocks noChangeAspect="1" noChangeArrowheads="1"/>
+                          </pic:cNvPicPr>
+                        </pic:nvPicPr>
+                        <pic:blipFill>
+                          <a:blip r:embed="rId153"/>
+                          <a:srcRect/>
+                          <a:stretch>
+                            <a:fillRect/>
+                          </a:stretch>
+                        </pic:blipFill>
+                        <pic:spPr bwMode="auto">
+                          <a:xfrm>
+                            <a:off x="0" y="0"/>
+                            <a:ext cx="4762500" cy="4019550"/>
+                          </a:xfrm>
+                          <a:prstGeom prst="rect">
+                            <a:avLst/>
+                          </a:prstGeom>
+                          <a:noFill/>
+                          <a:ln w="9525">
+                            <a:noFill/>
+                            <a:miter lim="800000"/>
+                            <a:headEnd/>
+                            <a:tailEnd/>
+                          </a:ln>
+                        </pic:spPr>
+                      </pic:pic>
+                    </a:graphicData>
+                  </a:graphic>
+                </wp:inline>
+              </w:drawing>
+            </w:r>
+            <w:r>
+              <w:br/>
+              <w:t xml:space="preserve">Que Tipo de Ferramenta de Social Mídia Marketing para </w:t>
+            </w:r>
+            <w:proofErr w:type="spellStart"/>
+            <w:r>
+              <w:t>Twitter</w:t>
+            </w:r>
+            <w:proofErr w:type="spellEnd"/>
+            <w:r>
+              <w:t xml:space="preserve"> Você Usa Atualmente?</w:t>
+            </w:r>
+          </w:p>
+        </w:tc>
+      </w:tr>
+      <w:tr>
+        <w:trPr>
+          <w:tblCellSpacing w:w="15" w:type="dxa"/>
+        </w:trPr>
+        <w:tc>
+          <w:tcPr>
+            <w:tcW w:w="0" w:type="auto"/>
+            <w:vAlign w:val="center"/>
+            <w:hideMark/>
+          </w:tcPr>
+          <w:p>
+            <w:pPr>
+              <w:rPr>
+                <w:sz w:val="24"/>
+                <w:szCs w:val="24"/>
+              </w:rPr>
+            </w:pPr>
+          </w:p>
+        </w:tc>
+      </w:tr>
+      <w:tr>
+        <w:trPr>
+          <w:tblCellSpacing w:w="15" w:type="dxa"/>
+        </w:trPr>
+        <w:tc>
+          <w:tcPr>
+            <w:tcW w:w="0" w:type="auto"/>
+            <w:vAlign w:val="center"/>
+            <w:hideMark/>
+          </w:tcPr>
+          <w:p>
+            <w:pPr>
+              <w:pStyle w:val="Ttulo3"/>
+            </w:pPr>
+            <w:r>
+              <w:rPr>
+                <w:rStyle w:val="titulo"/>
+              </w:rPr>
+              <w:t>Algumas Ferramentas Grátis</w:t>
+            </w:r>
+          </w:p>
+        </w:tc>
+      </w:tr>
+      <w:tr>
+        <w:trPr>
+          <w:tblCellSpacing w:w="15" w:type="dxa"/>
+        </w:trPr>
+        <w:tc>
+          <w:tcPr>
+            <w:tcW w:w="0" w:type="auto"/>
+            <w:vAlign w:val="center"/>
+            <w:hideMark/>
+          </w:tcPr>
+          <w:tbl>
+            <w:tblPr>
+              <w:tblW w:w="5000" w:type="pct"/>
+              <w:tblCellSpacing w:w="15" w:type="dxa"/>
+              <w:tblCellMar>
+                <w:top w:w="15" w:type="dxa"/>
+                <w:left w:w="15" w:type="dxa"/>
+                <w:bottom w:w="15" w:type="dxa"/>
+                <w:right w:w="15" w:type="dxa"/>
+              </w:tblCellMar>
+              <w:tblLook w:val="04A0"/>
+            </w:tblPr>
+            <w:tblGrid>
+              <w:gridCol w:w="2560"/>
+              <w:gridCol w:w="3556"/>
+              <w:gridCol w:w="2388"/>
+            </w:tblGrid>
+            <w:tr>
+              <w:trPr>
+                <w:tblCellSpacing w:w="15" w:type="dxa"/>
+              </w:trPr>
+              <w:tc>
+                <w:tcPr>
+                  <w:tcW w:w="0" w:type="auto"/>
+                  <w:shd w:val="clear" w:color="auto" w:fill="B7DBFF"/>
+                  <w:vAlign w:val="center"/>
+                  <w:hideMark/>
+                </w:tcPr>
+                <w:p>
+                  <w:pPr>
+                    <w:rPr>
+                      <w:color w:val="083A6B"/>
+                      <w:sz w:val="24"/>
+                      <w:szCs w:val="24"/>
+                    </w:rPr>
+                  </w:pPr>
+                  <w:r>
+                    <w:rPr>
+                      <w:rStyle w:val="Forte"/>
+                      <w:color w:val="083A6B"/>
+                    </w:rPr>
+                    <w:t>Ferramenta que monitora campanhas</w:t>
+                  </w:r>
+                </w:p>
+              </w:tc>
+              <w:tc>
+                <w:tcPr>
+                  <w:tcW w:w="0" w:type="auto"/>
+                  <w:shd w:val="clear" w:color="auto" w:fill="B7DBFF"/>
+                  <w:vAlign w:val="center"/>
+                  <w:hideMark/>
+                </w:tcPr>
+                <w:p>
+                  <w:pPr>
+                    <w:rPr>
+                      <w:color w:val="083A6B"/>
+                      <w:sz w:val="24"/>
+                      <w:szCs w:val="24"/>
+                    </w:rPr>
+                  </w:pPr>
+                  <w:r>
+                    <w:rPr>
+                      <w:rStyle w:val="Forte"/>
+                      <w:rFonts w:ascii="Verdana" w:hAnsi="Verdana"/>
+                      <w:color w:val="083A6B"/>
+                    </w:rPr>
+                    <w:t>Ferramentas que monitoram</w:t>
+                  </w:r>
+                  <w:r>
+                    <w:rPr>
+                      <w:color w:val="083A6B"/>
+                    </w:rPr>
+                    <w:br/>
+                  </w:r>
+                  <w:r>
+                    <w:rPr>
+                      <w:rStyle w:val="Forte"/>
+                      <w:rFonts w:ascii="Verdana" w:hAnsi="Verdana"/>
+                      <w:color w:val="083A6B"/>
+                    </w:rPr>
+                    <w:t>redes sociais e blogs</w:t>
+                  </w:r>
+                </w:p>
+              </w:tc>
+              <w:tc>
+                <w:tcPr>
+                  <w:tcW w:w="0" w:type="auto"/>
+                  <w:shd w:val="clear" w:color="auto" w:fill="B7DBFF"/>
+                  <w:vAlign w:val="center"/>
+                  <w:hideMark/>
+                </w:tcPr>
+                <w:p>
+                  <w:pPr>
+                    <w:rPr>
+                      <w:color w:val="083A6B"/>
+                      <w:sz w:val="24"/>
+                      <w:szCs w:val="24"/>
+                    </w:rPr>
+                  </w:pPr>
+                  <w:r>
+                    <w:rPr>
+                      <w:rStyle w:val="Forte"/>
+                      <w:rFonts w:ascii="Verdana" w:hAnsi="Verdana"/>
+                      <w:color w:val="083A6B"/>
+                    </w:rPr>
+                    <w:t>Ferramentas que monitoram</w:t>
+                  </w:r>
+                  <w:r>
+                    <w:rPr>
+                      <w:color w:val="083A6B"/>
+                    </w:rPr>
+                    <w:br/>
+                  </w:r>
+                  <w:proofErr w:type="spellStart"/>
+                  <w:r>
+                    <w:rPr>
+                      <w:rStyle w:val="Forte"/>
+                      <w:rFonts w:ascii="Verdana" w:hAnsi="Verdana"/>
+                      <w:color w:val="083A6B"/>
+                    </w:rPr>
+                    <w:t>Twitter</w:t>
+                  </w:r>
+                  <w:proofErr w:type="spellEnd"/>
+                  <w:r>
+                    <w:rPr>
+                      <w:rStyle w:val="Forte"/>
+                      <w:rFonts w:ascii="Verdana" w:hAnsi="Verdana"/>
+                      <w:color w:val="083A6B"/>
+                    </w:rPr>
+                    <w:t xml:space="preserve"> e </w:t>
+                  </w:r>
+                  <w:proofErr w:type="spellStart"/>
+                  <w:r>
+                    <w:rPr>
+                      <w:rStyle w:val="Forte"/>
+                      <w:rFonts w:ascii="Verdana" w:hAnsi="Verdana"/>
+                      <w:color w:val="083A6B"/>
+                    </w:rPr>
+                    <w:t>Facebook</w:t>
+                  </w:r>
+                  <w:proofErr w:type="spellEnd"/>
+                </w:p>
+              </w:tc>
+            </w:tr>
+            <w:tr>
+              <w:trPr>
+                <w:tblCellSpacing w:w="15" w:type="dxa"/>
+              </w:trPr>
+              <w:tc>
+                <w:tcPr>
+                  <w:tcW w:w="0" w:type="auto"/>
+                  <w:vAlign w:val="center"/>
+                  <w:hideMark/>
+                </w:tcPr>
+                <w:p>
+                  <w:pPr>
+                    <w:rPr>
+                      <w:color w:val="083A6B"/>
+                      <w:sz w:val="24"/>
+                      <w:szCs w:val="24"/>
+                    </w:rPr>
+                  </w:pPr>
+                  <w:proofErr w:type="spellStart"/>
+                  <w:proofErr w:type="gramStart"/>
+                  <w:r>
+                    <w:rPr>
+                      <w:rStyle w:val="Forte"/>
+                      <w:rFonts w:ascii="Verdana" w:hAnsi="Verdana"/>
+                      <w:color w:val="008080"/>
+                    </w:rPr>
+                    <w:t>WildFire’s</w:t>
+                  </w:r>
+                  <w:proofErr w:type="spellEnd"/>
+                  <w:proofErr w:type="gramEnd"/>
+                  <w:r>
+                    <w:rPr>
+                      <w:rStyle w:val="Forte"/>
+                      <w:rFonts w:ascii="Verdana" w:hAnsi="Verdana"/>
+                      <w:color w:val="008080"/>
+                    </w:rPr>
+                    <w:t xml:space="preserve"> Social Media Monitor</w:t>
+                  </w:r>
+                </w:p>
+              </w:tc>
+              <w:tc>
+                <w:tcPr>
+                  <w:tcW w:w="0" w:type="auto"/>
+                  <w:vAlign w:val="center"/>
+                  <w:hideMark/>
+                </w:tcPr>
+                <w:p>
+                  <w:pPr>
+                    <w:rPr>
+                      <w:color w:val="083A6B"/>
+                      <w:sz w:val="24"/>
+                      <w:szCs w:val="24"/>
+                    </w:rPr>
+                  </w:pPr>
+                  <w:proofErr w:type="spellStart"/>
+                  <w:proofErr w:type="gramStart"/>
+                  <w:r>
+                    <w:rPr>
+                      <w:rStyle w:val="Forte"/>
+                      <w:rFonts w:ascii="Verdana" w:hAnsi="Verdana"/>
+                      <w:color w:val="008080"/>
+                    </w:rPr>
+                    <w:t>SocialMention</w:t>
+                  </w:r>
+                  <w:proofErr w:type="spellEnd"/>
+                  <w:proofErr w:type="gramEnd"/>
+                </w:p>
+              </w:tc>
+              <w:tc>
+                <w:tcPr>
+                  <w:tcW w:w="0" w:type="auto"/>
+                  <w:vAlign w:val="center"/>
+                  <w:hideMark/>
+                </w:tcPr>
+                <w:p>
+                  <w:pPr>
+                    <w:rPr>
+                      <w:color w:val="083A6B"/>
+                      <w:sz w:val="24"/>
+                      <w:szCs w:val="24"/>
+                    </w:rPr>
+                  </w:pPr>
+                  <w:proofErr w:type="spellStart"/>
+                  <w:r>
+                    <w:rPr>
+                      <w:rStyle w:val="Forte"/>
+                      <w:rFonts w:ascii="Verdana" w:hAnsi="Verdana"/>
+                      <w:color w:val="008080"/>
+                    </w:rPr>
+                    <w:t>Seesmic</w:t>
+                  </w:r>
+                  <w:proofErr w:type="spellEnd"/>
+                </w:p>
+              </w:tc>
+            </w:tr>
+            <w:tr>
+              <w:trPr>
+                <w:tblCellSpacing w:w="15" w:type="dxa"/>
+              </w:trPr>
+              <w:tc>
+                <w:tcPr>
+                  <w:tcW w:w="0" w:type="auto"/>
+                  <w:vAlign w:val="center"/>
+                  <w:hideMark/>
+                </w:tcPr>
+                <w:p>
+                  <w:pPr>
+                    <w:rPr>
+                      <w:color w:val="083A6B"/>
+                      <w:sz w:val="24"/>
+                      <w:szCs w:val="24"/>
+                    </w:rPr>
+                  </w:pPr>
+                </w:p>
+              </w:tc>
+              <w:tc>
+                <w:tcPr>
+                  <w:tcW w:w="0" w:type="auto"/>
+                  <w:vAlign w:val="center"/>
+                  <w:hideMark/>
+                </w:tcPr>
+                <w:p>
+                  <w:pPr>
+                    <w:rPr>
+                      <w:color w:val="083A6B"/>
+                      <w:sz w:val="24"/>
+                      <w:szCs w:val="24"/>
+                    </w:rPr>
+                  </w:pPr>
+                  <w:r>
+                    <w:rPr>
+                      <w:rStyle w:val="Forte"/>
+                      <w:rFonts w:ascii="Verdana" w:hAnsi="Verdana"/>
+                      <w:color w:val="008080"/>
+                    </w:rPr>
+                    <w:t xml:space="preserve">Google </w:t>
+                  </w:r>
+                  <w:proofErr w:type="spellStart"/>
+                  <w:r>
+                    <w:rPr>
+                      <w:rStyle w:val="Forte"/>
+                      <w:rFonts w:ascii="Verdana" w:hAnsi="Verdana"/>
+                      <w:color w:val="008080"/>
+                    </w:rPr>
+                    <w:t>Reader</w:t>
+                  </w:r>
+                  <w:proofErr w:type="spellEnd"/>
+                </w:p>
+              </w:tc>
+              <w:tc>
+                <w:tcPr>
+                  <w:tcW w:w="0" w:type="auto"/>
+                  <w:vAlign w:val="center"/>
+                  <w:hideMark/>
+                </w:tcPr>
+                <w:p>
+                  <w:pPr>
+                    <w:rPr>
+                      <w:color w:val="083A6B"/>
+                      <w:sz w:val="24"/>
+                      <w:szCs w:val="24"/>
+                    </w:rPr>
+                  </w:pPr>
+                  <w:proofErr w:type="spellStart"/>
+                  <w:r>
+                    <w:rPr>
+                      <w:rStyle w:val="Forte"/>
+                      <w:rFonts w:ascii="Verdana" w:hAnsi="Verdana"/>
+                      <w:color w:val="008080"/>
+                    </w:rPr>
+                    <w:t>Hootsuite</w:t>
+                  </w:r>
+                  <w:proofErr w:type="spellEnd"/>
+                </w:p>
+              </w:tc>
+            </w:tr>
+            <w:tr>
+              <w:trPr>
+                <w:tblCellSpacing w:w="15" w:type="dxa"/>
+              </w:trPr>
+              <w:tc>
+                <w:tcPr>
+                  <w:tcW w:w="0" w:type="auto"/>
+                  <w:vAlign w:val="center"/>
+                  <w:hideMark/>
+                </w:tcPr>
+                <w:p>
+                  <w:pPr>
+                    <w:rPr>
+                      <w:color w:val="083A6B"/>
+                      <w:sz w:val="24"/>
+                      <w:szCs w:val="24"/>
+                    </w:rPr>
+                  </w:pPr>
+                  <w:proofErr w:type="gramStart"/>
+                  <w:r>
+                    <w:rPr>
+                      <w:rStyle w:val="Forte"/>
+                      <w:rFonts w:ascii="Verdana" w:hAnsi="Verdana"/>
+                      <w:color w:val="008080"/>
+                    </w:rPr>
+                    <w:t>ferramenta</w:t>
+                  </w:r>
+                  <w:proofErr w:type="gramEnd"/>
+                  <w:r>
+                    <w:rPr>
+                      <w:rStyle w:val="Forte"/>
+                      <w:rFonts w:ascii="Verdana" w:hAnsi="Verdana"/>
+                      <w:color w:val="008080"/>
+                    </w:rPr>
+                    <w:t xml:space="preserve"> que monitora</w:t>
+                  </w:r>
+                  <w:r>
+                    <w:rPr>
+                      <w:color w:val="083A6B"/>
+                    </w:rPr>
+                    <w:br/>
+                  </w:r>
+                  <w:r>
+                    <w:rPr>
+                      <w:rStyle w:val="Forte"/>
+                      <w:rFonts w:ascii="Verdana" w:hAnsi="Verdana"/>
+                      <w:color w:val="008080"/>
+                    </w:rPr>
+                    <w:t>eventos programados</w:t>
+                  </w:r>
+                </w:p>
+              </w:tc>
+              <w:tc>
+                <w:tcPr>
+                  <w:tcW w:w="0" w:type="auto"/>
+                  <w:vAlign w:val="center"/>
+                  <w:hideMark/>
+                </w:tcPr>
+                <w:p>
+                  <w:pPr>
+                    <w:rPr>
+                      <w:color w:val="083A6B"/>
+                      <w:sz w:val="24"/>
+                      <w:szCs w:val="24"/>
+                    </w:rPr>
+                  </w:pPr>
+                  <w:proofErr w:type="spellStart"/>
+                  <w:proofErr w:type="gramStart"/>
+                  <w:r>
+                    <w:rPr>
+                      <w:rStyle w:val="Forte"/>
+                      <w:rFonts w:ascii="Verdana" w:hAnsi="Verdana"/>
+                      <w:color w:val="008080"/>
+                    </w:rPr>
+                    <w:t>BlogPulse</w:t>
+                  </w:r>
+                  <w:proofErr w:type="spellEnd"/>
+                  <w:proofErr w:type="gramEnd"/>
+                </w:p>
+              </w:tc>
+              <w:tc>
+                <w:tcPr>
+                  <w:tcW w:w="0" w:type="auto"/>
+                  <w:vAlign w:val="center"/>
+                  <w:hideMark/>
+                </w:tcPr>
+                <w:p>
+                  <w:pPr>
+                    <w:rPr>
+                      <w:color w:val="083A6B"/>
+                      <w:sz w:val="24"/>
+                      <w:szCs w:val="24"/>
+                    </w:rPr>
+                  </w:pPr>
+                  <w:proofErr w:type="spellStart"/>
+                  <w:r>
+                    <w:rPr>
+                      <w:rStyle w:val="Forte"/>
+                      <w:rFonts w:ascii="Verdana" w:hAnsi="Verdana"/>
+                      <w:color w:val="008080"/>
+                    </w:rPr>
+                    <w:t>Twitter</w:t>
+                  </w:r>
+                  <w:proofErr w:type="spellEnd"/>
+                  <w:r>
+                    <w:rPr>
+                      <w:rStyle w:val="Forte"/>
+                      <w:rFonts w:ascii="Verdana" w:hAnsi="Verdana"/>
+                      <w:color w:val="008080"/>
+                    </w:rPr>
+                    <w:t xml:space="preserve"> </w:t>
+                  </w:r>
+                  <w:proofErr w:type="spellStart"/>
+                  <w:r>
+                    <w:rPr>
+                      <w:rStyle w:val="Forte"/>
+                      <w:rFonts w:ascii="Verdana" w:hAnsi="Verdana"/>
+                      <w:color w:val="008080"/>
+                    </w:rPr>
+                    <w:t>Advanced</w:t>
+                  </w:r>
+                  <w:proofErr w:type="spellEnd"/>
+                  <w:r>
+                    <w:rPr>
+                      <w:rStyle w:val="Forte"/>
+                      <w:rFonts w:ascii="Verdana" w:hAnsi="Verdana"/>
+                      <w:color w:val="008080"/>
+                    </w:rPr>
+                    <w:t xml:space="preserve"> Search</w:t>
+                  </w:r>
+                </w:p>
+              </w:tc>
+            </w:tr>
+            <w:tr>
+              <w:trPr>
+                <w:tblCellSpacing w:w="15" w:type="dxa"/>
+              </w:trPr>
+              <w:tc>
+                <w:tcPr>
+                  <w:tcW w:w="0" w:type="auto"/>
+                  <w:vAlign w:val="center"/>
+                  <w:hideMark/>
+                </w:tcPr>
+                <w:p>
+                  <w:pPr>
+                    <w:rPr>
+                      <w:color w:val="083A6B"/>
+                      <w:sz w:val="24"/>
+                      <w:szCs w:val="24"/>
+                    </w:rPr>
+                  </w:pPr>
+                  <w:proofErr w:type="spellStart"/>
+                  <w:r>
+                    <w:rPr>
+                      <w:rStyle w:val="Forte"/>
+                      <w:rFonts w:ascii="Verdana" w:hAnsi="Verdana"/>
+                      <w:color w:val="008080"/>
+                    </w:rPr>
+                    <w:t>Plancast</w:t>
+                  </w:r>
+                  <w:proofErr w:type="spellEnd"/>
+                </w:p>
+              </w:tc>
+              <w:tc>
+                <w:tcPr>
+                  <w:tcW w:w="0" w:type="auto"/>
+                  <w:vAlign w:val="center"/>
+                  <w:hideMark/>
+                </w:tcPr>
+                <w:p>
+                  <w:pPr>
+                    <w:rPr>
+                      <w:color w:val="083A6B"/>
+                      <w:sz w:val="24"/>
+                      <w:szCs w:val="24"/>
+                    </w:rPr>
+                  </w:pPr>
+                  <w:proofErr w:type="spellStart"/>
+                  <w:proofErr w:type="gramStart"/>
+                  <w:r>
+                    <w:rPr>
+                      <w:rStyle w:val="Forte"/>
+                      <w:rFonts w:ascii="Verdana" w:hAnsi="Verdana"/>
+                      <w:color w:val="008080"/>
+                    </w:rPr>
+                    <w:t>AllTop</w:t>
+                  </w:r>
+                  <w:proofErr w:type="spellEnd"/>
+                  <w:proofErr w:type="gramEnd"/>
+                </w:p>
+              </w:tc>
+              <w:tc>
+                <w:tcPr>
+                  <w:tcW w:w="0" w:type="auto"/>
+                  <w:vAlign w:val="center"/>
+                  <w:hideMark/>
+                </w:tcPr>
+                <w:p>
+                  <w:pPr>
+                    <w:rPr>
+                      <w:color w:val="083A6B"/>
+                      <w:sz w:val="24"/>
+                      <w:szCs w:val="24"/>
+                    </w:rPr>
+                  </w:pPr>
+                  <w:proofErr w:type="spellStart"/>
+                  <w:r>
+                    <w:rPr>
+                      <w:rStyle w:val="Forte"/>
+                      <w:rFonts w:ascii="Verdana" w:hAnsi="Verdana"/>
+                      <w:color w:val="008080"/>
+                    </w:rPr>
+                    <w:t>Facebook</w:t>
+                  </w:r>
+                  <w:proofErr w:type="spellEnd"/>
+                  <w:r>
+                    <w:rPr>
+                      <w:rStyle w:val="Forte"/>
+                      <w:rFonts w:ascii="Verdana" w:hAnsi="Verdana"/>
+                      <w:color w:val="008080"/>
+                    </w:rPr>
+                    <w:t xml:space="preserve"> Search</w:t>
+                  </w:r>
+                </w:p>
+              </w:tc>
+            </w:tr>
+            <w:tr>
+              <w:trPr>
+                <w:tblCellSpacing w:w="15" w:type="dxa"/>
+              </w:trPr>
+              <w:tc>
+                <w:tcPr>
+                  <w:tcW w:w="0" w:type="auto"/>
+                  <w:vAlign w:val="center"/>
+                  <w:hideMark/>
+                </w:tcPr>
+                <w:p>
+                  <w:pPr>
+                    <w:rPr>
+                      <w:color w:val="083A6B"/>
+                      <w:sz w:val="24"/>
+                      <w:szCs w:val="24"/>
+                    </w:rPr>
+                  </w:pPr>
+                </w:p>
+              </w:tc>
+              <w:tc>
+                <w:tcPr>
+                  <w:tcW w:w="0" w:type="auto"/>
+                  <w:vAlign w:val="center"/>
+                  <w:hideMark/>
+                </w:tcPr>
+                <w:p>
+                  <w:pPr>
+                    <w:rPr>
+                      <w:color w:val="083A6B"/>
+                      <w:sz w:val="24"/>
+                      <w:szCs w:val="24"/>
+                    </w:rPr>
+                  </w:pPr>
+                  <w:r>
+                    <w:rPr>
+                      <w:rStyle w:val="Forte"/>
+                      <w:rFonts w:ascii="Verdana" w:hAnsi="Verdana"/>
+                      <w:color w:val="008080"/>
+                    </w:rPr>
+                    <w:t xml:space="preserve">Google </w:t>
+                  </w:r>
+                  <w:proofErr w:type="spellStart"/>
+                  <w:r>
+                    <w:rPr>
+                      <w:rStyle w:val="Forte"/>
+                      <w:rFonts w:ascii="Verdana" w:hAnsi="Verdana"/>
+                      <w:color w:val="008080"/>
+                    </w:rPr>
+                    <w:t>Realtime</w:t>
+                  </w:r>
+                  <w:proofErr w:type="spellEnd"/>
+                  <w:r>
+                    <w:rPr>
+                      <w:rStyle w:val="Forte"/>
+                      <w:rFonts w:ascii="Verdana" w:hAnsi="Verdana"/>
+                      <w:color w:val="008080"/>
+                    </w:rPr>
+                    <w:t xml:space="preserve"> Search</w:t>
+                  </w:r>
+                </w:p>
+              </w:tc>
+              <w:tc>
+                <w:tcPr>
+                  <w:tcW w:w="0" w:type="auto"/>
+                  <w:vAlign w:val="center"/>
+                  <w:hideMark/>
+                </w:tcPr>
+                <w:p>
+                  <w:pPr>
+                    <w:rPr>
+                      <w:color w:val="083A6B"/>
+                      <w:sz w:val="24"/>
+                      <w:szCs w:val="24"/>
+                    </w:rPr>
+                  </w:pPr>
+                  <w:proofErr w:type="spellStart"/>
+                  <w:r>
+                    <w:rPr>
+                      <w:rStyle w:val="Forte"/>
+                      <w:rFonts w:ascii="Verdana" w:hAnsi="Verdana"/>
+                      <w:color w:val="008080"/>
+                    </w:rPr>
+                    <w:t>Twitterverse</w:t>
+                  </w:r>
+                  <w:proofErr w:type="spellEnd"/>
+                  <w:r>
+                    <w:rPr>
+                      <w:rStyle w:val="Forte"/>
+                      <w:rFonts w:ascii="Verdana" w:hAnsi="Verdana"/>
+                      <w:color w:val="008080"/>
+                    </w:rPr>
+                    <w:t xml:space="preserve"> Web </w:t>
+                  </w:r>
+                  <w:proofErr w:type="spellStart"/>
+                  <w:r>
+                    <w:rPr>
+                      <w:rStyle w:val="Forte"/>
+                      <w:rFonts w:ascii="Verdana" w:hAnsi="Verdana"/>
+                      <w:color w:val="008080"/>
+                    </w:rPr>
+                    <w:t>Apps</w:t>
+                  </w:r>
+                  <w:proofErr w:type="spellEnd"/>
+                </w:p>
+              </w:tc>
+            </w:tr>
+            <w:tr>
+              <w:trPr>
+                <w:tblCellSpacing w:w="15" w:type="dxa"/>
+              </w:trPr>
+              <w:tc>
+                <w:tcPr>
+                  <w:tcW w:w="0" w:type="auto"/>
+                  <w:shd w:val="clear" w:color="auto" w:fill="B7DBFF"/>
+                  <w:vAlign w:val="center"/>
+                  <w:hideMark/>
+                </w:tcPr>
+                <w:p>
+                  <w:pPr>
+                    <w:rPr>
+                      <w:color w:val="083A6B"/>
+                      <w:sz w:val="24"/>
+                      <w:szCs w:val="24"/>
+                    </w:rPr>
+                  </w:pPr>
+                  <w:r>
+                    <w:rPr>
+                      <w:rStyle w:val="Forte"/>
+                      <w:rFonts w:ascii="Verdana" w:hAnsi="Verdana"/>
+                      <w:color w:val="083A6B"/>
+                    </w:rPr>
+                    <w:t>Ferramentas que monitoram</w:t>
+                  </w:r>
+                  <w:r>
+                    <w:rPr>
+                      <w:color w:val="083A6B"/>
+                    </w:rPr>
+                    <w:br/>
+                  </w:r>
+                  <w:r>
+                    <w:rPr>
+                      <w:rStyle w:val="Forte"/>
+                      <w:rFonts w:ascii="Verdana" w:hAnsi="Verdana"/>
+                      <w:color w:val="083A6B"/>
+                    </w:rPr>
+                    <w:t>com alertas</w:t>
+                  </w:r>
+                </w:p>
+              </w:tc>
+              <w:tc>
+                <w:tcPr>
+                  <w:tcW w:w="0" w:type="auto"/>
+                  <w:shd w:val="clear" w:color="auto" w:fill="B7DBFF"/>
+                  <w:vAlign w:val="center"/>
+                  <w:hideMark/>
+                </w:tcPr>
+                <w:p>
+                  <w:pPr>
+                    <w:rPr>
+                      <w:color w:val="083A6B"/>
+                      <w:sz w:val="24"/>
+                      <w:szCs w:val="24"/>
+                    </w:rPr>
+                  </w:pPr>
+                  <w:r>
+                    <w:rPr>
+                      <w:rStyle w:val="Forte"/>
+                      <w:color w:val="083A6B"/>
+                    </w:rPr>
+                    <w:t>Ferramenta que monitora</w:t>
+                  </w:r>
+                  <w:r>
+                    <w:rPr>
+                      <w:color w:val="083A6B"/>
+                    </w:rPr>
+                    <w:t xml:space="preserve"> </w:t>
+                  </w:r>
+                  <w:r>
+                    <w:rPr>
+                      <w:rStyle w:val="Forte"/>
+                      <w:color w:val="083A6B"/>
+                    </w:rPr>
+                    <w:t>mudanças em Página web</w:t>
+                  </w:r>
+                </w:p>
+              </w:tc>
+              <w:tc>
+                <w:tcPr>
+                  <w:tcW w:w="0" w:type="auto"/>
+                  <w:shd w:val="clear" w:color="auto" w:fill="B7DBFF"/>
+                  <w:vAlign w:val="center"/>
+                  <w:hideMark/>
+                </w:tcPr>
+                <w:p>
+                  <w:pPr>
+                    <w:rPr>
+                      <w:color w:val="083A6B"/>
+                      <w:sz w:val="24"/>
+                      <w:szCs w:val="24"/>
+                    </w:rPr>
+                  </w:pPr>
+                  <w:proofErr w:type="spellStart"/>
+                  <w:r>
+                    <w:rPr>
+                      <w:rStyle w:val="Forte"/>
+                      <w:rFonts w:ascii="Verdana" w:hAnsi="Verdana"/>
+                      <w:color w:val="083A6B"/>
+                    </w:rPr>
+                    <w:t>Twitterverse</w:t>
+                  </w:r>
+                  <w:proofErr w:type="spellEnd"/>
+                  <w:r>
+                    <w:rPr>
+                      <w:rStyle w:val="Forte"/>
+                      <w:rFonts w:ascii="Verdana" w:hAnsi="Verdana"/>
+                      <w:color w:val="083A6B"/>
+                    </w:rPr>
+                    <w:t xml:space="preserve"> web </w:t>
+                  </w:r>
+                  <w:proofErr w:type="spellStart"/>
+                  <w:r>
+                    <w:rPr>
+                      <w:rStyle w:val="Forte"/>
+                      <w:rFonts w:ascii="Verdana" w:hAnsi="Verdana"/>
+                      <w:color w:val="083A6B"/>
+                    </w:rPr>
+                    <w:t>apps</w:t>
+                  </w:r>
+                  <w:proofErr w:type="spellEnd"/>
+                </w:p>
+              </w:tc>
+            </w:tr>
+            <w:tr>
+              <w:trPr>
+                <w:tblCellSpacing w:w="15" w:type="dxa"/>
+              </w:trPr>
+              <w:tc>
+                <w:tcPr>
+                  <w:tcW w:w="0" w:type="auto"/>
+                  <w:vAlign w:val="center"/>
+                  <w:hideMark/>
+                </w:tcPr>
+                <w:p>
+                  <w:pPr>
+                    <w:rPr>
+                      <w:color w:val="083A6B"/>
+                      <w:sz w:val="24"/>
+                      <w:szCs w:val="24"/>
+                    </w:rPr>
+                  </w:pPr>
+                  <w:r>
+                    <w:rPr>
+                      <w:rStyle w:val="Forte"/>
+                      <w:rFonts w:ascii="Verdana" w:hAnsi="Verdana"/>
+                      <w:color w:val="008080"/>
+                    </w:rPr>
+                    <w:t xml:space="preserve">Google </w:t>
+                  </w:r>
+                  <w:proofErr w:type="spellStart"/>
+                  <w:r>
+                    <w:rPr>
+                      <w:rStyle w:val="Forte"/>
+                      <w:rFonts w:ascii="Verdana" w:hAnsi="Verdana"/>
+                      <w:color w:val="008080"/>
+                    </w:rPr>
+                    <w:t>Alerts</w:t>
+                  </w:r>
+                  <w:proofErr w:type="spellEnd"/>
+                </w:p>
+              </w:tc>
+              <w:tc>
+                <w:tcPr>
+                  <w:tcW w:w="0" w:type="auto"/>
+                  <w:vAlign w:val="center"/>
+                  <w:hideMark/>
+                </w:tcPr>
+                <w:p>
+                  <w:pPr>
+                    <w:rPr>
+                      <w:color w:val="083A6B"/>
+                      <w:sz w:val="24"/>
+                      <w:szCs w:val="24"/>
+                    </w:rPr>
+                  </w:pPr>
+                  <w:proofErr w:type="spellStart"/>
+                  <w:proofErr w:type="gramStart"/>
+                  <w:r>
+                    <w:rPr>
+                      <w:rStyle w:val="Forte"/>
+                      <w:rFonts w:ascii="Verdana" w:hAnsi="Verdana"/>
+                      <w:color w:val="008080"/>
+                    </w:rPr>
+                    <w:t>WatchThatPage</w:t>
+                  </w:r>
+                  <w:proofErr w:type="spellEnd"/>
+                  <w:proofErr w:type="gramEnd"/>
+                </w:p>
+              </w:tc>
+              <w:tc>
+                <w:tcPr>
+                  <w:tcW w:w="0" w:type="auto"/>
+                  <w:vAlign w:val="center"/>
+                  <w:hideMark/>
+                </w:tcPr>
+                <w:p>
+                  <w:pPr>
+                    <w:rPr>
+                      <w:color w:val="083A6B"/>
+                      <w:sz w:val="24"/>
+                      <w:szCs w:val="24"/>
+                    </w:rPr>
+                  </w:pPr>
+                  <w:proofErr w:type="spellStart"/>
+                  <w:r>
+                    <w:rPr>
+                      <w:rStyle w:val="Forte"/>
+                      <w:rFonts w:ascii="Verdana" w:hAnsi="Verdana"/>
+                      <w:color w:val="008080"/>
+                    </w:rPr>
+                    <w:t>Monitter</w:t>
+                  </w:r>
+                  <w:proofErr w:type="spellEnd"/>
+                </w:p>
+              </w:tc>
+            </w:tr>
+            <w:tr>
+              <w:trPr>
+                <w:tblCellSpacing w:w="15" w:type="dxa"/>
+              </w:trPr>
+              <w:tc>
+                <w:tcPr>
+                  <w:tcW w:w="0" w:type="auto"/>
+                  <w:vAlign w:val="center"/>
+                  <w:hideMark/>
+                </w:tcPr>
+                <w:p>
+                  <w:pPr>
+                    <w:rPr>
+                      <w:color w:val="083A6B"/>
+                      <w:sz w:val="24"/>
+                      <w:szCs w:val="24"/>
+                    </w:rPr>
+                  </w:pPr>
+                  <w:proofErr w:type="spellStart"/>
+                  <w:proofErr w:type="gramStart"/>
+                  <w:r>
+                    <w:rPr>
+                      <w:rStyle w:val="Forte"/>
+                      <w:rFonts w:ascii="Verdana" w:hAnsi="Verdana"/>
+                      <w:color w:val="008080"/>
+                    </w:rPr>
+                    <w:t>BackType</w:t>
+                  </w:r>
+                  <w:proofErr w:type="spellEnd"/>
+                  <w:proofErr w:type="gramEnd"/>
+                  <w:r>
+                    <w:rPr>
+                      <w:rStyle w:val="Forte"/>
+                      <w:rFonts w:ascii="Verdana" w:hAnsi="Verdana"/>
+                      <w:color w:val="008080"/>
+                    </w:rPr>
+                    <w:t xml:space="preserve"> </w:t>
+                  </w:r>
+                  <w:proofErr w:type="spellStart"/>
+                  <w:r>
+                    <w:rPr>
+                      <w:rStyle w:val="Forte"/>
+                      <w:rFonts w:ascii="Verdana" w:hAnsi="Verdana"/>
+                      <w:color w:val="008080"/>
+                    </w:rPr>
+                    <w:t>Alerts</w:t>
+                  </w:r>
+                  <w:proofErr w:type="spellEnd"/>
+                </w:p>
+              </w:tc>
+              <w:tc>
+                <w:tcPr>
+                  <w:tcW w:w="0" w:type="auto"/>
+                  <w:vAlign w:val="center"/>
+                  <w:hideMark/>
+                </w:tcPr>
+                <w:p>
+                  <w:pPr>
+                    <w:rPr>
+                      <w:color w:val="083A6B"/>
+                      <w:sz w:val="24"/>
+                      <w:szCs w:val="24"/>
+                    </w:rPr>
+                  </w:pPr>
+                </w:p>
+              </w:tc>
+              <w:tc>
+                <w:tcPr>
+                  <w:tcW w:w="0" w:type="auto"/>
+                  <w:vAlign w:val="center"/>
+                  <w:hideMark/>
+                </w:tcPr>
+                <w:p>
+                  <w:pPr>
+                    <w:rPr>
+                      <w:color w:val="083A6B"/>
+                      <w:sz w:val="24"/>
+                      <w:szCs w:val="24"/>
+                    </w:rPr>
+                  </w:pPr>
+                  <w:proofErr w:type="spellStart"/>
+                  <w:proofErr w:type="gramStart"/>
+                  <w:r>
+                    <w:rPr>
+                      <w:rStyle w:val="Forte"/>
+                      <w:rFonts w:ascii="Verdana" w:hAnsi="Verdana"/>
+                      <w:color w:val="008080"/>
+                    </w:rPr>
+                    <w:t>TweetBeep</w:t>
+                  </w:r>
+                  <w:proofErr w:type="spellEnd"/>
+                  <w:proofErr w:type="gramEnd"/>
+                </w:p>
+              </w:tc>
+            </w:tr>
+            <w:tr>
+              <w:trPr>
+                <w:tblCellSpacing w:w="15" w:type="dxa"/>
+              </w:trPr>
+              <w:tc>
+                <w:tcPr>
+                  <w:tcW w:w="0" w:type="auto"/>
+                  <w:vAlign w:val="center"/>
+                  <w:hideMark/>
+                </w:tcPr>
+                <w:p>
+                  <w:pPr>
+                    <w:rPr>
+                      <w:color w:val="083A6B"/>
+                      <w:sz w:val="24"/>
+                      <w:szCs w:val="24"/>
+                    </w:rPr>
+                  </w:pPr>
+                  <w:r>
+                    <w:rPr>
+                      <w:rStyle w:val="Forte"/>
+                      <w:rFonts w:ascii="Verdana" w:hAnsi="Verdana"/>
+                      <w:color w:val="008080"/>
+                    </w:rPr>
+                    <w:t xml:space="preserve">Yahoo </w:t>
+                  </w:r>
+                  <w:proofErr w:type="spellStart"/>
+                  <w:r>
+                    <w:rPr>
+                      <w:rStyle w:val="Forte"/>
+                      <w:rFonts w:ascii="Verdana" w:hAnsi="Verdana"/>
+                      <w:color w:val="008080"/>
+                    </w:rPr>
+                    <w:t>Pipes</w:t>
+                  </w:r>
+                  <w:proofErr w:type="spellEnd"/>
+                </w:p>
+              </w:tc>
+              <w:tc>
+                <w:tcPr>
+                  <w:tcW w:w="0" w:type="auto"/>
+                  <w:shd w:val="clear" w:color="auto" w:fill="B7DBFF"/>
+                  <w:vAlign w:val="center"/>
+                  <w:hideMark/>
+                </w:tcPr>
+                <w:p>
+                  <w:pPr>
+                    <w:rPr>
+                      <w:color w:val="083A6B"/>
+                      <w:sz w:val="24"/>
+                      <w:szCs w:val="24"/>
+                    </w:rPr>
+                  </w:pPr>
+                  <w:r>
+                    <w:rPr>
+                      <w:rStyle w:val="Forte"/>
+                      <w:rFonts w:ascii="Verdana" w:hAnsi="Verdana"/>
+                      <w:color w:val="083A6B"/>
+                    </w:rPr>
+                    <w:t>Ferramentas que monitoram</w:t>
+                  </w:r>
+                  <w:r>
+                    <w:rPr>
+                      <w:color w:val="083A6B"/>
+                    </w:rPr>
+                    <w:t xml:space="preserve"> </w:t>
+                  </w:r>
+                  <w:r>
+                    <w:rPr>
+                      <w:rStyle w:val="Forte"/>
+                      <w:rFonts w:ascii="Verdana" w:hAnsi="Verdana"/>
+                      <w:color w:val="083A6B"/>
+                    </w:rPr>
+                    <w:t>com pesquisa social</w:t>
+                  </w:r>
+                </w:p>
+              </w:tc>
+              <w:tc>
+                <w:tcPr>
+                  <w:tcW w:w="0" w:type="auto"/>
+                  <w:vAlign w:val="center"/>
+                  <w:hideMark/>
+                </w:tcPr>
+                <w:p>
+                  <w:pPr>
+                    <w:rPr>
+                      <w:color w:val="083A6B"/>
+                      <w:sz w:val="24"/>
+                      <w:szCs w:val="24"/>
+                    </w:rPr>
+                  </w:pPr>
+                  <w:proofErr w:type="spellStart"/>
+                  <w:r>
+                    <w:rPr>
+                      <w:rStyle w:val="Forte"/>
+                      <w:rFonts w:ascii="Verdana" w:hAnsi="Verdana"/>
+                      <w:color w:val="008080"/>
+                    </w:rPr>
+                    <w:t>Twazzup</w:t>
+                  </w:r>
+                  <w:proofErr w:type="spellEnd"/>
+                </w:p>
+              </w:tc>
+            </w:tr>
+            <w:tr>
+              <w:trPr>
+                <w:tblCellSpacing w:w="15" w:type="dxa"/>
+              </w:trPr>
+              <w:tc>
+                <w:tcPr>
+                  <w:tcW w:w="0" w:type="auto"/>
+                  <w:vAlign w:val="center"/>
+                  <w:hideMark/>
+                </w:tcPr>
+                <w:p>
+                  <w:pPr>
+                    <w:rPr>
+                      <w:color w:val="083A6B"/>
+                      <w:sz w:val="24"/>
+                      <w:szCs w:val="24"/>
+                    </w:rPr>
+                  </w:pPr>
+                  <w:proofErr w:type="spellStart"/>
+                  <w:r>
+                    <w:rPr>
+                      <w:rStyle w:val="Forte"/>
+                      <w:rFonts w:ascii="Verdana" w:hAnsi="Verdana"/>
+                      <w:color w:val="008080"/>
+                    </w:rPr>
+                    <w:t>Northern</w:t>
+                  </w:r>
+                  <w:proofErr w:type="spellEnd"/>
+                  <w:r>
+                    <w:rPr>
+                      <w:rStyle w:val="Forte"/>
+                      <w:rFonts w:ascii="Verdana" w:hAnsi="Verdana"/>
+                      <w:color w:val="008080"/>
+                    </w:rPr>
+                    <w:t xml:space="preserve"> Light</w:t>
+                  </w:r>
+                </w:p>
+              </w:tc>
+              <w:tc>
+                <w:tcPr>
+                  <w:tcW w:w="0" w:type="auto"/>
+                  <w:vAlign w:val="center"/>
+                  <w:hideMark/>
+                </w:tcPr>
+                <w:p>
+                  <w:pPr>
+                    <w:rPr>
+                      <w:color w:val="083A6B"/>
+                      <w:sz w:val="24"/>
+                      <w:szCs w:val="24"/>
+                    </w:rPr>
+                  </w:pPr>
+                  <w:proofErr w:type="spellStart"/>
+                  <w:r>
+                    <w:rPr>
+                      <w:rStyle w:val="Forte"/>
+                      <w:rFonts w:ascii="Verdana" w:hAnsi="Verdana"/>
+                      <w:color w:val="008080"/>
+                    </w:rPr>
+                    <w:t>Addict-o-matic</w:t>
+                  </w:r>
+                  <w:proofErr w:type="spellEnd"/>
+                </w:p>
+              </w:tc>
+              <w:tc>
+                <w:tcPr>
+                  <w:tcW w:w="0" w:type="auto"/>
+                  <w:vAlign w:val="center"/>
+                  <w:hideMark/>
+                </w:tcPr>
+                <w:p>
+                  <w:pPr>
+                    <w:rPr>
+                      <w:color w:val="083A6B"/>
+                      <w:sz w:val="24"/>
+                      <w:szCs w:val="24"/>
+                    </w:rPr>
+                  </w:pPr>
+                  <w:proofErr w:type="spellStart"/>
+                  <w:proofErr w:type="gramStart"/>
+                  <w:r>
+                    <w:rPr>
+                      <w:rStyle w:val="Forte"/>
+                      <w:rFonts w:ascii="Verdana" w:hAnsi="Verdana"/>
+                      <w:color w:val="008080"/>
+                    </w:rPr>
+                    <w:t>PostRank</w:t>
+                  </w:r>
+                  <w:proofErr w:type="spellEnd"/>
+                  <w:proofErr w:type="gramEnd"/>
+                  <w:r>
+                    <w:rPr>
+                      <w:rStyle w:val="Forte"/>
+                      <w:rFonts w:ascii="Verdana" w:hAnsi="Verdana"/>
+                      <w:color w:val="008080"/>
+                    </w:rPr>
+                    <w:t xml:space="preserve"> </w:t>
+                  </w:r>
+                  <w:proofErr w:type="spellStart"/>
+                  <w:r>
+                    <w:rPr>
+                      <w:rStyle w:val="Forte"/>
+                      <w:rFonts w:ascii="Verdana" w:hAnsi="Verdana"/>
+                      <w:color w:val="008080"/>
+                    </w:rPr>
+                    <w:t>analytics</w:t>
+                  </w:r>
+                  <w:proofErr w:type="spellEnd"/>
+                </w:p>
+              </w:tc>
+            </w:tr>
+            <w:tr>
+              <w:trPr>
+                <w:tblCellSpacing w:w="15" w:type="dxa"/>
+              </w:trPr>
+              <w:tc>
+                <w:tcPr>
+                  <w:tcW w:w="0" w:type="auto"/>
+                  <w:vAlign w:val="center"/>
+                  <w:hideMark/>
+                </w:tcPr>
+                <w:p>
+                  <w:pPr>
+                    <w:rPr>
+                      <w:color w:val="083A6B"/>
+                      <w:sz w:val="24"/>
+                      <w:szCs w:val="24"/>
+                    </w:rPr>
+                  </w:pPr>
+                  <w:r>
+                    <w:rPr>
+                      <w:rStyle w:val="Forte"/>
+                      <w:rFonts w:ascii="Verdana" w:hAnsi="Verdana"/>
+                      <w:color w:val="008080"/>
+                    </w:rPr>
+                    <w:t>Search</w:t>
+                  </w:r>
+                </w:p>
+              </w:tc>
+              <w:tc>
+                <w:tcPr>
+                  <w:tcW w:w="0" w:type="auto"/>
+                  <w:vAlign w:val="center"/>
+                  <w:hideMark/>
+                </w:tcPr>
+                <w:p>
+                  <w:pPr>
+                    <w:rPr>
+                      <w:color w:val="083A6B"/>
+                      <w:sz w:val="24"/>
+                      <w:szCs w:val="24"/>
+                    </w:rPr>
+                  </w:pPr>
+                  <w:proofErr w:type="spellStart"/>
+                  <w:r>
+                    <w:rPr>
+                      <w:rStyle w:val="Forte"/>
+                      <w:rFonts w:ascii="Verdana" w:hAnsi="Verdana"/>
+                      <w:color w:val="008080"/>
+                    </w:rPr>
+                    <w:t>Guzzle</w:t>
+                  </w:r>
+                  <w:proofErr w:type="spellEnd"/>
+                </w:p>
+              </w:tc>
+              <w:tc>
+                <w:tcPr>
+                  <w:tcW w:w="0" w:type="auto"/>
+                  <w:vAlign w:val="center"/>
+                  <w:hideMark/>
+                </w:tcPr>
+                <w:p>
+                  <w:pPr>
+                    <w:rPr>
+                      <w:color w:val="083A6B"/>
+                      <w:sz w:val="24"/>
+                      <w:szCs w:val="24"/>
+                    </w:rPr>
+                  </w:pPr>
+                  <w:r>
+                    <w:rPr>
+                      <w:rStyle w:val="Forte"/>
+                      <w:rFonts w:ascii="Verdana" w:hAnsi="Verdana"/>
+                      <w:color w:val="008080"/>
+                    </w:rPr>
+                    <w:t xml:space="preserve">Pulse </w:t>
+                  </w:r>
+                  <w:proofErr w:type="spellStart"/>
+                  <w:r>
+                    <w:rPr>
+                      <w:rStyle w:val="Forte"/>
+                      <w:rFonts w:ascii="Verdana" w:hAnsi="Verdana"/>
+                      <w:color w:val="008080"/>
+                    </w:rPr>
+                    <w:t>of</w:t>
+                  </w:r>
+                  <w:proofErr w:type="spellEnd"/>
+                  <w:r>
+                    <w:rPr>
+                      <w:rStyle w:val="Forte"/>
+                      <w:rFonts w:ascii="Verdana" w:hAnsi="Verdana"/>
+                      <w:color w:val="008080"/>
+                    </w:rPr>
+                    <w:t xml:space="preserve"> </w:t>
+                  </w:r>
+                  <w:proofErr w:type="spellStart"/>
+                  <w:r>
+                    <w:rPr>
+                      <w:rStyle w:val="Forte"/>
+                      <w:rFonts w:ascii="Verdana" w:hAnsi="Verdana"/>
+                      <w:color w:val="008080"/>
+                    </w:rPr>
+                    <w:t>the</w:t>
+                  </w:r>
+                  <w:proofErr w:type="spellEnd"/>
+                </w:p>
+              </w:tc>
+            </w:tr>
+            <w:tr>
+              <w:trPr>
+                <w:tblCellSpacing w:w="15" w:type="dxa"/>
+              </w:trPr>
+              <w:tc>
+                <w:tcPr>
+                  <w:tcW w:w="0" w:type="auto"/>
+                  <w:shd w:val="clear" w:color="auto" w:fill="B7DBFF"/>
+                  <w:vAlign w:val="center"/>
+                  <w:hideMark/>
+                </w:tcPr>
+                <w:p>
+                  <w:pPr>
+                    <w:rPr>
+                      <w:color w:val="083A6B"/>
+                      <w:sz w:val="24"/>
+                      <w:szCs w:val="24"/>
+                    </w:rPr>
+                  </w:pPr>
+                  <w:r>
+                    <w:rPr>
+                      <w:rStyle w:val="Forte"/>
+                      <w:rFonts w:ascii="Verdana" w:hAnsi="Verdana"/>
+                      <w:color w:val="083A6B"/>
+                    </w:rPr>
+                    <w:t>Ferramentas que monitoram</w:t>
+                  </w:r>
+                  <w:r>
+                    <w:rPr>
+                      <w:color w:val="083A6B"/>
+                    </w:rPr>
+                    <w:br/>
+                  </w:r>
+                  <w:r>
+                    <w:rPr>
+                      <w:rStyle w:val="Forte"/>
+                      <w:rFonts w:ascii="Verdana" w:hAnsi="Verdana"/>
+                      <w:color w:val="083A6B"/>
+                    </w:rPr>
+                    <w:t>comentários e fóruns</w:t>
+                  </w:r>
+                </w:p>
+              </w:tc>
+              <w:tc>
+                <w:tcPr>
+                  <w:tcW w:w="0" w:type="auto"/>
+                  <w:vAlign w:val="center"/>
+                  <w:hideMark/>
+                </w:tcPr>
+                <w:p>
+                  <w:pPr>
+                    <w:rPr>
+                      <w:color w:val="083A6B"/>
+                      <w:sz w:val="24"/>
+                      <w:szCs w:val="24"/>
+                    </w:rPr>
+                  </w:pPr>
+                  <w:r>
+                    <w:rPr>
+                      <w:rStyle w:val="Forte"/>
+                      <w:rFonts w:ascii="Verdana" w:hAnsi="Verdana"/>
+                      <w:color w:val="008080"/>
+                    </w:rPr>
+                    <w:t xml:space="preserve">Social </w:t>
+                  </w:r>
+                  <w:proofErr w:type="spellStart"/>
+                  <w:r>
+                    <w:rPr>
+                      <w:rStyle w:val="Forte"/>
+                      <w:rFonts w:ascii="Verdana" w:hAnsi="Verdana"/>
+                      <w:color w:val="008080"/>
+                    </w:rPr>
+                    <w:t>Seek</w:t>
+                  </w:r>
+                  <w:proofErr w:type="spellEnd"/>
+                </w:p>
+              </w:tc>
+              <w:tc>
+                <w:tcPr>
+                  <w:tcW w:w="0" w:type="auto"/>
+                  <w:vAlign w:val="center"/>
+                  <w:hideMark/>
+                </w:tcPr>
+                <w:p>
+                  <w:pPr>
+                    <w:rPr>
+                      <w:color w:val="083A6B"/>
+                      <w:sz w:val="24"/>
+                      <w:szCs w:val="24"/>
+                    </w:rPr>
+                  </w:pPr>
+                  <w:proofErr w:type="spellStart"/>
+                  <w:r>
+                    <w:rPr>
+                      <w:rStyle w:val="Forte"/>
+                      <w:rFonts w:ascii="Verdana" w:hAnsi="Verdana"/>
+                      <w:color w:val="008080"/>
+                    </w:rPr>
+                    <w:t>Tweeters</w:t>
+                  </w:r>
+                  <w:proofErr w:type="spellEnd"/>
+                </w:p>
+              </w:tc>
+            </w:tr>
+            <w:tr>
+              <w:trPr>
+                <w:tblCellSpacing w:w="15" w:type="dxa"/>
+              </w:trPr>
+              <w:tc>
+                <w:tcPr>
+                  <w:tcW w:w="0" w:type="auto"/>
+                  <w:vAlign w:val="center"/>
+                  <w:hideMark/>
+                </w:tcPr>
+                <w:p>
+                  <w:pPr>
+                    <w:rPr>
+                      <w:color w:val="083A6B"/>
+                      <w:sz w:val="24"/>
+                      <w:szCs w:val="24"/>
+                    </w:rPr>
+                  </w:pPr>
+                  <w:proofErr w:type="spellStart"/>
+                  <w:r>
+                    <w:rPr>
+                      <w:rStyle w:val="Forte"/>
+                      <w:rFonts w:ascii="Verdana" w:hAnsi="Verdana"/>
+                      <w:color w:val="008080"/>
+                    </w:rPr>
+                    <w:t>Comment</w:t>
+                  </w:r>
+                  <w:proofErr w:type="spellEnd"/>
+                  <w:r>
+                    <w:rPr>
+                      <w:rStyle w:val="Forte"/>
+                      <w:rFonts w:ascii="Verdana" w:hAnsi="Verdana"/>
+                      <w:color w:val="008080"/>
+                    </w:rPr>
+                    <w:t xml:space="preserve"> </w:t>
+                  </w:r>
+                  <w:proofErr w:type="spellStart"/>
+                  <w:r>
+                    <w:rPr>
+                      <w:rStyle w:val="Forte"/>
+                      <w:rFonts w:ascii="Verdana" w:hAnsi="Verdana"/>
+                      <w:color w:val="008080"/>
+                    </w:rPr>
+                    <w:t>Sniper</w:t>
+                  </w:r>
+                  <w:proofErr w:type="spellEnd"/>
+                </w:p>
+              </w:tc>
+              <w:tc>
+                <w:tcPr>
+                  <w:tcW w:w="0" w:type="auto"/>
+                  <w:vAlign w:val="center"/>
+                  <w:hideMark/>
+                </w:tcPr>
+                <w:p>
+                  <w:pPr>
+                    <w:rPr>
+                      <w:color w:val="083A6B"/>
+                      <w:sz w:val="24"/>
+                      <w:szCs w:val="24"/>
+                    </w:rPr>
+                  </w:pPr>
+                  <w:proofErr w:type="spellStart"/>
+                  <w:proofErr w:type="gramStart"/>
+                  <w:r>
+                    <w:rPr>
+                      <w:rStyle w:val="Forte"/>
+                      <w:rFonts w:ascii="Verdana" w:hAnsi="Verdana"/>
+                      <w:color w:val="008080"/>
+                    </w:rPr>
+                    <w:t>BuzzFeed</w:t>
+                  </w:r>
+                  <w:proofErr w:type="spellEnd"/>
+                  <w:proofErr w:type="gramEnd"/>
+                </w:p>
+              </w:tc>
+              <w:tc>
+                <w:tcPr>
+                  <w:tcW w:w="0" w:type="auto"/>
+                  <w:vAlign w:val="center"/>
+                  <w:hideMark/>
+                </w:tcPr>
+                <w:p>
+                  <w:pPr>
+                    <w:rPr>
+                      <w:color w:val="083A6B"/>
+                      <w:sz w:val="24"/>
+                      <w:szCs w:val="24"/>
+                    </w:rPr>
+                  </w:pPr>
+                  <w:proofErr w:type="spellStart"/>
+                  <w:r>
+                    <w:rPr>
+                      <w:rStyle w:val="Forte"/>
+                      <w:rFonts w:ascii="Verdana" w:hAnsi="Verdana"/>
+                      <w:color w:val="008080"/>
+                    </w:rPr>
+                    <w:t>Twitscoop</w:t>
+                  </w:r>
+                  <w:proofErr w:type="spellEnd"/>
+                </w:p>
+              </w:tc>
+            </w:tr>
+            <w:tr>
+              <w:trPr>
+                <w:tblCellSpacing w:w="15" w:type="dxa"/>
+              </w:trPr>
+              <w:tc>
+                <w:tcPr>
+                  <w:tcW w:w="0" w:type="auto"/>
+                  <w:vAlign w:val="center"/>
+                  <w:hideMark/>
+                </w:tcPr>
+                <w:p>
+                  <w:pPr>
+                    <w:rPr>
+                      <w:color w:val="083A6B"/>
+                      <w:sz w:val="24"/>
+                      <w:szCs w:val="24"/>
+                    </w:rPr>
+                  </w:pPr>
+                  <w:proofErr w:type="spellStart"/>
+                  <w:proofErr w:type="gramStart"/>
+                  <w:r>
+                    <w:rPr>
+                      <w:rStyle w:val="Forte"/>
+                      <w:rFonts w:ascii="Verdana" w:hAnsi="Verdana"/>
+                      <w:color w:val="008080"/>
+                    </w:rPr>
+                    <w:t>coComment</w:t>
+                  </w:r>
+                  <w:proofErr w:type="spellEnd"/>
+                  <w:proofErr w:type="gramEnd"/>
+                </w:p>
+              </w:tc>
+              <w:tc>
+                <w:tcPr>
+                  <w:tcW w:w="0" w:type="auto"/>
+                  <w:vAlign w:val="center"/>
+                  <w:hideMark/>
+                </w:tcPr>
+                <w:p>
+                  <w:pPr>
+                    <w:rPr>
+                      <w:color w:val="083A6B"/>
+                      <w:sz w:val="24"/>
+                      <w:szCs w:val="24"/>
+                    </w:rPr>
+                  </w:pPr>
+                  <w:proofErr w:type="spellStart"/>
+                  <w:r>
+                    <w:rPr>
+                      <w:rStyle w:val="Forte"/>
+                      <w:rFonts w:ascii="Verdana" w:hAnsi="Verdana"/>
+                      <w:color w:val="008080"/>
+                    </w:rPr>
+                    <w:t>Buzzoo</w:t>
+                  </w:r>
+                  <w:proofErr w:type="spellEnd"/>
+                </w:p>
+              </w:tc>
+              <w:tc>
+                <w:tcPr>
+                  <w:tcW w:w="0" w:type="auto"/>
+                  <w:vAlign w:val="center"/>
+                  <w:hideMark/>
+                </w:tcPr>
+                <w:p>
+                  <w:pPr>
+                    <w:rPr>
+                      <w:color w:val="083A6B"/>
+                      <w:sz w:val="24"/>
+                      <w:szCs w:val="24"/>
+                    </w:rPr>
+                  </w:pPr>
+                  <w:proofErr w:type="spellStart"/>
+                  <w:r>
+                    <w:rPr>
+                      <w:rStyle w:val="Forte"/>
+                      <w:rFonts w:ascii="Verdana" w:hAnsi="Verdana"/>
+                      <w:color w:val="008080"/>
+                    </w:rPr>
+                    <w:t>Twilert</w:t>
+                  </w:r>
+                  <w:proofErr w:type="spellEnd"/>
+                </w:p>
+              </w:tc>
+            </w:tr>
+            <w:tr>
+              <w:trPr>
+                <w:tblCellSpacing w:w="15" w:type="dxa"/>
+              </w:trPr>
+              <w:tc>
+                <w:tcPr>
+                  <w:tcW w:w="0" w:type="auto"/>
+                  <w:vAlign w:val="center"/>
+                  <w:hideMark/>
+                </w:tcPr>
+                <w:p>
+                  <w:pPr>
+                    <w:rPr>
+                      <w:color w:val="083A6B"/>
+                      <w:sz w:val="24"/>
+                      <w:szCs w:val="24"/>
+                    </w:rPr>
+                  </w:pPr>
+                  <w:proofErr w:type="spellStart"/>
+                  <w:r>
+                    <w:rPr>
+                      <w:rStyle w:val="Forte"/>
+                      <w:rFonts w:ascii="Verdana" w:hAnsi="Verdana"/>
+                      <w:color w:val="008080"/>
+                    </w:rPr>
+                    <w:t>Board</w:t>
+                  </w:r>
+                  <w:proofErr w:type="spellEnd"/>
+                  <w:r>
+                    <w:rPr>
+                      <w:rStyle w:val="Forte"/>
+                      <w:rFonts w:ascii="Verdana" w:hAnsi="Verdana"/>
+                      <w:color w:val="008080"/>
+                    </w:rPr>
+                    <w:t xml:space="preserve"> </w:t>
+                  </w:r>
+                  <w:proofErr w:type="spellStart"/>
+                  <w:r>
+                    <w:rPr>
+                      <w:rStyle w:val="Forte"/>
+                      <w:rFonts w:ascii="Verdana" w:hAnsi="Verdana"/>
+                      <w:color w:val="008080"/>
+                    </w:rPr>
+                    <w:t>Reader</w:t>
+                  </w:r>
+                  <w:proofErr w:type="spellEnd"/>
+                </w:p>
+              </w:tc>
+              <w:tc>
+                <w:tcPr>
+                  <w:tcW w:w="0" w:type="auto"/>
+                  <w:vAlign w:val="center"/>
+                  <w:hideMark/>
+                </w:tcPr>
+                <w:p>
+                  <w:pPr>
+                    <w:rPr>
+                      <w:color w:val="083A6B"/>
+                      <w:sz w:val="24"/>
+                      <w:szCs w:val="24"/>
+                    </w:rPr>
+                  </w:pPr>
+                  <w:proofErr w:type="spellStart"/>
+                  <w:proofErr w:type="gramStart"/>
+                  <w:r>
+                    <w:rPr>
+                      <w:rStyle w:val="Forte"/>
+                      <w:rFonts w:ascii="Verdana" w:hAnsi="Verdana"/>
+                      <w:color w:val="008080"/>
+                    </w:rPr>
+                    <w:t>MonitorThis</w:t>
+                  </w:r>
+                  <w:proofErr w:type="spellEnd"/>
+                  <w:proofErr w:type="gramEnd"/>
+                </w:p>
+              </w:tc>
+              <w:tc>
+                <w:tcPr>
+                  <w:tcW w:w="0" w:type="auto"/>
+                  <w:vAlign w:val="center"/>
+                  <w:hideMark/>
+                </w:tcPr>
+                <w:p>
+                  <w:pPr>
+                    <w:rPr>
+                      <w:color w:val="083A6B"/>
+                      <w:sz w:val="24"/>
+                      <w:szCs w:val="24"/>
+                    </w:rPr>
+                  </w:pPr>
+                  <w:proofErr w:type="spellStart"/>
+                  <w:r>
+                    <w:rPr>
+                      <w:rStyle w:val="Forte"/>
+                      <w:rFonts w:ascii="Verdana" w:hAnsi="Verdana"/>
+                      <w:color w:val="008080"/>
+                    </w:rPr>
+                    <w:t>Sideline</w:t>
+                  </w:r>
+                  <w:proofErr w:type="spellEnd"/>
+                </w:p>
+              </w:tc>
+            </w:tr>
+            <w:tr>
+              <w:trPr>
+                <w:tblCellSpacing w:w="15" w:type="dxa"/>
+              </w:trPr>
+              <w:tc>
+                <w:tcPr>
+                  <w:tcW w:w="0" w:type="auto"/>
+                  <w:vAlign w:val="center"/>
+                  <w:hideMark/>
+                </w:tcPr>
+                <w:p>
+                  <w:pPr>
+                    <w:rPr>
+                      <w:color w:val="083A6B"/>
+                      <w:sz w:val="24"/>
+                      <w:szCs w:val="24"/>
+                    </w:rPr>
+                  </w:pPr>
+                  <w:r>
+                    <w:rPr>
+                      <w:rStyle w:val="Forte"/>
+                      <w:rFonts w:ascii="Verdana" w:hAnsi="Verdana"/>
+                      <w:color w:val="008080"/>
+                    </w:rPr>
+                    <w:t xml:space="preserve">Google </w:t>
+                  </w:r>
+                  <w:proofErr w:type="spellStart"/>
+                  <w:r>
+                    <w:rPr>
+                      <w:rStyle w:val="Forte"/>
+                      <w:rFonts w:ascii="Verdana" w:hAnsi="Verdana"/>
+                      <w:color w:val="008080"/>
+                    </w:rPr>
+                    <w:t>Trends</w:t>
+                  </w:r>
+                  <w:proofErr w:type="spellEnd"/>
+                </w:p>
+              </w:tc>
+              <w:tc>
+                <w:tcPr>
+                  <w:tcW w:w="0" w:type="auto"/>
+                  <w:vAlign w:val="center"/>
+                  <w:hideMark/>
+                </w:tcPr>
+                <w:p>
+                  <w:pPr>
+                    <w:rPr>
+                      <w:color w:val="083A6B"/>
+                      <w:sz w:val="24"/>
+                      <w:szCs w:val="24"/>
+                    </w:rPr>
+                  </w:pPr>
+                  <w:proofErr w:type="spellStart"/>
+                  <w:r>
+                    <w:rPr>
+                      <w:rStyle w:val="Forte"/>
+                      <w:rFonts w:ascii="Verdana" w:hAnsi="Verdana"/>
+                      <w:color w:val="008080"/>
+                    </w:rPr>
+                    <w:t>Alterian</w:t>
+                  </w:r>
+                  <w:proofErr w:type="spellEnd"/>
+                  <w:r>
+                    <w:rPr>
+                      <w:rStyle w:val="Forte"/>
+                      <w:rFonts w:ascii="Verdana" w:hAnsi="Verdana"/>
+                      <w:color w:val="008080"/>
+                    </w:rPr>
+                    <w:t xml:space="preserve"> SM2</w:t>
+                  </w:r>
+                </w:p>
+              </w:tc>
+              <w:tc>
+                <w:tcPr>
+                  <w:tcW w:w="0" w:type="auto"/>
+                  <w:vAlign w:val="center"/>
+                  <w:hideMark/>
+                </w:tcPr>
+                <w:p>
+                  <w:pPr>
+                    <w:rPr>
+                      <w:color w:val="083A6B"/>
+                      <w:sz w:val="24"/>
+                      <w:szCs w:val="24"/>
+                    </w:rPr>
+                  </w:pPr>
+                  <w:proofErr w:type="spellStart"/>
+                  <w:proofErr w:type="gramStart"/>
+                  <w:r>
+                    <w:rPr>
+                      <w:rStyle w:val="Forte"/>
+                      <w:rFonts w:ascii="Verdana" w:hAnsi="Verdana"/>
+                      <w:color w:val="008080"/>
+                    </w:rPr>
+                    <w:t>CoTweet</w:t>
+                  </w:r>
+                  <w:proofErr w:type="spellEnd"/>
+                  <w:proofErr w:type="gramEnd"/>
+                </w:p>
+              </w:tc>
+            </w:tr>
+            <w:tr>
+              <w:trPr>
+                <w:tblCellSpacing w:w="15" w:type="dxa"/>
+              </w:trPr>
+              <w:tc>
+                <w:tcPr>
+                  <w:tcW w:w="0" w:type="auto"/>
+                  <w:vAlign w:val="center"/>
+                  <w:hideMark/>
+                </w:tcPr>
+                <w:p>
+                  <w:pPr>
+                    <w:rPr>
+                      <w:color w:val="083A6B"/>
+                      <w:sz w:val="24"/>
+                      <w:szCs w:val="24"/>
+                    </w:rPr>
+                  </w:pPr>
+                </w:p>
+              </w:tc>
+              <w:tc>
+                <w:tcPr>
+                  <w:tcW w:w="0" w:type="auto"/>
+                  <w:vAlign w:val="center"/>
+                  <w:hideMark/>
+                </w:tcPr>
+                <w:p>
+                  <w:pPr>
+                    <w:rPr>
+                      <w:color w:val="083A6B"/>
+                      <w:sz w:val="24"/>
+                      <w:szCs w:val="24"/>
+                    </w:rPr>
+                  </w:pPr>
+                  <w:proofErr w:type="spellStart"/>
+                  <w:r>
+                    <w:rPr>
+                      <w:rStyle w:val="Forte"/>
+                      <w:rFonts w:ascii="Verdana" w:hAnsi="Verdana"/>
+                      <w:color w:val="008080"/>
+                    </w:rPr>
+                    <w:t>Freemium</w:t>
+                  </w:r>
+                  <w:proofErr w:type="spellEnd"/>
+                </w:p>
+              </w:tc>
+              <w:tc>
+                <w:tcPr>
+                  <w:tcW w:w="0" w:type="auto"/>
+                  <w:vAlign w:val="center"/>
+                  <w:hideMark/>
+                </w:tcPr>
+                <w:p>
+                  <w:pPr>
+                    <w:rPr>
+                      <w:color w:val="083A6B"/>
+                      <w:sz w:val="24"/>
+                      <w:szCs w:val="24"/>
+                    </w:rPr>
+                  </w:pPr>
+                  <w:proofErr w:type="spellStart"/>
+                  <w:proofErr w:type="gramStart"/>
+                  <w:r>
+                    <w:rPr>
+                      <w:rStyle w:val="Forte"/>
+                      <w:rFonts w:ascii="Verdana" w:hAnsi="Verdana"/>
+                      <w:color w:val="008080"/>
+                    </w:rPr>
+                    <w:t>PeerIndex</w:t>
+                  </w:r>
+                  <w:proofErr w:type="spellEnd"/>
+                  <w:proofErr w:type="gramEnd"/>
+                </w:p>
+              </w:tc>
+            </w:tr>
+            <w:tr>
+              <w:trPr>
+                <w:tblCellSpacing w:w="15" w:type="dxa"/>
+              </w:trPr>
+              <w:tc>
+                <w:tcPr>
+                  <w:tcW w:w="0" w:type="auto"/>
+                  <w:vAlign w:val="center"/>
+                  <w:hideMark/>
+                </w:tcPr>
+                <w:p>
+                  <w:pPr>
+                    <w:rPr>
+                      <w:color w:val="083A6B"/>
+                      <w:sz w:val="24"/>
+                      <w:szCs w:val="24"/>
+                    </w:rPr>
+                  </w:pPr>
+                </w:p>
+              </w:tc>
+              <w:tc>
+                <w:tcPr>
+                  <w:tcW w:w="0" w:type="auto"/>
+                  <w:vAlign w:val="center"/>
+                  <w:hideMark/>
+                </w:tcPr>
+                <w:p>
+                  <w:pPr>
+                    <w:rPr>
+                      <w:color w:val="083A6B"/>
+                      <w:sz w:val="24"/>
+                      <w:szCs w:val="24"/>
+                    </w:rPr>
+                  </w:pPr>
+                </w:p>
+              </w:tc>
+              <w:tc>
+                <w:tcPr>
+                  <w:tcW w:w="0" w:type="auto"/>
+                  <w:vAlign w:val="center"/>
+                  <w:hideMark/>
+                </w:tcPr>
+                <w:p>
+                  <w:pPr>
+                    <w:rPr>
+                      <w:color w:val="083A6B"/>
+                      <w:sz w:val="24"/>
+                      <w:szCs w:val="24"/>
+                    </w:rPr>
+                  </w:pPr>
+                  <w:proofErr w:type="spellStart"/>
+                  <w:proofErr w:type="gramStart"/>
+                  <w:r>
+                    <w:rPr>
+                      <w:rStyle w:val="Forte"/>
+                      <w:rFonts w:ascii="Verdana" w:hAnsi="Verdana"/>
+                      <w:color w:val="008080"/>
+                    </w:rPr>
+                    <w:t>MyTweeple</w:t>
+                  </w:r>
+                  <w:proofErr w:type="spellEnd"/>
+                  <w:proofErr w:type="gramEnd"/>
+                </w:p>
+              </w:tc>
+            </w:tr>
+            <w:tr>
+              <w:trPr>
+                <w:tblCellSpacing w:w="15" w:type="dxa"/>
+              </w:trPr>
+              <w:tc>
+                <w:tcPr>
+                  <w:tcW w:w="0" w:type="auto"/>
+                  <w:vAlign w:val="center"/>
+                  <w:hideMark/>
+                </w:tcPr>
+                <w:p>
+                  <w:pPr>
+                    <w:rPr>
+                      <w:color w:val="083A6B"/>
+                      <w:sz w:val="24"/>
+                      <w:szCs w:val="24"/>
+                    </w:rPr>
+                  </w:pPr>
+                </w:p>
+              </w:tc>
+              <w:tc>
+                <w:tcPr>
+                  <w:tcW w:w="0" w:type="auto"/>
+                  <w:vAlign w:val="center"/>
+                  <w:hideMark/>
+                </w:tcPr>
+                <w:p>
+                  <w:pPr>
+                    <w:rPr>
+                      <w:color w:val="083A6B"/>
+                      <w:sz w:val="24"/>
+                      <w:szCs w:val="24"/>
+                    </w:rPr>
+                  </w:pPr>
+                </w:p>
+              </w:tc>
+              <w:tc>
+                <w:tcPr>
+                  <w:tcW w:w="0" w:type="auto"/>
+                  <w:vAlign w:val="center"/>
+                  <w:hideMark/>
+                </w:tcPr>
+                <w:p>
+                  <w:pPr>
+                    <w:rPr>
+                      <w:color w:val="083A6B"/>
+                      <w:sz w:val="24"/>
+                      <w:szCs w:val="24"/>
+                    </w:rPr>
+                  </w:pPr>
+                  <w:proofErr w:type="spellStart"/>
+                  <w:proofErr w:type="gramStart"/>
+                  <w:r>
+                    <w:rPr>
+                      <w:rStyle w:val="Forte"/>
+                      <w:rFonts w:ascii="Verdana" w:hAnsi="Verdana"/>
+                      <w:color w:val="008080"/>
+                    </w:rPr>
+                    <w:t>MentionMap</w:t>
+                  </w:r>
+                  <w:proofErr w:type="spellEnd"/>
+                  <w:proofErr w:type="gramEnd"/>
+                </w:p>
+              </w:tc>
+            </w:tr>
+            <w:tr>
+              <w:trPr>
+                <w:tblCellSpacing w:w="15" w:type="dxa"/>
+              </w:trPr>
+              <w:tc>
+                <w:tcPr>
+                  <w:tcW w:w="0" w:type="auto"/>
+                  <w:vAlign w:val="center"/>
+                  <w:hideMark/>
+                </w:tcPr>
+                <w:p>
+                  <w:pPr>
+                    <w:rPr>
+                      <w:color w:val="083A6B"/>
+                      <w:sz w:val="24"/>
+                      <w:szCs w:val="24"/>
+                    </w:rPr>
+                  </w:pPr>
+                </w:p>
+              </w:tc>
+              <w:tc>
+                <w:tcPr>
+                  <w:tcW w:w="0" w:type="auto"/>
+                  <w:vAlign w:val="center"/>
+                  <w:hideMark/>
+                </w:tcPr>
+                <w:p>
+                  <w:pPr>
+                    <w:rPr>
+                      <w:color w:val="083A6B"/>
+                      <w:sz w:val="24"/>
+                      <w:szCs w:val="24"/>
+                    </w:rPr>
+                  </w:pPr>
+                </w:p>
+              </w:tc>
+              <w:tc>
+                <w:tcPr>
+                  <w:tcW w:w="0" w:type="auto"/>
+                  <w:vAlign w:val="center"/>
+                  <w:hideMark/>
+                </w:tcPr>
+                <w:p>
+                  <w:pPr>
+                    <w:rPr>
+                      <w:color w:val="083A6B"/>
+                      <w:sz w:val="24"/>
+                      <w:szCs w:val="24"/>
+                    </w:rPr>
+                  </w:pPr>
+                  <w:proofErr w:type="spellStart"/>
+                  <w:r>
+                    <w:rPr>
+                      <w:rStyle w:val="Forte"/>
+                      <w:rFonts w:ascii="Verdana" w:hAnsi="Verdana"/>
+                      <w:color w:val="008080"/>
+                    </w:rPr>
+                    <w:t>Twitterfall</w:t>
+                  </w:r>
+                  <w:proofErr w:type="spellEnd"/>
+                </w:p>
+              </w:tc>
+            </w:tr>
+            <w:tr>
+              <w:trPr>
+                <w:tblCellSpacing w:w="15" w:type="dxa"/>
+              </w:trPr>
+              <w:tc>
+                <w:tcPr>
+                  <w:tcW w:w="0" w:type="auto"/>
+                  <w:vAlign w:val="center"/>
+                  <w:hideMark/>
+                </w:tcPr>
+                <w:p>
+                  <w:pPr>
+                    <w:rPr>
+                      <w:color w:val="083A6B"/>
+                      <w:sz w:val="24"/>
+                      <w:szCs w:val="24"/>
+                    </w:rPr>
+                  </w:pPr>
+                </w:p>
+              </w:tc>
+              <w:tc>
+                <w:tcPr>
+                  <w:tcW w:w="0" w:type="auto"/>
+                  <w:vAlign w:val="center"/>
+                  <w:hideMark/>
+                </w:tcPr>
+                <w:p>
+                  <w:pPr>
+                    <w:rPr>
+                      <w:color w:val="083A6B"/>
+                      <w:sz w:val="24"/>
+                      <w:szCs w:val="24"/>
+                    </w:rPr>
+                  </w:pPr>
+                </w:p>
+              </w:tc>
+              <w:tc>
+                <w:tcPr>
+                  <w:tcW w:w="0" w:type="auto"/>
+                  <w:vAlign w:val="center"/>
+                  <w:hideMark/>
+                </w:tcPr>
+                <w:p>
+                  <w:pPr>
+                    <w:rPr>
+                      <w:color w:val="083A6B"/>
+                      <w:sz w:val="24"/>
+                      <w:szCs w:val="24"/>
+                    </w:rPr>
+                  </w:pPr>
+                  <w:proofErr w:type="spellStart"/>
+                  <w:proofErr w:type="gramStart"/>
+                  <w:r>
+                    <w:rPr>
+                      <w:rStyle w:val="Forte"/>
+                      <w:rFonts w:ascii="Verdana" w:hAnsi="Verdana"/>
+                      <w:color w:val="008080"/>
+                    </w:rPr>
+                    <w:t>TweetMeme</w:t>
+                  </w:r>
+                  <w:proofErr w:type="spellEnd"/>
+                  <w:proofErr w:type="gramEnd"/>
+                </w:p>
+              </w:tc>
+            </w:tr>
+            <w:tr>
+              <w:trPr>
+                <w:tblCellSpacing w:w="15" w:type="dxa"/>
+              </w:trPr>
+              <w:tc>
+                <w:tcPr>
+                  <w:tcW w:w="0" w:type="auto"/>
+                  <w:vAlign w:val="center"/>
+                  <w:hideMark/>
+                </w:tcPr>
+                <w:p>
+                  <w:pPr>
+                    <w:rPr>
+                      <w:color w:val="083A6B"/>
+                      <w:sz w:val="24"/>
+                      <w:szCs w:val="24"/>
+                    </w:rPr>
+                  </w:pPr>
+                </w:p>
+              </w:tc>
+              <w:tc>
+                <w:tcPr>
+                  <w:tcW w:w="0" w:type="auto"/>
+                  <w:vAlign w:val="center"/>
+                  <w:hideMark/>
+                </w:tcPr>
+                <w:p>
+                  <w:pPr>
+                    <w:rPr>
+                      <w:color w:val="083A6B"/>
+                      <w:sz w:val="24"/>
+                      <w:szCs w:val="24"/>
+                    </w:rPr>
+                  </w:pPr>
+                </w:p>
+              </w:tc>
+              <w:tc>
+                <w:tcPr>
+                  <w:tcW w:w="0" w:type="auto"/>
+                  <w:vAlign w:val="center"/>
+                  <w:hideMark/>
+                </w:tcPr>
+                <w:p>
+                  <w:pPr>
+                    <w:rPr>
+                      <w:color w:val="083A6B"/>
+                      <w:sz w:val="24"/>
+                      <w:szCs w:val="24"/>
+                    </w:rPr>
+                  </w:pPr>
+                  <w:proofErr w:type="spellStart"/>
+                  <w:proofErr w:type="gramStart"/>
+                  <w:r>
+                    <w:rPr>
+                      <w:rStyle w:val="Forte"/>
+                      <w:rFonts w:ascii="Verdana" w:hAnsi="Verdana"/>
+                      <w:color w:val="008080"/>
+                    </w:rPr>
+                    <w:t>TweetDeck</w:t>
+                  </w:r>
+                  <w:proofErr w:type="spellEnd"/>
+                  <w:proofErr w:type="gramEnd"/>
+                </w:p>
+              </w:tc>
+            </w:tr>
+          </w:tbl>
+          <w:p>
+            <w:pPr>
+              <w:rPr>
+                <w:sz w:val="24"/>
+                <w:szCs w:val="24"/>
+              </w:rPr>
+            </w:pPr>
+          </w:p>
+        </w:tc>
+      </w:tr>
+      <w:tr>
+        <w:trPr>
+          <w:tblCellSpacing w:w="15" w:type="dxa"/>
+        </w:trPr>
+        <w:tc>
+          <w:tcPr>
+            <w:tcW w:w="0" w:type="auto"/>
+            <w:vAlign w:val="center"/>
+            <w:hideMark/>
+          </w:tcPr>
+          <w:tbl>
+            <w:tblPr>
+              <w:tblW w:w="5000" w:type="pct"/>
+              <w:tblCellSpacing w:w="15" w:type="dxa"/>
+              <w:tblCellMar>
+                <w:top w:w="15" w:type="dxa"/>
+                <w:left w:w="15" w:type="dxa"/>
+                <w:bottom w:w="15" w:type="dxa"/>
+                <w:right w:w="15" w:type="dxa"/>
+              </w:tblCellMar>
+              <w:tblLook w:val="04A0"/>
+            </w:tblPr>
+            <w:tblGrid>
+              <w:gridCol w:w="1748"/>
+              <w:gridCol w:w="2545"/>
+              <w:gridCol w:w="1386"/>
+              <w:gridCol w:w="2825"/>
+            </w:tblGrid>
+            <w:tr>
+              <w:trPr>
+                <w:tblCellSpacing w:w="15" w:type="dxa"/>
+              </w:trPr>
+              <w:tc>
+                <w:tcPr>
+                  <w:tcW w:w="0" w:type="auto"/>
+                  <w:gridSpan w:val="2"/>
+                  <w:shd w:val="clear" w:color="auto" w:fill="B7DBFF"/>
+                  <w:vAlign w:val="center"/>
+                  <w:hideMark/>
+                </w:tcPr>
+                <w:p>
+                  <w:pPr>
+                    <w:rPr>
+                      <w:color w:val="083A6B"/>
+                      <w:sz w:val="24"/>
+                      <w:szCs w:val="24"/>
+                    </w:rPr>
+                  </w:pPr>
+                  <w:r>
+                    <w:rPr>
+                      <w:rStyle w:val="Forte"/>
+                      <w:rFonts w:ascii="Verdana" w:hAnsi="Verdana"/>
+                      <w:color w:val="083A6B"/>
+                    </w:rPr>
+                    <w:lastRenderedPageBreak/>
+                    <w:t xml:space="preserve">Ferramentas de menos de US $ </w:t>
+                  </w:r>
+                  <w:r>
+                    <w:rPr>
+                      <w:rStyle w:val="Forte"/>
+                      <w:rFonts w:ascii="Verdana" w:hAnsi="Verdana"/>
+                      <w:color w:val="083A6B"/>
+                    </w:rPr>
+                    <w:lastRenderedPageBreak/>
+                    <w:t>500 por mês</w:t>
+                  </w:r>
+                </w:p>
+              </w:tc>
+              <w:tc>
+                <w:tcPr>
+                  <w:tcW w:w="0" w:type="auto"/>
+                  <w:gridSpan w:val="2"/>
+                  <w:shd w:val="clear" w:color="auto" w:fill="B7DBFF"/>
+                  <w:vAlign w:val="center"/>
+                  <w:hideMark/>
+                </w:tcPr>
+                <w:p>
+                  <w:pPr>
+                    <w:rPr>
+                      <w:color w:val="083A6B"/>
+                      <w:sz w:val="24"/>
+                      <w:szCs w:val="24"/>
+                    </w:rPr>
+                  </w:pPr>
+                  <w:r>
+                    <w:rPr>
+                      <w:rStyle w:val="Forte"/>
+                      <w:rFonts w:ascii="Verdana" w:hAnsi="Verdana"/>
+                      <w:color w:val="083A6B"/>
+                    </w:rPr>
+                    <w:lastRenderedPageBreak/>
+                    <w:t>Ferramentas de</w:t>
+                  </w:r>
+                  <w:r>
+                    <w:rPr>
+                      <w:rFonts w:ascii="Verdana" w:hAnsi="Verdana"/>
+                      <w:color w:val="083A6B"/>
+                    </w:rPr>
+                    <w:t xml:space="preserve"> </w:t>
+                  </w:r>
+                  <w:r>
+                    <w:rPr>
+                      <w:rStyle w:val="Forte"/>
+                      <w:rFonts w:ascii="Verdana" w:hAnsi="Verdana"/>
+                      <w:color w:val="083A6B"/>
+                    </w:rPr>
+                    <w:t xml:space="preserve">mais de US $ </w:t>
+                  </w:r>
+                  <w:r>
+                    <w:rPr>
+                      <w:rStyle w:val="Forte"/>
+                      <w:rFonts w:ascii="Verdana" w:hAnsi="Verdana"/>
+                      <w:color w:val="083A6B"/>
+                    </w:rPr>
+                    <w:lastRenderedPageBreak/>
+                    <w:t>500 por mês</w:t>
+                  </w:r>
+                </w:p>
+              </w:tc>
+            </w:tr>
+            <w:tr>
+              <w:trPr>
+                <w:tblCellSpacing w:w="15" w:type="dxa"/>
+              </w:trPr>
+              <w:tc>
+                <w:tcPr>
+                  <w:tcW w:w="0" w:type="auto"/>
+                  <w:vAlign w:val="center"/>
+                  <w:hideMark/>
+                </w:tcPr>
+                <w:p>
+                  <w:pPr>
+                    <w:rPr>
+                      <w:color w:val="083A6B"/>
+                      <w:sz w:val="24"/>
+                      <w:szCs w:val="24"/>
+                    </w:rPr>
+                  </w:pPr>
+                  <w:proofErr w:type="spellStart"/>
+                  <w:proofErr w:type="gramStart"/>
+                  <w:r>
+                    <w:rPr>
+                      <w:rStyle w:val="Forte"/>
+                      <w:color w:val="083A6B"/>
+                    </w:rPr>
+                    <w:lastRenderedPageBreak/>
+                    <w:t>UberVU</w:t>
+                  </w:r>
+                  <w:proofErr w:type="spellEnd"/>
+                  <w:proofErr w:type="gramEnd"/>
+                </w:p>
+              </w:tc>
+              <w:tc>
+                <w:tcPr>
+                  <w:tcW w:w="0" w:type="auto"/>
+                  <w:vAlign w:val="center"/>
+                  <w:hideMark/>
+                </w:tcPr>
+                <w:p>
+                  <w:pPr>
+                    <w:rPr>
+                      <w:color w:val="083A6B"/>
+                      <w:sz w:val="24"/>
+                      <w:szCs w:val="24"/>
+                    </w:rPr>
+                  </w:pPr>
+                  <w:hyperlink r:id="rId154" w:history="1">
+                    <w:r>
+                      <w:rPr>
+                        <w:rStyle w:val="Hyperlink"/>
+                      </w:rPr>
+                      <w:t>ubervu.com</w:t>
+                    </w:r>
+                  </w:hyperlink>
+                </w:p>
+              </w:tc>
+              <w:tc>
+                <w:tcPr>
+                  <w:tcW w:w="0" w:type="auto"/>
+                  <w:vAlign w:val="center"/>
+                  <w:hideMark/>
+                </w:tcPr>
+                <w:p>
+                  <w:pPr>
+                    <w:rPr>
+                      <w:color w:val="083A6B"/>
+                      <w:sz w:val="24"/>
+                      <w:szCs w:val="24"/>
+                    </w:rPr>
+                  </w:pPr>
+                  <w:proofErr w:type="spellStart"/>
+                  <w:r>
+                    <w:rPr>
+                      <w:rStyle w:val="Forte"/>
+                      <w:color w:val="000000"/>
+                    </w:rPr>
+                    <w:t>Alterian</w:t>
+                  </w:r>
+                  <w:proofErr w:type="spellEnd"/>
+                  <w:r>
+                    <w:rPr>
+                      <w:rStyle w:val="Forte"/>
+                      <w:color w:val="000000"/>
+                    </w:rPr>
+                    <w:t xml:space="preserve"> SM2</w:t>
+                  </w:r>
+                </w:p>
+              </w:tc>
+              <w:tc>
+                <w:tcPr>
+                  <w:tcW w:w="0" w:type="auto"/>
+                  <w:vAlign w:val="center"/>
+                  <w:hideMark/>
+                </w:tcPr>
+                <w:p>
+                  <w:pPr>
+                    <w:rPr>
+                      <w:color w:val="083A6B"/>
+                      <w:sz w:val="24"/>
+                      <w:szCs w:val="24"/>
+                    </w:rPr>
+                  </w:pPr>
+                  <w:hyperlink r:id="rId155" w:history="1">
+                    <w:proofErr w:type="spellStart"/>
+                    <w:proofErr w:type="gramStart"/>
+                    <w:r>
+                      <w:rPr>
+                        <w:rStyle w:val="Hyperlink"/>
+                      </w:rPr>
+                      <w:t>socialmedia</w:t>
+                    </w:r>
+                    <w:proofErr w:type="spellEnd"/>
+                    <w:proofErr w:type="gramEnd"/>
+                    <w:r>
+                      <w:rPr>
+                        <w:rStyle w:val="Hyperlink"/>
+                      </w:rPr>
+                      <w:t>.alterian.com/</w:t>
+                    </w:r>
+                  </w:hyperlink>
+                </w:p>
+              </w:tc>
+            </w:tr>
+            <w:tr>
+              <w:trPr>
+                <w:tblCellSpacing w:w="15" w:type="dxa"/>
+              </w:trPr>
+              <w:tc>
+                <w:tcPr>
+                  <w:tcW w:w="0" w:type="auto"/>
+                  <w:vAlign w:val="center"/>
+                  <w:hideMark/>
+                </w:tcPr>
+                <w:p>
+                  <w:pPr>
+                    <w:rPr>
+                      <w:color w:val="083A6B"/>
+                      <w:sz w:val="24"/>
+                      <w:szCs w:val="24"/>
+                    </w:rPr>
+                  </w:pPr>
+                  <w:proofErr w:type="spellStart"/>
+                  <w:r>
+                    <w:rPr>
+                      <w:rStyle w:val="Forte"/>
+                      <w:color w:val="083A6B"/>
+                    </w:rPr>
+                    <w:t>Trackur</w:t>
+                  </w:r>
+                  <w:proofErr w:type="spellEnd"/>
+                </w:p>
+              </w:tc>
+              <w:tc>
+                <w:tcPr>
+                  <w:tcW w:w="0" w:type="auto"/>
+                  <w:vAlign w:val="center"/>
+                  <w:hideMark/>
+                </w:tcPr>
+                <w:p>
+                  <w:pPr>
+                    <w:rPr>
+                      <w:color w:val="083A6B"/>
+                      <w:sz w:val="24"/>
+                      <w:szCs w:val="24"/>
+                    </w:rPr>
+                  </w:pPr>
+                  <w:hyperlink r:id="rId156" w:history="1">
+                    <w:r>
+                      <w:rPr>
+                        <w:rStyle w:val="Hyperlink"/>
+                      </w:rPr>
+                      <w:t>trackur.com</w:t>
+                    </w:r>
+                  </w:hyperlink>
+                </w:p>
+              </w:tc>
+              <w:tc>
+                <w:tcPr>
+                  <w:tcW w:w="0" w:type="auto"/>
+                  <w:vAlign w:val="center"/>
+                  <w:hideMark/>
+                </w:tcPr>
+                <w:p>
+                  <w:pPr>
+                    <w:rPr>
+                      <w:color w:val="083A6B"/>
+                      <w:sz w:val="24"/>
+                      <w:szCs w:val="24"/>
+                    </w:rPr>
+                  </w:pPr>
+                  <w:r>
+                    <w:rPr>
+                      <w:rStyle w:val="Forte"/>
+                      <w:color w:val="000000"/>
+                    </w:rPr>
+                    <w:t>Radian6</w:t>
+                  </w:r>
+                </w:p>
+              </w:tc>
+              <w:tc>
+                <w:tcPr>
+                  <w:tcW w:w="0" w:type="auto"/>
+                  <w:vAlign w:val="center"/>
+                  <w:hideMark/>
+                </w:tcPr>
+                <w:p>
+                  <w:pPr>
+                    <w:rPr>
+                      <w:color w:val="083A6B"/>
+                      <w:sz w:val="24"/>
+                      <w:szCs w:val="24"/>
+                    </w:rPr>
+                  </w:pPr>
+                  <w:hyperlink r:id="rId157" w:history="1">
+                    <w:r>
+                      <w:rPr>
+                        <w:rStyle w:val="Hyperlink"/>
+                      </w:rPr>
+                      <w:t>radian6.com</w:t>
+                    </w:r>
+                  </w:hyperlink>
+                </w:p>
+              </w:tc>
+            </w:tr>
+            <w:tr>
+              <w:trPr>
+                <w:tblCellSpacing w:w="15" w:type="dxa"/>
+              </w:trPr>
+              <w:tc>
+                <w:tcPr>
+                  <w:tcW w:w="0" w:type="auto"/>
+                  <w:vAlign w:val="center"/>
+                  <w:hideMark/>
+                </w:tcPr>
+                <w:p>
+                  <w:pPr>
+                    <w:rPr>
+                      <w:color w:val="083A6B"/>
+                      <w:sz w:val="24"/>
+                      <w:szCs w:val="24"/>
+                    </w:rPr>
+                  </w:pPr>
+                  <w:proofErr w:type="spellStart"/>
+                  <w:r>
+                    <w:rPr>
+                      <w:rStyle w:val="Forte"/>
+                      <w:color w:val="083A6B"/>
+                    </w:rPr>
+                    <w:t>Beevolve</w:t>
+                  </w:r>
+                  <w:proofErr w:type="spellEnd"/>
+                </w:p>
+              </w:tc>
+              <w:tc>
+                <w:tcPr>
+                  <w:tcW w:w="0" w:type="auto"/>
+                  <w:vAlign w:val="center"/>
+                  <w:hideMark/>
+                </w:tcPr>
+                <w:p>
+                  <w:pPr>
+                    <w:rPr>
+                      <w:color w:val="083A6B"/>
+                      <w:sz w:val="24"/>
+                      <w:szCs w:val="24"/>
+                    </w:rPr>
+                  </w:pPr>
+                  <w:hyperlink r:id="rId158" w:history="1">
+                    <w:r>
+                      <w:rPr>
+                        <w:rStyle w:val="Hyperlink"/>
+                      </w:rPr>
+                      <w:t>beevolve.com</w:t>
+                    </w:r>
+                  </w:hyperlink>
+                </w:p>
+              </w:tc>
+              <w:tc>
+                <w:tcPr>
+                  <w:tcW w:w="0" w:type="auto"/>
+                  <w:vAlign w:val="center"/>
+                  <w:hideMark/>
+                </w:tcPr>
+                <w:p>
+                  <w:pPr>
+                    <w:rPr>
+                      <w:color w:val="083A6B"/>
+                      <w:sz w:val="24"/>
+                      <w:szCs w:val="24"/>
+                    </w:rPr>
+                  </w:pPr>
+                  <w:proofErr w:type="spellStart"/>
+                  <w:r>
+                    <w:rPr>
+                      <w:rStyle w:val="Forte"/>
+                      <w:color w:val="000000"/>
+                    </w:rPr>
+                    <w:t>Cision</w:t>
+                  </w:r>
+                  <w:proofErr w:type="spellEnd"/>
+                </w:p>
+              </w:tc>
+              <w:tc>
+                <w:tcPr>
+                  <w:tcW w:w="0" w:type="auto"/>
+                  <w:vAlign w:val="center"/>
+                  <w:hideMark/>
+                </w:tcPr>
+                <w:p>
+                  <w:pPr>
+                    <w:rPr>
+                      <w:color w:val="083A6B"/>
+                      <w:sz w:val="24"/>
+                      <w:szCs w:val="24"/>
+                    </w:rPr>
+                  </w:pPr>
+                  <w:hyperlink r:id="rId159" w:history="1">
+                    <w:r>
+                      <w:rPr>
+                        <w:rStyle w:val="Hyperlink"/>
+                      </w:rPr>
+                      <w:t>cision.com</w:t>
+                    </w:r>
+                  </w:hyperlink>
+                </w:p>
+              </w:tc>
+            </w:tr>
+            <w:tr>
+              <w:trPr>
+                <w:tblCellSpacing w:w="15" w:type="dxa"/>
+              </w:trPr>
+              <w:tc>
+                <w:tcPr>
+                  <w:tcW w:w="0" w:type="auto"/>
+                  <w:vAlign w:val="center"/>
+                  <w:hideMark/>
+                </w:tcPr>
+                <w:p>
+                  <w:pPr>
+                    <w:rPr>
+                      <w:color w:val="083A6B"/>
+                      <w:sz w:val="24"/>
+                      <w:szCs w:val="24"/>
+                    </w:rPr>
+                  </w:pPr>
+                  <w:proofErr w:type="spellStart"/>
+                  <w:proofErr w:type="gramStart"/>
+                  <w:r>
+                    <w:rPr>
+                      <w:rStyle w:val="Forte"/>
+                      <w:color w:val="083A6B"/>
+                    </w:rPr>
+                    <w:t>SproutSocial</w:t>
+                  </w:r>
+                  <w:proofErr w:type="spellEnd"/>
+                  <w:proofErr w:type="gramEnd"/>
+                </w:p>
+              </w:tc>
+              <w:tc>
+                <w:tcPr>
+                  <w:tcW w:w="0" w:type="auto"/>
+                  <w:vAlign w:val="center"/>
+                  <w:hideMark/>
+                </w:tcPr>
+                <w:p>
+                  <w:pPr>
+                    <w:rPr>
+                      <w:color w:val="083A6B"/>
+                      <w:sz w:val="24"/>
+                      <w:szCs w:val="24"/>
+                    </w:rPr>
+                  </w:pPr>
+                  <w:hyperlink r:id="rId160" w:history="1">
+                    <w:r>
+                      <w:rPr>
+                        <w:rStyle w:val="Hyperlink"/>
+                      </w:rPr>
+                      <w:t>sproutsocial.com</w:t>
+                    </w:r>
+                  </w:hyperlink>
+                </w:p>
+              </w:tc>
+              <w:tc>
+                <w:tcPr>
+                  <w:tcW w:w="0" w:type="auto"/>
+                  <w:vAlign w:val="center"/>
+                  <w:hideMark/>
+                </w:tcPr>
+                <w:p>
+                  <w:pPr>
+                    <w:rPr>
+                      <w:color w:val="083A6B"/>
+                      <w:sz w:val="24"/>
+                      <w:szCs w:val="24"/>
+                    </w:rPr>
+                  </w:pPr>
+                  <w:proofErr w:type="spellStart"/>
+                  <w:r>
+                    <w:rPr>
+                      <w:rStyle w:val="Forte"/>
+                      <w:color w:val="000000"/>
+                    </w:rPr>
+                    <w:t>Vocus</w:t>
+                  </w:r>
+                  <w:proofErr w:type="spellEnd"/>
+                </w:p>
+              </w:tc>
+              <w:tc>
+                <w:tcPr>
+                  <w:tcW w:w="0" w:type="auto"/>
+                  <w:vAlign w:val="center"/>
+                  <w:hideMark/>
+                </w:tcPr>
+                <w:p>
+                  <w:pPr>
+                    <w:rPr>
+                      <w:color w:val="083A6B"/>
+                      <w:sz w:val="24"/>
+                      <w:szCs w:val="24"/>
+                    </w:rPr>
+                  </w:pPr>
+                  <w:hyperlink r:id="rId161" w:history="1">
+                    <w:r>
+                      <w:rPr>
+                        <w:rStyle w:val="Hyperlink"/>
+                      </w:rPr>
+                      <w:t>vocus.com</w:t>
+                    </w:r>
+                  </w:hyperlink>
+                </w:p>
+              </w:tc>
+            </w:tr>
+            <w:tr>
+              <w:trPr>
+                <w:tblCellSpacing w:w="15" w:type="dxa"/>
+              </w:trPr>
+              <w:tc>
+                <w:tcPr>
+                  <w:tcW w:w="0" w:type="auto"/>
+                  <w:vAlign w:val="center"/>
+                  <w:hideMark/>
+                </w:tcPr>
+                <w:p>
+                  <w:pPr>
+                    <w:rPr>
+                      <w:color w:val="083A6B"/>
+                      <w:sz w:val="24"/>
+                      <w:szCs w:val="24"/>
+                    </w:rPr>
+                  </w:pPr>
+                  <w:proofErr w:type="spellStart"/>
+                  <w:proofErr w:type="gramStart"/>
+                  <w:r>
+                    <w:rPr>
+                      <w:rStyle w:val="Forte"/>
+                      <w:color w:val="083A6B"/>
+                    </w:rPr>
+                    <w:t>SugarCRM</w:t>
+                  </w:r>
+                  <w:proofErr w:type="spellEnd"/>
+                  <w:proofErr w:type="gramEnd"/>
+                </w:p>
+              </w:tc>
+              <w:tc>
+                <w:tcPr>
+                  <w:tcW w:w="0" w:type="auto"/>
+                  <w:vAlign w:val="center"/>
+                  <w:hideMark/>
+                </w:tcPr>
+                <w:p>
+                  <w:pPr>
+                    <w:rPr>
+                      <w:color w:val="083A6B"/>
+                      <w:sz w:val="24"/>
+                      <w:szCs w:val="24"/>
+                    </w:rPr>
+                  </w:pPr>
+                  <w:hyperlink r:id="rId162" w:history="1">
+                    <w:r>
+                      <w:rPr>
+                        <w:rStyle w:val="Hyperlink"/>
+                      </w:rPr>
+                      <w:t>sugarcrm.com</w:t>
+                    </w:r>
+                  </w:hyperlink>
+                </w:p>
+              </w:tc>
+              <w:tc>
+                <w:tcPr>
+                  <w:tcW w:w="0" w:type="auto"/>
+                  <w:vAlign w:val="center"/>
+                  <w:hideMark/>
+                </w:tcPr>
+                <w:p>
+                  <w:pPr>
+                    <w:rPr>
+                      <w:color w:val="083A6B"/>
+                      <w:sz w:val="24"/>
+                      <w:szCs w:val="24"/>
+                    </w:rPr>
+                  </w:pPr>
+                  <w:proofErr w:type="spellStart"/>
+                  <w:proofErr w:type="gramStart"/>
+                  <w:r>
+                    <w:rPr>
+                      <w:rStyle w:val="Forte"/>
+                      <w:color w:val="000000"/>
+                    </w:rPr>
+                    <w:t>BrandChats</w:t>
+                  </w:r>
+                  <w:proofErr w:type="spellEnd"/>
+                  <w:proofErr w:type="gramEnd"/>
+                </w:p>
+              </w:tc>
+              <w:tc>
+                <w:tcPr>
+                  <w:tcW w:w="0" w:type="auto"/>
+                  <w:vAlign w:val="center"/>
+                  <w:hideMark/>
+                </w:tcPr>
+                <w:p>
+                  <w:pPr>
+                    <w:rPr>
+                      <w:color w:val="083A6B"/>
+                      <w:sz w:val="24"/>
+                      <w:szCs w:val="24"/>
+                    </w:rPr>
+                  </w:pPr>
+                  <w:hyperlink r:id="rId163" w:history="1">
+                    <w:r>
+                      <w:rPr>
+                        <w:rStyle w:val="Hyperlink"/>
+                      </w:rPr>
+                      <w:t>brandchats.com</w:t>
+                    </w:r>
+                  </w:hyperlink>
+                </w:p>
+              </w:tc>
+            </w:tr>
+            <w:tr>
+              <w:trPr>
+                <w:tblCellSpacing w:w="15" w:type="dxa"/>
+              </w:trPr>
+              <w:tc>
+                <w:tcPr>
+                  <w:tcW w:w="0" w:type="auto"/>
+                  <w:vAlign w:val="center"/>
+                  <w:hideMark/>
+                </w:tcPr>
+                <w:p>
+                  <w:pPr>
+                    <w:rPr>
+                      <w:color w:val="083A6B"/>
+                      <w:sz w:val="24"/>
+                      <w:szCs w:val="24"/>
+                    </w:rPr>
+                  </w:pPr>
+                  <w:r>
+                    <w:rPr>
+                      <w:rStyle w:val="Forte"/>
+                      <w:color w:val="083A6B"/>
+                    </w:rPr>
+                    <w:t xml:space="preserve">Viral </w:t>
+                  </w:r>
+                  <w:proofErr w:type="spellStart"/>
+                  <w:r>
+                    <w:rPr>
+                      <w:rStyle w:val="Forte"/>
+                      <w:color w:val="083A6B"/>
+                    </w:rPr>
+                    <w:t>Heat</w:t>
+                  </w:r>
+                  <w:proofErr w:type="spellEnd"/>
+                </w:p>
+              </w:tc>
+              <w:tc>
+                <w:tcPr>
+                  <w:tcW w:w="0" w:type="auto"/>
+                  <w:vAlign w:val="center"/>
+                  <w:hideMark/>
+                </w:tcPr>
+                <w:p>
+                  <w:pPr>
+                    <w:rPr>
+                      <w:color w:val="083A6B"/>
+                      <w:sz w:val="24"/>
+                      <w:szCs w:val="24"/>
+                    </w:rPr>
+                  </w:pPr>
+                  <w:hyperlink r:id="rId164" w:history="1">
+                    <w:r>
+                      <w:rPr>
+                        <w:rStyle w:val="Hyperlink"/>
+                      </w:rPr>
+                      <w:t>viralheat.com</w:t>
+                    </w:r>
+                  </w:hyperlink>
+                </w:p>
+              </w:tc>
+              <w:tc>
+                <w:tcPr>
+                  <w:tcW w:w="0" w:type="auto"/>
+                  <w:vAlign w:val="center"/>
+                  <w:hideMark/>
+                </w:tcPr>
+                <w:p>
+                  <w:pPr>
+                    <w:rPr>
+                      <w:color w:val="083A6B"/>
+                      <w:sz w:val="24"/>
+                      <w:szCs w:val="24"/>
+                    </w:rPr>
+                  </w:pPr>
+                </w:p>
+              </w:tc>
+              <w:tc>
+                <w:tcPr>
+                  <w:tcW w:w="0" w:type="auto"/>
+                  <w:vAlign w:val="center"/>
+                  <w:hideMark/>
+                </w:tcPr>
+                <w:p>
+                  <w:pPr>
+                    <w:rPr>
+                      <w:color w:val="083A6B"/>
+                      <w:sz w:val="24"/>
+                      <w:szCs w:val="24"/>
+                    </w:rPr>
+                  </w:pPr>
+                </w:p>
+              </w:tc>
+            </w:tr>
+            <w:tr>
+              <w:trPr>
+                <w:tblCellSpacing w:w="15" w:type="dxa"/>
+              </w:trPr>
+              <w:tc>
+                <w:tcPr>
+                  <w:tcW w:w="0" w:type="auto"/>
+                  <w:vAlign w:val="center"/>
+                  <w:hideMark/>
+                </w:tcPr>
+                <w:p>
+                  <w:pPr>
+                    <w:rPr>
+                      <w:color w:val="083A6B"/>
+                      <w:sz w:val="24"/>
+                      <w:szCs w:val="24"/>
+                    </w:rPr>
+                  </w:pPr>
+                  <w:proofErr w:type="spellStart"/>
+                  <w:proofErr w:type="gramStart"/>
+                  <w:r>
+                    <w:rPr>
+                      <w:rStyle w:val="Forte"/>
+                      <w:color w:val="083A6B"/>
+                    </w:rPr>
+                    <w:t>HootSuite</w:t>
+                  </w:r>
+                  <w:proofErr w:type="spellEnd"/>
+                  <w:proofErr w:type="gramEnd"/>
+                  <w:r>
+                    <w:rPr>
+                      <w:rStyle w:val="Forte"/>
+                      <w:color w:val="083A6B"/>
+                    </w:rPr>
+                    <w:t xml:space="preserve"> Pro</w:t>
+                  </w:r>
+                </w:p>
+              </w:tc>
+              <w:tc>
+                <w:tcPr>
+                  <w:tcW w:w="0" w:type="auto"/>
+                  <w:vAlign w:val="center"/>
+                  <w:hideMark/>
+                </w:tcPr>
+                <w:p>
+                  <w:pPr>
+                    <w:rPr>
+                      <w:color w:val="083A6B"/>
+                      <w:sz w:val="24"/>
+                      <w:szCs w:val="24"/>
+                    </w:rPr>
+                  </w:pPr>
+                  <w:hyperlink r:id="rId165" w:history="1">
+                    <w:r>
+                      <w:rPr>
+                        <w:rStyle w:val="Hyperlink"/>
+                      </w:rPr>
+                      <w:t>hootsuite.com/pro</w:t>
+                    </w:r>
+                  </w:hyperlink>
+                </w:p>
+              </w:tc>
+              <w:tc>
+                <w:tcPr>
+                  <w:tcW w:w="0" w:type="auto"/>
+                  <w:vAlign w:val="center"/>
+                  <w:hideMark/>
+                </w:tcPr>
+                <w:p>
+                  <w:pPr>
+                    <w:rPr>
+                      <w:color w:val="083A6B"/>
+                      <w:sz w:val="24"/>
+                      <w:szCs w:val="24"/>
+                    </w:rPr>
+                  </w:pPr>
+                </w:p>
+              </w:tc>
+              <w:tc>
+                <w:tcPr>
+                  <w:tcW w:w="0" w:type="auto"/>
+                  <w:vAlign w:val="center"/>
+                  <w:hideMark/>
+                </w:tcPr>
+                <w:p>
+                  <w:pPr>
+                    <w:rPr>
+                      <w:color w:val="083A6B"/>
+                      <w:sz w:val="24"/>
+                      <w:szCs w:val="24"/>
+                    </w:rPr>
+                  </w:pPr>
+                </w:p>
+              </w:tc>
+            </w:tr>
+            <w:tr>
+              <w:trPr>
+                <w:tblCellSpacing w:w="15" w:type="dxa"/>
+              </w:trPr>
+              <w:tc>
+                <w:tcPr>
+                  <w:tcW w:w="0" w:type="auto"/>
+                  <w:vAlign w:val="center"/>
+                  <w:hideMark/>
+                </w:tcPr>
+                <w:p>
+                  <w:pPr>
+                    <w:rPr>
+                      <w:color w:val="083A6B"/>
+                      <w:sz w:val="24"/>
+                      <w:szCs w:val="24"/>
+                    </w:rPr>
+                  </w:pPr>
+                  <w:proofErr w:type="spellStart"/>
+                  <w:r>
+                    <w:rPr>
+                      <w:rStyle w:val="Forte"/>
+                      <w:color w:val="083A6B"/>
+                    </w:rPr>
+                    <w:t>Awareness</w:t>
+                  </w:r>
+                  <w:proofErr w:type="spellEnd"/>
+                  <w:r>
+                    <w:rPr>
+                      <w:rStyle w:val="Forte"/>
+                      <w:color w:val="083A6B"/>
+                    </w:rPr>
+                    <w:t xml:space="preserve"> Networks</w:t>
+                  </w:r>
+                </w:p>
+              </w:tc>
+              <w:tc>
+                <w:tcPr>
+                  <w:tcW w:w="0" w:type="auto"/>
+                  <w:vAlign w:val="center"/>
+                  <w:hideMark/>
+                </w:tcPr>
+                <w:p>
+                  <w:pPr>
+                    <w:rPr>
+                      <w:color w:val="083A6B"/>
+                      <w:sz w:val="24"/>
+                      <w:szCs w:val="24"/>
+                    </w:rPr>
+                  </w:pPr>
+                  <w:hyperlink r:id="rId166" w:history="1">
+                    <w:r>
+                      <w:rPr>
+                        <w:rStyle w:val="Hyperlink"/>
+                      </w:rPr>
+                      <w:t>awarenessnetworks.com</w:t>
+                    </w:r>
+                  </w:hyperlink>
+                </w:p>
+              </w:tc>
+              <w:tc>
+                <w:tcPr>
+                  <w:tcW w:w="0" w:type="auto"/>
+                  <w:vAlign w:val="center"/>
+                  <w:hideMark/>
+                </w:tcPr>
+                <w:p>
+                  <w:pPr>
+                    <w:rPr>
+                      <w:color w:val="083A6B"/>
+                      <w:sz w:val="24"/>
+                      <w:szCs w:val="24"/>
+                    </w:rPr>
+                  </w:pPr>
+                </w:p>
+              </w:tc>
+              <w:tc>
+                <w:tcPr>
+                  <w:tcW w:w="0" w:type="auto"/>
+                  <w:vAlign w:val="center"/>
+                  <w:hideMark/>
+                </w:tcPr>
+                <w:p>
+                  <w:pPr>
+                    <w:rPr>
+                      <w:color w:val="083A6B"/>
+                      <w:sz w:val="24"/>
+                      <w:szCs w:val="24"/>
+                    </w:rPr>
+                  </w:pPr>
+                </w:p>
+              </w:tc>
+            </w:tr>
+            <w:tr>
+              <w:trPr>
+                <w:tblCellSpacing w:w="15" w:type="dxa"/>
+              </w:trPr>
+              <w:tc>
+                <w:tcPr>
+                  <w:tcW w:w="0" w:type="auto"/>
+                  <w:vAlign w:val="center"/>
+                  <w:hideMark/>
+                </w:tcPr>
+                <w:p>
+                  <w:pPr>
+                    <w:rPr>
+                      <w:color w:val="083A6B"/>
+                      <w:sz w:val="24"/>
+                      <w:szCs w:val="24"/>
+                    </w:rPr>
+                  </w:pPr>
+                  <w:proofErr w:type="spellStart"/>
+                  <w:r>
+                    <w:rPr>
+                      <w:rStyle w:val="Forte"/>
+                      <w:color w:val="083A6B"/>
+                    </w:rPr>
+                    <w:t>Argyle</w:t>
+                  </w:r>
+                  <w:proofErr w:type="spellEnd"/>
+                  <w:r>
+                    <w:rPr>
+                      <w:rStyle w:val="Forte"/>
+                      <w:color w:val="083A6B"/>
+                    </w:rPr>
+                    <w:t xml:space="preserve"> Social</w:t>
+                  </w:r>
+                </w:p>
+              </w:tc>
+              <w:tc>
+                <w:tcPr>
+                  <w:tcW w:w="0" w:type="auto"/>
+                  <w:vAlign w:val="center"/>
+                  <w:hideMark/>
+                </w:tcPr>
+                <w:p>
+                  <w:pPr>
+                    <w:rPr>
+                      <w:color w:val="083A6B"/>
+                      <w:sz w:val="24"/>
+                      <w:szCs w:val="24"/>
+                    </w:rPr>
+                  </w:pPr>
+                  <w:hyperlink r:id="rId167" w:history="1">
+                    <w:r>
+                      <w:rPr>
+                        <w:rStyle w:val="Hyperlink"/>
+                      </w:rPr>
+                      <w:t>argylesocial.com</w:t>
+                    </w:r>
+                  </w:hyperlink>
+                </w:p>
+              </w:tc>
+              <w:tc>
+                <w:tcPr>
+                  <w:tcW w:w="0" w:type="auto"/>
+                  <w:vAlign w:val="center"/>
+                  <w:hideMark/>
+                </w:tcPr>
+                <w:p>
+                  <w:pPr>
+                    <w:rPr>
+                      <w:color w:val="083A6B"/>
+                      <w:sz w:val="24"/>
+                      <w:szCs w:val="24"/>
+                    </w:rPr>
+                  </w:pPr>
+                </w:p>
+              </w:tc>
+              <w:tc>
+                <w:tcPr>
+                  <w:tcW w:w="0" w:type="auto"/>
+                  <w:vAlign w:val="center"/>
+                  <w:hideMark/>
+                </w:tcPr>
+                <w:p>
+                  <w:pPr>
+                    <w:rPr>
+                      <w:color w:val="083A6B"/>
+                      <w:sz w:val="24"/>
+                      <w:szCs w:val="24"/>
+                    </w:rPr>
+                  </w:pPr>
+                </w:p>
+              </w:tc>
+            </w:tr>
+            <w:tr>
+              <w:trPr>
+                <w:tblCellSpacing w:w="15" w:type="dxa"/>
+              </w:trPr>
+              <w:tc>
+                <w:tcPr>
+                  <w:tcW w:w="0" w:type="auto"/>
+                  <w:vAlign w:val="center"/>
+                  <w:hideMark/>
+                </w:tcPr>
+                <w:p>
+                  <w:pPr>
+                    <w:rPr>
+                      <w:color w:val="083A6B"/>
+                      <w:sz w:val="24"/>
+                      <w:szCs w:val="24"/>
+                    </w:rPr>
+                  </w:pPr>
+                </w:p>
+              </w:tc>
+              <w:tc>
+                <w:tcPr>
+                  <w:tcW w:w="0" w:type="auto"/>
+                  <w:vAlign w:val="center"/>
+                  <w:hideMark/>
+                </w:tcPr>
+                <w:p>
+                  <w:pPr>
+                    <w:rPr>
+                      <w:color w:val="083A6B"/>
+                      <w:sz w:val="24"/>
+                      <w:szCs w:val="24"/>
+                    </w:rPr>
+                  </w:pPr>
+                </w:p>
+              </w:tc>
+              <w:tc>
+                <w:tcPr>
+                  <w:tcW w:w="0" w:type="auto"/>
+                  <w:vAlign w:val="center"/>
+                  <w:hideMark/>
+                </w:tcPr>
+                <w:p>
+                  <w:pPr>
+                    <w:rPr>
+                      <w:color w:val="083A6B"/>
+                      <w:sz w:val="24"/>
+                      <w:szCs w:val="24"/>
+                    </w:rPr>
+                  </w:pPr>
+                </w:p>
+              </w:tc>
+              <w:tc>
+                <w:tcPr>
+                  <w:tcW w:w="0" w:type="auto"/>
+                  <w:vAlign w:val="center"/>
+                  <w:hideMark/>
+                </w:tcPr>
+                <w:p>
+                  <w:pPr>
+                    <w:rPr>
+                      <w:color w:val="083A6B"/>
+                      <w:sz w:val="24"/>
+                      <w:szCs w:val="24"/>
+                    </w:rPr>
+                  </w:pPr>
+                </w:p>
+              </w:tc>
+            </w:tr>
+            <w:tr>
+              <w:trPr>
+                <w:tblCellSpacing w:w="15" w:type="dxa"/>
+              </w:trPr>
+              <w:tc>
+                <w:tcPr>
+                  <w:tcW w:w="0" w:type="auto"/>
+                  <w:vAlign w:val="center"/>
+                  <w:hideMark/>
+                </w:tcPr>
+                <w:p>
+                  <w:pPr>
+                    <w:rPr>
+                      <w:color w:val="083A6B"/>
+                      <w:sz w:val="24"/>
+                      <w:szCs w:val="24"/>
+                    </w:rPr>
+                  </w:pPr>
+                </w:p>
+              </w:tc>
+              <w:tc>
+                <w:tcPr>
+                  <w:tcW w:w="0" w:type="auto"/>
+                  <w:vAlign w:val="center"/>
+                  <w:hideMark/>
+                </w:tcPr>
+                <w:p>
+                  <w:pPr>
+                    <w:rPr>
+                      <w:color w:val="083A6B"/>
+                      <w:sz w:val="24"/>
+                      <w:szCs w:val="24"/>
+                    </w:rPr>
+                  </w:pPr>
+                </w:p>
+              </w:tc>
+              <w:tc>
+                <w:tcPr>
+                  <w:tcW w:w="0" w:type="auto"/>
+                  <w:vAlign w:val="center"/>
+                  <w:hideMark/>
+                </w:tcPr>
+                <w:p>
+                  <w:pPr>
+                    <w:rPr>
+                      <w:color w:val="083A6B"/>
+                      <w:sz w:val="24"/>
+                      <w:szCs w:val="24"/>
+                    </w:rPr>
+                  </w:pPr>
+                </w:p>
+              </w:tc>
+              <w:tc>
+                <w:tcPr>
+                  <w:tcW w:w="0" w:type="auto"/>
+                  <w:vAlign w:val="center"/>
+                  <w:hideMark/>
+                </w:tcPr>
+                <w:p>
+                  <w:pPr>
+                    <w:rPr>
+                      <w:color w:val="083A6B"/>
+                      <w:sz w:val="24"/>
+                      <w:szCs w:val="24"/>
+                    </w:rPr>
+                  </w:pPr>
+                </w:p>
+              </w:tc>
+            </w:tr>
+          </w:tbl>
+          <w:p>
+            <w:pPr>
+              <w:rPr>
+                <w:sz w:val="24"/>
+                <w:szCs w:val="24"/>
+              </w:rPr>
+            </w:pPr>
+          </w:p>
+        </w:tc>
+      </w:tr>
+    </w:tbl>
     <w:p>
       <w:pPr>
         <w:rPr>
@@ -6415,9 +10915,9 @@
     </w:lvl>
   </w:abstractNum>
   <w:abstractNum w:abstractNumId="1">
-    <w:nsid w:val="12DA7103"/>
+    <w:nsid w:val="079F0EA7"/>
     <w:multiLevelType w:val="multilevel"/>
-    <w:tmpl w:val="C52495B0"/>
+    <w:tmpl w:val="BD645BDE"/>
     <w:lvl w:ilvl="0">
       <w:start w:val="1"/>
       <w:numFmt w:val="bullet"/>
@@ -6564,9 +11064,9 @@
     </w:lvl>
   </w:abstractNum>
   <w:abstractNum w:abstractNumId="2">
-    <w:nsid w:val="3B2370FD"/>
+    <w:nsid w:val="07FE4B81"/>
     <w:multiLevelType w:val="multilevel"/>
-    <w:tmpl w:val="C97667C4"/>
+    <w:tmpl w:val="AFF4D9C2"/>
     <w:lvl w:ilvl="0">
       <w:start w:val="1"/>
       <w:numFmt w:val="bullet"/>
@@ -6713,9 +11213,9 @@
     </w:lvl>
   </w:abstractNum>
   <w:abstractNum w:abstractNumId="3">
-    <w:nsid w:val="4BC934E4"/>
+    <w:nsid w:val="12DA7103"/>
     <w:multiLevelType w:val="multilevel"/>
-    <w:tmpl w:val="85B847B8"/>
+    <w:tmpl w:val="C52495B0"/>
     <w:lvl w:ilvl="0">
       <w:start w:val="1"/>
       <w:numFmt w:val="bullet"/>
@@ -6862,122 +11362,9 @@
     </w:lvl>
   </w:abstractNum>
   <w:abstractNum w:abstractNumId="4">
-    <w:nsid w:val="56B82891"/>
-    <w:multiLevelType w:val="hybridMultilevel"/>
-    <w:tmpl w:val="16DC6C0E"/>
-    <w:lvl w:ilvl="0" w:tplc="04160001">
-      <w:start w:val="1"/>
-      <w:numFmt w:val="bullet"/>
-      <w:lvlText w:val=""/>
-      <w:lvlJc w:val="left"/>
-      <w:pPr>
-        <w:ind w:left="720" w:hanging="360"/>
-      </w:pPr>
-      <w:rPr>
-        <w:rFonts w:ascii="Symbol" w:hAnsi="Symbol" w:hint="default"/>
-      </w:rPr>
-    </w:lvl>
-    <w:lvl w:ilvl="1" w:tplc="04160003" w:tentative="1">
-      <w:start w:val="1"/>
-      <w:numFmt w:val="bullet"/>
-      <w:lvlText w:val="o"/>
-      <w:lvlJc w:val="left"/>
-      <w:pPr>
-        <w:ind w:left="1440" w:hanging="360"/>
-      </w:pPr>
-      <w:rPr>
-        <w:rFonts w:ascii="Courier New" w:hAnsi="Courier New" w:cs="Courier New" w:hint="default"/>
-      </w:rPr>
-    </w:lvl>
-    <w:lvl w:ilvl="2" w:tplc="04160005" w:tentative="1">
-      <w:start w:val="1"/>
-      <w:numFmt w:val="bullet"/>
-      <w:lvlText w:val=""/>
-      <w:lvlJc w:val="left"/>
-      <w:pPr>
-        <w:ind w:left="2160" w:hanging="360"/>
-      </w:pPr>
-      <w:rPr>
-        <w:rFonts w:ascii="Wingdings" w:hAnsi="Wingdings" w:hint="default"/>
-      </w:rPr>
-    </w:lvl>
-    <w:lvl w:ilvl="3" w:tplc="04160001" w:tentative="1">
-      <w:start w:val="1"/>
-      <w:numFmt w:val="bullet"/>
-      <w:lvlText w:val=""/>
-      <w:lvlJc w:val="left"/>
-      <w:pPr>
-        <w:ind w:left="2880" w:hanging="360"/>
-      </w:pPr>
-      <w:rPr>
-        <w:rFonts w:ascii="Symbol" w:hAnsi="Symbol" w:hint="default"/>
-      </w:rPr>
-    </w:lvl>
-    <w:lvl w:ilvl="4" w:tplc="04160003" w:tentative="1">
-      <w:start w:val="1"/>
-      <w:numFmt w:val="bullet"/>
-      <w:lvlText w:val="o"/>
-      <w:lvlJc w:val="left"/>
-      <w:pPr>
-        <w:ind w:left="3600" w:hanging="360"/>
-      </w:pPr>
-      <w:rPr>
-        <w:rFonts w:ascii="Courier New" w:hAnsi="Courier New" w:cs="Courier New" w:hint="default"/>
-      </w:rPr>
-    </w:lvl>
-    <w:lvl w:ilvl="5" w:tplc="04160005" w:tentative="1">
-      <w:start w:val="1"/>
-      <w:numFmt w:val="bullet"/>
-      <w:lvlText w:val=""/>
-      <w:lvlJc w:val="left"/>
-      <w:pPr>
-        <w:ind w:left="4320" w:hanging="360"/>
-      </w:pPr>
-      <w:rPr>
-        <w:rFonts w:ascii="Wingdings" w:hAnsi="Wingdings" w:hint="default"/>
-      </w:rPr>
-    </w:lvl>
-    <w:lvl w:ilvl="6" w:tplc="04160001" w:tentative="1">
-      <w:start w:val="1"/>
-      <w:numFmt w:val="bullet"/>
-      <w:lvlText w:val=""/>
-      <w:lvlJc w:val="left"/>
-      <w:pPr>
-        <w:ind w:left="5040" w:hanging="360"/>
-      </w:pPr>
-      <w:rPr>
-        <w:rFonts w:ascii="Symbol" w:hAnsi="Symbol" w:hint="default"/>
-      </w:rPr>
-    </w:lvl>
-    <w:lvl w:ilvl="7" w:tplc="04160003" w:tentative="1">
-      <w:start w:val="1"/>
-      <w:numFmt w:val="bullet"/>
-      <w:lvlText w:val="o"/>
-      <w:lvlJc w:val="left"/>
-      <w:pPr>
-        <w:ind w:left="5760" w:hanging="360"/>
-      </w:pPr>
-      <w:rPr>
-        <w:rFonts w:ascii="Courier New" w:hAnsi="Courier New" w:cs="Courier New" w:hint="default"/>
-      </w:rPr>
-    </w:lvl>
-    <w:lvl w:ilvl="8" w:tplc="04160005" w:tentative="1">
-      <w:start w:val="1"/>
-      <w:numFmt w:val="bullet"/>
-      <w:lvlText w:val=""/>
-      <w:lvlJc w:val="left"/>
-      <w:pPr>
-        <w:ind w:left="6480" w:hanging="360"/>
-      </w:pPr>
-      <w:rPr>
-        <w:rFonts w:ascii="Wingdings" w:hAnsi="Wingdings" w:hint="default"/>
-      </w:rPr>
-    </w:lvl>
-  </w:abstractNum>
-  <w:abstractNum w:abstractNumId="5">
-    <w:nsid w:val="5B604B40"/>
+    <w:nsid w:val="2A326B17"/>
     <w:multiLevelType w:val="multilevel"/>
-    <w:tmpl w:val="3CA63568"/>
+    <w:tmpl w:val="33B04CE0"/>
     <w:lvl w:ilvl="0">
       <w:start w:val="1"/>
       <w:numFmt w:val="bullet"/>
@@ -7123,10 +11510,10 @@
       </w:rPr>
     </w:lvl>
   </w:abstractNum>
-  <w:abstractNum w:abstractNumId="6">
-    <w:nsid w:val="606711CA"/>
+  <w:abstractNum w:abstractNumId="5">
+    <w:nsid w:val="2B97775C"/>
     <w:multiLevelType w:val="multilevel"/>
-    <w:tmpl w:val="6084FED2"/>
+    <w:tmpl w:val="93209DFC"/>
     <w:lvl w:ilvl="0">
       <w:start w:val="1"/>
       <w:numFmt w:val="bullet"/>
@@ -7272,10 +11659,10 @@
       </w:rPr>
     </w:lvl>
   </w:abstractNum>
-  <w:abstractNum w:abstractNumId="7">
-    <w:nsid w:val="61704FB9"/>
+  <w:abstractNum w:abstractNumId="6">
+    <w:nsid w:val="330C0DF4"/>
     <w:multiLevelType w:val="multilevel"/>
-    <w:tmpl w:val="84DA0966"/>
+    <w:tmpl w:val="D368E40A"/>
     <w:lvl w:ilvl="0">
       <w:start w:val="1"/>
       <w:numFmt w:val="bullet"/>
@@ -7421,10 +11808,10 @@
       </w:rPr>
     </w:lvl>
   </w:abstractNum>
-  <w:abstractNum w:abstractNumId="8">
-    <w:nsid w:val="7FCE57AC"/>
+  <w:abstractNum w:abstractNumId="7">
+    <w:nsid w:val="3B2370FD"/>
     <w:multiLevelType w:val="multilevel"/>
-    <w:tmpl w:val="4246F764"/>
+    <w:tmpl w:val="C97667C4"/>
     <w:lvl w:ilvl="0">
       <w:start w:val="1"/>
       <w:numFmt w:val="bullet"/>
@@ -7570,32 +11957,1057 @@
       </w:rPr>
     </w:lvl>
   </w:abstractNum>
+  <w:abstractNum w:abstractNumId="8">
+    <w:nsid w:val="4BC934E4"/>
+    <w:multiLevelType w:val="multilevel"/>
+    <w:tmpl w:val="85B847B8"/>
+    <w:lvl w:ilvl="0">
+      <w:start w:val="1"/>
+      <w:numFmt w:val="bullet"/>
+      <w:lvlText w:val=""/>
+      <w:lvlJc w:val="left"/>
+      <w:pPr>
+        <w:tabs>
+          <w:tab w:val="num" w:pos="720"/>
+        </w:tabs>
+        <w:ind w:left="720" w:hanging="360"/>
+      </w:pPr>
+      <w:rPr>
+        <w:rFonts w:ascii="Symbol" w:hAnsi="Symbol" w:hint="default"/>
+        <w:sz w:val="20"/>
+      </w:rPr>
+    </w:lvl>
+    <w:lvl w:ilvl="1" w:tentative="1">
+      <w:start w:val="1"/>
+      <w:numFmt w:val="bullet"/>
+      <w:lvlText w:val="o"/>
+      <w:lvlJc w:val="left"/>
+      <w:pPr>
+        <w:tabs>
+          <w:tab w:val="num" w:pos="1440"/>
+        </w:tabs>
+        <w:ind w:left="1440" w:hanging="360"/>
+      </w:pPr>
+      <w:rPr>
+        <w:rFonts w:ascii="Courier New" w:hAnsi="Courier New" w:hint="default"/>
+        <w:sz w:val="20"/>
+      </w:rPr>
+    </w:lvl>
+    <w:lvl w:ilvl="2" w:tentative="1">
+      <w:start w:val="1"/>
+      <w:numFmt w:val="bullet"/>
+      <w:lvlText w:val=""/>
+      <w:lvlJc w:val="left"/>
+      <w:pPr>
+        <w:tabs>
+          <w:tab w:val="num" w:pos="2160"/>
+        </w:tabs>
+        <w:ind w:left="2160" w:hanging="360"/>
+      </w:pPr>
+      <w:rPr>
+        <w:rFonts w:ascii="Wingdings" w:hAnsi="Wingdings" w:hint="default"/>
+        <w:sz w:val="20"/>
+      </w:rPr>
+    </w:lvl>
+    <w:lvl w:ilvl="3" w:tentative="1">
+      <w:start w:val="1"/>
+      <w:numFmt w:val="bullet"/>
+      <w:lvlText w:val=""/>
+      <w:lvlJc w:val="left"/>
+      <w:pPr>
+        <w:tabs>
+          <w:tab w:val="num" w:pos="2880"/>
+        </w:tabs>
+        <w:ind w:left="2880" w:hanging="360"/>
+      </w:pPr>
+      <w:rPr>
+        <w:rFonts w:ascii="Wingdings" w:hAnsi="Wingdings" w:hint="default"/>
+        <w:sz w:val="20"/>
+      </w:rPr>
+    </w:lvl>
+    <w:lvl w:ilvl="4" w:tentative="1">
+      <w:start w:val="1"/>
+      <w:numFmt w:val="bullet"/>
+      <w:lvlText w:val=""/>
+      <w:lvlJc w:val="left"/>
+      <w:pPr>
+        <w:tabs>
+          <w:tab w:val="num" w:pos="3600"/>
+        </w:tabs>
+        <w:ind w:left="3600" w:hanging="360"/>
+      </w:pPr>
+      <w:rPr>
+        <w:rFonts w:ascii="Wingdings" w:hAnsi="Wingdings" w:hint="default"/>
+        <w:sz w:val="20"/>
+      </w:rPr>
+    </w:lvl>
+    <w:lvl w:ilvl="5" w:tentative="1">
+      <w:start w:val="1"/>
+      <w:numFmt w:val="bullet"/>
+      <w:lvlText w:val=""/>
+      <w:lvlJc w:val="left"/>
+      <w:pPr>
+        <w:tabs>
+          <w:tab w:val="num" w:pos="4320"/>
+        </w:tabs>
+        <w:ind w:left="4320" w:hanging="360"/>
+      </w:pPr>
+      <w:rPr>
+        <w:rFonts w:ascii="Wingdings" w:hAnsi="Wingdings" w:hint="default"/>
+        <w:sz w:val="20"/>
+      </w:rPr>
+    </w:lvl>
+    <w:lvl w:ilvl="6" w:tentative="1">
+      <w:start w:val="1"/>
+      <w:numFmt w:val="bullet"/>
+      <w:lvlText w:val=""/>
+      <w:lvlJc w:val="left"/>
+      <w:pPr>
+        <w:tabs>
+          <w:tab w:val="num" w:pos="5040"/>
+        </w:tabs>
+        <w:ind w:left="5040" w:hanging="360"/>
+      </w:pPr>
+      <w:rPr>
+        <w:rFonts w:ascii="Wingdings" w:hAnsi="Wingdings" w:hint="default"/>
+        <w:sz w:val="20"/>
+      </w:rPr>
+    </w:lvl>
+    <w:lvl w:ilvl="7" w:tentative="1">
+      <w:start w:val="1"/>
+      <w:numFmt w:val="bullet"/>
+      <w:lvlText w:val=""/>
+      <w:lvlJc w:val="left"/>
+      <w:pPr>
+        <w:tabs>
+          <w:tab w:val="num" w:pos="5760"/>
+        </w:tabs>
+        <w:ind w:left="5760" w:hanging="360"/>
+      </w:pPr>
+      <w:rPr>
+        <w:rFonts w:ascii="Wingdings" w:hAnsi="Wingdings" w:hint="default"/>
+        <w:sz w:val="20"/>
+      </w:rPr>
+    </w:lvl>
+    <w:lvl w:ilvl="8" w:tentative="1">
+      <w:start w:val="1"/>
+      <w:numFmt w:val="bullet"/>
+      <w:lvlText w:val=""/>
+      <w:lvlJc w:val="left"/>
+      <w:pPr>
+        <w:tabs>
+          <w:tab w:val="num" w:pos="6480"/>
+        </w:tabs>
+        <w:ind w:left="6480" w:hanging="360"/>
+      </w:pPr>
+      <w:rPr>
+        <w:rFonts w:ascii="Wingdings" w:hAnsi="Wingdings" w:hint="default"/>
+        <w:sz w:val="20"/>
+      </w:rPr>
+    </w:lvl>
+  </w:abstractNum>
+  <w:abstractNum w:abstractNumId="9">
+    <w:nsid w:val="53AD4E38"/>
+    <w:multiLevelType w:val="multilevel"/>
+    <w:tmpl w:val="14C2D558"/>
+    <w:lvl w:ilvl="0">
+      <w:start w:val="1"/>
+      <w:numFmt w:val="bullet"/>
+      <w:lvlText w:val=""/>
+      <w:lvlJc w:val="left"/>
+      <w:pPr>
+        <w:tabs>
+          <w:tab w:val="num" w:pos="720"/>
+        </w:tabs>
+        <w:ind w:left="720" w:hanging="360"/>
+      </w:pPr>
+      <w:rPr>
+        <w:rFonts w:ascii="Symbol" w:hAnsi="Symbol" w:hint="default"/>
+        <w:sz w:val="20"/>
+      </w:rPr>
+    </w:lvl>
+    <w:lvl w:ilvl="1" w:tentative="1">
+      <w:start w:val="1"/>
+      <w:numFmt w:val="bullet"/>
+      <w:lvlText w:val="o"/>
+      <w:lvlJc w:val="left"/>
+      <w:pPr>
+        <w:tabs>
+          <w:tab w:val="num" w:pos="1440"/>
+        </w:tabs>
+        <w:ind w:left="1440" w:hanging="360"/>
+      </w:pPr>
+      <w:rPr>
+        <w:rFonts w:ascii="Courier New" w:hAnsi="Courier New" w:hint="default"/>
+        <w:sz w:val="20"/>
+      </w:rPr>
+    </w:lvl>
+    <w:lvl w:ilvl="2" w:tentative="1">
+      <w:start w:val="1"/>
+      <w:numFmt w:val="bullet"/>
+      <w:lvlText w:val=""/>
+      <w:lvlJc w:val="left"/>
+      <w:pPr>
+        <w:tabs>
+          <w:tab w:val="num" w:pos="2160"/>
+        </w:tabs>
+        <w:ind w:left="2160" w:hanging="360"/>
+      </w:pPr>
+      <w:rPr>
+        <w:rFonts w:ascii="Wingdings" w:hAnsi="Wingdings" w:hint="default"/>
+        <w:sz w:val="20"/>
+      </w:rPr>
+    </w:lvl>
+    <w:lvl w:ilvl="3" w:tentative="1">
+      <w:start w:val="1"/>
+      <w:numFmt w:val="bullet"/>
+      <w:lvlText w:val=""/>
+      <w:lvlJc w:val="left"/>
+      <w:pPr>
+        <w:tabs>
+          <w:tab w:val="num" w:pos="2880"/>
+        </w:tabs>
+        <w:ind w:left="2880" w:hanging="360"/>
+      </w:pPr>
+      <w:rPr>
+        <w:rFonts w:ascii="Wingdings" w:hAnsi="Wingdings" w:hint="default"/>
+        <w:sz w:val="20"/>
+      </w:rPr>
+    </w:lvl>
+    <w:lvl w:ilvl="4" w:tentative="1">
+      <w:start w:val="1"/>
+      <w:numFmt w:val="bullet"/>
+      <w:lvlText w:val=""/>
+      <w:lvlJc w:val="left"/>
+      <w:pPr>
+        <w:tabs>
+          <w:tab w:val="num" w:pos="3600"/>
+        </w:tabs>
+        <w:ind w:left="3600" w:hanging="360"/>
+      </w:pPr>
+      <w:rPr>
+        <w:rFonts w:ascii="Wingdings" w:hAnsi="Wingdings" w:hint="default"/>
+        <w:sz w:val="20"/>
+      </w:rPr>
+    </w:lvl>
+    <w:lvl w:ilvl="5" w:tentative="1">
+      <w:start w:val="1"/>
+      <w:numFmt w:val="bullet"/>
+      <w:lvlText w:val=""/>
+      <w:lvlJc w:val="left"/>
+      <w:pPr>
+        <w:tabs>
+          <w:tab w:val="num" w:pos="4320"/>
+        </w:tabs>
+        <w:ind w:left="4320" w:hanging="360"/>
+      </w:pPr>
+      <w:rPr>
+        <w:rFonts w:ascii="Wingdings" w:hAnsi="Wingdings" w:hint="default"/>
+        <w:sz w:val="20"/>
+      </w:rPr>
+    </w:lvl>
+    <w:lvl w:ilvl="6" w:tentative="1">
+      <w:start w:val="1"/>
+      <w:numFmt w:val="bullet"/>
+      <w:lvlText w:val=""/>
+      <w:lvlJc w:val="left"/>
+      <w:pPr>
+        <w:tabs>
+          <w:tab w:val="num" w:pos="5040"/>
+        </w:tabs>
+        <w:ind w:left="5040" w:hanging="360"/>
+      </w:pPr>
+      <w:rPr>
+        <w:rFonts w:ascii="Wingdings" w:hAnsi="Wingdings" w:hint="default"/>
+        <w:sz w:val="20"/>
+      </w:rPr>
+    </w:lvl>
+    <w:lvl w:ilvl="7" w:tentative="1">
+      <w:start w:val="1"/>
+      <w:numFmt w:val="bullet"/>
+      <w:lvlText w:val=""/>
+      <w:lvlJc w:val="left"/>
+      <w:pPr>
+        <w:tabs>
+          <w:tab w:val="num" w:pos="5760"/>
+        </w:tabs>
+        <w:ind w:left="5760" w:hanging="360"/>
+      </w:pPr>
+      <w:rPr>
+        <w:rFonts w:ascii="Wingdings" w:hAnsi="Wingdings" w:hint="default"/>
+        <w:sz w:val="20"/>
+      </w:rPr>
+    </w:lvl>
+    <w:lvl w:ilvl="8" w:tentative="1">
+      <w:start w:val="1"/>
+      <w:numFmt w:val="bullet"/>
+      <w:lvlText w:val=""/>
+      <w:lvlJc w:val="left"/>
+      <w:pPr>
+        <w:tabs>
+          <w:tab w:val="num" w:pos="6480"/>
+        </w:tabs>
+        <w:ind w:left="6480" w:hanging="360"/>
+      </w:pPr>
+      <w:rPr>
+        <w:rFonts w:ascii="Wingdings" w:hAnsi="Wingdings" w:hint="default"/>
+        <w:sz w:val="20"/>
+      </w:rPr>
+    </w:lvl>
+  </w:abstractNum>
+  <w:abstractNum w:abstractNumId="10">
+    <w:nsid w:val="56B82891"/>
+    <w:multiLevelType w:val="hybridMultilevel"/>
+    <w:tmpl w:val="16DC6C0E"/>
+    <w:lvl w:ilvl="0" w:tplc="04160001">
+      <w:start w:val="1"/>
+      <w:numFmt w:val="bullet"/>
+      <w:lvlText w:val=""/>
+      <w:lvlJc w:val="left"/>
+      <w:pPr>
+        <w:ind w:left="720" w:hanging="360"/>
+      </w:pPr>
+      <w:rPr>
+        <w:rFonts w:ascii="Symbol" w:hAnsi="Symbol" w:hint="default"/>
+      </w:rPr>
+    </w:lvl>
+    <w:lvl w:ilvl="1" w:tplc="04160003" w:tentative="1">
+      <w:start w:val="1"/>
+      <w:numFmt w:val="bullet"/>
+      <w:lvlText w:val="o"/>
+      <w:lvlJc w:val="left"/>
+      <w:pPr>
+        <w:ind w:left="1440" w:hanging="360"/>
+      </w:pPr>
+      <w:rPr>
+        <w:rFonts w:ascii="Courier New" w:hAnsi="Courier New" w:cs="Courier New" w:hint="default"/>
+      </w:rPr>
+    </w:lvl>
+    <w:lvl w:ilvl="2" w:tplc="04160005" w:tentative="1">
+      <w:start w:val="1"/>
+      <w:numFmt w:val="bullet"/>
+      <w:lvlText w:val=""/>
+      <w:lvlJc w:val="left"/>
+      <w:pPr>
+        <w:ind w:left="2160" w:hanging="360"/>
+      </w:pPr>
+      <w:rPr>
+        <w:rFonts w:ascii="Wingdings" w:hAnsi="Wingdings" w:hint="default"/>
+      </w:rPr>
+    </w:lvl>
+    <w:lvl w:ilvl="3" w:tplc="04160001" w:tentative="1">
+      <w:start w:val="1"/>
+      <w:numFmt w:val="bullet"/>
+      <w:lvlText w:val=""/>
+      <w:lvlJc w:val="left"/>
+      <w:pPr>
+        <w:ind w:left="2880" w:hanging="360"/>
+      </w:pPr>
+      <w:rPr>
+        <w:rFonts w:ascii="Symbol" w:hAnsi="Symbol" w:hint="default"/>
+      </w:rPr>
+    </w:lvl>
+    <w:lvl w:ilvl="4" w:tplc="04160003" w:tentative="1">
+      <w:start w:val="1"/>
+      <w:numFmt w:val="bullet"/>
+      <w:lvlText w:val="o"/>
+      <w:lvlJc w:val="left"/>
+      <w:pPr>
+        <w:ind w:left="3600" w:hanging="360"/>
+      </w:pPr>
+      <w:rPr>
+        <w:rFonts w:ascii="Courier New" w:hAnsi="Courier New" w:cs="Courier New" w:hint="default"/>
+      </w:rPr>
+    </w:lvl>
+    <w:lvl w:ilvl="5" w:tplc="04160005" w:tentative="1">
+      <w:start w:val="1"/>
+      <w:numFmt w:val="bullet"/>
+      <w:lvlText w:val=""/>
+      <w:lvlJc w:val="left"/>
+      <w:pPr>
+        <w:ind w:left="4320" w:hanging="360"/>
+      </w:pPr>
+      <w:rPr>
+        <w:rFonts w:ascii="Wingdings" w:hAnsi="Wingdings" w:hint="default"/>
+      </w:rPr>
+    </w:lvl>
+    <w:lvl w:ilvl="6" w:tplc="04160001" w:tentative="1">
+      <w:start w:val="1"/>
+      <w:numFmt w:val="bullet"/>
+      <w:lvlText w:val=""/>
+      <w:lvlJc w:val="left"/>
+      <w:pPr>
+        <w:ind w:left="5040" w:hanging="360"/>
+      </w:pPr>
+      <w:rPr>
+        <w:rFonts w:ascii="Symbol" w:hAnsi="Symbol" w:hint="default"/>
+      </w:rPr>
+    </w:lvl>
+    <w:lvl w:ilvl="7" w:tplc="04160003" w:tentative="1">
+      <w:start w:val="1"/>
+      <w:numFmt w:val="bullet"/>
+      <w:lvlText w:val="o"/>
+      <w:lvlJc w:val="left"/>
+      <w:pPr>
+        <w:ind w:left="5760" w:hanging="360"/>
+      </w:pPr>
+      <w:rPr>
+        <w:rFonts w:ascii="Courier New" w:hAnsi="Courier New" w:cs="Courier New" w:hint="default"/>
+      </w:rPr>
+    </w:lvl>
+    <w:lvl w:ilvl="8" w:tplc="04160005" w:tentative="1">
+      <w:start w:val="1"/>
+      <w:numFmt w:val="bullet"/>
+      <w:lvlText w:val=""/>
+      <w:lvlJc w:val="left"/>
+      <w:pPr>
+        <w:ind w:left="6480" w:hanging="360"/>
+      </w:pPr>
+      <w:rPr>
+        <w:rFonts w:ascii="Wingdings" w:hAnsi="Wingdings" w:hint="default"/>
+      </w:rPr>
+    </w:lvl>
+  </w:abstractNum>
+  <w:abstractNum w:abstractNumId="11">
+    <w:nsid w:val="5B604B40"/>
+    <w:multiLevelType w:val="multilevel"/>
+    <w:tmpl w:val="3CA63568"/>
+    <w:lvl w:ilvl="0">
+      <w:start w:val="1"/>
+      <w:numFmt w:val="bullet"/>
+      <w:lvlText w:val=""/>
+      <w:lvlJc w:val="left"/>
+      <w:pPr>
+        <w:tabs>
+          <w:tab w:val="num" w:pos="720"/>
+        </w:tabs>
+        <w:ind w:left="720" w:hanging="360"/>
+      </w:pPr>
+      <w:rPr>
+        <w:rFonts w:ascii="Symbol" w:hAnsi="Symbol" w:hint="default"/>
+        <w:sz w:val="20"/>
+      </w:rPr>
+    </w:lvl>
+    <w:lvl w:ilvl="1" w:tentative="1">
+      <w:start w:val="1"/>
+      <w:numFmt w:val="bullet"/>
+      <w:lvlText w:val="o"/>
+      <w:lvlJc w:val="left"/>
+      <w:pPr>
+        <w:tabs>
+          <w:tab w:val="num" w:pos="1440"/>
+        </w:tabs>
+        <w:ind w:left="1440" w:hanging="360"/>
+      </w:pPr>
+      <w:rPr>
+        <w:rFonts w:ascii="Courier New" w:hAnsi="Courier New" w:hint="default"/>
+        <w:sz w:val="20"/>
+      </w:rPr>
+    </w:lvl>
+    <w:lvl w:ilvl="2" w:tentative="1">
+      <w:start w:val="1"/>
+      <w:numFmt w:val="bullet"/>
+      <w:lvlText w:val=""/>
+      <w:lvlJc w:val="left"/>
+      <w:pPr>
+        <w:tabs>
+          <w:tab w:val="num" w:pos="2160"/>
+        </w:tabs>
+        <w:ind w:left="2160" w:hanging="360"/>
+      </w:pPr>
+      <w:rPr>
+        <w:rFonts w:ascii="Wingdings" w:hAnsi="Wingdings" w:hint="default"/>
+        <w:sz w:val="20"/>
+      </w:rPr>
+    </w:lvl>
+    <w:lvl w:ilvl="3" w:tentative="1">
+      <w:start w:val="1"/>
+      <w:numFmt w:val="bullet"/>
+      <w:lvlText w:val=""/>
+      <w:lvlJc w:val="left"/>
+      <w:pPr>
+        <w:tabs>
+          <w:tab w:val="num" w:pos="2880"/>
+        </w:tabs>
+        <w:ind w:left="2880" w:hanging="360"/>
+      </w:pPr>
+      <w:rPr>
+        <w:rFonts w:ascii="Wingdings" w:hAnsi="Wingdings" w:hint="default"/>
+        <w:sz w:val="20"/>
+      </w:rPr>
+    </w:lvl>
+    <w:lvl w:ilvl="4" w:tentative="1">
+      <w:start w:val="1"/>
+      <w:numFmt w:val="bullet"/>
+      <w:lvlText w:val=""/>
+      <w:lvlJc w:val="left"/>
+      <w:pPr>
+        <w:tabs>
+          <w:tab w:val="num" w:pos="3600"/>
+        </w:tabs>
+        <w:ind w:left="3600" w:hanging="360"/>
+      </w:pPr>
+      <w:rPr>
+        <w:rFonts w:ascii="Wingdings" w:hAnsi="Wingdings" w:hint="default"/>
+        <w:sz w:val="20"/>
+      </w:rPr>
+    </w:lvl>
+    <w:lvl w:ilvl="5" w:tentative="1">
+      <w:start w:val="1"/>
+      <w:numFmt w:val="bullet"/>
+      <w:lvlText w:val=""/>
+      <w:lvlJc w:val="left"/>
+      <w:pPr>
+        <w:tabs>
+          <w:tab w:val="num" w:pos="4320"/>
+        </w:tabs>
+        <w:ind w:left="4320" w:hanging="360"/>
+      </w:pPr>
+      <w:rPr>
+        <w:rFonts w:ascii="Wingdings" w:hAnsi="Wingdings" w:hint="default"/>
+        <w:sz w:val="20"/>
+      </w:rPr>
+    </w:lvl>
+    <w:lvl w:ilvl="6" w:tentative="1">
+      <w:start w:val="1"/>
+      <w:numFmt w:val="bullet"/>
+      <w:lvlText w:val=""/>
+      <w:lvlJc w:val="left"/>
+      <w:pPr>
+        <w:tabs>
+          <w:tab w:val="num" w:pos="5040"/>
+        </w:tabs>
+        <w:ind w:left="5040" w:hanging="360"/>
+      </w:pPr>
+      <w:rPr>
+        <w:rFonts w:ascii="Wingdings" w:hAnsi="Wingdings" w:hint="default"/>
+        <w:sz w:val="20"/>
+      </w:rPr>
+    </w:lvl>
+    <w:lvl w:ilvl="7" w:tentative="1">
+      <w:start w:val="1"/>
+      <w:numFmt w:val="bullet"/>
+      <w:lvlText w:val=""/>
+      <w:lvlJc w:val="left"/>
+      <w:pPr>
+        <w:tabs>
+          <w:tab w:val="num" w:pos="5760"/>
+        </w:tabs>
+        <w:ind w:left="5760" w:hanging="360"/>
+      </w:pPr>
+      <w:rPr>
+        <w:rFonts w:ascii="Wingdings" w:hAnsi="Wingdings" w:hint="default"/>
+        <w:sz w:val="20"/>
+      </w:rPr>
+    </w:lvl>
+    <w:lvl w:ilvl="8" w:tentative="1">
+      <w:start w:val="1"/>
+      <w:numFmt w:val="bullet"/>
+      <w:lvlText w:val=""/>
+      <w:lvlJc w:val="left"/>
+      <w:pPr>
+        <w:tabs>
+          <w:tab w:val="num" w:pos="6480"/>
+        </w:tabs>
+        <w:ind w:left="6480" w:hanging="360"/>
+      </w:pPr>
+      <w:rPr>
+        <w:rFonts w:ascii="Wingdings" w:hAnsi="Wingdings" w:hint="default"/>
+        <w:sz w:val="20"/>
+      </w:rPr>
+    </w:lvl>
+  </w:abstractNum>
+  <w:abstractNum w:abstractNumId="12">
+    <w:nsid w:val="606711CA"/>
+    <w:multiLevelType w:val="multilevel"/>
+    <w:tmpl w:val="6084FED2"/>
+    <w:lvl w:ilvl="0">
+      <w:start w:val="1"/>
+      <w:numFmt w:val="bullet"/>
+      <w:lvlText w:val=""/>
+      <w:lvlJc w:val="left"/>
+      <w:pPr>
+        <w:tabs>
+          <w:tab w:val="num" w:pos="720"/>
+        </w:tabs>
+        <w:ind w:left="720" w:hanging="360"/>
+      </w:pPr>
+      <w:rPr>
+        <w:rFonts w:ascii="Symbol" w:hAnsi="Symbol" w:hint="default"/>
+        <w:sz w:val="20"/>
+      </w:rPr>
+    </w:lvl>
+    <w:lvl w:ilvl="1" w:tentative="1">
+      <w:start w:val="1"/>
+      <w:numFmt w:val="bullet"/>
+      <w:lvlText w:val="o"/>
+      <w:lvlJc w:val="left"/>
+      <w:pPr>
+        <w:tabs>
+          <w:tab w:val="num" w:pos="1440"/>
+        </w:tabs>
+        <w:ind w:left="1440" w:hanging="360"/>
+      </w:pPr>
+      <w:rPr>
+        <w:rFonts w:ascii="Courier New" w:hAnsi="Courier New" w:hint="default"/>
+        <w:sz w:val="20"/>
+      </w:rPr>
+    </w:lvl>
+    <w:lvl w:ilvl="2" w:tentative="1">
+      <w:start w:val="1"/>
+      <w:numFmt w:val="bullet"/>
+      <w:lvlText w:val=""/>
+      <w:lvlJc w:val="left"/>
+      <w:pPr>
+        <w:tabs>
+          <w:tab w:val="num" w:pos="2160"/>
+        </w:tabs>
+        <w:ind w:left="2160" w:hanging="360"/>
+      </w:pPr>
+      <w:rPr>
+        <w:rFonts w:ascii="Wingdings" w:hAnsi="Wingdings" w:hint="default"/>
+        <w:sz w:val="20"/>
+      </w:rPr>
+    </w:lvl>
+    <w:lvl w:ilvl="3" w:tentative="1">
+      <w:start w:val="1"/>
+      <w:numFmt w:val="bullet"/>
+      <w:lvlText w:val=""/>
+      <w:lvlJc w:val="left"/>
+      <w:pPr>
+        <w:tabs>
+          <w:tab w:val="num" w:pos="2880"/>
+        </w:tabs>
+        <w:ind w:left="2880" w:hanging="360"/>
+      </w:pPr>
+      <w:rPr>
+        <w:rFonts w:ascii="Wingdings" w:hAnsi="Wingdings" w:hint="default"/>
+        <w:sz w:val="20"/>
+      </w:rPr>
+    </w:lvl>
+    <w:lvl w:ilvl="4" w:tentative="1">
+      <w:start w:val="1"/>
+      <w:numFmt w:val="bullet"/>
+      <w:lvlText w:val=""/>
+      <w:lvlJc w:val="left"/>
+      <w:pPr>
+        <w:tabs>
+          <w:tab w:val="num" w:pos="3600"/>
+        </w:tabs>
+        <w:ind w:left="3600" w:hanging="360"/>
+      </w:pPr>
+      <w:rPr>
+        <w:rFonts w:ascii="Wingdings" w:hAnsi="Wingdings" w:hint="default"/>
+        <w:sz w:val="20"/>
+      </w:rPr>
+    </w:lvl>
+    <w:lvl w:ilvl="5" w:tentative="1">
+      <w:start w:val="1"/>
+      <w:numFmt w:val="bullet"/>
+      <w:lvlText w:val=""/>
+      <w:lvlJc w:val="left"/>
+      <w:pPr>
+        <w:tabs>
+          <w:tab w:val="num" w:pos="4320"/>
+        </w:tabs>
+        <w:ind w:left="4320" w:hanging="360"/>
+      </w:pPr>
+      <w:rPr>
+        <w:rFonts w:ascii="Wingdings" w:hAnsi="Wingdings" w:hint="default"/>
+        <w:sz w:val="20"/>
+      </w:rPr>
+    </w:lvl>
+    <w:lvl w:ilvl="6" w:tentative="1">
+      <w:start w:val="1"/>
+      <w:numFmt w:val="bullet"/>
+      <w:lvlText w:val=""/>
+      <w:lvlJc w:val="left"/>
+      <w:pPr>
+        <w:tabs>
+          <w:tab w:val="num" w:pos="5040"/>
+        </w:tabs>
+        <w:ind w:left="5040" w:hanging="360"/>
+      </w:pPr>
+      <w:rPr>
+        <w:rFonts w:ascii="Wingdings" w:hAnsi="Wingdings" w:hint="default"/>
+        <w:sz w:val="20"/>
+      </w:rPr>
+    </w:lvl>
+    <w:lvl w:ilvl="7" w:tentative="1">
+      <w:start w:val="1"/>
+      <w:numFmt w:val="bullet"/>
+      <w:lvlText w:val=""/>
+      <w:lvlJc w:val="left"/>
+      <w:pPr>
+        <w:tabs>
+          <w:tab w:val="num" w:pos="5760"/>
+        </w:tabs>
+        <w:ind w:left="5760" w:hanging="360"/>
+      </w:pPr>
+      <w:rPr>
+        <w:rFonts w:ascii="Wingdings" w:hAnsi="Wingdings" w:hint="default"/>
+        <w:sz w:val="20"/>
+      </w:rPr>
+    </w:lvl>
+    <w:lvl w:ilvl="8" w:tentative="1">
+      <w:start w:val="1"/>
+      <w:numFmt w:val="bullet"/>
+      <w:lvlText w:val=""/>
+      <w:lvlJc w:val="left"/>
+      <w:pPr>
+        <w:tabs>
+          <w:tab w:val="num" w:pos="6480"/>
+        </w:tabs>
+        <w:ind w:left="6480" w:hanging="360"/>
+      </w:pPr>
+      <w:rPr>
+        <w:rFonts w:ascii="Wingdings" w:hAnsi="Wingdings" w:hint="default"/>
+        <w:sz w:val="20"/>
+      </w:rPr>
+    </w:lvl>
+  </w:abstractNum>
+  <w:abstractNum w:abstractNumId="13">
+    <w:nsid w:val="61704FB9"/>
+    <w:multiLevelType w:val="multilevel"/>
+    <w:tmpl w:val="84DA0966"/>
+    <w:lvl w:ilvl="0">
+      <w:start w:val="1"/>
+      <w:numFmt w:val="bullet"/>
+      <w:lvlText w:val=""/>
+      <w:lvlJc w:val="left"/>
+      <w:pPr>
+        <w:tabs>
+          <w:tab w:val="num" w:pos="720"/>
+        </w:tabs>
+        <w:ind w:left="720" w:hanging="360"/>
+      </w:pPr>
+      <w:rPr>
+        <w:rFonts w:ascii="Symbol" w:hAnsi="Symbol" w:hint="default"/>
+        <w:sz w:val="20"/>
+      </w:rPr>
+    </w:lvl>
+    <w:lvl w:ilvl="1" w:tentative="1">
+      <w:start w:val="1"/>
+      <w:numFmt w:val="bullet"/>
+      <w:lvlText w:val="o"/>
+      <w:lvlJc w:val="left"/>
+      <w:pPr>
+        <w:tabs>
+          <w:tab w:val="num" w:pos="1440"/>
+        </w:tabs>
+        <w:ind w:left="1440" w:hanging="360"/>
+      </w:pPr>
+      <w:rPr>
+        <w:rFonts w:ascii="Courier New" w:hAnsi="Courier New" w:hint="default"/>
+        <w:sz w:val="20"/>
+      </w:rPr>
+    </w:lvl>
+    <w:lvl w:ilvl="2" w:tentative="1">
+      <w:start w:val="1"/>
+      <w:numFmt w:val="bullet"/>
+      <w:lvlText w:val=""/>
+      <w:lvlJc w:val="left"/>
+      <w:pPr>
+        <w:tabs>
+          <w:tab w:val="num" w:pos="2160"/>
+        </w:tabs>
+        <w:ind w:left="2160" w:hanging="360"/>
+      </w:pPr>
+      <w:rPr>
+        <w:rFonts w:ascii="Wingdings" w:hAnsi="Wingdings" w:hint="default"/>
+        <w:sz w:val="20"/>
+      </w:rPr>
+    </w:lvl>
+    <w:lvl w:ilvl="3" w:tentative="1">
+      <w:start w:val="1"/>
+      <w:numFmt w:val="bullet"/>
+      <w:lvlText w:val=""/>
+      <w:lvlJc w:val="left"/>
+      <w:pPr>
+        <w:tabs>
+          <w:tab w:val="num" w:pos="2880"/>
+        </w:tabs>
+        <w:ind w:left="2880" w:hanging="360"/>
+      </w:pPr>
+      <w:rPr>
+        <w:rFonts w:ascii="Wingdings" w:hAnsi="Wingdings" w:hint="default"/>
+        <w:sz w:val="20"/>
+      </w:rPr>
+    </w:lvl>
+    <w:lvl w:ilvl="4" w:tentative="1">
+      <w:start w:val="1"/>
+      <w:numFmt w:val="bullet"/>
+      <w:lvlText w:val=""/>
+      <w:lvlJc w:val="left"/>
+      <w:pPr>
+        <w:tabs>
+          <w:tab w:val="num" w:pos="3600"/>
+        </w:tabs>
+        <w:ind w:left="3600" w:hanging="360"/>
+      </w:pPr>
+      <w:rPr>
+        <w:rFonts w:ascii="Wingdings" w:hAnsi="Wingdings" w:hint="default"/>
+        <w:sz w:val="20"/>
+      </w:rPr>
+    </w:lvl>
+    <w:lvl w:ilvl="5" w:tentative="1">
+      <w:start w:val="1"/>
+      <w:numFmt w:val="bullet"/>
+      <w:lvlText w:val=""/>
+      <w:lvlJc w:val="left"/>
+      <w:pPr>
+        <w:tabs>
+          <w:tab w:val="num" w:pos="4320"/>
+        </w:tabs>
+        <w:ind w:left="4320" w:hanging="360"/>
+      </w:pPr>
+      <w:rPr>
+        <w:rFonts w:ascii="Wingdings" w:hAnsi="Wingdings" w:hint="default"/>
+        <w:sz w:val="20"/>
+      </w:rPr>
+    </w:lvl>
+    <w:lvl w:ilvl="6" w:tentative="1">
+      <w:start w:val="1"/>
+      <w:numFmt w:val="bullet"/>
+      <w:lvlText w:val=""/>
+      <w:lvlJc w:val="left"/>
+      <w:pPr>
+        <w:tabs>
+          <w:tab w:val="num" w:pos="5040"/>
+        </w:tabs>
+        <w:ind w:left="5040" w:hanging="360"/>
+      </w:pPr>
+      <w:rPr>
+        <w:rFonts w:ascii="Wingdings" w:hAnsi="Wingdings" w:hint="default"/>
+        <w:sz w:val="20"/>
+      </w:rPr>
+    </w:lvl>
+    <w:lvl w:ilvl="7" w:tentative="1">
+      <w:start w:val="1"/>
+      <w:numFmt w:val="bullet"/>
+      <w:lvlText w:val=""/>
+      <w:lvlJc w:val="left"/>
+      <w:pPr>
+        <w:tabs>
+          <w:tab w:val="num" w:pos="5760"/>
+        </w:tabs>
+        <w:ind w:left="5760" w:hanging="360"/>
+      </w:pPr>
+      <w:rPr>
+        <w:rFonts w:ascii="Wingdings" w:hAnsi="Wingdings" w:hint="default"/>
+        <w:sz w:val="20"/>
+      </w:rPr>
+    </w:lvl>
+    <w:lvl w:ilvl="8" w:tentative="1">
+      <w:start w:val="1"/>
+      <w:numFmt w:val="bullet"/>
+      <w:lvlText w:val=""/>
+      <w:lvlJc w:val="left"/>
+      <w:pPr>
+        <w:tabs>
+          <w:tab w:val="num" w:pos="6480"/>
+        </w:tabs>
+        <w:ind w:left="6480" w:hanging="360"/>
+      </w:pPr>
+      <w:rPr>
+        <w:rFonts w:ascii="Wingdings" w:hAnsi="Wingdings" w:hint="default"/>
+        <w:sz w:val="20"/>
+      </w:rPr>
+    </w:lvl>
+  </w:abstractNum>
+  <w:abstractNum w:abstractNumId="14">
+    <w:nsid w:val="7FCE57AC"/>
+    <w:multiLevelType w:val="multilevel"/>
+    <w:tmpl w:val="4246F764"/>
+    <w:lvl w:ilvl="0">
+      <w:start w:val="1"/>
+      <w:numFmt w:val="bullet"/>
+      <w:lvlText w:val=""/>
+      <w:lvlJc w:val="left"/>
+      <w:pPr>
+        <w:tabs>
+          <w:tab w:val="num" w:pos="720"/>
+        </w:tabs>
+        <w:ind w:left="720" w:hanging="360"/>
+      </w:pPr>
+      <w:rPr>
+        <w:rFonts w:ascii="Symbol" w:hAnsi="Symbol" w:hint="default"/>
+        <w:sz w:val="20"/>
+      </w:rPr>
+    </w:lvl>
+    <w:lvl w:ilvl="1" w:tentative="1">
+      <w:start w:val="1"/>
+      <w:numFmt w:val="bullet"/>
+      <w:lvlText w:val="o"/>
+      <w:lvlJc w:val="left"/>
+      <w:pPr>
+        <w:tabs>
+          <w:tab w:val="num" w:pos="1440"/>
+        </w:tabs>
+        <w:ind w:left="1440" w:hanging="360"/>
+      </w:pPr>
+      <w:rPr>
+        <w:rFonts w:ascii="Courier New" w:hAnsi="Courier New" w:hint="default"/>
+        <w:sz w:val="20"/>
+      </w:rPr>
+    </w:lvl>
+    <w:lvl w:ilvl="2" w:tentative="1">
+      <w:start w:val="1"/>
+      <w:numFmt w:val="bullet"/>
+      <w:lvlText w:val=""/>
+      <w:lvlJc w:val="left"/>
+      <w:pPr>
+        <w:tabs>
+          <w:tab w:val="num" w:pos="2160"/>
+        </w:tabs>
+        <w:ind w:left="2160" w:hanging="360"/>
+      </w:pPr>
+      <w:rPr>
+        <w:rFonts w:ascii="Wingdings" w:hAnsi="Wingdings" w:hint="default"/>
+        <w:sz w:val="20"/>
+      </w:rPr>
+    </w:lvl>
+    <w:lvl w:ilvl="3" w:tentative="1">
+      <w:start w:val="1"/>
+      <w:numFmt w:val="bullet"/>
+      <w:lvlText w:val=""/>
+      <w:lvlJc w:val="left"/>
+      <w:pPr>
+        <w:tabs>
+          <w:tab w:val="num" w:pos="2880"/>
+        </w:tabs>
+        <w:ind w:left="2880" w:hanging="360"/>
+      </w:pPr>
+      <w:rPr>
+        <w:rFonts w:ascii="Wingdings" w:hAnsi="Wingdings" w:hint="default"/>
+        <w:sz w:val="20"/>
+      </w:rPr>
+    </w:lvl>
+    <w:lvl w:ilvl="4" w:tentative="1">
+      <w:start w:val="1"/>
+      <w:numFmt w:val="bullet"/>
+      <w:lvlText w:val=""/>
+      <w:lvlJc w:val="left"/>
+      <w:pPr>
+        <w:tabs>
+          <w:tab w:val="num" w:pos="3600"/>
+        </w:tabs>
+        <w:ind w:left="3600" w:hanging="360"/>
+      </w:pPr>
+      <w:rPr>
+        <w:rFonts w:ascii="Wingdings" w:hAnsi="Wingdings" w:hint="default"/>
+        <w:sz w:val="20"/>
+      </w:rPr>
+    </w:lvl>
+    <w:lvl w:ilvl="5" w:tentative="1">
+      <w:start w:val="1"/>
+      <w:numFmt w:val="bullet"/>
+      <w:lvlText w:val=""/>
+      <w:lvlJc w:val="left"/>
+      <w:pPr>
+        <w:tabs>
+          <w:tab w:val="num" w:pos="4320"/>
+        </w:tabs>
+        <w:ind w:left="4320" w:hanging="360"/>
+      </w:pPr>
+      <w:rPr>
+        <w:rFonts w:ascii="Wingdings" w:hAnsi="Wingdings" w:hint="default"/>
+        <w:sz w:val="20"/>
+      </w:rPr>
+    </w:lvl>
+    <w:lvl w:ilvl="6" w:tentative="1">
+      <w:start w:val="1"/>
+      <w:numFmt w:val="bullet"/>
+      <w:lvlText w:val=""/>
+      <w:lvlJc w:val="left"/>
+      <w:pPr>
+        <w:tabs>
+          <w:tab w:val="num" w:pos="5040"/>
+        </w:tabs>
+        <w:ind w:left="5040" w:hanging="360"/>
+      </w:pPr>
+      <w:rPr>
+        <w:rFonts w:ascii="Wingdings" w:hAnsi="Wingdings" w:hint="default"/>
+        <w:sz w:val="20"/>
+      </w:rPr>
+    </w:lvl>
+    <w:lvl w:ilvl="7" w:tentative="1">
+      <w:start w:val="1"/>
+      <w:numFmt w:val="bullet"/>
+      <w:lvlText w:val=""/>
+      <w:lvlJc w:val="left"/>
+      <w:pPr>
+        <w:tabs>
+          <w:tab w:val="num" w:pos="5760"/>
+        </w:tabs>
+        <w:ind w:left="5760" w:hanging="360"/>
+      </w:pPr>
+      <w:rPr>
+        <w:rFonts w:ascii="Wingdings" w:hAnsi="Wingdings" w:hint="default"/>
+        <w:sz w:val="20"/>
+      </w:rPr>
+    </w:lvl>
+    <w:lvl w:ilvl="8" w:tentative="1">
+      <w:start w:val="1"/>
+      <w:numFmt w:val="bullet"/>
+      <w:lvlText w:val=""/>
+      <w:lvlJc w:val="left"/>
+      <w:pPr>
+        <w:tabs>
+          <w:tab w:val="num" w:pos="6480"/>
+        </w:tabs>
+        <w:ind w:left="6480" w:hanging="360"/>
+      </w:pPr>
+      <w:rPr>
+        <w:rFonts w:ascii="Wingdings" w:hAnsi="Wingdings" w:hint="default"/>
+        <w:sz w:val="20"/>
+      </w:rPr>
+    </w:lvl>
+  </w:abstractNum>
   <w:num w:numId="1">
-    <w:abstractNumId w:val="4"/>
+    <w:abstractNumId w:val="10"/>
   </w:num>
   <w:num w:numId="2">
-    <w:abstractNumId w:val="5"/>
+    <w:abstractNumId w:val="11"/>
   </w:num>
   <w:num w:numId="3">
     <w:abstractNumId w:val="0"/>
   </w:num>
   <w:num w:numId="4">
+    <w:abstractNumId w:val="8"/>
+  </w:num>
+  <w:num w:numId="5">
+    <w:abstractNumId w:val="12"/>
+  </w:num>
+  <w:num w:numId="6">
+    <w:abstractNumId w:val="13"/>
+  </w:num>
+  <w:num w:numId="7">
     <w:abstractNumId w:val="3"/>
   </w:num>
-  <w:num w:numId="5">
+  <w:num w:numId="8">
+    <w:abstractNumId w:val="7"/>
+  </w:num>
+  <w:num w:numId="9">
+    <w:abstractNumId w:val="14"/>
+  </w:num>
+  <w:num w:numId="10">
+    <w:abstractNumId w:val="5"/>
+  </w:num>
+  <w:num w:numId="11">
+    <w:abstractNumId w:val="4"/>
+  </w:num>
+  <w:num w:numId="12">
+    <w:abstractNumId w:val="9"/>
+  </w:num>
+  <w:num w:numId="13">
+    <w:abstractNumId w:val="2"/>
+  </w:num>
+  <w:num w:numId="14">
     <w:abstractNumId w:val="6"/>
   </w:num>
-  <w:num w:numId="6">
-    <w:abstractNumId w:val="7"/>
-  </w:num>
-  <w:num w:numId="7">
+  <w:num w:numId="15">
     <w:abstractNumId w:val="1"/>
-  </w:num>
-  <w:num w:numId="8">
-    <w:abstractNumId w:val="2"/>
-  </w:num>
-  <w:num w:numId="9">
-    <w:abstractNumId w:val="8"/>
   </w:num>
 </w:numbering>
 </file>
@@ -7825,6 +13237,29 @@
       <w:b/>
       <w:bCs/>
       <w:color w:val="4F81BD" w:themeColor="accent1"/>
+    </w:rPr>
+  </w:style>
+  <w:style w:type="paragraph" w:styleId="Ttulo6">
+    <w:name w:val="heading 6"/>
+    <w:basedOn w:val="Normal"/>
+    <w:next w:val="Normal"/>
+    <w:link w:val="Ttulo6Char"/>
+    <w:uiPriority w:val="9"/>
+    <w:semiHidden/>
+    <w:unhideWhenUsed/>
+    <w:qFormat/>
+    <w:rsid w:val="00DB07CE"/>
+    <w:pPr>
+      <w:keepNext/>
+      <w:keepLines/>
+      <w:spacing w:before="200" w:after="0"/>
+      <w:outlineLvl w:val="5"/>
+    </w:pPr>
+    <w:rPr>
+      <w:rFonts w:asciiTheme="majorHAnsi" w:eastAsiaTheme="majorEastAsia" w:hAnsiTheme="majorHAnsi" w:cstheme="majorBidi"/>
+      <w:i/>
+      <w:iCs/>
+      <w:color w:val="243F60" w:themeColor="accent1" w:themeShade="7F"/>
     </w:rPr>
   </w:style>
   <w:style w:type="character" w:default="1" w:styleId="Fontepargpadro">
@@ -8046,6 +13481,76 @@
       <w:sz w:val="24"/>
       <w:szCs w:val="24"/>
       <w:lang w:eastAsia="pt-BR"/>
+    </w:rPr>
+  </w:style>
+  <w:style w:type="paragraph" w:styleId="EndereoHTML">
+    <w:name w:val="HTML Address"/>
+    <w:basedOn w:val="Normal"/>
+    <w:link w:val="EndereoHTMLChar"/>
+    <w:uiPriority w:val="99"/>
+    <w:semiHidden/>
+    <w:unhideWhenUsed/>
+    <w:rsid w:val="001372D0"/>
+    <w:pPr>
+      <w:spacing w:after="0" w:line="240" w:lineRule="auto"/>
+    </w:pPr>
+    <w:rPr>
+      <w:rFonts w:ascii="Times New Roman" w:eastAsia="Times New Roman" w:hAnsi="Times New Roman" w:cs="Times New Roman"/>
+      <w:i/>
+      <w:iCs/>
+      <w:sz w:val="24"/>
+      <w:szCs w:val="24"/>
+      <w:lang w:eastAsia="pt-BR"/>
+    </w:rPr>
+  </w:style>
+  <w:style w:type="character" w:customStyle="1" w:styleId="EndereoHTMLChar">
+    <w:name w:val="Endereço HTML Char"/>
+    <w:basedOn w:val="Fontepargpadro"/>
+    <w:link w:val="EndereoHTML"/>
+    <w:uiPriority w:val="99"/>
+    <w:semiHidden/>
+    <w:rsid w:val="001372D0"/>
+    <w:rPr>
+      <w:rFonts w:ascii="Times New Roman" w:eastAsia="Times New Roman" w:hAnsi="Times New Roman" w:cs="Times New Roman"/>
+      <w:i/>
+      <w:iCs/>
+      <w:sz w:val="24"/>
+      <w:szCs w:val="24"/>
+      <w:lang w:eastAsia="pt-BR"/>
+    </w:rPr>
+  </w:style>
+  <w:style w:type="character" w:customStyle="1" w:styleId="entry-cat">
+    <w:name w:val="entry-cat"/>
+    <w:basedOn w:val="Fontepargpadro"/>
+    <w:rsid w:val="001372D0"/>
+  </w:style>
+  <w:style w:type="character" w:customStyle="1" w:styleId="margin15">
+    <w:name w:val="margin15"/>
+    <w:basedOn w:val="Fontepargpadro"/>
+    <w:rsid w:val="001372D0"/>
+  </w:style>
+  <w:style w:type="character" w:customStyle="1" w:styleId="in-widget">
+    <w:name w:val="in-widget"/>
+    <w:basedOn w:val="Fontepargpadro"/>
+    <w:rsid w:val="001372D0"/>
+  </w:style>
+  <w:style w:type="character" w:customStyle="1" w:styleId="titulo">
+    <w:name w:val="titulo"/>
+    <w:basedOn w:val="Fontepargpadro"/>
+    <w:rsid w:val="001372D0"/>
+  </w:style>
+  <w:style w:type="character" w:customStyle="1" w:styleId="Ttulo6Char">
+    <w:name w:val="Título 6 Char"/>
+    <w:basedOn w:val="Fontepargpadro"/>
+    <w:link w:val="Ttulo6"/>
+    <w:uiPriority w:val="9"/>
+    <w:semiHidden/>
+    <w:rsid w:val="00DB07CE"/>
+    <w:rPr>
+      <w:rFonts w:asciiTheme="majorHAnsi" w:eastAsiaTheme="majorEastAsia" w:hAnsiTheme="majorHAnsi" w:cstheme="majorBidi"/>
+      <w:i/>
+      <w:iCs/>
+      <w:color w:val="243F60" w:themeColor="accent1" w:themeShade="7F"/>
     </w:rPr>
   </w:style>
 </w:styles>

--- a/Artigo/Estrutura_do_Artigo.docx
+++ b/Artigo/Estrutura_do_Artigo.docx
@@ -260,68 +260,58 @@
       <w:pPr>
         <w:rPr>
           <w:b/>
+          <w:color w:val="4F81BD" w:themeColor="accent1"/>
+        </w:rPr>
+      </w:pPr>
+      <w:hyperlink r:id="rId6" w:history="1">
+        <w:r>
+          <w:rPr>
+            <w:rStyle w:val="Hyperlink"/>
+            <w:b/>
+            <w:color w:val="4F81BD" w:themeColor="accent1"/>
+          </w:rPr>
+          <w:t>http://seekr.com.br/category/blog/</w:t>
+        </w:r>
+      </w:hyperlink>
+    </w:p>
+    <w:p>
+      <w:pPr>
+        <w:rPr>
+          <w:b/>
+          <w:color w:val="4F81BD" w:themeColor="accent1"/>
+        </w:rPr>
+      </w:pPr>
+      <w:r>
+        <w:rPr>
+          <w:b/>
+          <w:color w:val="4F81BD" w:themeColor="accent1"/>
+        </w:rPr>
+        <w:t>http://www.3mark.com.br/v2/category/midias-sociais/</w:t>
+      </w:r>
+    </w:p>
+    <w:p>
+      <w:pPr>
+        <w:rPr>
+          <w:b/>
           <w:color w:val="FF0000"/>
         </w:rPr>
       </w:pPr>
-      <w:hyperlink r:id="rId6" w:history="1">
+      <w:hyperlink r:id="rId7" w:history="1">
         <w:r>
           <w:rPr>
             <w:rStyle w:val="Hyperlink"/>
             <w:b/>
             <w:color w:val="FF0000"/>
           </w:rPr>
-          <w:t>http://seekr.com.br/category/blog/</w:t>
+          <w:t>http://viniciuspinto.com/midias-sociais/6-dicas-de-como-fazer-monitoramento-de-redes-sociais/</w:t>
         </w:r>
       </w:hyperlink>
     </w:p>
     <w:p>
       <w:pPr>
-        <w:rPr>
-          <w:b/>
-          <w:color w:val="FF0000"/>
-        </w:rPr>
-      </w:pPr>
-      <w:r>
-        <w:rPr>
-          <w:b/>
-          <w:color w:val="FF0000"/>
-        </w:rPr>
-        <w:t>http://www.3mark.com.br/v2/category/midias-sociais/</w:t>
-      </w:r>
-    </w:p>
-    <w:p>
-      <w:pPr>
-        <w:rPr>
-          <w:b/>
-          <w:color w:val="FF0000"/>
-        </w:rPr>
-      </w:pPr>
-      <w:r>
-        <w:fldChar w:fldCharType="begin"/>
-      </w:r>
-      <w:r>
-        <w:instrText>HYPERLINK "http://viniciuspinto.com/midias-sociais/6-dicas-de-como-fazer-monitoramento-de-redes-sociais/"</w:instrText>
-      </w:r>
-      <w:r>
-        <w:fldChar w:fldCharType="separate"/>
-      </w:r>
-      <w:r>
-        <w:rPr>
-          <w:rStyle w:val="Hyperlink"/>
-          <w:b/>
-          <w:color w:val="FF0000"/>
-        </w:rPr>
-        <w:t>http://viniciuspinto.com/midias-sociais/6-dicas-de-como-fazer-monitoramento-de-redes-sociais/</w:t>
-      </w:r>
-      <w:r>
-        <w:fldChar w:fldCharType="end"/>
-      </w:r>
-    </w:p>
-    <w:p>
-      <w:pPr>
         <w:pStyle w:val="Ttulo2"/>
       </w:pPr>
-      <w:hyperlink r:id="rId7" w:tooltip="6 dicas de como fazer monitoramento de redes sociais" w:history="1">
+      <w:hyperlink r:id="rId8" w:tooltip="6 dicas de como fazer monitoramento de redes sociais" w:history="1">
         <w:proofErr w:type="gramStart"/>
         <w:r>
           <w:rPr>
@@ -447,27 +437,6 @@
       <w:r>
         <w:t xml:space="preserve"> saber onde procurar é essencial para o monitoramento. Por isso, colocarei abaixo os endereços dos searchs das principais redes sociais. A empresa também pode optar por utilizar ferramentas de monitoramento. Veja </w:t>
       </w:r>
-      <w:hyperlink r:id="rId8" w:history="1">
-        <w:r>
-          <w:rPr>
-            <w:rStyle w:val="Hyperlink"/>
-            <w:b/>
-            <w:bCs/>
-          </w:rPr>
-          <w:t>aqui</w:t>
-        </w:r>
-      </w:hyperlink>
-      <w:r>
-        <w:t xml:space="preserve"> um artigo com </w:t>
-      </w:r>
-      <w:proofErr w:type="gramStart"/>
-      <w:r>
-        <w:t>8</w:t>
-      </w:r>
-      <w:proofErr w:type="gramEnd"/>
-      <w:r>
-        <w:t xml:space="preserve"> ferramentas de monitoramento de mídias sociais e </w:t>
-      </w:r>
       <w:hyperlink r:id="rId9" w:history="1">
         <w:r>
           <w:rPr>
@@ -479,6 +448,27 @@
         </w:r>
       </w:hyperlink>
       <w:r>
+        <w:t xml:space="preserve"> um artigo com </w:t>
+      </w:r>
+      <w:proofErr w:type="gramStart"/>
+      <w:r>
+        <w:t>8</w:t>
+      </w:r>
+      <w:proofErr w:type="gramEnd"/>
+      <w:r>
+        <w:t xml:space="preserve"> ferramentas de monitoramento de mídias sociais e </w:t>
+      </w:r>
+      <w:hyperlink r:id="rId10" w:history="1">
+        <w:r>
+          <w:rPr>
+            <w:rStyle w:val="Hyperlink"/>
+            <w:b/>
+            <w:bCs/>
+          </w:rPr>
+          <w:t>aqui</w:t>
+        </w:r>
+      </w:hyperlink>
+      <w:r>
         <w:t xml:space="preserve"> mais 4 motivos para se realizar o monitoramento desses meios.</w:t>
       </w:r>
     </w:p>
@@ -491,7 +481,7 @@
         <w:spacing w:before="100" w:beforeAutospacing="1" w:after="100" w:afterAutospacing="1" w:line="240" w:lineRule="auto"/>
         <w:jc w:val="both"/>
       </w:pPr>
-      <w:hyperlink r:id="rId10" w:history="1">
+      <w:hyperlink r:id="rId11" w:history="1">
         <w:proofErr w:type="spellStart"/>
         <w:r>
           <w:rPr>
@@ -513,7 +503,7 @@
         <w:spacing w:before="100" w:beforeAutospacing="1" w:after="100" w:afterAutospacing="1" w:line="240" w:lineRule="auto"/>
         <w:jc w:val="both"/>
       </w:pPr>
-      <w:hyperlink r:id="rId11" w:history="1">
+      <w:hyperlink r:id="rId12" w:history="1">
         <w:r>
           <w:rPr>
             <w:rStyle w:val="Hyperlink"/>
@@ -533,7 +523,7 @@
         <w:spacing w:before="100" w:beforeAutospacing="1" w:after="100" w:afterAutospacing="1" w:line="240" w:lineRule="auto"/>
         <w:jc w:val="both"/>
       </w:pPr>
-      <w:hyperlink r:id="rId12" w:history="1">
+      <w:hyperlink r:id="rId13" w:history="1">
         <w:proofErr w:type="spellStart"/>
         <w:r>
           <w:rPr>
@@ -555,7 +545,7 @@
         <w:spacing w:before="100" w:beforeAutospacing="1" w:after="100" w:afterAutospacing="1" w:line="240" w:lineRule="auto"/>
         <w:jc w:val="both"/>
       </w:pPr>
-      <w:hyperlink r:id="rId13" w:history="1">
+      <w:hyperlink r:id="rId14" w:history="1">
         <w:proofErr w:type="spellStart"/>
         <w:r>
           <w:rPr>
@@ -577,7 +567,7 @@
         <w:spacing w:before="100" w:beforeAutospacing="1" w:after="100" w:afterAutospacing="1" w:line="240" w:lineRule="auto"/>
         <w:jc w:val="both"/>
       </w:pPr>
-      <w:hyperlink r:id="rId14" w:history="1">
+      <w:hyperlink r:id="rId15" w:history="1">
         <w:proofErr w:type="spellStart"/>
         <w:r>
           <w:rPr>
@@ -612,7 +602,7 @@
       <w:r>
         <w:t xml:space="preserve"> as buscas. Para esse passo recomendo que leiam um </w:t>
       </w:r>
-      <w:hyperlink r:id="rId15" w:history="1">
+      <w:hyperlink r:id="rId16" w:history="1">
         <w:r>
           <w:rPr>
             <w:rStyle w:val="Hyperlink"/>
@@ -757,7 +747,7 @@
             <wp:extent cx="5619750" cy="2867025"/>
             <wp:effectExtent l="19050" t="0" r="0" b="0"/>
             <wp:docPr id="70" name="Imagem 70" descr="http://viniciuspinto.com/wp-content/uploads/2011/11/monitoramento-fluxograma-vinicius-pinto.jpg">
-              <a:hlinkClick xmlns:a="http://schemas.openxmlformats.org/drawingml/2006/main" r:id="rId16"/>
+              <a:hlinkClick xmlns:a="http://schemas.openxmlformats.org/drawingml/2006/main" r:id="rId17"/>
             </wp:docPr>
             <wp:cNvGraphicFramePr>
               <a:graphicFrameLocks xmlns:a="http://schemas.openxmlformats.org/drawingml/2006/main" noChangeAspect="1"/>
@@ -767,14 +757,14 @@
                 <pic:pic xmlns:pic="http://schemas.openxmlformats.org/drawingml/2006/picture">
                   <pic:nvPicPr>
                     <pic:cNvPr id="0" name="Picture 70" descr="http://viniciuspinto.com/wp-content/uploads/2011/11/monitoramento-fluxograma-vinicius-pinto.jpg">
-                      <a:hlinkClick r:id="rId16"/>
+                      <a:hlinkClick r:id="rId17"/>
                     </pic:cNvPr>
                     <pic:cNvPicPr>
                       <a:picLocks noChangeAspect="1" noChangeArrowheads="1"/>
                     </pic:cNvPicPr>
                   </pic:nvPicPr>
                   <pic:blipFill>
-                    <a:blip r:embed="rId17"/>
+                    <a:blip r:embed="rId18"/>
                     <a:srcRect/>
                     <a:stretch>
                       <a:fillRect/>
@@ -818,7 +808,7 @@
           <w:color w:val="FF0000"/>
         </w:rPr>
       </w:pPr>
-      <w:hyperlink r:id="rId18" w:history="1">
+      <w:hyperlink r:id="rId19" w:history="1">
         <w:r>
           <w:rPr>
             <w:rStyle w:val="Hyperlink"/>
@@ -882,7 +872,7 @@
         </w:rPr>
         <w:t xml:space="preserve">Sabemos da importância ímpar que é uma </w:t>
       </w:r>
-      <w:hyperlink r:id="rId19" w:history="1">
+      <w:hyperlink r:id="rId20" w:history="1">
         <w:r>
           <w:rPr>
             <w:rStyle w:val="Hyperlink"/>
@@ -899,7 +889,7 @@
         </w:rPr>
         <w:t xml:space="preserve"> manter sua presença de forma concisa e eficiente no universo digital. Há inúmeros artigos na </w:t>
       </w:r>
-      <w:hyperlink r:id="rId20" w:history="1">
+      <w:hyperlink r:id="rId21" w:history="1">
         <w:r>
           <w:rPr>
             <w:rStyle w:val="Hyperlink"/>
@@ -916,7 +906,7 @@
         </w:rPr>
         <w:t xml:space="preserve"> que mencionaram diversas maneiras de se realizar, por exemplo, o monitoramento de uma empresa nas </w:t>
       </w:r>
-      <w:hyperlink r:id="rId21" w:history="1">
+      <w:hyperlink r:id="rId22" w:history="1">
         <w:r>
           <w:rPr>
             <w:rStyle w:val="Hyperlink"/>
@@ -1019,7 +1009,7 @@
         </w:rPr>
         <w:t xml:space="preserve"> que irá assistir a seu espetáculo para, dessa forma, criar um bom espetáculo e, com isso, conseguir ampliar com qualidade seu </w:t>
       </w:r>
-      <w:hyperlink r:id="rId22" w:history="1">
+      <w:hyperlink r:id="rId23" w:history="1">
         <w:r>
           <w:rPr>
             <w:rStyle w:val="Hyperlink"/>
@@ -1201,7 +1191,7 @@
           <w:color w:val="FF0000"/>
         </w:rPr>
       </w:pPr>
-      <w:hyperlink r:id="rId23" w:history="1">
+      <w:hyperlink r:id="rId24" w:history="1">
         <w:r>
           <w:rPr>
             <w:rStyle w:val="Hyperlink"/>
@@ -1234,7 +1224,7 @@
         </w:rPr>
         <w:t xml:space="preserve"> </w:t>
       </w:r>
-      <w:hyperlink r:id="rId24" w:tooltip="Posts de Fernanda Rodrigues" w:history="1">
+      <w:hyperlink r:id="rId25" w:tooltip="Posts de Fernanda Rodrigues" w:history="1">
         <w:r>
           <w:rPr>
             <w:rStyle w:val="Hyperlink"/>
@@ -1268,7 +1258,7 @@
         </w:rPr>
         <w:t xml:space="preserve">in </w:t>
       </w:r>
-      <w:hyperlink r:id="rId25" w:tooltip="Ver todos os posts em Monitoramento de Mídias Sociais" w:history="1">
+      <w:hyperlink r:id="rId26" w:tooltip="Ver todos os posts em Monitoramento de Mídias Sociais" w:history="1">
         <w:r>
           <w:rPr>
             <w:rStyle w:val="Hyperlink"/>
@@ -1293,7 +1283,7 @@
         </w:rPr>
         <w:t xml:space="preserve"> </w:t>
       </w:r>
-      <w:hyperlink r:id="rId26" w:anchor="respond" w:tooltip="Comentário para Monitoramento de Mídias Sociais: Isso serve para a minha empresa?" w:history="1">
+      <w:hyperlink r:id="rId27" w:anchor="respond" w:tooltip="Comentário para Monitoramento de Mídias Sociais: Isso serve para a minha empresa?" w:history="1">
         <w:r>
           <w:rPr>
             <w:rStyle w:val="dsq-postid"/>
@@ -1424,7 +1414,7 @@
       <w:r>
         <w:t xml:space="preserve"> vem se mostrando um diferencial competitivo entre as empresas, segundo pesquisas 46% das empresas utilizam as </w:t>
       </w:r>
-      <w:hyperlink r:id="rId27" w:tgtFrame="_blank" w:tooltip="Veja mais notícias sobre mídias sociais" w:history="1">
+      <w:hyperlink r:id="rId28" w:tgtFrame="_blank" w:tooltip="Veja mais notícias sobre mídias sociais" w:history="1">
         <w:r>
           <w:rPr>
             <w:rStyle w:val="Hyperlink"/>
@@ -1468,7 +1458,7 @@
         </w:numPr>
         <w:spacing w:before="100" w:beforeAutospacing="1" w:after="100" w:afterAutospacing="1" w:line="240" w:lineRule="auto"/>
       </w:pPr>
-      <w:hyperlink r:id="rId28" w:tgtFrame="_blank" w:tooltip="Acesse o site do Aceita" w:history="1">
+      <w:hyperlink r:id="rId29" w:tgtFrame="_blank" w:tooltip="Acesse o site do Aceita" w:history="1">
         <w:r>
           <w:rPr>
             <w:rStyle w:val="Hyperlink"/>
@@ -1509,7 +1499,7 @@
         </w:numPr>
         <w:spacing w:before="100" w:beforeAutospacing="1" w:after="100" w:afterAutospacing="1" w:line="240" w:lineRule="auto"/>
       </w:pPr>
-      <w:hyperlink r:id="rId29" w:tgtFrame="_blank" w:tooltip="Acesse o site do Scup" w:history="1">
+      <w:hyperlink r:id="rId30" w:tgtFrame="_blank" w:tooltip="Acesse o site do Scup" w:history="1">
         <w:proofErr w:type="spellStart"/>
         <w:r>
           <w:rPr>
@@ -1570,7 +1560,7 @@
         </w:numPr>
         <w:spacing w:before="100" w:beforeAutospacing="1" w:after="100" w:afterAutospacing="1" w:line="240" w:lineRule="auto"/>
       </w:pPr>
-      <w:hyperlink r:id="rId30" w:tgtFrame="_blank" w:tooltip="Acesse o Holmes" w:history="1">
+      <w:hyperlink r:id="rId31" w:tgtFrame="_blank" w:tooltip="Acesse o Holmes" w:history="1">
         <w:r>
           <w:rPr>
             <w:rStyle w:val="Hyperlink"/>
@@ -1595,7 +1585,7 @@
         </w:numPr>
         <w:spacing w:before="100" w:beforeAutospacing="1" w:after="100" w:afterAutospacing="1" w:line="240" w:lineRule="auto"/>
       </w:pPr>
-      <w:hyperlink r:id="rId31" w:tgtFrame="_blank" w:tooltip="Acesse o site do Brandviewer" w:history="1">
+      <w:hyperlink r:id="rId32" w:tgtFrame="_blank" w:tooltip="Acesse o site do Brandviewer" w:history="1">
         <w:proofErr w:type="spellStart"/>
         <w:r>
           <w:rPr>
@@ -1644,7 +1634,7 @@
         </w:numPr>
         <w:spacing w:before="100" w:beforeAutospacing="1" w:after="100" w:afterAutospacing="1" w:line="240" w:lineRule="auto"/>
       </w:pPr>
-      <w:hyperlink r:id="rId32" w:tgtFrame="_blank" w:tooltip="Acesse o site do Radian 6" w:history="1">
+      <w:hyperlink r:id="rId33" w:tgtFrame="_blank" w:tooltip="Acesse o site do Radian 6" w:history="1">
         <w:proofErr w:type="spellStart"/>
         <w:r>
           <w:rPr>
@@ -1693,7 +1683,7 @@
         </w:numPr>
         <w:spacing w:before="100" w:beforeAutospacing="1" w:after="100" w:afterAutospacing="1" w:line="240" w:lineRule="auto"/>
       </w:pPr>
-      <w:hyperlink r:id="rId33" w:tgtFrame="_blank" w:tooltip="Acesse o site do Live Buzz" w:history="1">
+      <w:hyperlink r:id="rId34" w:tgtFrame="_blank" w:tooltip="Acesse o site do Live Buzz" w:history="1">
         <w:proofErr w:type="spellStart"/>
         <w:r>
           <w:rPr>
@@ -1783,7 +1773,7 @@
           <w:color w:val="FF0000"/>
         </w:rPr>
       </w:pPr>
-      <w:hyperlink r:id="rId34" w:history="1">
+      <w:hyperlink r:id="rId35" w:history="1">
         <w:r>
           <w:rPr>
             <w:rStyle w:val="Hyperlink"/>
@@ -1799,7 +1789,7 @@
           <w:color w:val="FF0000"/>
         </w:rPr>
       </w:pPr>
-      <w:hyperlink r:id="rId35" w:tooltip="Ferramentas pagas e brasileiras para o monitoramento de redes sociais" w:history="1">
+      <w:hyperlink r:id="rId36" w:tooltip="Ferramentas pagas e brasileiras para o monitoramento de redes sociais" w:history="1">
         <w:r>
           <w:rPr>
             <w:rStyle w:val="Hyperlink"/>
@@ -1817,7 +1807,7 @@
       <w:r>
         <w:t xml:space="preserve">Já postei aqui no blog sugestões de </w:t>
       </w:r>
-      <w:hyperlink r:id="rId36" w:tgtFrame="_blank" w:tooltip="Ferramentas para monitoramento de redes sociais na internet" w:history="1">
+      <w:hyperlink r:id="rId37" w:tgtFrame="_blank" w:tooltip="Ferramentas para monitoramento de redes sociais na internet" w:history="1">
         <w:r>
           <w:rPr>
             <w:rStyle w:val="Hyperlink"/>
@@ -1828,7 +1818,7 @@
       <w:r>
         <w:t xml:space="preserve">. Mais recentemente, outra publicação falou sobre </w:t>
       </w:r>
-      <w:hyperlink r:id="rId37" w:tgtFrame="_blank" w:tooltip="Ferramentas gringas e pagas para o monitoramento de redes sociais na internet" w:history="1">
+      <w:hyperlink r:id="rId38" w:tgtFrame="_blank" w:tooltip="Ferramentas gringas e pagas para o monitoramento de redes sociais na internet" w:history="1">
         <w:r>
           <w:rPr>
             <w:rStyle w:val="Hyperlink"/>
@@ -1860,7 +1850,7 @@
       <w:r>
         <w:t> </w:t>
       </w:r>
-      <w:hyperlink r:id="rId38" w:history="1">
+      <w:hyperlink r:id="rId39" w:history="1">
         <w:r>
           <w:rPr>
             <w:noProof/>
@@ -1871,7 +1861,7 @@
               <wp:extent cx="952500" cy="952500"/>
               <wp:effectExtent l="19050" t="0" r="0" b="0"/>
               <wp:docPr id="2" name="Imagem 2" descr="http://chadecerebro.com.br/wp-content/uploads/2011/05/Elife.jpg">
-                <a:hlinkClick xmlns:a="http://schemas.openxmlformats.org/drawingml/2006/main" r:id="rId38"/>
+                <a:hlinkClick xmlns:a="http://schemas.openxmlformats.org/drawingml/2006/main" r:id="rId39"/>
               </wp:docPr>
               <wp:cNvGraphicFramePr>
                 <a:graphicFrameLocks xmlns:a="http://schemas.openxmlformats.org/drawingml/2006/main" noChangeAspect="1"/>
@@ -1881,14 +1871,14 @@
                   <pic:pic xmlns:pic="http://schemas.openxmlformats.org/drawingml/2006/picture">
                     <pic:nvPicPr>
                       <pic:cNvPr id="0" name="Picture 2" descr="http://chadecerebro.com.br/wp-content/uploads/2011/05/Elife.jpg">
-                        <a:hlinkClick r:id="rId38"/>
+                        <a:hlinkClick r:id="rId39"/>
                       </pic:cNvPr>
                       <pic:cNvPicPr>
                         <a:picLocks noChangeAspect="1" noChangeArrowheads="1"/>
                       </pic:cNvPicPr>
                     </pic:nvPicPr>
                     <pic:blipFill>
-                      <a:blip r:embed="rId39"/>
+                      <a:blip r:embed="rId40"/>
                       <a:srcRect/>
                       <a:stretch>
                         <a:fillRect/>
@@ -1979,7 +1969,7 @@
         <w:pStyle w:val="NormalWeb"/>
         <w:jc w:val="both"/>
       </w:pPr>
-      <w:hyperlink r:id="rId40" w:history="1">
+      <w:hyperlink r:id="rId41" w:history="1">
         <w:r>
           <w:rPr>
             <w:noProof/>
@@ -1990,7 +1980,7 @@
               <wp:extent cx="952500" cy="952500"/>
               <wp:effectExtent l="19050" t="0" r="0" b="0"/>
               <wp:docPr id="3" name="Imagem 3" descr="http://chadecerebro.com.br/wp-content/uploads/2011/05/Social-Media-Monitor-Ganha-o-pr%C3%AAmio-de-site-mais-diferenciado-copy.jpg">
-                <a:hlinkClick xmlns:a="http://schemas.openxmlformats.org/drawingml/2006/main" r:id="rId40"/>
+                <a:hlinkClick xmlns:a="http://schemas.openxmlformats.org/drawingml/2006/main" r:id="rId41"/>
               </wp:docPr>
               <wp:cNvGraphicFramePr>
                 <a:graphicFrameLocks xmlns:a="http://schemas.openxmlformats.org/drawingml/2006/main" noChangeAspect="1"/>
@@ -2000,14 +1990,14 @@
                   <pic:pic xmlns:pic="http://schemas.openxmlformats.org/drawingml/2006/picture">
                     <pic:nvPicPr>
                       <pic:cNvPr id="0" name="Picture 3" descr="http://chadecerebro.com.br/wp-content/uploads/2011/05/Social-Media-Monitor-Ganha-o-pr%C3%AAmio-de-site-mais-diferenciado-copy.jpg">
-                        <a:hlinkClick r:id="rId40"/>
+                        <a:hlinkClick r:id="rId41"/>
                       </pic:cNvPr>
                       <pic:cNvPicPr>
                         <a:picLocks noChangeAspect="1" noChangeArrowheads="1"/>
                       </pic:cNvPicPr>
                     </pic:nvPicPr>
                     <pic:blipFill>
-                      <a:blip r:embed="rId41"/>
+                      <a:blip r:embed="rId42"/>
                       <a:srcRect/>
                       <a:stretch>
                         <a:fillRect/>
@@ -2061,7 +2051,7 @@
       <w:r>
         <w:t xml:space="preserve"> e o </w:t>
       </w:r>
-      <w:hyperlink r:id="rId42" w:history="1">
+      <w:hyperlink r:id="rId43" w:history="1">
         <w:r>
           <w:rPr>
             <w:rStyle w:val="Hyperlink"/>
@@ -2078,7 +2068,7 @@
         <w:pStyle w:val="NormalWeb"/>
         <w:jc w:val="both"/>
       </w:pPr>
-      <w:hyperlink r:id="rId43" w:history="1">
+      <w:hyperlink r:id="rId44" w:history="1">
         <w:r>
           <w:rPr>
             <w:noProof/>
@@ -2089,7 +2079,7 @@
               <wp:extent cx="952500" cy="952500"/>
               <wp:effectExtent l="19050" t="0" r="0" b="0"/>
               <wp:docPr id="4" name="Imagem 4" descr="http://chadecerebro.com.br/wp-content/uploads/2011/05/POSTX.jpg">
-                <a:hlinkClick xmlns:a="http://schemas.openxmlformats.org/drawingml/2006/main" r:id="rId43"/>
+                <a:hlinkClick xmlns:a="http://schemas.openxmlformats.org/drawingml/2006/main" r:id="rId44"/>
               </wp:docPr>
               <wp:cNvGraphicFramePr>
                 <a:graphicFrameLocks xmlns:a="http://schemas.openxmlformats.org/drawingml/2006/main" noChangeAspect="1"/>
@@ -2099,14 +2089,14 @@
                   <pic:pic xmlns:pic="http://schemas.openxmlformats.org/drawingml/2006/picture">
                     <pic:nvPicPr>
                       <pic:cNvPr id="0" name="Picture 4" descr="http://chadecerebro.com.br/wp-content/uploads/2011/05/POSTX.jpg">
-                        <a:hlinkClick r:id="rId43"/>
+                        <a:hlinkClick r:id="rId44"/>
                       </pic:cNvPr>
                       <pic:cNvPicPr>
                         <a:picLocks noChangeAspect="1" noChangeArrowheads="1"/>
                       </pic:cNvPicPr>
                     </pic:nvPicPr>
                     <pic:blipFill>
-                      <a:blip r:embed="rId44"/>
+                      <a:blip r:embed="rId45"/>
                       <a:srcRect/>
                       <a:stretch>
                         <a:fillRect/>
@@ -2164,7 +2154,7 @@
       <w:r>
         <w:t xml:space="preserve"> e proporciona a interação direta com os usuários. Monitora as principais redes sociais, e, além disso, fóruns, Reclame Aqui e </w:t>
       </w:r>
-      <w:hyperlink r:id="rId45" w:history="1">
+      <w:hyperlink r:id="rId46" w:history="1">
         <w:r>
           <w:rPr>
             <w:rStyle w:val="Hyperlink"/>
@@ -2181,7 +2171,7 @@
         <w:pStyle w:val="NormalWeb"/>
         <w:jc w:val="both"/>
       </w:pPr>
-      <w:hyperlink r:id="rId46" w:history="1">
+      <w:hyperlink r:id="rId47" w:history="1">
         <w:r>
           <w:rPr>
             <w:noProof/>
@@ -2192,7 +2182,7 @@
               <wp:extent cx="952500" cy="952500"/>
               <wp:effectExtent l="19050" t="0" r="0" b="0"/>
               <wp:docPr id="5" name="Imagem 5" descr="http://chadecerebro.com.br/wp-content/uploads/2011/05/Sismoweb.jpg">
-                <a:hlinkClick xmlns:a="http://schemas.openxmlformats.org/drawingml/2006/main" r:id="rId46"/>
+                <a:hlinkClick xmlns:a="http://schemas.openxmlformats.org/drawingml/2006/main" r:id="rId47"/>
               </wp:docPr>
               <wp:cNvGraphicFramePr>
                 <a:graphicFrameLocks xmlns:a="http://schemas.openxmlformats.org/drawingml/2006/main" noChangeAspect="1"/>
@@ -2202,14 +2192,14 @@
                   <pic:pic xmlns:pic="http://schemas.openxmlformats.org/drawingml/2006/picture">
                     <pic:nvPicPr>
                       <pic:cNvPr id="0" name="Picture 5" descr="http://chadecerebro.com.br/wp-content/uploads/2011/05/Sismoweb.jpg">
-                        <a:hlinkClick r:id="rId46"/>
+                        <a:hlinkClick r:id="rId47"/>
                       </pic:cNvPr>
                       <pic:cNvPicPr>
                         <a:picLocks noChangeAspect="1" noChangeArrowheads="1"/>
                       </pic:cNvPicPr>
                     </pic:nvPicPr>
                     <pic:blipFill>
-                      <a:blip r:embed="rId47"/>
+                      <a:blip r:embed="rId48"/>
                       <a:srcRect/>
                       <a:stretch>
                         <a:fillRect/>
@@ -2257,7 +2247,7 @@
         <w:pStyle w:val="NormalWeb"/>
         <w:jc w:val="both"/>
       </w:pPr>
-      <w:hyperlink r:id="rId48" w:history="1">
+      <w:hyperlink r:id="rId49" w:history="1">
         <w:r>
           <w:rPr>
             <w:noProof/>
@@ -2268,7 +2258,7 @@
               <wp:extent cx="952500" cy="952500"/>
               <wp:effectExtent l="19050" t="0" r="0" b="0"/>
               <wp:docPr id="6" name="Imagem 6" descr="http://chadecerebro.com.br/wp-content/uploads/2011/05/Seekr.jpg">
-                <a:hlinkClick xmlns:a="http://schemas.openxmlformats.org/drawingml/2006/main" r:id="rId48"/>
+                <a:hlinkClick xmlns:a="http://schemas.openxmlformats.org/drawingml/2006/main" r:id="rId49"/>
               </wp:docPr>
               <wp:cNvGraphicFramePr>
                 <a:graphicFrameLocks xmlns:a="http://schemas.openxmlformats.org/drawingml/2006/main" noChangeAspect="1"/>
@@ -2278,14 +2268,14 @@
                   <pic:pic xmlns:pic="http://schemas.openxmlformats.org/drawingml/2006/picture">
                     <pic:nvPicPr>
                       <pic:cNvPr id="0" name="Picture 6" descr="http://chadecerebro.com.br/wp-content/uploads/2011/05/Seekr.jpg">
-                        <a:hlinkClick r:id="rId48"/>
+                        <a:hlinkClick r:id="rId49"/>
                       </pic:cNvPr>
                       <pic:cNvPicPr>
                         <a:picLocks noChangeAspect="1" noChangeArrowheads="1"/>
                       </pic:cNvPicPr>
                     </pic:nvPicPr>
                     <pic:blipFill>
-                      <a:blip r:embed="rId49"/>
+                      <a:blip r:embed="rId50"/>
                       <a:srcRect/>
                       <a:stretch>
                         <a:fillRect/>
@@ -2335,7 +2325,7 @@
       <w:r>
         <w:t xml:space="preserve"> e o monitoramento de mais de 30 mídias sociais. Os dados vêm em tempo real e é permitido monitorar até mesmo a concorrência. O software pode ser associado ao CRM, com relatórios de sexo, idade e afins. Os </w:t>
       </w:r>
-      <w:hyperlink r:id="rId50" w:history="1">
+      <w:hyperlink r:id="rId51" w:history="1">
         <w:r>
           <w:rPr>
             <w:rStyle w:val="Hyperlink"/>
@@ -2361,7 +2351,7 @@
         <w:pStyle w:val="NormalWeb"/>
         <w:jc w:val="both"/>
       </w:pPr>
-      <w:hyperlink r:id="rId51" w:history="1">
+      <w:hyperlink r:id="rId52" w:history="1">
         <w:r>
           <w:rPr>
             <w:noProof/>
@@ -2372,7 +2362,7 @@
               <wp:extent cx="952500" cy="952500"/>
               <wp:effectExtent l="19050" t="0" r="0" b="0"/>
               <wp:docPr id="7" name="Imagem 7" descr="http://chadecerebro.com.br/wp-content/uploads/2011/05/Scup-sua-fama-se-reflete-nas-tarifas-cobradas.jpg">
-                <a:hlinkClick xmlns:a="http://schemas.openxmlformats.org/drawingml/2006/main" r:id="rId51"/>
+                <a:hlinkClick xmlns:a="http://schemas.openxmlformats.org/drawingml/2006/main" r:id="rId52"/>
               </wp:docPr>
               <wp:cNvGraphicFramePr>
                 <a:graphicFrameLocks xmlns:a="http://schemas.openxmlformats.org/drawingml/2006/main" noChangeAspect="1"/>
@@ -2382,14 +2372,14 @@
                   <pic:pic xmlns:pic="http://schemas.openxmlformats.org/drawingml/2006/picture">
                     <pic:nvPicPr>
                       <pic:cNvPr id="0" name="Picture 7" descr="http://chadecerebro.com.br/wp-content/uploads/2011/05/Scup-sua-fama-se-reflete-nas-tarifas-cobradas.jpg">
-                        <a:hlinkClick r:id="rId51"/>
+                        <a:hlinkClick r:id="rId52"/>
                       </pic:cNvPr>
                       <pic:cNvPicPr>
                         <a:picLocks noChangeAspect="1" noChangeArrowheads="1"/>
                       </pic:cNvPicPr>
                     </pic:nvPicPr>
                     <pic:blipFill>
-                      <a:blip r:embed="rId52"/>
+                      <a:blip r:embed="rId53"/>
                       <a:srcRect/>
                       <a:stretch>
                         <a:fillRect/>
@@ -2437,7 +2427,7 @@
       <w:r>
         <w:t xml:space="preserve"> do Brasil. Monitora em tempo real e permite a identificação de influenciadores. É possível publicar conteúdo a partir da própria ferramenta, que cria relatórios baseado nas menções espontâneas encontradas pela web. Os dados podem ser exportados com diversos filtros. Os </w:t>
       </w:r>
-      <w:hyperlink r:id="rId53" w:history="1">
+      <w:hyperlink r:id="rId54" w:history="1">
         <w:r>
           <w:rPr>
             <w:rStyle w:val="Hyperlink"/>
@@ -2454,7 +2444,7 @@
         <w:pStyle w:val="NormalWeb"/>
         <w:jc w:val="both"/>
       </w:pPr>
-      <w:hyperlink r:id="rId54" w:history="1">
+      <w:hyperlink r:id="rId55" w:history="1">
         <w:r>
           <w:rPr>
             <w:noProof/>
@@ -2465,7 +2455,7 @@
               <wp:extent cx="952500" cy="952500"/>
               <wp:effectExtent l="19050" t="0" r="0" b="0"/>
               <wp:docPr id="8" name="Imagem 8" descr="http://chadecerebro.com.br/wp-content/uploads/2011/05/Pmweb-eBuzz-Connect-ferramenta-de-monitoramento-de-conte%C3%BAdo-em-m%C3%ADdias-sociais-com-foco-no-setor-hoteleiro.jpg">
-                <a:hlinkClick xmlns:a="http://schemas.openxmlformats.org/drawingml/2006/main" r:id="rId54"/>
+                <a:hlinkClick xmlns:a="http://schemas.openxmlformats.org/drawingml/2006/main" r:id="rId55"/>
               </wp:docPr>
               <wp:cNvGraphicFramePr>
                 <a:graphicFrameLocks xmlns:a="http://schemas.openxmlformats.org/drawingml/2006/main" noChangeAspect="1"/>
@@ -2475,14 +2465,14 @@
                   <pic:pic xmlns:pic="http://schemas.openxmlformats.org/drawingml/2006/picture">
                     <pic:nvPicPr>
                       <pic:cNvPr id="0" name="Picture 8" descr="http://chadecerebro.com.br/wp-content/uploads/2011/05/Pmweb-eBuzz-Connect-ferramenta-de-monitoramento-de-conte%C3%BAdo-em-m%C3%ADdias-sociais-com-foco-no-setor-hoteleiro.jpg">
-                        <a:hlinkClick r:id="rId54"/>
+                        <a:hlinkClick r:id="rId55"/>
                       </pic:cNvPr>
                       <pic:cNvPicPr>
                         <a:picLocks noChangeAspect="1" noChangeArrowheads="1"/>
                       </pic:cNvPicPr>
                     </pic:nvPicPr>
                     <pic:blipFill>
-                      <a:blip r:embed="rId55"/>
+                      <a:blip r:embed="rId56"/>
                       <a:srcRect/>
                       <a:stretch>
                         <a:fillRect/>
@@ -2584,7 +2574,7 @@
       <w:r>
         <w:t xml:space="preserve">. Alguns exemplos dessas são </w:t>
       </w:r>
-      <w:hyperlink r:id="rId56" w:history="1">
+      <w:hyperlink r:id="rId57" w:history="1">
         <w:proofErr w:type="spellStart"/>
         <w:proofErr w:type="gramStart"/>
         <w:r>
@@ -2599,7 +2589,7 @@
       <w:r>
         <w:t xml:space="preserve">, </w:t>
       </w:r>
-      <w:hyperlink r:id="rId57" w:history="1">
+      <w:hyperlink r:id="rId58" w:history="1">
         <w:r>
           <w:rPr>
             <w:rStyle w:val="Hyperlink"/>
@@ -2610,7 +2600,7 @@
       <w:r>
         <w:t xml:space="preserve">, </w:t>
       </w:r>
-      <w:hyperlink r:id="rId58" w:history="1">
+      <w:hyperlink r:id="rId59" w:history="1">
         <w:proofErr w:type="spellStart"/>
         <w:r>
           <w:rPr>
@@ -2623,7 +2613,7 @@
       <w:r>
         <w:t xml:space="preserve">, </w:t>
       </w:r>
-      <w:hyperlink r:id="rId59" w:history="1">
+      <w:hyperlink r:id="rId60" w:history="1">
         <w:proofErr w:type="spellStart"/>
         <w:r>
           <w:rPr>
@@ -2636,7 +2626,7 @@
       <w:r>
         <w:t xml:space="preserve">, </w:t>
       </w:r>
-      <w:hyperlink r:id="rId60" w:history="1">
+      <w:hyperlink r:id="rId61" w:history="1">
         <w:r>
           <w:rPr>
             <w:rStyle w:val="Hyperlink"/>
@@ -2647,7 +2637,7 @@
       <w:r>
         <w:t xml:space="preserve"> e </w:t>
       </w:r>
-      <w:hyperlink r:id="rId61" w:history="1">
+      <w:hyperlink r:id="rId62" w:history="1">
         <w:r>
           <w:rPr>
             <w:rStyle w:val="Hyperlink"/>
@@ -2735,7 +2725,7 @@
                     </pic:cNvPicPr>
                   </pic:nvPicPr>
                   <pic:blipFill>
-                    <a:blip r:embed="rId62"/>
+                    <a:blip r:embed="rId63"/>
                     <a:srcRect/>
                     <a:stretch>
                       <a:fillRect/>
@@ -2763,7 +2753,7 @@
           </wp:inline>
         </w:drawing>
       </w:r>
-      <w:hyperlink r:id="rId63" w:tgtFrame="_blank" w:history="1">
+      <w:hyperlink r:id="rId64" w:tgtFrame="_blank" w:history="1">
         <w:r>
           <w:rPr>
             <w:rStyle w:val="Hyperlink"/>
@@ -2790,7 +2780,7 @@
       <w:r>
         <w:t xml:space="preserve">, por isso recomendo que o teste oferecido seja usado, caso você tenha tempo livre e vontade para tal. Os </w:t>
       </w:r>
-      <w:hyperlink r:id="rId64" w:tgtFrame="_blank" w:history="1">
+      <w:hyperlink r:id="rId65" w:tgtFrame="_blank" w:history="1">
         <w:r>
           <w:rPr>
             <w:rStyle w:val="Hyperlink"/>
@@ -2830,7 +2820,7 @@
                     </pic:cNvPicPr>
                   </pic:nvPicPr>
                   <pic:blipFill>
-                    <a:blip r:embed="rId65"/>
+                    <a:blip r:embed="rId66"/>
                     <a:srcRect/>
                     <a:stretch>
                       <a:fillRect/>
@@ -2858,7 +2848,7 @@
           </wp:inline>
         </w:drawing>
       </w:r>
-      <w:hyperlink r:id="rId66" w:tgtFrame="_blank" w:history="1">
+      <w:hyperlink r:id="rId67" w:tgtFrame="_blank" w:history="1">
         <w:proofErr w:type="spellStart"/>
         <w:r>
           <w:rPr>
@@ -2893,7 +2883,7 @@
       <w:r>
         <w:t xml:space="preserve">produz relatórios de produtividade da equipe de gestão de mídias sociais. </w:t>
       </w:r>
-      <w:hyperlink r:id="rId67" w:tgtFrame="_blank" w:history="1">
+      <w:hyperlink r:id="rId68" w:tgtFrame="_blank" w:history="1">
         <w:r>
           <w:rPr>
             <w:rStyle w:val="Hyperlink"/>
@@ -2918,7 +2908,7 @@
           <w:color w:val="FF0000"/>
         </w:rPr>
       </w:pPr>
-      <w:hyperlink r:id="rId68" w:tooltip="Ferramentas gringas e pagas para o monitoramento de redes sociais na internet" w:history="1">
+      <w:hyperlink r:id="rId69" w:tooltip="Ferramentas gringas e pagas para o monitoramento de redes sociais na internet" w:history="1">
         <w:r>
           <w:rPr>
             <w:rStyle w:val="Hyperlink"/>
@@ -3016,7 +3006,7 @@
                     </pic:cNvPicPr>
                   </pic:nvPicPr>
                   <pic:blipFill>
-                    <a:blip r:embed="rId69"/>
+                    <a:blip r:embed="rId70"/>
                     <a:srcRect/>
                     <a:stretch>
                       <a:fillRect/>
@@ -3044,7 +3034,7 @@
           </wp:inline>
         </w:drawing>
       </w:r>
-      <w:hyperlink r:id="rId70" w:tgtFrame="_blank" w:history="1">
+      <w:hyperlink r:id="rId71" w:tgtFrame="_blank" w:history="1">
         <w:proofErr w:type="spellStart"/>
         <w:proofErr w:type="gramStart"/>
         <w:r>
@@ -3127,7 +3117,7 @@
                     </pic:cNvPicPr>
                   </pic:nvPicPr>
                   <pic:blipFill>
-                    <a:blip r:embed="rId71"/>
+                    <a:blip r:embed="rId72"/>
                     <a:srcRect/>
                     <a:stretch>
                       <a:fillRect/>
@@ -3155,7 +3145,7 @@
           </wp:inline>
         </w:drawing>
       </w:r>
-      <w:hyperlink r:id="rId72" w:tgtFrame="_blank" w:history="1">
+      <w:hyperlink r:id="rId73" w:tgtFrame="_blank" w:history="1">
         <w:proofErr w:type="spellStart"/>
         <w:r>
           <w:rPr>
@@ -3227,7 +3217,7 @@
                     </pic:cNvPicPr>
                   </pic:nvPicPr>
                   <pic:blipFill>
-                    <a:blip r:embed="rId73"/>
+                    <a:blip r:embed="rId74"/>
                     <a:srcRect/>
                     <a:stretch>
                       <a:fillRect/>
@@ -3255,7 +3245,7 @@
           </wp:inline>
         </w:drawing>
       </w:r>
-      <w:hyperlink r:id="rId74" w:tgtFrame="_blank" w:history="1">
+      <w:hyperlink r:id="rId75" w:tgtFrame="_blank" w:history="1">
         <w:proofErr w:type="spellStart"/>
         <w:r>
           <w:rPr>
@@ -3310,7 +3300,7 @@
                     </pic:cNvPicPr>
                   </pic:nvPicPr>
                   <pic:blipFill>
-                    <a:blip r:embed="rId75"/>
+                    <a:blip r:embed="rId76"/>
                     <a:srcRect/>
                     <a:stretch>
                       <a:fillRect/>
@@ -3338,7 +3328,7 @@
           </wp:inline>
         </w:drawing>
       </w:r>
-      <w:hyperlink r:id="rId76" w:tgtFrame="_blank" w:history="1">
+      <w:hyperlink r:id="rId77" w:tgtFrame="_blank" w:history="1">
         <w:proofErr w:type="spellStart"/>
         <w:r>
           <w:rPr>
@@ -3379,7 +3369,7 @@
                     </pic:cNvPicPr>
                   </pic:nvPicPr>
                   <pic:blipFill>
-                    <a:blip r:embed="rId77"/>
+                    <a:blip r:embed="rId78"/>
                     <a:srcRect/>
                     <a:stretch>
                       <a:fillRect/>
@@ -3407,7 +3397,7 @@
           </wp:inline>
         </w:drawing>
       </w:r>
-      <w:hyperlink r:id="rId78" w:tgtFrame="_blank" w:history="1">
+      <w:hyperlink r:id="rId79" w:tgtFrame="_blank" w:history="1">
         <w:proofErr w:type="spellStart"/>
         <w:r>
           <w:rPr>
@@ -3448,7 +3438,7 @@
                     </pic:cNvPicPr>
                   </pic:nvPicPr>
                   <pic:blipFill>
-                    <a:blip r:embed="rId79"/>
+                    <a:blip r:embed="rId80"/>
                     <a:srcRect/>
                     <a:stretch>
                       <a:fillRect/>
@@ -3476,7 +3466,7 @@
           </wp:inline>
         </w:drawing>
       </w:r>
-      <w:hyperlink r:id="rId80" w:tgtFrame="_blank" w:history="1">
+      <w:hyperlink r:id="rId81" w:tgtFrame="_blank" w:history="1">
         <w:proofErr w:type="spellStart"/>
         <w:r>
           <w:rPr>
@@ -3517,7 +3507,7 @@
                     </pic:cNvPicPr>
                   </pic:nvPicPr>
                   <pic:blipFill>
-                    <a:blip r:embed="rId81"/>
+                    <a:blip r:embed="rId82"/>
                     <a:srcRect/>
                     <a:stretch>
                       <a:fillRect/>
@@ -3545,7 +3535,7 @@
           </wp:inline>
         </w:drawing>
       </w:r>
-      <w:hyperlink r:id="rId82" w:tgtFrame="_blank" w:history="1">
+      <w:hyperlink r:id="rId83" w:tgtFrame="_blank" w:history="1">
         <w:proofErr w:type="spellStart"/>
         <w:r>
           <w:rPr>
@@ -3610,7 +3600,7 @@
                     </pic:cNvPicPr>
                   </pic:nvPicPr>
                   <pic:blipFill>
-                    <a:blip r:embed="rId83"/>
+                    <a:blip r:embed="rId84"/>
                     <a:srcRect/>
                     <a:stretch>
                       <a:fillRect/>
@@ -3638,7 +3628,7 @@
           </wp:inline>
         </w:drawing>
       </w:r>
-      <w:hyperlink r:id="rId84" w:tgtFrame="_blank" w:history="1">
+      <w:hyperlink r:id="rId85" w:tgtFrame="_blank" w:history="1">
         <w:proofErr w:type="spellStart"/>
         <w:r>
           <w:rPr>
@@ -3704,7 +3694,7 @@
                     </pic:cNvPicPr>
                   </pic:nvPicPr>
                   <pic:blipFill>
-                    <a:blip r:embed="rId85"/>
+                    <a:blip r:embed="rId86"/>
                     <a:srcRect/>
                     <a:stretch>
                       <a:fillRect/>
@@ -3768,7 +3758,7 @@
                     </pic:cNvPicPr>
                   </pic:nvPicPr>
                   <pic:blipFill>
-                    <a:blip r:embed="rId86"/>
+                    <a:blip r:embed="rId87"/>
                     <a:srcRect/>
                     <a:stretch>
                       <a:fillRect/>
@@ -3796,7 +3786,7 @@
           </wp:inline>
         </w:drawing>
       </w:r>
-      <w:hyperlink r:id="rId87" w:tgtFrame="_blank" w:history="1">
+      <w:hyperlink r:id="rId88" w:tgtFrame="_blank" w:history="1">
         <w:r>
           <w:rPr>
             <w:rStyle w:val="Hyperlink"/>
@@ -3835,7 +3825,7 @@
                     </pic:cNvPicPr>
                   </pic:nvPicPr>
                   <pic:blipFill>
-                    <a:blip r:embed="rId88"/>
+                    <a:blip r:embed="rId89"/>
                     <a:srcRect/>
                     <a:stretch>
                       <a:fillRect/>
@@ -3863,7 +3853,7 @@
           </wp:inline>
         </w:drawing>
       </w:r>
-      <w:hyperlink r:id="rId89" w:tgtFrame="_blank" w:history="1">
+      <w:hyperlink r:id="rId90" w:tgtFrame="_blank" w:history="1">
         <w:proofErr w:type="spellStart"/>
         <w:r>
           <w:rPr>
@@ -3912,7 +3902,7 @@
                     </pic:cNvPicPr>
                   </pic:nvPicPr>
                   <pic:blipFill>
-                    <a:blip r:embed="rId90"/>
+                    <a:blip r:embed="rId91"/>
                     <a:srcRect/>
                     <a:stretch>
                       <a:fillRect/>
@@ -3940,7 +3930,7 @@
           </wp:inline>
         </w:drawing>
       </w:r>
-      <w:hyperlink r:id="rId91" w:tgtFrame="_blank" w:history="1">
+      <w:hyperlink r:id="rId92" w:tgtFrame="_blank" w:history="1">
         <w:proofErr w:type="spellStart"/>
         <w:r>
           <w:rPr>
@@ -3974,7 +3964,7 @@
           <w:color w:val="FF0000"/>
         </w:rPr>
       </w:pPr>
-      <w:hyperlink r:id="rId92" w:tooltip="Ferramentas grátis para monitoramento de redes sociais na internet" w:history="1">
+      <w:hyperlink r:id="rId93" w:tooltip="Ferramentas grátis para monitoramento de redes sociais na internet" w:history="1">
         <w:r>
           <w:rPr>
             <w:rStyle w:val="Hyperlink"/>
@@ -4034,7 +4024,7 @@
         <w:pStyle w:val="NormalWeb"/>
         <w:jc w:val="both"/>
       </w:pPr>
-      <w:hyperlink r:id="rId93" w:tgtFrame="_blank" w:history="1">
+      <w:hyperlink r:id="rId94" w:tgtFrame="_blank" w:history="1">
         <w:r>
           <w:rPr>
             <w:noProof/>
@@ -4045,7 +4035,7 @@
               <wp:extent cx="1714500" cy="381000"/>
               <wp:effectExtent l="19050" t="0" r="0" b="0"/>
               <wp:docPr id="48" name="Imagem 48" descr="http://chadecerebro.com.br/wp-content/uploads/2011/05/social-mention-300x66.png">
-                <a:hlinkClick xmlns:a="http://schemas.openxmlformats.org/drawingml/2006/main" r:id="rId94" tgtFrame="&quot;_blank&quot;"/>
+                <a:hlinkClick xmlns:a="http://schemas.openxmlformats.org/drawingml/2006/main" r:id="rId95" tgtFrame="&quot;_blank&quot;"/>
               </wp:docPr>
               <wp:cNvGraphicFramePr>
                 <a:graphicFrameLocks xmlns:a="http://schemas.openxmlformats.org/drawingml/2006/main" noChangeAspect="1"/>
@@ -4055,14 +4045,14 @@
                   <pic:pic xmlns:pic="http://schemas.openxmlformats.org/drawingml/2006/picture">
                     <pic:nvPicPr>
                       <pic:cNvPr id="0" name="Picture 48" descr="http://chadecerebro.com.br/wp-content/uploads/2011/05/social-mention-300x66.png">
-                        <a:hlinkClick r:id="rId94" tgtFrame="&quot;_blank&quot;"/>
+                        <a:hlinkClick r:id="rId95" tgtFrame="&quot;_blank&quot;"/>
                       </pic:cNvPr>
                       <pic:cNvPicPr>
                         <a:picLocks noChangeAspect="1" noChangeArrowheads="1"/>
                       </pic:cNvPicPr>
                     </pic:nvPicPr>
                     <pic:blipFill>
-                      <a:blip r:embed="rId95"/>
+                      <a:blip r:embed="rId96"/>
                       <a:srcRect/>
                       <a:stretch>
                         <a:fillRect/>
@@ -4132,7 +4122,7 @@
             <wp:extent cx="1752600" cy="266700"/>
             <wp:effectExtent l="19050" t="0" r="0" b="0"/>
             <wp:docPr id="49" name="Imagem 49" descr="http://chadecerebro.com.br/wp-content/uploads/2011/05/addict-o-matic-2.png">
-              <a:hlinkClick xmlns:a="http://schemas.openxmlformats.org/drawingml/2006/main" r:id="rId96"/>
+              <a:hlinkClick xmlns:a="http://schemas.openxmlformats.org/drawingml/2006/main" r:id="rId97"/>
             </wp:docPr>
             <wp:cNvGraphicFramePr>
               <a:graphicFrameLocks xmlns:a="http://schemas.openxmlformats.org/drawingml/2006/main" noChangeAspect="1"/>
@@ -4142,14 +4132,14 @@
                 <pic:pic xmlns:pic="http://schemas.openxmlformats.org/drawingml/2006/picture">
                   <pic:nvPicPr>
                     <pic:cNvPr id="0" name="Picture 49" descr="http://chadecerebro.com.br/wp-content/uploads/2011/05/addict-o-matic-2.png">
-                      <a:hlinkClick r:id="rId96"/>
+                      <a:hlinkClick r:id="rId97"/>
                     </pic:cNvPr>
                     <pic:cNvPicPr>
                       <a:picLocks noChangeAspect="1" noChangeArrowheads="1"/>
                     </pic:cNvPicPr>
                   </pic:nvPicPr>
                   <pic:blipFill>
-                    <a:blip r:embed="rId97"/>
+                    <a:blip r:embed="rId98"/>
                     <a:srcRect/>
                     <a:stretch>
                       <a:fillRect/>
@@ -4177,7 +4167,7 @@
           </wp:inline>
         </w:drawing>
       </w:r>
-      <w:hyperlink r:id="rId98" w:tgtFrame="_blank" w:history="1">
+      <w:hyperlink r:id="rId99" w:tgtFrame="_blank" w:history="1">
         <w:proofErr w:type="spellStart"/>
         <w:r>
           <w:rPr>
@@ -4238,7 +4228,7 @@
             <wp:extent cx="1781175" cy="476250"/>
             <wp:effectExtent l="19050" t="0" r="9525" b="0"/>
             <wp:docPr id="50" name="Imagem 50" descr="http://chadecerebro.com.br/wp-content/uploads/2011/05/how-sociable.png">
-              <a:hlinkClick xmlns:a="http://schemas.openxmlformats.org/drawingml/2006/main" r:id="rId99"/>
+              <a:hlinkClick xmlns:a="http://schemas.openxmlformats.org/drawingml/2006/main" r:id="rId100"/>
             </wp:docPr>
             <wp:cNvGraphicFramePr>
               <a:graphicFrameLocks xmlns:a="http://schemas.openxmlformats.org/drawingml/2006/main" noChangeAspect="1"/>
@@ -4248,14 +4238,14 @@
                 <pic:pic xmlns:pic="http://schemas.openxmlformats.org/drawingml/2006/picture">
                   <pic:nvPicPr>
                     <pic:cNvPr id="0" name="Picture 50" descr="http://chadecerebro.com.br/wp-content/uploads/2011/05/how-sociable.png">
-                      <a:hlinkClick r:id="rId99"/>
+                      <a:hlinkClick r:id="rId100"/>
                     </pic:cNvPr>
                     <pic:cNvPicPr>
                       <a:picLocks noChangeAspect="1" noChangeArrowheads="1"/>
                     </pic:cNvPicPr>
                   </pic:nvPicPr>
                   <pic:blipFill>
-                    <a:blip r:embed="rId100"/>
+                    <a:blip r:embed="rId101"/>
                     <a:srcRect/>
                     <a:stretch>
                       <a:fillRect/>
@@ -4283,7 +4273,7 @@
           </wp:inline>
         </w:drawing>
       </w:r>
-      <w:hyperlink r:id="rId101" w:tgtFrame="_blank" w:history="1">
+      <w:hyperlink r:id="rId102" w:tgtFrame="_blank" w:history="1">
         <w:proofErr w:type="spellStart"/>
         <w:r>
           <w:rPr>
@@ -4322,7 +4312,7 @@
         <w:pStyle w:val="NormalWeb"/>
         <w:jc w:val="both"/>
       </w:pPr>
-      <w:hyperlink r:id="rId102" w:tgtFrame="_blank" w:history="1">
+      <w:hyperlink r:id="rId103" w:tgtFrame="_blank" w:history="1">
         <w:r>
           <w:rPr>
             <w:noProof/>
@@ -4333,7 +4323,7 @@
               <wp:extent cx="1447800" cy="628650"/>
               <wp:effectExtent l="19050" t="0" r="0" b="0"/>
               <wp:docPr id="51" name="Imagem 51" descr="http://chadecerebro.com.br/wp-content/uploads/2011/05/postling.png">
-                <a:hlinkClick xmlns:a="http://schemas.openxmlformats.org/drawingml/2006/main" r:id="rId103" tgtFrame="&quot;_blank&quot;"/>
+                <a:hlinkClick xmlns:a="http://schemas.openxmlformats.org/drawingml/2006/main" r:id="rId104" tgtFrame="&quot;_blank&quot;"/>
               </wp:docPr>
               <wp:cNvGraphicFramePr>
                 <a:graphicFrameLocks xmlns:a="http://schemas.openxmlformats.org/drawingml/2006/main" noChangeAspect="1"/>
@@ -4343,14 +4333,14 @@
                   <pic:pic xmlns:pic="http://schemas.openxmlformats.org/drawingml/2006/picture">
                     <pic:nvPicPr>
                       <pic:cNvPr id="0" name="Picture 51" descr="http://chadecerebro.com.br/wp-content/uploads/2011/05/postling.png">
-                        <a:hlinkClick r:id="rId103" tgtFrame="&quot;_blank&quot;"/>
+                        <a:hlinkClick r:id="rId104" tgtFrame="&quot;_blank&quot;"/>
                       </pic:cNvPr>
                       <pic:cNvPicPr>
                         <a:picLocks noChangeAspect="1" noChangeArrowheads="1"/>
                       </pic:cNvPicPr>
                     </pic:nvPicPr>
                     <pic:blipFill>
-                      <a:blip r:embed="rId104"/>
+                      <a:blip r:embed="rId105"/>
                       <a:srcRect/>
                       <a:stretch>
                         <a:fillRect/>
@@ -4428,7 +4418,7 @@
         <w:pStyle w:val="NormalWeb"/>
         <w:jc w:val="both"/>
       </w:pPr>
-      <w:hyperlink r:id="rId105" w:history="1">
+      <w:hyperlink r:id="rId106" w:history="1">
         <w:r>
           <w:rPr>
             <w:noProof/>
@@ -4439,7 +4429,7 @@
               <wp:extent cx="1981200" cy="323850"/>
               <wp:effectExtent l="19050" t="0" r="0" b="0"/>
               <wp:docPr id="52" name="Imagem 52" descr="http://chadecerebro.com.br/wp-content/uploads/2011/05/tribe-monitor.jpg">
-                <a:hlinkClick xmlns:a="http://schemas.openxmlformats.org/drawingml/2006/main" r:id="rId105"/>
+                <a:hlinkClick xmlns:a="http://schemas.openxmlformats.org/drawingml/2006/main" r:id="rId106"/>
               </wp:docPr>
               <wp:cNvGraphicFramePr>
                 <a:graphicFrameLocks xmlns:a="http://schemas.openxmlformats.org/drawingml/2006/main" noChangeAspect="1"/>
@@ -4449,14 +4439,14 @@
                   <pic:pic xmlns:pic="http://schemas.openxmlformats.org/drawingml/2006/picture">
                     <pic:nvPicPr>
                       <pic:cNvPr id="0" name="Picture 52" descr="http://chadecerebro.com.br/wp-content/uploads/2011/05/tribe-monitor.jpg">
-                        <a:hlinkClick r:id="rId105"/>
+                        <a:hlinkClick r:id="rId106"/>
                       </pic:cNvPr>
                       <pic:cNvPicPr>
                         <a:picLocks noChangeAspect="1" noChangeArrowheads="1"/>
                       </pic:cNvPicPr>
                     </pic:nvPicPr>
                     <pic:blipFill>
-                      <a:blip r:embed="rId106"/>
+                      <a:blip r:embed="rId107"/>
                       <a:srcRect/>
                       <a:stretch>
                         <a:fillRect/>
@@ -4534,7 +4524,7 @@
         <w:pStyle w:val="NormalWeb"/>
         <w:jc w:val="both"/>
       </w:pPr>
-      <w:hyperlink r:id="rId107" w:tgtFrame="_blank" w:history="1">
+      <w:hyperlink r:id="rId108" w:tgtFrame="_blank" w:history="1">
         <w:r>
           <w:rPr>
             <w:noProof/>
@@ -4545,7 +4535,7 @@
               <wp:extent cx="1200150" cy="419100"/>
               <wp:effectExtent l="19050" t="0" r="0" b="0"/>
               <wp:docPr id="53" name="Imagem 53" descr="http://chadecerebro.com.br/wp-content/uploads/2011/05/blogpulse1.png">
-                <a:hlinkClick xmlns:a="http://schemas.openxmlformats.org/drawingml/2006/main" r:id="rId107" tgtFrame="&quot;_blank&quot;"/>
+                <a:hlinkClick xmlns:a="http://schemas.openxmlformats.org/drawingml/2006/main" r:id="rId108" tgtFrame="&quot;_blank&quot;"/>
               </wp:docPr>
               <wp:cNvGraphicFramePr>
                 <a:graphicFrameLocks xmlns:a="http://schemas.openxmlformats.org/drawingml/2006/main" noChangeAspect="1"/>
@@ -4555,14 +4545,14 @@
                   <pic:pic xmlns:pic="http://schemas.openxmlformats.org/drawingml/2006/picture">
                     <pic:nvPicPr>
                       <pic:cNvPr id="0" name="Picture 53" descr="http://chadecerebro.com.br/wp-content/uploads/2011/05/blogpulse1.png">
-                        <a:hlinkClick r:id="rId107" tgtFrame="&quot;_blank&quot;"/>
+                        <a:hlinkClick r:id="rId108" tgtFrame="&quot;_blank&quot;"/>
                       </pic:cNvPr>
                       <pic:cNvPicPr>
                         <a:picLocks noChangeAspect="1" noChangeArrowheads="1"/>
                       </pic:cNvPicPr>
                     </pic:nvPicPr>
                     <pic:blipFill>
-                      <a:blip r:embed="rId108"/>
+                      <a:blip r:embed="rId109"/>
                       <a:srcRect/>
                       <a:stretch>
                         <a:fillRect/>
@@ -4616,7 +4606,7 @@
       <w:r>
         <w:t xml:space="preserve"> brasileiros. Teste também a ferramenta </w:t>
       </w:r>
-      <w:hyperlink r:id="rId109" w:tgtFrame="_blank" w:history="1">
+      <w:hyperlink r:id="rId110" w:tgtFrame="_blank" w:history="1">
         <w:proofErr w:type="spellStart"/>
         <w:r>
           <w:rPr>
@@ -4657,7 +4647,7 @@
         <w:pStyle w:val="NormalWeb"/>
         <w:jc w:val="both"/>
       </w:pPr>
-      <w:hyperlink r:id="rId110" w:tgtFrame="_blank" w:history="1">
+      <w:hyperlink r:id="rId111" w:tgtFrame="_blank" w:history="1">
         <w:r>
           <w:rPr>
             <w:noProof/>
@@ -4668,7 +4658,7 @@
               <wp:extent cx="1409700" cy="600075"/>
               <wp:effectExtent l="19050" t="0" r="0" b="0"/>
               <wp:docPr id="54" name="Imagem 54" descr="http://chadecerebro.com.br/wp-content/uploads/2011/05/google-blogs-search.png">
-                <a:hlinkClick xmlns:a="http://schemas.openxmlformats.org/drawingml/2006/main" r:id="rId11" tgtFrame="&quot;_blank&quot;"/>
+                <a:hlinkClick xmlns:a="http://schemas.openxmlformats.org/drawingml/2006/main" r:id="rId12" tgtFrame="&quot;_blank&quot;"/>
               </wp:docPr>
               <wp:cNvGraphicFramePr>
                 <a:graphicFrameLocks xmlns:a="http://schemas.openxmlformats.org/drawingml/2006/main" noChangeAspect="1"/>
@@ -4678,14 +4668,14 @@
                   <pic:pic xmlns:pic="http://schemas.openxmlformats.org/drawingml/2006/picture">
                     <pic:nvPicPr>
                       <pic:cNvPr id="0" name="Picture 54" descr="http://chadecerebro.com.br/wp-content/uploads/2011/05/google-blogs-search.png">
-                        <a:hlinkClick r:id="rId11" tgtFrame="&quot;_blank&quot;"/>
+                        <a:hlinkClick r:id="rId12" tgtFrame="&quot;_blank&quot;"/>
                       </pic:cNvPr>
                       <pic:cNvPicPr>
                         <a:picLocks noChangeAspect="1" noChangeArrowheads="1"/>
                       </pic:cNvPicPr>
                     </pic:nvPicPr>
                     <pic:blipFill>
-                      <a:blip r:embed="rId111"/>
+                      <a:blip r:embed="rId112"/>
                       <a:srcRect/>
                       <a:stretch>
                         <a:fillRect/>
@@ -4723,7 +4713,7 @@
       <w:r>
         <w:t xml:space="preserve">: O gigante das buscas não poderia ficar de fora da festa, não é? O Google tem uma boa busca de blogs, mas omite muitos resultados. Recomenda o uso do Google Blog Search em adição ao Blog Pulse para melhores resultados em monitoramento de conteúdo. Funciona ainda melhor em parceria com o </w:t>
       </w:r>
-      <w:hyperlink r:id="rId112" w:tgtFrame="_blank" w:history="1">
+      <w:hyperlink r:id="rId113" w:tgtFrame="_blank" w:history="1">
         <w:r>
           <w:rPr>
             <w:rStyle w:val="Hyperlink"/>
@@ -4760,7 +4750,7 @@
         <w:pStyle w:val="NormalWeb"/>
         <w:jc w:val="both"/>
       </w:pPr>
-      <w:hyperlink r:id="rId113" w:tgtFrame="_blank" w:history="1">
+      <w:hyperlink r:id="rId114" w:tgtFrame="_blank" w:history="1">
         <w:r>
           <w:rPr>
             <w:noProof/>
@@ -4771,7 +4761,7 @@
               <wp:extent cx="1533525" cy="752475"/>
               <wp:effectExtent l="19050" t="0" r="9525" b="0"/>
               <wp:docPr id="55" name="Imagem 55" descr="http://chadecerebro.com.br/wp-content/uploads/2011/05/twitter-search.png">
-                <a:hlinkClick xmlns:a="http://schemas.openxmlformats.org/drawingml/2006/main" r:id="rId113" tgtFrame="&quot;_blank&quot;"/>
+                <a:hlinkClick xmlns:a="http://schemas.openxmlformats.org/drawingml/2006/main" r:id="rId114" tgtFrame="&quot;_blank&quot;"/>
               </wp:docPr>
               <wp:cNvGraphicFramePr>
                 <a:graphicFrameLocks xmlns:a="http://schemas.openxmlformats.org/drawingml/2006/main" noChangeAspect="1"/>
@@ -4781,14 +4771,14 @@
                   <pic:pic xmlns:pic="http://schemas.openxmlformats.org/drawingml/2006/picture">
                     <pic:nvPicPr>
                       <pic:cNvPr id="0" name="Picture 55" descr="http://chadecerebro.com.br/wp-content/uploads/2011/05/twitter-search.png">
-                        <a:hlinkClick r:id="rId113" tgtFrame="&quot;_blank&quot;"/>
+                        <a:hlinkClick r:id="rId114" tgtFrame="&quot;_blank&quot;"/>
                       </pic:cNvPr>
                       <pic:cNvPicPr>
                         <a:picLocks noChangeAspect="1" noChangeArrowheads="1"/>
                       </pic:cNvPicPr>
                     </pic:nvPicPr>
                     <pic:blipFill>
-                      <a:blip r:embed="rId114"/>
+                      <a:blip r:embed="rId115"/>
                       <a:srcRect/>
                       <a:stretch>
                         <a:fillRect/>
@@ -4856,7 +4846,7 @@
         <w:pStyle w:val="NormalWeb"/>
         <w:jc w:val="both"/>
       </w:pPr>
-      <w:hyperlink r:id="rId115" w:history="1">
+      <w:hyperlink r:id="rId116" w:history="1">
         <w:r>
           <w:rPr>
             <w:noProof/>
@@ -4867,7 +4857,7 @@
               <wp:extent cx="1543050" cy="809625"/>
               <wp:effectExtent l="19050" t="0" r="0" b="0"/>
               <wp:docPr id="56" name="Imagem 56" descr="http://chadecerebro.com.br/wp-content/uploads/2011/05/hootsuite.png">
-                <a:hlinkClick xmlns:a="http://schemas.openxmlformats.org/drawingml/2006/main" r:id="rId116"/>
+                <a:hlinkClick xmlns:a="http://schemas.openxmlformats.org/drawingml/2006/main" r:id="rId117"/>
               </wp:docPr>
               <wp:cNvGraphicFramePr>
                 <a:graphicFrameLocks xmlns:a="http://schemas.openxmlformats.org/drawingml/2006/main" noChangeAspect="1"/>
@@ -4877,14 +4867,14 @@
                   <pic:pic xmlns:pic="http://schemas.openxmlformats.org/drawingml/2006/picture">
                     <pic:nvPicPr>
                       <pic:cNvPr id="0" name="Picture 56" descr="http://chadecerebro.com.br/wp-content/uploads/2011/05/hootsuite.png">
-                        <a:hlinkClick r:id="rId116"/>
+                        <a:hlinkClick r:id="rId117"/>
                       </pic:cNvPr>
                       <pic:cNvPicPr>
                         <a:picLocks noChangeAspect="1" noChangeArrowheads="1"/>
                       </pic:cNvPicPr>
                     </pic:nvPicPr>
                     <pic:blipFill>
-                      <a:blip r:embed="rId117"/>
+                      <a:blip r:embed="rId118"/>
                       <a:srcRect/>
                       <a:stretch>
                         <a:fillRect/>
@@ -5029,7 +5019,7 @@
       <w:r>
         <w:t xml:space="preserve"> e gera relatórios automaticamente. Saiba mais sobre estes </w:t>
       </w:r>
-      <w:hyperlink r:id="rId118" w:tgtFrame="_blank" w:history="1">
+      <w:hyperlink r:id="rId119" w:tgtFrame="_blank" w:history="1">
         <w:r>
           <w:rPr>
             <w:rStyle w:val="Hyperlink"/>
@@ -5056,7 +5046,7 @@
             <wp:extent cx="1390650" cy="504825"/>
             <wp:effectExtent l="19050" t="0" r="0" b="0"/>
             <wp:docPr id="57" name="Imagem 57" descr="http://chadecerebro.com.br/wp-content/uploads/2011/05/monitter_logo.gif">
-              <a:hlinkClick xmlns:a="http://schemas.openxmlformats.org/drawingml/2006/main" r:id="rId119"/>
+              <a:hlinkClick xmlns:a="http://schemas.openxmlformats.org/drawingml/2006/main" r:id="rId120"/>
             </wp:docPr>
             <wp:cNvGraphicFramePr>
               <a:graphicFrameLocks xmlns:a="http://schemas.openxmlformats.org/drawingml/2006/main" noChangeAspect="1"/>
@@ -5066,14 +5056,14 @@
                 <pic:pic xmlns:pic="http://schemas.openxmlformats.org/drawingml/2006/picture">
                   <pic:nvPicPr>
                     <pic:cNvPr id="0" name="Picture 57" descr="http://chadecerebro.com.br/wp-content/uploads/2011/05/monitter_logo.gif">
-                      <a:hlinkClick r:id="rId119"/>
+                      <a:hlinkClick r:id="rId120"/>
                     </pic:cNvPr>
                     <pic:cNvPicPr>
                       <a:picLocks noChangeAspect="1" noChangeArrowheads="1"/>
                     </pic:cNvPicPr>
                   </pic:nvPicPr>
                   <pic:blipFill>
-                    <a:blip r:embed="rId120"/>
+                    <a:blip r:embed="rId121"/>
                     <a:srcRect/>
                     <a:stretch>
                       <a:fillRect/>
@@ -5101,7 +5091,7 @@
           </wp:inline>
         </w:drawing>
       </w:r>
-      <w:hyperlink r:id="rId121" w:tgtFrame="_blank" w:history="1">
+      <w:hyperlink r:id="rId122" w:tgtFrame="_blank" w:history="1">
         <w:proofErr w:type="spellStart"/>
         <w:r>
           <w:rPr>
@@ -5147,7 +5137,7 @@
           <w:color w:val="FF0000"/>
         </w:rPr>
       </w:pPr>
-      <w:hyperlink r:id="rId122" w:history="1">
+      <w:hyperlink r:id="rId123" w:history="1">
         <w:r>
           <w:rPr>
             <w:rStyle w:val="Hyperlink"/>
@@ -5266,7 +5256,7 @@
       </w:r>
     </w:p>
     <w:p>
-      <w:hyperlink r:id="rId123" w:tooltip="Estatiza - Social Analytics" w:history="1">
+      <w:hyperlink r:id="rId124" w:tooltip="Estatiza - Social Analytics" w:history="1">
         <w:r>
           <w:rPr>
             <w:rStyle w:val="Hyperlink"/>
@@ -5515,7 +5505,7 @@
                     </pic:cNvPicPr>
                   </pic:nvPicPr>
                   <pic:blipFill>
-                    <a:blip r:embed="rId124" cstate="print"/>
+                    <a:blip r:embed="rId125" cstate="print"/>
                     <a:srcRect/>
                     <a:stretch>
                       <a:fillRect/>
@@ -5611,7 +5601,7 @@
                     </pic:cNvPicPr>
                   </pic:nvPicPr>
                   <pic:blipFill>
-                    <a:blip r:embed="rId125"/>
+                    <a:blip r:embed="rId126"/>
                     <a:srcRect/>
                     <a:stretch>
                       <a:fillRect/>
@@ -5641,7 +5631,7 @@
       </w:r>
     </w:p>
     <w:p>
-      <w:hyperlink r:id="rId126" w:tooltip="Aceita MS - Ferramenta Brasileira para Monitorar as Midias Sociais" w:history="1">
+      <w:hyperlink r:id="rId127" w:tooltip="Aceita MS - Ferramenta Brasileira para Monitorar as Midias Sociais" w:history="1">
         <w:r>
           <w:rPr>
             <w:rStyle w:val="Hyperlink"/>
@@ -5676,7 +5666,7 @@
           <w:color w:val="FF0000"/>
         </w:rPr>
       </w:pPr>
-      <w:hyperlink r:id="rId127" w:history="1">
+      <w:hyperlink r:id="rId128" w:history="1">
         <w:r>
           <w:rPr>
             <w:rStyle w:val="Hyperlink"/>
@@ -5752,7 +5742,7 @@
         <w:lastRenderedPageBreak/>
         <w:t>A utilização desta ferramenta não é difícil e em poucos passos você já estará monitorando determinado assunto nas redes sociais (</w:t>
       </w:r>
-      <w:hyperlink r:id="rId128" w:history="1">
+      <w:hyperlink r:id="rId129" w:history="1">
         <w:r>
           <w:rPr>
             <w:rStyle w:val="Hyperlink"/>
@@ -5784,7 +5774,7 @@
       <w:r>
         <w:t xml:space="preserve">1 – Acesse o site </w:t>
       </w:r>
-      <w:hyperlink r:id="rId129" w:tgtFrame="_blank" w:history="1">
+      <w:hyperlink r:id="rId130" w:tgtFrame="_blank" w:history="1">
         <w:r>
           <w:rPr>
             <w:rStyle w:val="Hyperlink"/>
@@ -5842,7 +5832,7 @@
             <wp:extent cx="2857500" cy="2181225"/>
             <wp:effectExtent l="19050" t="0" r="0" b="0"/>
             <wp:docPr id="14" name="Imagem 1" descr="Adicionar Coluna - Monitter ferramenta de monitoramento em tempo real">
-              <a:hlinkClick xmlns:a="http://schemas.openxmlformats.org/drawingml/2006/main" r:id="rId130" tgtFrame="&quot;_blank&quot;"/>
+              <a:hlinkClick xmlns:a="http://schemas.openxmlformats.org/drawingml/2006/main" r:id="rId131" tgtFrame="&quot;_blank&quot;"/>
             </wp:docPr>
             <wp:cNvGraphicFramePr>
               <a:graphicFrameLocks xmlns:a="http://schemas.openxmlformats.org/drawingml/2006/main" noChangeAspect="1"/>
@@ -5852,14 +5842,14 @@
                 <pic:pic xmlns:pic="http://schemas.openxmlformats.org/drawingml/2006/picture">
                   <pic:nvPicPr>
                     <pic:cNvPr id="0" name="Picture 1" descr="Adicionar Coluna - Monitter ferramenta de monitoramento em tempo real">
-                      <a:hlinkClick r:id="rId130" tgtFrame="&quot;_blank&quot;"/>
+                      <a:hlinkClick r:id="rId131" tgtFrame="&quot;_blank&quot;"/>
                     </pic:cNvPr>
                     <pic:cNvPicPr>
                       <a:picLocks noChangeAspect="1" noChangeArrowheads="1"/>
                     </pic:cNvPicPr>
                   </pic:nvPicPr>
                   <pic:blipFill>
-                    <a:blip r:embed="rId131"/>
+                    <a:blip r:embed="rId132"/>
                     <a:srcRect/>
                     <a:stretch>
                       <a:fillRect/>
@@ -5919,7 +5909,7 @@
             <wp:extent cx="2857500" cy="2181225"/>
             <wp:effectExtent l="19050" t="0" r="0" b="0"/>
             <wp:docPr id="13" name="Imagem 2" descr="Resultados - Monitter ferramenta de monitoramento em tempo real">
-              <a:hlinkClick xmlns:a="http://schemas.openxmlformats.org/drawingml/2006/main" r:id="rId132" tgtFrame="&quot;_blank&quot;"/>
+              <a:hlinkClick xmlns:a="http://schemas.openxmlformats.org/drawingml/2006/main" r:id="rId133" tgtFrame="&quot;_blank&quot;"/>
             </wp:docPr>
             <wp:cNvGraphicFramePr>
               <a:graphicFrameLocks xmlns:a="http://schemas.openxmlformats.org/drawingml/2006/main" noChangeAspect="1"/>
@@ -5929,14 +5919,14 @@
                 <pic:pic xmlns:pic="http://schemas.openxmlformats.org/drawingml/2006/picture">
                   <pic:nvPicPr>
                     <pic:cNvPr id="0" name="Picture 2" descr="Resultados - Monitter ferramenta de monitoramento em tempo real">
-                      <a:hlinkClick r:id="rId132" tgtFrame="&quot;_blank&quot;"/>
+                      <a:hlinkClick r:id="rId133" tgtFrame="&quot;_blank&quot;"/>
                     </pic:cNvPr>
                     <pic:cNvPicPr>
                       <a:picLocks noChangeAspect="1" noChangeArrowheads="1"/>
                     </pic:cNvPicPr>
                   </pic:nvPicPr>
                   <pic:blipFill>
-                    <a:blip r:embed="rId133"/>
+                    <a:blip r:embed="rId134"/>
                     <a:srcRect/>
                     <a:stretch>
                       <a:fillRect/>
@@ -5989,7 +5979,7 @@
             <wp:extent cx="2857500" cy="2181225"/>
             <wp:effectExtent l="19050" t="0" r="0" b="0"/>
             <wp:docPr id="12" name="Imagem 3" descr="Filtrar Resultados - Monitter ferramenta de monitoramento em tempo real">
-              <a:hlinkClick xmlns:a="http://schemas.openxmlformats.org/drawingml/2006/main" r:id="rId134" tgtFrame="&quot;_blank&quot;"/>
+              <a:hlinkClick xmlns:a="http://schemas.openxmlformats.org/drawingml/2006/main" r:id="rId135" tgtFrame="&quot;_blank&quot;"/>
             </wp:docPr>
             <wp:cNvGraphicFramePr>
               <a:graphicFrameLocks xmlns:a="http://schemas.openxmlformats.org/drawingml/2006/main" noChangeAspect="1"/>
@@ -5999,14 +5989,14 @@
                 <pic:pic xmlns:pic="http://schemas.openxmlformats.org/drawingml/2006/picture">
                   <pic:nvPicPr>
                     <pic:cNvPr id="0" name="Picture 3" descr="Filtrar Resultados - Monitter ferramenta de monitoramento em tempo real">
-                      <a:hlinkClick r:id="rId134" tgtFrame="&quot;_blank&quot;"/>
+                      <a:hlinkClick r:id="rId135" tgtFrame="&quot;_blank&quot;"/>
                     </pic:cNvPr>
                     <pic:cNvPicPr>
                       <a:picLocks noChangeAspect="1" noChangeArrowheads="1"/>
                     </pic:cNvPicPr>
                   </pic:nvPicPr>
                   <pic:blipFill>
-                    <a:blip r:embed="rId135"/>
+                    <a:blip r:embed="rId136"/>
                     <a:srcRect/>
                     <a:stretch>
                       <a:fillRect/>
@@ -6058,7 +6048,7 @@
             <wp:extent cx="2857500" cy="2181225"/>
             <wp:effectExtent l="19050" t="0" r="0" b="0"/>
             <wp:docPr id="11" name="Imagem 4" descr="Definindo Região - Monitter ferramenta de monitoramento em tempo real">
-              <a:hlinkClick xmlns:a="http://schemas.openxmlformats.org/drawingml/2006/main" r:id="rId136" tgtFrame="&quot;_blank&quot;"/>
+              <a:hlinkClick xmlns:a="http://schemas.openxmlformats.org/drawingml/2006/main" r:id="rId137" tgtFrame="&quot;_blank&quot;"/>
             </wp:docPr>
             <wp:cNvGraphicFramePr>
               <a:graphicFrameLocks xmlns:a="http://schemas.openxmlformats.org/drawingml/2006/main" noChangeAspect="1"/>
@@ -6068,14 +6058,14 @@
                 <pic:pic xmlns:pic="http://schemas.openxmlformats.org/drawingml/2006/picture">
                   <pic:nvPicPr>
                     <pic:cNvPr id="0" name="Picture 4" descr="Definindo Região - Monitter ferramenta de monitoramento em tempo real">
-                      <a:hlinkClick r:id="rId136" tgtFrame="&quot;_blank&quot;"/>
+                      <a:hlinkClick r:id="rId137" tgtFrame="&quot;_blank&quot;"/>
                     </pic:cNvPr>
                     <pic:cNvPicPr>
                       <a:picLocks noChangeAspect="1" noChangeArrowheads="1"/>
                     </pic:cNvPicPr>
                   </pic:nvPicPr>
                   <pic:blipFill>
-                    <a:blip r:embed="rId137"/>
+                    <a:blip r:embed="rId138"/>
                     <a:srcRect/>
                     <a:stretch>
                       <a:fillRect/>
@@ -6135,7 +6125,7 @@
             <wp:extent cx="2857500" cy="2181225"/>
             <wp:effectExtent l="19050" t="0" r="0" b="0"/>
             <wp:docPr id="1" name="Imagem 5" descr="Resultados Filtrados - Monitter ferramenta de monitoramento em tempo real">
-              <a:hlinkClick xmlns:a="http://schemas.openxmlformats.org/drawingml/2006/main" r:id="rId138" tgtFrame="&quot;_blank&quot;"/>
+              <a:hlinkClick xmlns:a="http://schemas.openxmlformats.org/drawingml/2006/main" r:id="rId139" tgtFrame="&quot;_blank&quot;"/>
             </wp:docPr>
             <wp:cNvGraphicFramePr>
               <a:graphicFrameLocks xmlns:a="http://schemas.openxmlformats.org/drawingml/2006/main" noChangeAspect="1"/>
@@ -6145,14 +6135,14 @@
                 <pic:pic xmlns:pic="http://schemas.openxmlformats.org/drawingml/2006/picture">
                   <pic:nvPicPr>
                     <pic:cNvPr id="0" name="Picture 5" descr="Resultados Filtrados - Monitter ferramenta de monitoramento em tempo real">
-                      <a:hlinkClick r:id="rId138" tgtFrame="&quot;_blank&quot;"/>
+                      <a:hlinkClick r:id="rId139" tgtFrame="&quot;_blank&quot;"/>
                     </pic:cNvPr>
                     <pic:cNvPicPr>
                       <a:picLocks noChangeAspect="1" noChangeArrowheads="1"/>
                     </pic:cNvPicPr>
                   </pic:nvPicPr>
                   <pic:blipFill>
-                    <a:blip r:embed="rId139"/>
+                    <a:blip r:embed="rId140"/>
                     <a:srcRect/>
                     <a:stretch>
                       <a:fillRect/>
@@ -6220,7 +6210,7 @@
           <w:color w:val="FF0000"/>
         </w:rPr>
       </w:pPr>
-      <w:hyperlink r:id="rId140" w:history="1">
+      <w:hyperlink r:id="rId141" w:history="1">
         <w:r>
           <w:rPr>
             <w:rStyle w:val="Hyperlink"/>
@@ -6377,7 +6367,7 @@
       <w:r>
         <w:t xml:space="preserve">* Caso tenha necessidades específicas, </w:t>
       </w:r>
-      <w:hyperlink r:id="rId141" w:history="1">
+      <w:hyperlink r:id="rId142" w:history="1">
         <w:r>
           <w:rPr>
             <w:rStyle w:val="Hyperlink"/>
@@ -6448,7 +6438,7 @@
           <w:color w:val="FF0000"/>
         </w:rPr>
       </w:pPr>
-      <w:hyperlink r:id="rId142" w:history="1">
+      <w:hyperlink r:id="rId143" w:history="1">
         <w:r>
           <w:rPr>
             <w:rStyle w:val="Hyperlink"/>
@@ -6462,7 +6452,7 @@
       <w:pPr>
         <w:pStyle w:val="Ttulo1"/>
       </w:pPr>
-      <w:hyperlink r:id="rId143" w:history="1">
+      <w:hyperlink r:id="rId144" w:history="1">
         <w:r>
           <w:rPr>
             <w:rStyle w:val="Hyperlink"/>
@@ -6703,7 +6693,7 @@
                   <wp:extent cx="4762500" cy="3162300"/>
                   <wp:effectExtent l="19050" t="0" r="0" b="0"/>
                   <wp:docPr id="20" name="Imagem 3" descr="Quem Está Comprando Ferramentas SMM">
-                    <a:hlinkClick xmlns:a="http://schemas.openxmlformats.org/drawingml/2006/main" r:id="rId144"/>
+                    <a:hlinkClick xmlns:a="http://schemas.openxmlformats.org/drawingml/2006/main" r:id="rId145"/>
                   </wp:docPr>
                   <wp:cNvGraphicFramePr>
                     <a:graphicFrameLocks xmlns:a="http://schemas.openxmlformats.org/drawingml/2006/main" noChangeAspect="1"/>
@@ -6713,14 +6703,14 @@
                       <pic:pic xmlns:pic="http://schemas.openxmlformats.org/drawingml/2006/picture">
                         <pic:nvPicPr>
                           <pic:cNvPr id="0" name="Picture 3" descr="Quem Está Comprando Ferramentas SMM">
-                            <a:hlinkClick r:id="rId144"/>
+                            <a:hlinkClick r:id="rId145"/>
                           </pic:cNvPr>
                           <pic:cNvPicPr>
                             <a:picLocks noChangeAspect="1" noChangeArrowheads="1"/>
                           </pic:cNvPicPr>
                         </pic:nvPicPr>
                         <pic:blipFill>
-                          <a:blip r:embed="rId145"/>
+                          <a:blip r:embed="rId146"/>
                           <a:srcRect/>
                           <a:stretch>
                             <a:fillRect/>
@@ -6799,7 +6789,7 @@
                   <wp:extent cx="4762500" cy="3648075"/>
                   <wp:effectExtent l="19050" t="0" r="0" b="0"/>
                   <wp:docPr id="19" name="Imagem 4" descr="Quais Ferramentas que afetam a seleção de uma ferramenta de Social Mídia Marketing">
-                    <a:hlinkClick xmlns:a="http://schemas.openxmlformats.org/drawingml/2006/main" r:id="rId146"/>
+                    <a:hlinkClick xmlns:a="http://schemas.openxmlformats.org/drawingml/2006/main" r:id="rId147"/>
                   </wp:docPr>
                   <wp:cNvGraphicFramePr>
                     <a:graphicFrameLocks xmlns:a="http://schemas.openxmlformats.org/drawingml/2006/main" noChangeAspect="1"/>
@@ -6809,14 +6799,14 @@
                       <pic:pic xmlns:pic="http://schemas.openxmlformats.org/drawingml/2006/picture">
                         <pic:nvPicPr>
                           <pic:cNvPr id="0" name="Picture 4" descr="Quais Ferramentas que afetam a seleção de uma ferramenta de Social Mídia Marketing">
-                            <a:hlinkClick r:id="rId146"/>
+                            <a:hlinkClick r:id="rId147"/>
                           </pic:cNvPr>
                           <pic:cNvPicPr>
                             <a:picLocks noChangeAspect="1" noChangeArrowheads="1"/>
                           </pic:cNvPicPr>
                         </pic:nvPicPr>
                         <pic:blipFill>
-                          <a:blip r:embed="rId147"/>
+                          <a:blip r:embed="rId148"/>
                           <a:srcRect/>
                           <a:stretch>
                             <a:fillRect/>
@@ -6896,7 +6886,7 @@
                   <wp:extent cx="4762500" cy="3076575"/>
                   <wp:effectExtent l="19050" t="0" r="0" b="0"/>
                   <wp:docPr id="18" name="Imagem 5" descr="O Quanto as pessoas pagam por ferramentas de Social Mídia Marketing">
-                    <a:hlinkClick xmlns:a="http://schemas.openxmlformats.org/drawingml/2006/main" r:id="rId148"/>
+                    <a:hlinkClick xmlns:a="http://schemas.openxmlformats.org/drawingml/2006/main" r:id="rId149"/>
                   </wp:docPr>
                   <wp:cNvGraphicFramePr>
                     <a:graphicFrameLocks xmlns:a="http://schemas.openxmlformats.org/drawingml/2006/main" noChangeAspect="1"/>
@@ -6906,14 +6896,14 @@
                       <pic:pic xmlns:pic="http://schemas.openxmlformats.org/drawingml/2006/picture">
                         <pic:nvPicPr>
                           <pic:cNvPr id="0" name="Picture 5" descr="O Quanto as pessoas pagam por ferramentas de Social Mídia Marketing">
-                            <a:hlinkClick r:id="rId148"/>
+                            <a:hlinkClick r:id="rId149"/>
                           </pic:cNvPr>
                           <pic:cNvPicPr>
                             <a:picLocks noChangeAspect="1" noChangeArrowheads="1"/>
                           </pic:cNvPicPr>
                         </pic:nvPicPr>
                         <pic:blipFill>
-                          <a:blip r:embed="rId149"/>
+                          <a:blip r:embed="rId150"/>
                           <a:srcRect/>
                           <a:stretch>
                             <a:fillRect/>
@@ -7004,7 +6994,7 @@
                   <wp:extent cx="4762500" cy="4191000"/>
                   <wp:effectExtent l="19050" t="0" r="0" b="0"/>
                   <wp:docPr id="17" name="Imagem 6" descr="Qual o nível de satisfação com ferramentas de Social Mídia Marketing">
-                    <a:hlinkClick xmlns:a="http://schemas.openxmlformats.org/drawingml/2006/main" r:id="rId150"/>
+                    <a:hlinkClick xmlns:a="http://schemas.openxmlformats.org/drawingml/2006/main" r:id="rId151"/>
                   </wp:docPr>
                   <wp:cNvGraphicFramePr>
                     <a:graphicFrameLocks xmlns:a="http://schemas.openxmlformats.org/drawingml/2006/main" noChangeAspect="1"/>
@@ -7014,14 +7004,14 @@
                       <pic:pic xmlns:pic="http://schemas.openxmlformats.org/drawingml/2006/picture">
                         <pic:nvPicPr>
                           <pic:cNvPr id="0" name="Picture 6" descr="Qual o nível de satisfação com ferramentas de Social Mídia Marketing">
-                            <a:hlinkClick r:id="rId150"/>
+                            <a:hlinkClick r:id="rId151"/>
                           </pic:cNvPr>
                           <pic:cNvPicPr>
                             <a:picLocks noChangeAspect="1" noChangeArrowheads="1"/>
                           </pic:cNvPicPr>
                         </pic:nvPicPr>
                         <pic:blipFill>
-                          <a:blip r:embed="rId151"/>
+                          <a:blip r:embed="rId152"/>
                           <a:srcRect/>
                           <a:stretch>
                             <a:fillRect/>
@@ -7117,7 +7107,7 @@
                   <wp:extent cx="4762500" cy="4019550"/>
                   <wp:effectExtent l="19050" t="0" r="0" b="0"/>
                   <wp:docPr id="16" name="Imagem 7" descr="Usando o Twitter Como Uma Ferramentas de Social Mídia Marketing">
-                    <a:hlinkClick xmlns:a="http://schemas.openxmlformats.org/drawingml/2006/main" r:id="rId152"/>
+                    <a:hlinkClick xmlns:a="http://schemas.openxmlformats.org/drawingml/2006/main" r:id="rId153"/>
                   </wp:docPr>
                   <wp:cNvGraphicFramePr>
                     <a:graphicFrameLocks xmlns:a="http://schemas.openxmlformats.org/drawingml/2006/main" noChangeAspect="1"/>
@@ -7127,14 +7117,14 @@
                       <pic:pic xmlns:pic="http://schemas.openxmlformats.org/drawingml/2006/picture">
                         <pic:nvPicPr>
                           <pic:cNvPr id="0" name="Picture 7" descr="Usando o Twitter Como Uma Ferramentas de Social Mídia Marketing">
-                            <a:hlinkClick r:id="rId152"/>
+                            <a:hlinkClick r:id="rId153"/>
                           </pic:cNvPr>
                           <pic:cNvPicPr>
                             <a:picLocks noChangeAspect="1" noChangeArrowheads="1"/>
                           </pic:cNvPicPr>
                         </pic:nvPicPr>
                         <pic:blipFill>
-                          <a:blip r:embed="rId153"/>
+                          <a:blip r:embed="rId154"/>
                           <a:srcRect/>
                           <a:stretch>
                             <a:fillRect/>
@@ -7222,7 +7212,7 @@
                   <wp:extent cx="4762500" cy="4019550"/>
                   <wp:effectExtent l="19050" t="0" r="0" b="0"/>
                   <wp:docPr id="15" name="Imagem 8" descr="Usando o Twitter Como Uma Ferramentas de Social Mídia Marketing">
-                    <a:hlinkClick xmlns:a="http://schemas.openxmlformats.org/drawingml/2006/main" r:id="rId152"/>
+                    <a:hlinkClick xmlns:a="http://schemas.openxmlformats.org/drawingml/2006/main" r:id="rId153"/>
                   </wp:docPr>
                   <wp:cNvGraphicFramePr>
                     <a:graphicFrameLocks xmlns:a="http://schemas.openxmlformats.org/drawingml/2006/main" noChangeAspect="1"/>
@@ -7232,14 +7222,14 @@
                       <pic:pic xmlns:pic="http://schemas.openxmlformats.org/drawingml/2006/picture">
                         <pic:nvPicPr>
                           <pic:cNvPr id="0" name="Picture 8" descr="Usando o Twitter Como Uma Ferramentas de Social Mídia Marketing">
-                            <a:hlinkClick r:id="rId152"/>
+                            <a:hlinkClick r:id="rId153"/>
                           </pic:cNvPr>
                           <pic:cNvPicPr>
                             <a:picLocks noChangeAspect="1" noChangeArrowheads="1"/>
                           </pic:cNvPicPr>
                         </pic:nvPicPr>
                         <pic:blipFill>
-                          <a:blip r:embed="rId153"/>
+                          <a:blip r:embed="rId154"/>
                           <a:srcRect/>
                           <a:stretch>
                             <a:fillRect/>
@@ -9695,7 +9685,7 @@
                       <w:szCs w:val="24"/>
                     </w:rPr>
                   </w:pPr>
-                  <w:hyperlink r:id="rId154" w:history="1">
+                  <w:hyperlink r:id="rId155" w:history="1">
                     <w:r>
                       <w:rPr>
                         <w:rStyle w:val="Hyperlink"/>
@@ -9751,7 +9741,7 @@
                       <w:szCs w:val="24"/>
                     </w:rPr>
                   </w:pPr>
-                  <w:hyperlink r:id="rId155" w:history="1">
+                  <w:hyperlink r:id="rId156" w:history="1">
                     <w:proofErr w:type="spellStart"/>
                     <w:proofErr w:type="gramStart"/>
                     <w:r>
@@ -9815,7 +9805,7 @@
                       <w:szCs w:val="24"/>
                     </w:rPr>
                   </w:pPr>
-                  <w:hyperlink r:id="rId156" w:history="1">
+                  <w:hyperlink r:id="rId157" w:history="1">
                     <w:r>
                       <w:rPr>
                         <w:rStyle w:val="Hyperlink"/>
@@ -9862,7 +9852,7 @@
                       <w:szCs w:val="24"/>
                     </w:rPr>
                   </w:pPr>
-                  <w:hyperlink r:id="rId157" w:history="1">
+                  <w:hyperlink r:id="rId158" w:history="1">
                     <w:r>
                       <w:rPr>
                         <w:rStyle w:val="Hyperlink"/>
@@ -9916,7 +9906,7 @@
                       <w:szCs w:val="24"/>
                     </w:rPr>
                   </w:pPr>
-                  <w:hyperlink r:id="rId158" w:history="1">
+                  <w:hyperlink r:id="rId159" w:history="1">
                     <w:r>
                       <w:rPr>
                         <w:rStyle w:val="Hyperlink"/>
@@ -9965,7 +9955,7 @@
                       <w:szCs w:val="24"/>
                     </w:rPr>
                   </w:pPr>
-                  <w:hyperlink r:id="rId159" w:history="1">
+                  <w:hyperlink r:id="rId160" w:history="1">
                     <w:r>
                       <w:rPr>
                         <w:rStyle w:val="Hyperlink"/>
@@ -10021,7 +10011,7 @@
                       <w:szCs w:val="24"/>
                     </w:rPr>
                   </w:pPr>
-                  <w:hyperlink r:id="rId160" w:history="1">
+                  <w:hyperlink r:id="rId161" w:history="1">
                     <w:r>
                       <w:rPr>
                         <w:rStyle w:val="Hyperlink"/>
@@ -10070,7 +10060,7 @@
                       <w:szCs w:val="24"/>
                     </w:rPr>
                   </w:pPr>
-                  <w:hyperlink r:id="rId161" w:history="1">
+                  <w:hyperlink r:id="rId162" w:history="1">
                     <w:r>
                       <w:rPr>
                         <w:rStyle w:val="Hyperlink"/>
@@ -10126,7 +10116,7 @@
                       <w:szCs w:val="24"/>
                     </w:rPr>
                   </w:pPr>
-                  <w:hyperlink r:id="rId162" w:history="1">
+                  <w:hyperlink r:id="rId163" w:history="1">
                     <w:r>
                       <w:rPr>
                         <w:rStyle w:val="Hyperlink"/>
@@ -10177,7 +10167,7 @@
                       <w:szCs w:val="24"/>
                     </w:rPr>
                   </w:pPr>
-                  <w:hyperlink r:id="rId163" w:history="1">
+                  <w:hyperlink r:id="rId164" w:history="1">
                     <w:r>
                       <w:rPr>
                         <w:rStyle w:val="Hyperlink"/>
@@ -10238,7 +10228,7 @@
                       <w:szCs w:val="24"/>
                     </w:rPr>
                   </w:pPr>
-                  <w:hyperlink r:id="rId164" w:history="1">
+                  <w:hyperlink r:id="rId165" w:history="1">
                     <w:r>
                       <w:rPr>
                         <w:rStyle w:val="Hyperlink"/>
@@ -10333,7 +10323,7 @@
                       <w:szCs w:val="24"/>
                     </w:rPr>
                   </w:pPr>
-                  <w:hyperlink r:id="rId165" w:history="1">
+                  <w:hyperlink r:id="rId166" w:history="1">
                     <w:r>
                       <w:rPr>
                         <w:rStyle w:val="Hyperlink"/>
@@ -10426,7 +10416,7 @@
                       <w:szCs w:val="24"/>
                     </w:rPr>
                   </w:pPr>
-                  <w:hyperlink r:id="rId166" w:history="1">
+                  <w:hyperlink r:id="rId167" w:history="1">
                     <w:r>
                       <w:rPr>
                         <w:rStyle w:val="Hyperlink"/>
@@ -10519,7 +10509,7 @@
                       <w:szCs w:val="24"/>
                     </w:rPr>
                   </w:pPr>
-                  <w:hyperlink r:id="rId167" w:history="1">
+                  <w:hyperlink r:id="rId168" w:history="1">
                     <w:r>
                       <w:rPr>
                         <w:rStyle w:val="Hyperlink"/>
@@ -10750,6 +10740,12 @@
           <w:b/>
         </w:rPr>
         <w:t>Referência</w:t>
+      </w:r>
+      <w:r>
+        <w:rPr>
+          <w:b/>
+        </w:rPr>
+        <w:t>s</w:t>
       </w:r>
     </w:p>
     <w:p/>

--- a/Artigo/Estrutura_do_Artigo.docx
+++ b/Artigo/Estrutura_do_Artigo.docx
@@ -30,16 +30,88 @@
     </w:p>
     <w:p>
       <w:pPr>
-        <w:rPr>
+        <w:spacing w:after="0" w:line="240" w:lineRule="auto"/>
+        <w:jc w:val="both"/>
+        <w:rPr>
+          <w:rFonts w:ascii="Times New Roman" w:hAnsi="Times New Roman" w:cs="Times New Roman"/>
           <w:b/>
-        </w:rPr>
-      </w:pPr>
-      <w:r>
-        <w:rPr>
+          <w:sz w:val="28"/>
+          <w:szCs w:val="28"/>
+        </w:rPr>
+      </w:pPr>
+      <w:r>
+        <w:rPr>
+          <w:rFonts w:ascii="Times New Roman" w:hAnsi="Times New Roman" w:cs="Times New Roman"/>
           <w:b/>
+          <w:sz w:val="28"/>
+          <w:szCs w:val="28"/>
         </w:rPr>
         <w:t>Propósito</w:t>
       </w:r>
+    </w:p>
+    <w:p>
+      <w:pPr>
+        <w:spacing w:after="0" w:line="240" w:lineRule="auto"/>
+        <w:jc w:val="both"/>
+        <w:rPr>
+          <w:rFonts w:ascii="Times New Roman" w:hAnsi="Times New Roman" w:cs="Times New Roman"/>
+          <w:b/>
+          <w:sz w:val="28"/>
+          <w:szCs w:val="28"/>
+        </w:rPr>
+      </w:pPr>
+    </w:p>
+    <w:p>
+      <w:pPr>
+        <w:spacing w:after="0" w:line="240" w:lineRule="auto"/>
+        <w:jc w:val="both"/>
+        <w:rPr>
+          <w:rFonts w:ascii="Times New Roman" w:hAnsi="Times New Roman" w:cs="Times New Roman"/>
+        </w:rPr>
+      </w:pPr>
+      <w:r>
+        <w:rPr>
+          <w:rFonts w:ascii="Times New Roman" w:hAnsi="Times New Roman" w:cs="Times New Roman"/>
+        </w:rPr>
+        <w:t xml:space="preserve">Com o surgimento da internet várias barreiras foram quebradas, uma delas é a facilidade de comunicação entre pessoas do mundo inteiro, e junto com a internet surgem às mídias sociais que a cada dia que passa está ganhando destaque por aproximar </w:t>
+      </w:r>
+      <w:proofErr w:type="gramStart"/>
+      <w:r>
+        <w:rPr>
+          <w:rFonts w:ascii="Times New Roman" w:hAnsi="Times New Roman" w:cs="Times New Roman"/>
+        </w:rPr>
+        <w:t>pessoas independente de sua localização</w:t>
+      </w:r>
+      <w:proofErr w:type="gramEnd"/>
+      <w:r>
+        <w:rPr>
+          <w:rFonts w:ascii="Times New Roman" w:hAnsi="Times New Roman" w:cs="Times New Roman"/>
+        </w:rPr>
+        <w:t xml:space="preserve">. Com as mídias sociais as pessoas ganham força ativa para expressar suas opiniões, decidirem o que querem, e até mesmo influenciar na criação e venda de um determinado produto. Para as empresas as mídias sociais vieram para mudar a forma como eles trabalham, onde antes eles criavam seus produtos da forma que eles achavam melhor, e faziam pesquisas isoladas, hoje as pessoas querem dar sua opinião e até mesmo criar produtos com seus gostos e além de tudo elas podem compartilhar tudo isso com milhões de pessoas. </w:t>
+      </w:r>
+    </w:p>
+    <w:p>
+      <w:pPr>
+        <w:spacing w:after="0" w:line="240" w:lineRule="auto"/>
+        <w:ind w:firstLine="709"/>
+        <w:jc w:val="both"/>
+        <w:rPr>
+          <w:rFonts w:ascii="Times New Roman" w:hAnsi="Times New Roman" w:cs="Times New Roman"/>
+        </w:rPr>
+      </w:pPr>
+      <w:r>
+        <w:rPr>
+          <w:rFonts w:ascii="Times New Roman" w:hAnsi="Times New Roman" w:cs="Times New Roman"/>
+        </w:rPr>
+        <w:t>Como essa nova revolução das mídias sociais, surge o monitoramento de mídias sociais que é uma ferramenta importante para empresas entenderem o que as pessoas pensam e falam sobre sua marca. Com o monitoramento as empresas conseguem acompanhar tudo que falam sobre sua marca, além disso, eles podem fazer marketing de seus produtos e acompanhar os concorrentes.</w:t>
+      </w:r>
+    </w:p>
+    <w:p>
+      <w:pPr>
+        <w:rPr>
+          <w:b/>
+        </w:rPr>
+      </w:pPr>
     </w:p>
     <w:p>
       <w:pPr>
@@ -162,6 +234,7 @@
         <w:pStyle w:val="NormalWeb"/>
       </w:pPr>
       <w:r>
+        <w:lastRenderedPageBreak/>
         <w:t xml:space="preserve">Por meio do monitoramento online, é possível analisar o termômetro da relação da sua empresa com seus clientes e desenvolver um planejamento estratégico que permita interagir da maneira certa com esse público. A A2 é especialista neste serviço, </w:t>
       </w:r>
       <w:proofErr w:type="spellStart"/>
@@ -208,7 +281,6 @@
         <w:rPr>
           <w:rStyle w:val="Forte"/>
         </w:rPr>
-        <w:lastRenderedPageBreak/>
         <w:t>SAC 2.0</w:t>
       </w:r>
     </w:p>
@@ -351,7 +423,11 @@
       </w:r>
       <w:proofErr w:type="gramEnd"/>
       <w:r>
-        <w:t xml:space="preserve"> e entender o que está acontecendo neste cenário para poder agir de forma preventiva e corretiva. Para isso, ela não deve apenas estar presente nas mídias sociais, deve ser ativa! A atuação tem que buscar uma forma que a empresa possa criar sua própria imagem e gerenciar crises antes que eles tomem contornos virais na internet. O monitoramento das redes sociais é uma ferramenta fundamental na estratégia de marketing e vendas. As empresas não podem ficar sem saber como está a imagem dela na internet e o que está acontecendo.</w:t>
+        <w:t xml:space="preserve"> e entender o que está acontecendo neste cenário para poder agir de forma preventiva e corretiva. Para isso, ela não deve apenas estar presente nas mídias sociais, deve ser ativa! A atuação tem que buscar uma forma que a empresa possa criar sua própria imagem e gerenciar crises antes que eles tomem contornos virais </w:t>
+      </w:r>
+      <w:r>
+        <w:lastRenderedPageBreak/>
+        <w:t>na internet. O monitoramento das redes sociais é uma ferramenta fundamental na estratégia de marketing e vendas. As empresas não podem ficar sem saber como está a imagem dela na internet e o que está acontecendo.</w:t>
       </w:r>
     </w:p>
     <w:p>
@@ -374,11 +450,7 @@
         <w:jc w:val="both"/>
       </w:pPr>
       <w:r>
-        <w:t xml:space="preserve">O monitoramento pode ser utilizado para ouvir (saber o que estão falando da marca, onde estão falando ou qual a influência de quem está falando), interagir (dar suporte a dúvidas dos consumidores, conversar e estar presente onde eles estão) e analisar (tomar decisões com base nas pesquisas, acompanhar as tendências do mercado e conhecer os hábitos e as necessidades dos consumidores). É muito importante que se tenha um objetivo definido quando for fazer o monitoramento! Sabendo seu objetivo a empresa </w:t>
-      </w:r>
-      <w:r>
-        <w:lastRenderedPageBreak/>
-        <w:t>sabe qual o tipo de monitoramento adotará, se será um monitoramento da sua marca ou produtos, da concorrência ou do mercado.</w:t>
+        <w:t>O monitoramento pode ser utilizado para ouvir (saber o que estão falando da marca, onde estão falando ou qual a influência de quem está falando), interagir (dar suporte a dúvidas dos consumidores, conversar e estar presente onde eles estão) e analisar (tomar decisões com base nas pesquisas, acompanhar as tendências do mercado e conhecer os hábitos e as necessidades dos consumidores). É muito importante que se tenha um objetivo definido quando for fazer o monitoramento! Sabendo seu objetivo a empresa sabe qual o tipo de monitoramento adotará, se será um monitoramento da sua marca ou produtos, da concorrência ou do mercado.</w:t>
       </w:r>
     </w:p>
     <w:p>
@@ -686,6 +758,7 @@
         <w:rPr>
           <w:rStyle w:val="Forte"/>
         </w:rPr>
+        <w:lastRenderedPageBreak/>
         <w:t xml:space="preserve">Definição da classificação e das </w:t>
       </w:r>
       <w:proofErr w:type="spellStart"/>
@@ -741,7 +814,6 @@
           <w:noProof/>
           <w:color w:val="0000FF"/>
         </w:rPr>
-        <w:lastRenderedPageBreak/>
         <w:drawing>
           <wp:inline distT="0" distB="0" distL="0" distR="0">
             <wp:extent cx="5619750" cy="2867025"/>
@@ -1007,7 +1079,15 @@
           <w:rStyle w:val="apple-style-span"/>
           <w:rFonts w:ascii="Arial" w:hAnsi="Arial" w:cs="Arial"/>
         </w:rPr>
-        <w:t xml:space="preserve"> que irá assistir a seu espetáculo para, dessa forma, criar um bom espetáculo e, com isso, conseguir ampliar com qualidade seu </w:t>
+        <w:t xml:space="preserve"> que irá assistir a seu </w:t>
+      </w:r>
+      <w:r>
+        <w:rPr>
+          <w:rStyle w:val="apple-style-span"/>
+          <w:rFonts w:ascii="Arial" w:hAnsi="Arial" w:cs="Arial"/>
+        </w:rPr>
+        <w:lastRenderedPageBreak/>
+        <w:t xml:space="preserve">espetáculo para, dessa forma, criar um bom espetáculo e, com isso, conseguir ampliar com qualidade seu </w:t>
       </w:r>
       <w:hyperlink r:id="rId23" w:history="1">
         <w:r>
@@ -1046,7 +1126,6 @@
           <w:rStyle w:val="apple-style-span"/>
           <w:rFonts w:ascii="Arial" w:hAnsi="Arial" w:cs="Arial"/>
         </w:rPr>
-        <w:lastRenderedPageBreak/>
         <w:t xml:space="preserve">Ao realizar um monitoramento prévio nas redes sociais, sua empresa consegue que seu planejamento </w:t>
       </w:r>
       <w:proofErr w:type="spellStart"/>
@@ -1206,6 +1285,7 @@
         <w:pStyle w:val="Ttulo2"/>
       </w:pPr>
       <w:r>
+        <w:lastRenderedPageBreak/>
         <w:t>Monitoramento de Mídias Sociais: Isso serve para a minha empresa?</w:t>
       </w:r>
     </w:p>
@@ -1312,7 +1392,6 @@
         <w:pStyle w:val="NormalWeb"/>
       </w:pPr>
       <w:r>
-        <w:lastRenderedPageBreak/>
         <w:t xml:space="preserve">Uma coisa você não pode negar, estão falando da sua marca na web.  Cada vez mais as empresas estão entendendo isso e estão entrando na internet, seja com um site, um </w:t>
       </w:r>
       <w:proofErr w:type="spellStart"/>
@@ -1827,11 +1906,7 @@
         </w:r>
       </w:hyperlink>
       <w:r>
-        <w:t xml:space="preserve">. Hoje vou falar um pouco sobre algumas ferramentas do Brasil que oferecem soluções profissionais. Claro que a qualidade vem com um preço, mas se você </w:t>
-      </w:r>
-      <w:r>
-        <w:lastRenderedPageBreak/>
-        <w:t xml:space="preserve">quer fazer este trabalho com máximo profissionalismo e, principalmente, se você for uma agência, vale </w:t>
+        <w:t xml:space="preserve">. Hoje vou falar um pouco sobre algumas ferramentas do Brasil que oferecem soluções profissionais. Claro que a qualidade vem com um preço, mas se você quer fazer este trabalho com máximo profissionalismo e, principalmente, se você for uma agência, vale </w:t>
       </w:r>
       <w:proofErr w:type="gramStart"/>
       <w:r>
@@ -2707,6 +2782,7 @@
         <w:rPr>
           <w:noProof/>
         </w:rPr>
+        <w:lastRenderedPageBreak/>
         <w:drawing>
           <wp:inline distT="0" distB="0" distL="0" distR="0">
             <wp:extent cx="952500" cy="952500"/>
@@ -2801,7 +2877,6 @@
         <w:rPr>
           <w:noProof/>
         </w:rPr>
-        <w:lastRenderedPageBreak/>
         <w:drawing>
           <wp:inline distT="0" distB="0" distL="0" distR="0">
             <wp:extent cx="952500" cy="952500"/>
@@ -3099,6 +3174,7 @@
         <w:rPr>
           <w:noProof/>
         </w:rPr>
+        <w:lastRenderedPageBreak/>
         <w:drawing>
           <wp:inline distT="0" distB="0" distL="0" distR="0">
             <wp:extent cx="1152525" cy="590550"/>
@@ -3198,7 +3274,6 @@
         <w:rPr>
           <w:noProof/>
         </w:rPr>
-        <w:lastRenderedPageBreak/>
         <w:drawing>
           <wp:inline distT="0" distB="0" distL="0" distR="0">
             <wp:extent cx="1457325" cy="371475"/>
@@ -3582,6 +3657,7 @@
         <w:rPr>
           <w:noProof/>
         </w:rPr>
+        <w:lastRenderedPageBreak/>
         <w:drawing>
           <wp:inline distT="0" distB="0" distL="0" distR="0">
             <wp:extent cx="1409700" cy="409575"/>
@@ -3675,7 +3751,6 @@
         <w:rPr>
           <w:noProof/>
         </w:rPr>
-        <w:lastRenderedPageBreak/>
         <w:drawing>
           <wp:inline distT="0" distB="0" distL="0" distR="0">
             <wp:extent cx="1409700" cy="361950"/>
@@ -4104,7 +4179,11 @@
       </w:r>
       <w:proofErr w:type="spellEnd"/>
       <w:r>
-        <w:t xml:space="preserve"> sociais mais populares através de buscas de palavras-chave. Você digita o nome da marca ou assunto que quer monitorar e pronto. Ele mostrará uma lista de publicações recentes com os termos que você solicitou. A ferramenta parece genial, mas, como qualquer ferramenta gratuita, não é totalmente confiável. Espere omissão de algumas publicações.</w:t>
+        <w:t xml:space="preserve"> sociais mais populares através de buscas de palavras-chave. Você digita o </w:t>
+      </w:r>
+      <w:r>
+        <w:lastRenderedPageBreak/>
+        <w:t>nome da marca ou assunto que quer monitorar e pronto. Ele mostrará uma lista de publicações recentes com os termos que você solicitou. A ferramenta parece genial, mas, como qualquer ferramenta gratuita, não é totalmente confiável. Espere omissão de algumas publicações.</w:t>
       </w:r>
     </w:p>
     <w:p>
@@ -4222,7 +4301,6 @@
           <w:noProof/>
           <w:color w:val="0000FF"/>
         </w:rPr>
-        <w:lastRenderedPageBreak/>
         <w:drawing>
           <wp:inline distT="0" distB="0" distL="0" distR="0">
             <wp:extent cx="1781175" cy="476250"/>
@@ -5241,6 +5319,7 @@
         <w:rPr>
           <w:color w:val="000000"/>
         </w:rPr>
+        <w:lastRenderedPageBreak/>
         <w:t>Segundo os desenvolvedores para o ano que vem a ferramenta trará algumas novidades, a ferramenta foi criada justamente porque todas as empresas vão buscar fora do Brasil. E muitas delas não atende a necessidade do nosso mercado. Por exemplo, em configurações é possível adicionar um RSS de qualquer site e monitorá-lo. Inclusive fazer isso com o Reclame Aqui, que é muito importante, porém não é uma mídia social.</w:t>
       </w:r>
     </w:p>
@@ -5282,7 +5361,6 @@
         <w:pStyle w:val="Ttulo1"/>
       </w:pPr>
       <w:r>
-        <w:lastRenderedPageBreak/>
         <w:t>ACEITA MS – Ferramenta Brasileira para Monitorar Mídias Sociais</w:t>
       </w:r>
     </w:p>
@@ -5681,6 +5759,7 @@
         <w:pStyle w:val="Ttulo1"/>
       </w:pPr>
       <w:r>
+        <w:lastRenderedPageBreak/>
         <w:t xml:space="preserve">Ferramenta de monitoramento em tempo real: </w:t>
       </w:r>
       <w:proofErr w:type="spellStart"/>
@@ -5739,7 +5818,6 @@
         <w:pStyle w:val="NormalWeb"/>
       </w:pPr>
       <w:r>
-        <w:lastRenderedPageBreak/>
         <w:t>A utilização desta ferramenta não é difícil e em poucos passos você já estará monitorando determinado assunto nas redes sociais (</w:t>
       </w:r>
       <w:hyperlink r:id="rId129" w:history="1">
@@ -5904,6 +5982,7 @@
           <w:noProof/>
           <w:color w:val="0000FF"/>
         </w:rPr>
+        <w:lastRenderedPageBreak/>
         <w:drawing>
           <wp:inline distT="0" distB="0" distL="0" distR="0">
             <wp:extent cx="2857500" cy="2181225"/>
@@ -5973,7 +6052,6 @@
           <w:noProof/>
           <w:color w:val="0000FF"/>
         </w:rPr>
-        <w:lastRenderedPageBreak/>
         <w:drawing>
           <wp:inline distT="0" distB="0" distL="0" distR="0">
             <wp:extent cx="2857500" cy="2181225"/>
@@ -6099,7 +6177,11 @@
         <w:pStyle w:val="NormalWeb"/>
       </w:pPr>
       <w:r>
-        <w:t xml:space="preserve">6 – É importante lembrar que dependendo da região definida para monitoramento a ferramenta poderá pegar alguns resultados de outra região que tenha a mesma sigla ou nome, como no exemplo abaixo, que defini como localização o Estado de São Paulo usando a sigla SP, a ferramenta então apresentou menções da Espanha, que em inglês é </w:t>
+        <w:t xml:space="preserve">6 – É importante lembrar que dependendo da região definida para monitoramento a ferramenta poderá pegar alguns resultados de outra região que tenha a mesma sigla ou nome, como no exemplo abaixo, que defini como localização o Estado de São Paulo </w:t>
+      </w:r>
+      <w:r>
+        <w:lastRenderedPageBreak/>
+        <w:t xml:space="preserve">usando a sigla SP, a ferramenta então apresentou menções da Espanha, que em inglês é </w:t>
       </w:r>
       <w:proofErr w:type="spellStart"/>
       <w:r>
@@ -6176,7 +6258,6 @@
         <w:pStyle w:val="Ttulo2"/>
       </w:pPr>
       <w:r>
-        <w:lastRenderedPageBreak/>
         <w:t>Conclusão</w:t>
       </w:r>
     </w:p>
@@ -6314,6 +6395,7 @@
           <w:b/>
           <w:bCs/>
         </w:rPr>
+        <w:lastRenderedPageBreak/>
         <w:t>Acadêmico</w:t>
       </w:r>
     </w:p>
@@ -6392,11 +6474,7 @@
       </w:r>
       <w:proofErr w:type="gramEnd"/>
       <w:r>
-        <w:t xml:space="preserve"> ou 6 </w:t>
-      </w:r>
-      <w:r>
-        <w:lastRenderedPageBreak/>
-        <w:t>meses, e renovável se necessário. No caso de renovação, todos os itens coletados são apagados.</w:t>
+        <w:t xml:space="preserve"> ou 6 meses, e renovável se necessário. No caso de renovação, todos os itens coletados são apagados.</w:t>
       </w:r>
     </w:p>
     <w:p>
@@ -6613,7 +6691,11 @@
             </w:r>
             <w:proofErr w:type="gramEnd"/>
             <w:r>
-              <w:t xml:space="preserve"> e é certo que não é conclusivo</w:t>
+              <w:t xml:space="preserve"> e é certo que </w:t>
+            </w:r>
+            <w:r>
+              <w:lastRenderedPageBreak/>
+              <w:t>não é conclusivo</w:t>
             </w:r>
           </w:p>
         </w:tc>
@@ -6639,6 +6721,7 @@
               <w:rPr>
                 <w:rStyle w:val="titulo"/>
               </w:rPr>
+              <w:lastRenderedPageBreak/>
               <w:t>Confira a baixo esses dados processados</w:t>
             </w:r>
           </w:p>
@@ -6659,7 +6742,6 @@
               <w:pStyle w:val="Ttulo3"/>
             </w:pPr>
             <w:r>
-              <w:lastRenderedPageBreak/>
               <w:t>1 – Quem Está Comprando Ferramentas SMM</w:t>
             </w:r>
           </w:p>

--- a/Artigo/Estrutura_do_Artigo.docx
+++ b/Artigo/Estrutura_do_Artigo.docx
@@ -103,7 +103,19 @@
         <w:rPr>
           <w:rFonts w:ascii="Times New Roman" w:hAnsi="Times New Roman" w:cs="Times New Roman"/>
         </w:rPr>
-        <w:t>Como essa nova revolução das mídias sociais, surge o monitoramento de mídias sociais que é uma ferramenta importante para empresas entenderem o que as pessoas pensam e falam sobre sua marca. Com o monitoramento as empresas conseguem acompanhar tudo que falam sobre sua marca, além disso, eles podem fazer marketing de seus produtos e acompanhar os concorrentes.</w:t>
+        <w:t xml:space="preserve">Como essa nova revolução das mídias sociais, surge o monitoramento de mídias sociais que é uma ferramenta importante para empresas entenderem o que as pessoas pensam e falam sobre sua marca. Com o monitoramento as empresas conseguem acompanhar tudo que falam sobre sua marca, além disso, eles podem fazer marketing de seus produtos e acompanhar </w:t>
+      </w:r>
+      <w:r>
+        <w:rPr>
+          <w:rFonts w:ascii="Times New Roman" w:hAnsi="Times New Roman" w:cs="Times New Roman"/>
+        </w:rPr>
+        <w:t>seus</w:t>
+      </w:r>
+      <w:r>
+        <w:rPr>
+          <w:rFonts w:ascii="Times New Roman" w:hAnsi="Times New Roman" w:cs="Times New Roman"/>
+        </w:rPr>
+        <w:t xml:space="preserve"> concorrentes.</w:t>
       </w:r>
     </w:p>
     <w:p>
